--- a/web_dev_learning_document.docx
+++ b/web_dev_learning_document.docx
@@ -275,7 +275,7 @@
               </mc:Choice>
               <mc:Fallback>
                 <w:pict>
-                  <v:group w14:anchorId="13FECD4F" id="Group 19" o:spid="_x0000_s1026" style="position:absolute;margin-left:0;margin-top:0;width:8in;height:95.7pt;z-index:251662336;mso-width-percent:941;mso-height-percent:121;mso-top-percent:23;mso-position-horizontal:center;mso-position-horizontal-relative:page;mso-position-vertical-relative:page;mso-width-percent:941;mso-height-percent:121;mso-top-percent:23" coordorigin="" coordsize="73152,12161" o:gfxdata="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">
+                  <v:group w14:anchorId="4A8D7046" id="Group 19" o:spid="_x0000_s1026" style="position:absolute;margin-left:0;margin-top:0;width:8in;height:95.7pt;z-index:251662336;mso-width-percent:941;mso-height-percent:121;mso-top-percent:23;mso-position-horizontal:center;mso-position-horizontal-relative:page;mso-position-vertical-relative:page;mso-width-percent:941;mso-height-percent:121;mso-top-percent:23" coordorigin="" coordsize="73152,12161" o:gfxdata="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">
                     <v:shape id="Rectangle 51" o:spid="_x0000_s1027" style="position:absolute;width:73152;height:11303;visibility:visible;mso-wrap-style:square;v-text-anchor:middle" coordsize="7312660,1129665" o:gfxdata="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" path="m,l7312660,r,1129665l3619500,733425,,1091565,,xe" fillcolor="#156082 [3204]" stroked="f" strokeweight="1.5pt">
                       <v:stroke joinstyle="miter"/>
                       <v:path arrowok="t" o:connecttype="custom" o:connectlocs="0,0;7315200,0;7315200,1130373;3620757,733885;0,1092249;0,0" o:connectangles="0,0,0,0,0,0"/>
@@ -1065,14 +1065,14 @@
             </w:rPr>
             <w:fldChar w:fldCharType="separate"/>
           </w:r>
-          <w:hyperlink w:anchor="_Toc222564213" w:history="1">
+          <w:hyperlink w:anchor="_Toc222584139" w:history="1">
             <w:r>
               <w:rPr>
                 <w:rStyle w:val="Hyperlink"/>
                 <w:noProof/>
                 <w:lang w:val="en-US"/>
               </w:rPr>
-              <w:t>Logs</w:t>
+              <w:t>0.Logs</w:t>
             </w:r>
             <w:r>
               <w:rPr>
@@ -1093,7 +1093,7 @@
                 <w:noProof/>
                 <w:webHidden/>
               </w:rPr>
-              <w:instrText xml:space="preserve"> PAGEREF _Toc222564213 \h </w:instrText>
+              <w:instrText xml:space="preserve"> PAGEREF _Toc222584139 \h </w:instrText>
             </w:r>
             <w:r>
               <w:rPr>
@@ -1113,7 +1113,7 @@
                 <w:noProof/>
                 <w:webHidden/>
               </w:rPr>
-              <w:t>1</w:t>
+              <w:t>2</w:t>
             </w:r>
             <w:r>
               <w:rPr>
@@ -1142,7 +1142,7 @@
               <w:lang w:eastAsia="en-GB"/>
             </w:rPr>
           </w:pPr>
-          <w:hyperlink w:anchor="_Toc222564214" w:history="1">
+          <w:hyperlink w:anchor="_Toc222584140" w:history="1">
             <w:r>
               <w:rPr>
                 <w:rStyle w:val="Hyperlink"/>
@@ -1170,7 +1170,7 @@
                 <w:noProof/>
                 <w:webHidden/>
               </w:rPr>
-              <w:instrText xml:space="preserve"> PAGEREF _Toc222564214 \h </w:instrText>
+              <w:instrText xml:space="preserve"> PAGEREF _Toc222584140 \h </w:instrText>
             </w:r>
             <w:r>
               <w:rPr>
@@ -1190,7 +1190,235 @@
                 <w:noProof/>
                 <w:webHidden/>
               </w:rPr>
-              <w:t>2</w:t>
+              <w:t>3</w:t>
+            </w:r>
+            <w:r>
+              <w:rPr>
+                <w:noProof/>
+                <w:webHidden/>
+              </w:rPr>
+              <w:fldChar w:fldCharType="end"/>
+            </w:r>
+          </w:hyperlink>
+        </w:p>
+        <w:p>
+          <w:pPr>
+            <w:pStyle w:val="TOC2"/>
+            <w:tabs>
+              <w:tab w:val="right" w:leader="dot" w:pos="9016"/>
+            </w:tabs>
+            <w:rPr>
+              <w:rFonts w:eastAsiaTheme="minorEastAsia"/>
+              <w:b w:val="0"/>
+              <w:bCs w:val="0"/>
+              <w:smallCaps w:val="0"/>
+              <w:noProof/>
+              <w:sz w:val="24"/>
+              <w:szCs w:val="24"/>
+              <w:lang w:eastAsia="en-GB"/>
+            </w:rPr>
+          </w:pPr>
+          <w:hyperlink w:anchor="_Toc222584141" w:history="1">
+            <w:r>
+              <w:rPr>
+                <w:rStyle w:val="Hyperlink"/>
+                <w:noProof/>
+                <w:lang w:val="en-US"/>
+              </w:rPr>
+              <w:t>Tools and software’s required for web development</w:t>
+            </w:r>
+            <w:r>
+              <w:rPr>
+                <w:noProof/>
+                <w:webHidden/>
+              </w:rPr>
+              <w:tab/>
+            </w:r>
+            <w:r>
+              <w:rPr>
+                <w:noProof/>
+                <w:webHidden/>
+              </w:rPr>
+              <w:fldChar w:fldCharType="begin"/>
+            </w:r>
+            <w:r>
+              <w:rPr>
+                <w:noProof/>
+                <w:webHidden/>
+              </w:rPr>
+              <w:instrText xml:space="preserve"> PAGEREF _Toc222584141 \h </w:instrText>
+            </w:r>
+            <w:r>
+              <w:rPr>
+                <w:noProof/>
+                <w:webHidden/>
+              </w:rPr>
+            </w:r>
+            <w:r>
+              <w:rPr>
+                <w:noProof/>
+                <w:webHidden/>
+              </w:rPr>
+              <w:fldChar w:fldCharType="separate"/>
+            </w:r>
+            <w:r>
+              <w:rPr>
+                <w:noProof/>
+                <w:webHidden/>
+              </w:rPr>
+              <w:t>3</w:t>
+            </w:r>
+            <w:r>
+              <w:rPr>
+                <w:noProof/>
+                <w:webHidden/>
+              </w:rPr>
+              <w:fldChar w:fldCharType="end"/>
+            </w:r>
+          </w:hyperlink>
+        </w:p>
+        <w:p>
+          <w:pPr>
+            <w:pStyle w:val="TOC2"/>
+            <w:tabs>
+              <w:tab w:val="right" w:leader="dot" w:pos="9016"/>
+            </w:tabs>
+            <w:rPr>
+              <w:rFonts w:eastAsiaTheme="minorEastAsia"/>
+              <w:b w:val="0"/>
+              <w:bCs w:val="0"/>
+              <w:smallCaps w:val="0"/>
+              <w:noProof/>
+              <w:sz w:val="24"/>
+              <w:szCs w:val="24"/>
+              <w:lang w:eastAsia="en-GB"/>
+            </w:rPr>
+          </w:pPr>
+          <w:hyperlink w:anchor="_Toc222584142" w:history="1">
+            <w:r>
+              <w:rPr>
+                <w:rStyle w:val="Hyperlink"/>
+                <w:noProof/>
+                <w:lang w:val="en-US"/>
+              </w:rPr>
+              <w:t>How does the internet works</w:t>
+            </w:r>
+            <w:r>
+              <w:rPr>
+                <w:noProof/>
+                <w:webHidden/>
+              </w:rPr>
+              <w:tab/>
+            </w:r>
+            <w:r>
+              <w:rPr>
+                <w:noProof/>
+                <w:webHidden/>
+              </w:rPr>
+              <w:fldChar w:fldCharType="begin"/>
+            </w:r>
+            <w:r>
+              <w:rPr>
+                <w:noProof/>
+                <w:webHidden/>
+              </w:rPr>
+              <w:instrText xml:space="preserve"> PAGEREF _Toc222584142 \h </w:instrText>
+            </w:r>
+            <w:r>
+              <w:rPr>
+                <w:noProof/>
+                <w:webHidden/>
+              </w:rPr>
+            </w:r>
+            <w:r>
+              <w:rPr>
+                <w:noProof/>
+                <w:webHidden/>
+              </w:rPr>
+              <w:fldChar w:fldCharType="separate"/>
+            </w:r>
+            <w:r>
+              <w:rPr>
+                <w:noProof/>
+                <w:webHidden/>
+              </w:rPr>
+              <w:t>4</w:t>
+            </w:r>
+            <w:r>
+              <w:rPr>
+                <w:noProof/>
+                <w:webHidden/>
+              </w:rPr>
+              <w:fldChar w:fldCharType="end"/>
+            </w:r>
+          </w:hyperlink>
+        </w:p>
+        <w:p>
+          <w:pPr>
+            <w:pStyle w:val="TOC2"/>
+            <w:tabs>
+              <w:tab w:val="right" w:leader="dot" w:pos="9016"/>
+            </w:tabs>
+            <w:rPr>
+              <w:rFonts w:eastAsiaTheme="minorEastAsia"/>
+              <w:b w:val="0"/>
+              <w:bCs w:val="0"/>
+              <w:smallCaps w:val="0"/>
+              <w:noProof/>
+              <w:sz w:val="24"/>
+              <w:szCs w:val="24"/>
+              <w:lang w:eastAsia="en-GB"/>
+            </w:rPr>
+          </w:pPr>
+          <w:hyperlink w:anchor="_Toc222584143" w:history="1">
+            <w:r>
+              <w:rPr>
+                <w:rStyle w:val="Hyperlink"/>
+                <w:noProof/>
+                <w:lang w:val="en-US"/>
+              </w:rPr>
+              <w:t>Frontend, Backend and API</w:t>
+            </w:r>
+            <w:r>
+              <w:rPr>
+                <w:noProof/>
+                <w:webHidden/>
+              </w:rPr>
+              <w:tab/>
+            </w:r>
+            <w:r>
+              <w:rPr>
+                <w:noProof/>
+                <w:webHidden/>
+              </w:rPr>
+              <w:fldChar w:fldCharType="begin"/>
+            </w:r>
+            <w:r>
+              <w:rPr>
+                <w:noProof/>
+                <w:webHidden/>
+              </w:rPr>
+              <w:instrText xml:space="preserve"> PAGEREF _Toc222584143 \h </w:instrText>
+            </w:r>
+            <w:r>
+              <w:rPr>
+                <w:noProof/>
+                <w:webHidden/>
+              </w:rPr>
+            </w:r>
+            <w:r>
+              <w:rPr>
+                <w:noProof/>
+                <w:webHidden/>
+              </w:rPr>
+              <w:fldChar w:fldCharType="separate"/>
+            </w:r>
+            <w:r>
+              <w:rPr>
+                <w:noProof/>
+                <w:webHidden/>
+              </w:rPr>
+              <w:t>5</w:t>
             </w:r>
             <w:r>
               <w:rPr>
@@ -1219,7 +1447,7 @@
               <w:lang w:eastAsia="en-GB"/>
             </w:rPr>
           </w:pPr>
-          <w:hyperlink w:anchor="_Toc222564215" w:history="1">
+          <w:hyperlink w:anchor="_Toc222584144" w:history="1">
             <w:r>
               <w:rPr>
                 <w:rStyle w:val="Hyperlink"/>
@@ -1247,7 +1475,7 @@
                 <w:noProof/>
                 <w:webHidden/>
               </w:rPr>
-              <w:instrText xml:space="preserve"> PAGEREF _Toc222564215 \h </w:instrText>
+              <w:instrText xml:space="preserve"> PAGEREF _Toc222584144 \h </w:instrText>
             </w:r>
             <w:r>
               <w:rPr>
@@ -1267,7 +1495,7 @@
                 <w:noProof/>
                 <w:webHidden/>
               </w:rPr>
-              <w:t>2</w:t>
+              <w:t>6</w:t>
             </w:r>
             <w:r>
               <w:rPr>
@@ -1296,7 +1524,7 @@
               <w:lang w:eastAsia="en-GB"/>
             </w:rPr>
           </w:pPr>
-          <w:hyperlink w:anchor="_Toc222564216" w:history="1">
+          <w:hyperlink w:anchor="_Toc222584145" w:history="1">
             <w:r>
               <w:rPr>
                 <w:rStyle w:val="Hyperlink"/>
@@ -1324,7 +1552,7 @@
                 <w:noProof/>
                 <w:webHidden/>
               </w:rPr>
-              <w:instrText xml:space="preserve"> PAGEREF _Toc222564216 \h </w:instrText>
+              <w:instrText xml:space="preserve"> PAGEREF _Toc222584145 \h </w:instrText>
             </w:r>
             <w:r>
               <w:rPr>
@@ -1344,7 +1572,7 @@
                 <w:noProof/>
                 <w:webHidden/>
               </w:rPr>
-              <w:t>2</w:t>
+              <w:t>6</w:t>
             </w:r>
             <w:r>
               <w:rPr>
@@ -1373,7 +1601,7 @@
               <w:lang w:eastAsia="en-GB"/>
             </w:rPr>
           </w:pPr>
-          <w:hyperlink w:anchor="_Toc222564217" w:history="1">
+          <w:hyperlink w:anchor="_Toc222584146" w:history="1">
             <w:r>
               <w:rPr>
                 <w:rStyle w:val="Hyperlink"/>
@@ -1401,7 +1629,7 @@
                 <w:noProof/>
                 <w:webHidden/>
               </w:rPr>
-              <w:instrText xml:space="preserve"> PAGEREF _Toc222564217 \h </w:instrText>
+              <w:instrText xml:space="preserve"> PAGEREF _Toc222584146 \h </w:instrText>
             </w:r>
             <w:r>
               <w:rPr>
@@ -1421,7 +1649,7 @@
                 <w:noProof/>
                 <w:webHidden/>
               </w:rPr>
-              <w:t>2</w:t>
+              <w:t>6</w:t>
             </w:r>
             <w:r>
               <w:rPr>
@@ -1450,7 +1678,7 @@
               <w:lang w:eastAsia="en-GB"/>
             </w:rPr>
           </w:pPr>
-          <w:hyperlink w:anchor="_Toc222564218" w:history="1">
+          <w:hyperlink w:anchor="_Toc222584147" w:history="1">
             <w:r>
               <w:rPr>
                 <w:rStyle w:val="Hyperlink"/>
@@ -1478,7 +1706,7 @@
                 <w:noProof/>
                 <w:webHidden/>
               </w:rPr>
-              <w:instrText xml:space="preserve"> PAGEREF _Toc222564218 \h </w:instrText>
+              <w:instrText xml:space="preserve"> PAGEREF _Toc222584147 \h </w:instrText>
             </w:r>
             <w:r>
               <w:rPr>
@@ -1498,7 +1726,7 @@
                 <w:noProof/>
                 <w:webHidden/>
               </w:rPr>
-              <w:t>2</w:t>
+              <w:t>6</w:t>
             </w:r>
             <w:r>
               <w:rPr>
@@ -1527,7 +1755,7 @@
               <w:lang w:eastAsia="en-GB"/>
             </w:rPr>
           </w:pPr>
-          <w:hyperlink w:anchor="_Toc222564219" w:history="1">
+          <w:hyperlink w:anchor="_Toc222584148" w:history="1">
             <w:r>
               <w:rPr>
                 <w:rStyle w:val="Hyperlink"/>
@@ -1555,7 +1783,7 @@
                 <w:noProof/>
                 <w:webHidden/>
               </w:rPr>
-              <w:instrText xml:space="preserve"> PAGEREF _Toc222564219 \h </w:instrText>
+              <w:instrText xml:space="preserve"> PAGEREF _Toc222584148 \h </w:instrText>
             </w:r>
             <w:r>
               <w:rPr>
@@ -1575,7 +1803,7 @@
                 <w:noProof/>
                 <w:webHidden/>
               </w:rPr>
-              <w:t>2</w:t>
+              <w:t>6</w:t>
             </w:r>
             <w:r>
               <w:rPr>
@@ -1604,7 +1832,7 @@
               <w:lang w:eastAsia="en-GB"/>
             </w:rPr>
           </w:pPr>
-          <w:hyperlink w:anchor="_Toc222564220" w:history="1">
+          <w:hyperlink w:anchor="_Toc222584149" w:history="1">
             <w:r>
               <w:rPr>
                 <w:rStyle w:val="Hyperlink"/>
@@ -1632,7 +1860,7 @@
                 <w:noProof/>
                 <w:webHidden/>
               </w:rPr>
-              <w:instrText xml:space="preserve"> PAGEREF _Toc222564220 \h </w:instrText>
+              <w:instrText xml:space="preserve"> PAGEREF _Toc222584149 \h </w:instrText>
             </w:r>
             <w:r>
               <w:rPr>
@@ -1652,7 +1880,7 @@
                 <w:noProof/>
                 <w:webHidden/>
               </w:rPr>
-              <w:t>2</w:t>
+              <w:t>6</w:t>
             </w:r>
             <w:r>
               <w:rPr>
@@ -1681,7 +1909,7 @@
               <w:lang w:eastAsia="en-GB"/>
             </w:rPr>
           </w:pPr>
-          <w:hyperlink w:anchor="_Toc222564221" w:history="1">
+          <w:hyperlink w:anchor="_Toc222584150" w:history="1">
             <w:r>
               <w:rPr>
                 <w:rStyle w:val="Hyperlink"/>
@@ -1709,7 +1937,7 @@
                 <w:noProof/>
                 <w:webHidden/>
               </w:rPr>
-              <w:instrText xml:space="preserve"> PAGEREF _Toc222564221 \h </w:instrText>
+              <w:instrText xml:space="preserve"> PAGEREF _Toc222584150 \h </w:instrText>
             </w:r>
             <w:r>
               <w:rPr>
@@ -1729,7 +1957,7 @@
                 <w:noProof/>
                 <w:webHidden/>
               </w:rPr>
-              <w:t>3</w:t>
+              <w:t>6</w:t>
             </w:r>
             <w:r>
               <w:rPr>
@@ -1758,7 +1986,7 @@
               <w:lang w:eastAsia="en-GB"/>
             </w:rPr>
           </w:pPr>
-          <w:hyperlink w:anchor="_Toc222564222" w:history="1">
+          <w:hyperlink w:anchor="_Toc222584151" w:history="1">
             <w:r>
               <w:rPr>
                 <w:rStyle w:val="Hyperlink"/>
@@ -1786,7 +2014,7 @@
                 <w:noProof/>
                 <w:webHidden/>
               </w:rPr>
-              <w:instrText xml:space="preserve"> PAGEREF _Toc222564222 \h </w:instrText>
+              <w:instrText xml:space="preserve"> PAGEREF _Toc222584151 \h </w:instrText>
             </w:r>
             <w:r>
               <w:rPr>
@@ -1806,7 +2034,7 @@
                 <w:noProof/>
                 <w:webHidden/>
               </w:rPr>
-              <w:t>3</w:t>
+              <w:t>6</w:t>
             </w:r>
             <w:r>
               <w:rPr>
@@ -1835,7 +2063,7 @@
               <w:lang w:eastAsia="en-GB"/>
             </w:rPr>
           </w:pPr>
-          <w:hyperlink w:anchor="_Toc222564223" w:history="1">
+          <w:hyperlink w:anchor="_Toc222584152" w:history="1">
             <w:r>
               <w:rPr>
                 <w:rStyle w:val="Hyperlink"/>
@@ -1863,7 +2091,7 @@
                 <w:noProof/>
                 <w:webHidden/>
               </w:rPr>
-              <w:instrText xml:space="preserve"> PAGEREF _Toc222564223 \h </w:instrText>
+              <w:instrText xml:space="preserve"> PAGEREF _Toc222584152 \h </w:instrText>
             </w:r>
             <w:r>
               <w:rPr>
@@ -1883,7 +2111,7 @@
                 <w:noProof/>
                 <w:webHidden/>
               </w:rPr>
-              <w:t>3</w:t>
+              <w:t>6</w:t>
             </w:r>
             <w:r>
               <w:rPr>
@@ -1895,6 +2123,14 @@
           </w:hyperlink>
         </w:p>
         <w:p>
+          <w:pPr>
+            <w:rPr>
+              <w:rStyle w:val="IntenseEmphasis"/>
+              <w:i w:val="0"/>
+              <w:iCs w:val="0"/>
+              <w:color w:val="auto"/>
+            </w:rPr>
+          </w:pPr>
           <w:r>
             <w:rPr>
               <w:b/>
@@ -1908,32 +2144,11 @@
     </w:sdt>
     <w:p>
       <w:pPr>
-        <w:rPr>
-          <w:rStyle w:val="IntenseEmphasis"/>
-          <w:i w:val="0"/>
-          <w:iCs w:val="0"/>
-          <w:lang w:val="en-US"/>
-        </w:rPr>
-      </w:pPr>
-    </w:p>
-    <w:p>
-      <w:pPr>
-        <w:rPr>
-          <w:rStyle w:val="IntenseEmphasis"/>
-          <w:i w:val="0"/>
-          <w:iCs w:val="0"/>
-          <w:lang w:val="en-US"/>
-        </w:rPr>
-      </w:pPr>
-    </w:p>
-    <w:p>
-      <w:pPr>
         <w:pStyle w:val="Heading1"/>
         <w:rPr>
           <w:lang w:val="en-US"/>
         </w:rPr>
       </w:pPr>
-      <w:bookmarkStart w:id="0" w:name="_Toc222564213"/>
     </w:p>
     <w:p>
       <w:pPr>
@@ -1953,11 +2168,26 @@
     </w:p>
     <w:p>
       <w:pPr>
+        <w:rPr>
+          <w:lang w:val="en-US"/>
+        </w:rPr>
+      </w:pPr>
+    </w:p>
+    <w:p>
+      <w:pPr>
         <w:pStyle w:val="Heading1"/>
         <w:rPr>
           <w:lang w:val="en-US"/>
         </w:rPr>
       </w:pPr>
+      <w:bookmarkStart w:id="0" w:name="_Toc222584139"/>
+      <w:r>
+        <w:rPr>
+          <w:lang w:val="en-US"/>
+        </w:rPr>
+        <w:lastRenderedPageBreak/>
+        <w:t>0.</w:t>
+      </w:r>
       <w:r>
         <w:rPr>
           <w:lang w:val="en-US"/>
@@ -2071,6 +2301,7 @@
           </w:tcPr>
           <w:p>
             <w:pPr>
+              <w:keepNext/>
               <w:rPr>
                 <w:lang w:val="en-US"/>
               </w:rPr>
@@ -2081,6 +2312,161 @@
     </w:tbl>
     <w:p>
       <w:pPr>
+        <w:pStyle w:val="Caption"/>
+        <w:rPr>
+          <w:lang w:val="en-US"/>
+        </w:rPr>
+      </w:pPr>
+      <w:r>
+        <w:t xml:space="preserve">Table </w:t>
+      </w:r>
+      <w:fldSimple w:instr=" SEQ Table \* ARABIC ">
+        <w:r>
+          <w:rPr>
+            <w:noProof/>
+          </w:rPr>
+          <w:t>1</w:t>
+        </w:r>
+      </w:fldSimple>
+      <w:r>
+        <w:t>:document logs</w:t>
+      </w:r>
+    </w:p>
+    <w:p>
+      <w:pPr>
+        <w:rPr>
+          <w:lang w:val="en-US"/>
+        </w:rPr>
+      </w:pPr>
+    </w:p>
+    <w:p>
+      <w:pPr>
+        <w:rPr>
+          <w:lang w:val="en-US"/>
+        </w:rPr>
+      </w:pPr>
+    </w:p>
+    <w:p>
+      <w:pPr>
+        <w:rPr>
+          <w:lang w:val="en-US"/>
+        </w:rPr>
+      </w:pPr>
+    </w:p>
+    <w:p>
+      <w:pPr>
+        <w:rPr>
+          <w:lang w:val="en-US"/>
+        </w:rPr>
+      </w:pPr>
+    </w:p>
+    <w:p>
+      <w:pPr>
+        <w:rPr>
+          <w:lang w:val="en-US"/>
+        </w:rPr>
+      </w:pPr>
+    </w:p>
+    <w:p>
+      <w:pPr>
+        <w:rPr>
+          <w:lang w:val="en-US"/>
+        </w:rPr>
+      </w:pPr>
+    </w:p>
+    <w:p>
+      <w:pPr>
+        <w:rPr>
+          <w:lang w:val="en-US"/>
+        </w:rPr>
+      </w:pPr>
+    </w:p>
+    <w:p>
+      <w:pPr>
+        <w:rPr>
+          <w:lang w:val="en-US"/>
+        </w:rPr>
+      </w:pPr>
+    </w:p>
+    <w:p>
+      <w:pPr>
+        <w:rPr>
+          <w:lang w:val="en-US"/>
+        </w:rPr>
+      </w:pPr>
+    </w:p>
+    <w:p>
+      <w:pPr>
+        <w:rPr>
+          <w:lang w:val="en-US"/>
+        </w:rPr>
+      </w:pPr>
+    </w:p>
+    <w:p>
+      <w:pPr>
+        <w:rPr>
+          <w:lang w:val="en-US"/>
+        </w:rPr>
+      </w:pPr>
+    </w:p>
+    <w:p>
+      <w:pPr>
+        <w:rPr>
+          <w:lang w:val="en-US"/>
+        </w:rPr>
+      </w:pPr>
+    </w:p>
+    <w:p>
+      <w:pPr>
+        <w:rPr>
+          <w:lang w:val="en-US"/>
+        </w:rPr>
+      </w:pPr>
+    </w:p>
+    <w:p>
+      <w:pPr>
+        <w:rPr>
+          <w:lang w:val="en-US"/>
+        </w:rPr>
+      </w:pPr>
+    </w:p>
+    <w:p>
+      <w:pPr>
+        <w:rPr>
+          <w:lang w:val="en-US"/>
+        </w:rPr>
+      </w:pPr>
+    </w:p>
+    <w:p>
+      <w:pPr>
+        <w:rPr>
+          <w:lang w:val="en-US"/>
+        </w:rPr>
+      </w:pPr>
+    </w:p>
+    <w:p>
+      <w:pPr>
+        <w:rPr>
+          <w:lang w:val="en-US"/>
+        </w:rPr>
+      </w:pPr>
+    </w:p>
+    <w:p>
+      <w:pPr>
+        <w:rPr>
+          <w:lang w:val="en-US"/>
+        </w:rPr>
+      </w:pPr>
+    </w:p>
+    <w:p>
+      <w:pPr>
+        <w:rPr>
+          <w:lang w:val="en-US"/>
+        </w:rPr>
+      </w:pPr>
+    </w:p>
+    <w:p>
+      <w:pPr>
         <w:rPr>
           <w:lang w:val="en-US"/>
         </w:rPr>
@@ -2093,27 +2479,1382 @@
           <w:lang w:val="en-US"/>
         </w:rPr>
       </w:pPr>
-      <w:bookmarkStart w:id="1" w:name="_Toc222564214"/>
-      <w:r>
-        <w:rPr>
-          <w:lang w:val="en-US"/>
-        </w:rPr>
+      <w:bookmarkStart w:id="1" w:name="_Toc222584140"/>
+      <w:r>
+        <w:rPr>
+          <w:lang w:val="en-US"/>
+        </w:rPr>
+        <w:lastRenderedPageBreak/>
         <w:t>1.Basics of web development</w:t>
       </w:r>
       <w:bookmarkEnd w:id="1"/>
     </w:p>
     <w:p>
       <w:pPr>
-        <w:rPr>
-          <w:lang w:val="en-US"/>
-        </w:rPr>
-      </w:pPr>
-      <w:r>
-        <w:rPr>
-          <w:lang w:val="en-US"/>
-        </w:rPr>
-        <w:t xml:space="preserve">Text </w:t>
-      </w:r>
+        <w:pStyle w:val="Heading2"/>
+        <w:rPr>
+          <w:lang w:val="en-US"/>
+        </w:rPr>
+      </w:pPr>
+      <w:bookmarkStart w:id="2" w:name="_Toc222584141"/>
+      <w:r>
+        <w:rPr>
+          <w:lang w:val="en-US"/>
+        </w:rPr>
+        <w:t>Tools and software’s required for web development</w:t>
+      </w:r>
+      <w:bookmarkEnd w:id="2"/>
+    </w:p>
+    <w:p>
+      <w:pPr>
+        <w:rPr>
+          <w:lang w:val="en-US"/>
+        </w:rPr>
+      </w:pPr>
+      <w:r>
+        <w:rPr>
+          <w:lang w:val="en-US"/>
+        </w:rPr>
+        <w:t xml:space="preserve">Basically, we need only below tools and software’s </w:t>
+      </w:r>
+      <w:proofErr w:type="gramStart"/>
+      <w:r>
+        <w:rPr>
+          <w:lang w:val="en-US"/>
+        </w:rPr>
+        <w:t>in order to</w:t>
+      </w:r>
+      <w:proofErr w:type="gramEnd"/>
+      <w:r>
+        <w:rPr>
+          <w:lang w:val="en-US"/>
+        </w:rPr>
+        <w:t xml:space="preserve"> get started in web development.</w:t>
+      </w:r>
+    </w:p>
+    <w:p>
+      <w:pPr>
+        <w:pStyle w:val="ListParagraph"/>
+        <w:numPr>
+          <w:ilvl w:val="0"/>
+          <w:numId w:val="3"/>
+        </w:numPr>
+        <w:rPr>
+          <w:lang w:val="en-US"/>
+        </w:rPr>
+      </w:pPr>
+      <w:r>
+        <w:rPr>
+          <w:lang w:val="en-US"/>
+        </w:rPr>
+        <w:t xml:space="preserve">Text editor </w:t>
+      </w:r>
+    </w:p>
+    <w:p>
+      <w:pPr>
+        <w:pStyle w:val="ListParagraph"/>
+        <w:numPr>
+          <w:ilvl w:val="1"/>
+          <w:numId w:val="3"/>
+        </w:numPr>
+        <w:rPr>
+          <w:lang w:val="en-US"/>
+        </w:rPr>
+      </w:pPr>
+      <w:r>
+        <w:rPr>
+          <w:lang w:val="en-US"/>
+        </w:rPr>
+        <w:t xml:space="preserve">Visual studio code </w:t>
+      </w:r>
+    </w:p>
+    <w:p>
+      <w:pPr>
+        <w:pStyle w:val="ListParagraph"/>
+        <w:numPr>
+          <w:ilvl w:val="1"/>
+          <w:numId w:val="3"/>
+        </w:numPr>
+        <w:rPr>
+          <w:lang w:val="en-US"/>
+        </w:rPr>
+      </w:pPr>
+      <w:r>
+        <w:rPr>
+          <w:lang w:val="en-US"/>
+        </w:rPr>
+        <w:t>Sublime text editor</w:t>
+      </w:r>
+    </w:p>
+    <w:p>
+      <w:pPr>
+        <w:pStyle w:val="ListParagraph"/>
+        <w:numPr>
+          <w:ilvl w:val="1"/>
+          <w:numId w:val="3"/>
+        </w:numPr>
+        <w:rPr>
+          <w:lang w:val="en-US"/>
+        </w:rPr>
+      </w:pPr>
+      <w:r>
+        <w:rPr>
+          <w:lang w:val="en-US"/>
+        </w:rPr>
+        <w:t>Cursor</w:t>
+      </w:r>
+    </w:p>
+    <w:p>
+      <w:pPr>
+        <w:pStyle w:val="ListParagraph"/>
+        <w:numPr>
+          <w:ilvl w:val="1"/>
+          <w:numId w:val="3"/>
+        </w:numPr>
+        <w:rPr>
+          <w:lang w:val="en-US"/>
+        </w:rPr>
+      </w:pPr>
+      <w:r>
+        <w:rPr>
+          <w:lang w:val="en-US"/>
+        </w:rPr>
+        <w:t>Zed</w:t>
+      </w:r>
+    </w:p>
+    <w:p>
+      <w:pPr>
+        <w:pStyle w:val="ListParagraph"/>
+        <w:numPr>
+          <w:ilvl w:val="1"/>
+          <w:numId w:val="3"/>
+        </w:numPr>
+        <w:rPr>
+          <w:lang w:val="en-US"/>
+        </w:rPr>
+      </w:pPr>
+    </w:p>
+    <w:p>
+      <w:pPr>
+        <w:pStyle w:val="ListParagraph"/>
+        <w:numPr>
+          <w:ilvl w:val="0"/>
+          <w:numId w:val="3"/>
+        </w:numPr>
+        <w:rPr>
+          <w:lang w:val="en-US"/>
+        </w:rPr>
+      </w:pPr>
+      <w:r>
+        <w:rPr>
+          <w:lang w:val="en-US"/>
+        </w:rPr>
+        <w:t>Web browser</w:t>
+      </w:r>
+    </w:p>
+    <w:p>
+      <w:pPr>
+        <w:pStyle w:val="ListParagraph"/>
+        <w:numPr>
+          <w:ilvl w:val="1"/>
+          <w:numId w:val="3"/>
+        </w:numPr>
+        <w:rPr>
+          <w:lang w:val="en-US"/>
+        </w:rPr>
+      </w:pPr>
+      <w:r>
+        <w:rPr>
+          <w:lang w:val="en-US"/>
+        </w:rPr>
+        <w:t>Chrome</w:t>
+      </w:r>
+    </w:p>
+    <w:p>
+      <w:pPr>
+        <w:pStyle w:val="ListParagraph"/>
+        <w:numPr>
+          <w:ilvl w:val="1"/>
+          <w:numId w:val="3"/>
+        </w:numPr>
+        <w:rPr>
+          <w:lang w:val="en-US"/>
+        </w:rPr>
+      </w:pPr>
+      <w:r>
+        <w:rPr>
+          <w:lang w:val="en-US"/>
+        </w:rPr>
+        <w:t>Firefox</w:t>
+      </w:r>
+    </w:p>
+    <w:p>
+      <w:pPr>
+        <w:pStyle w:val="ListParagraph"/>
+        <w:numPr>
+          <w:ilvl w:val="0"/>
+          <w:numId w:val="3"/>
+        </w:numPr>
+        <w:rPr>
+          <w:lang w:val="en-US"/>
+        </w:rPr>
+      </w:pPr>
+      <w:r>
+        <w:rPr>
+          <w:lang w:val="en-US"/>
+        </w:rPr>
+        <w:t>Terminal</w:t>
+      </w:r>
+    </w:p>
+    <w:p>
+      <w:pPr>
+        <w:pStyle w:val="ListParagraph"/>
+        <w:numPr>
+          <w:ilvl w:val="1"/>
+          <w:numId w:val="3"/>
+        </w:numPr>
+        <w:rPr>
+          <w:lang w:val="en-US"/>
+        </w:rPr>
+      </w:pPr>
+      <w:r>
+        <w:rPr>
+          <w:lang w:val="en-US"/>
+        </w:rPr>
+        <w:t>W</w:t>
+      </w:r>
+      <w:r>
+        <w:rPr>
+          <w:lang w:val="en-US"/>
+        </w:rPr>
+        <w:t>arp</w:t>
+      </w:r>
+    </w:p>
+    <w:p>
+      <w:pPr>
+        <w:rPr>
+          <w:lang w:val="en-US"/>
+        </w:rPr>
+      </w:pPr>
+    </w:p>
+    <w:p>
+      <w:pPr>
+        <w:pStyle w:val="Heading2"/>
+        <w:rPr>
+          <w:lang w:val="en-US"/>
+        </w:rPr>
+      </w:pPr>
+    </w:p>
+    <w:p>
+      <w:pPr>
+        <w:rPr>
+          <w:lang w:val="en-US"/>
+        </w:rPr>
+      </w:pPr>
+    </w:p>
+    <w:p>
+      <w:pPr>
+        <w:rPr>
+          <w:lang w:val="en-US"/>
+        </w:rPr>
+      </w:pPr>
+    </w:p>
+    <w:p>
+      <w:pPr>
+        <w:rPr>
+          <w:lang w:val="en-US"/>
+        </w:rPr>
+      </w:pPr>
+    </w:p>
+    <w:p>
+      <w:pPr>
+        <w:rPr>
+          <w:lang w:val="en-US"/>
+        </w:rPr>
+      </w:pPr>
+    </w:p>
+    <w:p>
+      <w:pPr>
+        <w:rPr>
+          <w:lang w:val="en-US"/>
+        </w:rPr>
+      </w:pPr>
+    </w:p>
+    <w:p>
+      <w:pPr>
+        <w:rPr>
+          <w:lang w:val="en-US"/>
+        </w:rPr>
+      </w:pPr>
+    </w:p>
+    <w:p>
+      <w:pPr>
+        <w:rPr>
+          <w:lang w:val="en-US"/>
+        </w:rPr>
+      </w:pPr>
+    </w:p>
+    <w:p>
+      <w:pPr>
+        <w:rPr>
+          <w:lang w:val="en-US"/>
+        </w:rPr>
+      </w:pPr>
+    </w:p>
+    <w:p>
+      <w:pPr>
+        <w:rPr>
+          <w:lang w:val="en-US"/>
+        </w:rPr>
+      </w:pPr>
+    </w:p>
+    <w:p>
+      <w:pPr>
+        <w:rPr>
+          <w:lang w:val="en-US"/>
+        </w:rPr>
+      </w:pPr>
+    </w:p>
+    <w:p>
+      <w:pPr>
+        <w:rPr>
+          <w:lang w:val="en-US"/>
+        </w:rPr>
+      </w:pPr>
+    </w:p>
+    <w:p>
+      <w:pPr>
+        <w:rPr>
+          <w:lang w:val="en-US"/>
+        </w:rPr>
+      </w:pPr>
+    </w:p>
+    <w:p>
+      <w:pPr>
+        <w:rPr>
+          <w:lang w:val="en-US"/>
+        </w:rPr>
+      </w:pPr>
+    </w:p>
+    <w:p>
+      <w:pPr>
+        <w:pStyle w:val="Heading2"/>
+        <w:rPr>
+          <w:lang w:val="en-US"/>
+        </w:rPr>
+      </w:pPr>
+      <w:bookmarkStart w:id="3" w:name="_Toc222584142"/>
+      <w:r>
+        <w:rPr>
+          <w:lang w:val="en-US"/>
+        </w:rPr>
+        <w:lastRenderedPageBreak/>
+        <w:t>How does the internet works</w:t>
+      </w:r>
+      <w:bookmarkEnd w:id="3"/>
+    </w:p>
+    <w:p>
+      <w:pPr>
+        <w:rPr>
+          <w:lang w:val="en-US"/>
+        </w:rPr>
+      </w:pPr>
+    </w:p>
+    <w:p>
+      <w:pPr>
+        <w:keepNext/>
+      </w:pPr>
+      <w:r>
+        <w:rPr>
+          <w:noProof/>
+          <w:lang w:val="en-US"/>
+        </w:rPr>
+        <mc:AlternateContent>
+          <mc:Choice Requires="wpi">
+            <w:drawing>
+              <wp:anchor distT="0" distB="0" distL="114300" distR="114300" simplePos="0" relativeHeight="251691008" behindDoc="0" locked="0" layoutInCell="1" allowOverlap="1" wp14:anchorId="05A9A9BB" wp14:editId="3C16842B">
+                <wp:simplePos x="0" y="0"/>
+                <wp:positionH relativeFrom="column">
+                  <wp:posOffset>-364490</wp:posOffset>
+                </wp:positionH>
+                <wp:positionV relativeFrom="paragraph">
+                  <wp:posOffset>468630</wp:posOffset>
+                </wp:positionV>
+                <wp:extent cx="660400" cy="1059180"/>
+                <wp:effectExtent l="38100" t="38100" r="38100" b="33020"/>
+                <wp:wrapNone/>
+                <wp:docPr id="463245040" name="Ink 37"/>
+                <wp:cNvGraphicFramePr/>
+                <a:graphic xmlns:a="http://schemas.openxmlformats.org/drawingml/2006/main">
+                  <a:graphicData uri="http://schemas.microsoft.com/office/word/2010/wordprocessingInk">
+                    <w14:contentPart bwMode="auto" r:id="rId11">
+                      <w14:nvContentPartPr>
+                        <w14:cNvContentPartPr/>
+                      </w14:nvContentPartPr>
+                      <w14:xfrm>
+                        <a:off x="0" y="0"/>
+                        <a:ext cx="660400" cy="1059180"/>
+                      </w14:xfrm>
+                    </w14:contentPart>
+                  </a:graphicData>
+                </a:graphic>
+              </wp:anchor>
+            </w:drawing>
+          </mc:Choice>
+          <mc:Fallback>
+            <w:pict>
+              <v:shapetype w14:anchorId="526D0B66" id="_x0000_t75" coordsize="21600,21600" o:spt="75" o:preferrelative="t" path="m@4@5l@4@11@9@11@9@5xe" filled="f" stroked="f">
+                <v:stroke joinstyle="miter"/>
+                <v:formulas>
+                  <v:f eqn="if lineDrawn pixelLineWidth 0"/>
+                  <v:f eqn="sum @0 1 0"/>
+                  <v:f eqn="sum 0 0 @1"/>
+                  <v:f eqn="prod @2 1 2"/>
+                  <v:f eqn="prod @3 21600 pixelWidth"/>
+                  <v:f eqn="prod @3 21600 pixelHeight"/>
+                  <v:f eqn="sum @0 0 1"/>
+                  <v:f eqn="prod @6 1 2"/>
+                  <v:f eqn="prod @7 21600 pixelWidth"/>
+                  <v:f eqn="sum @8 21600 0"/>
+                  <v:f eqn="prod @7 21600 pixelHeight"/>
+                  <v:f eqn="sum @10 21600 0"/>
+                </v:formulas>
+                <v:path o:extrusionok="f" gradientshapeok="t" o:connecttype="rect"/>
+                <o:lock v:ext="edit" aspectratio="t"/>
+              </v:shapetype>
+              <v:shape id="Ink 37" o:spid="_x0000_s1026" type="#_x0000_t75" style="position:absolute;margin-left:-29.2pt;margin-top:36.4pt;width:52.95pt;height:84.35pt;z-index:251691008;visibility:visible;mso-wrap-style:square;mso-wrap-distance-left:9pt;mso-wrap-distance-top:0;mso-wrap-distance-right:9pt;mso-wrap-distance-bottom:0;mso-position-horizontal:absolute;mso-position-horizontal-relative:text;mso-position-vertical:absolute;mso-position-vertical-relative:text" o:gfxdata="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">
+                <v:imagedata r:id="rId12" o:title=""/>
+              </v:shape>
+            </w:pict>
+          </mc:Fallback>
+        </mc:AlternateContent>
+      </w:r>
+      <w:r>
+        <w:rPr>
+          <w:noProof/>
+          <w:lang w:val="en-US"/>
+        </w:rPr>
+        <w:drawing>
+          <wp:inline distT="0" distB="0" distL="0" distR="0" wp14:anchorId="4FC723AE" wp14:editId="48484EDC">
+            <wp:extent cx="914400" cy="914400"/>
+            <wp:effectExtent l="0" t="0" r="0" b="0"/>
+            <wp:docPr id="534398748" name="Graphic 3" descr="Laptop with solid fill"/>
+            <wp:cNvGraphicFramePr>
+              <a:graphicFrameLocks xmlns:a="http://schemas.openxmlformats.org/drawingml/2006/main" noChangeAspect="1"/>
+            </wp:cNvGraphicFramePr>
+            <a:graphic xmlns:a="http://schemas.openxmlformats.org/drawingml/2006/main">
+              <a:graphicData uri="http://schemas.openxmlformats.org/drawingml/2006/picture">
+                <pic:pic xmlns:pic="http://schemas.openxmlformats.org/drawingml/2006/picture">
+                  <pic:nvPicPr>
+                    <pic:cNvPr id="534398748" name="Graphic 534398748" descr="Laptop with solid fill"/>
+                    <pic:cNvPicPr/>
+                  </pic:nvPicPr>
+                  <pic:blipFill>
+                    <a:blip r:embed="rId13">
+                      <a:extLst>
+                        <a:ext uri="{96DAC541-7B7A-43D3-8B79-37D633B846F1}">
+                          <asvg:svgBlip xmlns:asvg="http://schemas.microsoft.com/office/drawing/2016/SVG/main" r:embed="rId14"/>
+                        </a:ext>
+                      </a:extLst>
+                    </a:blip>
+                    <a:stretch>
+                      <a:fillRect/>
+                    </a:stretch>
+                  </pic:blipFill>
+                  <pic:spPr>
+                    <a:xfrm>
+                      <a:off x="0" y="0"/>
+                      <a:ext cx="914400" cy="914400"/>
+                    </a:xfrm>
+                    <a:prstGeom prst="rect">
+                      <a:avLst/>
+                    </a:prstGeom>
+                  </pic:spPr>
+                </pic:pic>
+              </a:graphicData>
+            </a:graphic>
+          </wp:inline>
+        </w:drawing>
+      </w:r>
+      <w:r>
+        <w:t xml:space="preserve">                                                                                       </w:t>
+      </w:r>
+    </w:p>
+    <w:p>
+      <w:pPr>
+        <w:pStyle w:val="Caption"/>
+      </w:pPr>
+      <w:r>
+        <w:t xml:space="preserve">Figure </w:t>
+      </w:r>
+      <w:fldSimple w:instr=" SEQ Figure \* ARABIC ">
+        <w:r>
+          <w:rPr>
+            <w:noProof/>
+          </w:rPr>
+          <w:t>1</w:t>
+        </w:r>
+      </w:fldSimple>
+      <w:r>
+        <w:t>: personal Laptop</w:t>
+      </w:r>
+    </w:p>
+    <w:p>
+      <w:pPr>
+        <w:keepNext/>
+      </w:pPr>
+      <w:r>
+        <w:rPr>
+          <w:noProof/>
+          <w:lang w:val="en-US"/>
+        </w:rPr>
+        <mc:AlternateContent>
+          <mc:Choice Requires="wpi">
+            <w:drawing>
+              <wp:anchor distT="0" distB="0" distL="114300" distR="114300" simplePos="0" relativeHeight="251674624" behindDoc="0" locked="0" layoutInCell="1" allowOverlap="1" wp14:anchorId="6CC0C4EB" wp14:editId="59CC1CCF">
+                <wp:simplePos x="0" y="0"/>
+                <wp:positionH relativeFrom="column">
+                  <wp:posOffset>383540</wp:posOffset>
+                </wp:positionH>
+                <wp:positionV relativeFrom="paragraph">
+                  <wp:posOffset>-922020</wp:posOffset>
+                </wp:positionV>
+                <wp:extent cx="1583690" cy="2969260"/>
+                <wp:effectExtent l="38100" t="38100" r="41910" b="40640"/>
+                <wp:wrapNone/>
+                <wp:docPr id="132651588" name="Ink 20"/>
+                <wp:cNvGraphicFramePr/>
+                <a:graphic xmlns:a="http://schemas.openxmlformats.org/drawingml/2006/main">
+                  <a:graphicData uri="http://schemas.microsoft.com/office/word/2010/wordprocessingInk">
+                    <w14:contentPart bwMode="auto" r:id="rId15">
+                      <w14:nvContentPartPr>
+                        <w14:cNvContentPartPr/>
+                      </w14:nvContentPartPr>
+                      <w14:xfrm>
+                        <a:off x="0" y="0"/>
+                        <a:ext cx="1583690" cy="2969260"/>
+                      </w14:xfrm>
+                    </w14:contentPart>
+                  </a:graphicData>
+                </a:graphic>
+              </wp:anchor>
+            </w:drawing>
+          </mc:Choice>
+          <mc:Fallback>
+            <w:pict>
+              <v:shape w14:anchorId="09F20AAB" id="Ink 20" o:spid="_x0000_s1026" type="#_x0000_t75" style="position:absolute;margin-left:29.7pt;margin-top:-73.1pt;width:125.65pt;height:234.75pt;z-index:251674624;visibility:visible;mso-wrap-style:square;mso-wrap-distance-left:9pt;mso-wrap-distance-top:0;mso-wrap-distance-right:9pt;mso-wrap-distance-bottom:0;mso-position-horizontal:absolute;mso-position-horizontal-relative:text;mso-position-vertical:absolute;mso-position-vertical-relative:text" o:gfxdata="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">
+                <v:imagedata r:id="rId16" o:title=""/>
+              </v:shape>
+            </w:pict>
+          </mc:Fallback>
+        </mc:AlternateContent>
+      </w:r>
+      <w:r>
+        <w:rPr>
+          <w:lang w:val="en-US"/>
+        </w:rPr>
+        <w:t xml:space="preserve">   </w:t>
+      </w:r>
+      <w:r>
+        <w:rPr>
+          <w:noProof/>
+          <w:lang w:val="en-US"/>
+        </w:rPr>
+        <w:drawing>
+          <wp:inline distT="0" distB="0" distL="0" distR="0" wp14:anchorId="3F6F2CD7" wp14:editId="61C1C43D">
+            <wp:extent cx="914400" cy="914400"/>
+            <wp:effectExtent l="0" t="0" r="0" b="0"/>
+            <wp:docPr id="2124865746" name="Graphic 4" descr="Cell Tower outline"/>
+            <wp:cNvGraphicFramePr>
+              <a:graphicFrameLocks xmlns:a="http://schemas.openxmlformats.org/drawingml/2006/main" noChangeAspect="1"/>
+            </wp:cNvGraphicFramePr>
+            <a:graphic xmlns:a="http://schemas.openxmlformats.org/drawingml/2006/main">
+              <a:graphicData uri="http://schemas.openxmlformats.org/drawingml/2006/picture">
+                <pic:pic xmlns:pic="http://schemas.openxmlformats.org/drawingml/2006/picture">
+                  <pic:nvPicPr>
+                    <pic:cNvPr id="2124865746" name="Graphic 2124865746" descr="Cell Tower outline"/>
+                    <pic:cNvPicPr/>
+                  </pic:nvPicPr>
+                  <pic:blipFill>
+                    <a:blip r:embed="rId17">
+                      <a:extLst>
+                        <a:ext uri="{96DAC541-7B7A-43D3-8B79-37D633B846F1}">
+                          <asvg:svgBlip xmlns:asvg="http://schemas.microsoft.com/office/drawing/2016/SVG/main" r:embed="rId18"/>
+                        </a:ext>
+                      </a:extLst>
+                    </a:blip>
+                    <a:stretch>
+                      <a:fillRect/>
+                    </a:stretch>
+                  </pic:blipFill>
+                  <pic:spPr>
+                    <a:xfrm>
+                      <a:off x="0" y="0"/>
+                      <a:ext cx="914400" cy="914400"/>
+                    </a:xfrm>
+                    <a:prstGeom prst="rect">
+                      <a:avLst/>
+                    </a:prstGeom>
+                  </pic:spPr>
+                </pic:pic>
+              </a:graphicData>
+            </a:graphic>
+          </wp:inline>
+        </w:drawing>
+      </w:r>
+    </w:p>
+    <w:p>
+      <w:pPr>
+        <w:pStyle w:val="Caption"/>
+      </w:pPr>
+      <w:r>
+        <w:t xml:space="preserve">Figure </w:t>
+      </w:r>
+      <w:fldSimple w:instr=" SEQ Figure \* ARABIC ">
+        <w:r>
+          <w:rPr>
+            <w:noProof/>
+          </w:rPr>
+          <w:t>2</w:t>
+        </w:r>
+      </w:fldSimple>
+      <w:r>
+        <w:t>: ISP provider(</w:t>
+      </w:r>
+      <w:proofErr w:type="spellStart"/>
+      <w:r>
+        <w:t>jio,airtel</w:t>
+      </w:r>
+      <w:proofErr w:type="spellEnd"/>
+      <w:r>
+        <w:t>)</w:t>
+      </w:r>
+    </w:p>
+    <w:p>
+      <w:pPr>
+        <w:rPr>
+          <w:lang w:val="en-US"/>
+        </w:rPr>
+      </w:pPr>
+    </w:p>
+    <w:p>
+      <w:pPr>
+        <w:keepNext/>
+      </w:pPr>
+      <w:r>
+        <w:rPr>
+          <w:noProof/>
+          <w:lang w:val="en-US"/>
+        </w:rPr>
+        <mc:AlternateContent>
+          <mc:Choice Requires="wpi">
+            <w:drawing>
+              <wp:anchor distT="0" distB="0" distL="114300" distR="114300" simplePos="0" relativeHeight="251687936" behindDoc="0" locked="0" layoutInCell="1" allowOverlap="1" wp14:anchorId="7E7E9B32" wp14:editId="3EA112E7">
+                <wp:simplePos x="0" y="0"/>
+                <wp:positionH relativeFrom="column">
+                  <wp:posOffset>-532130</wp:posOffset>
+                </wp:positionH>
+                <wp:positionV relativeFrom="paragraph">
+                  <wp:posOffset>-1099185</wp:posOffset>
+                </wp:positionV>
+                <wp:extent cx="795655" cy="2828290"/>
+                <wp:effectExtent l="38100" t="38100" r="4445" b="41910"/>
+                <wp:wrapNone/>
+                <wp:docPr id="2034848095" name="Ink 34"/>
+                <wp:cNvGraphicFramePr/>
+                <a:graphic xmlns:a="http://schemas.openxmlformats.org/drawingml/2006/main">
+                  <a:graphicData uri="http://schemas.microsoft.com/office/word/2010/wordprocessingInk">
+                    <w14:contentPart bwMode="auto" r:id="rId19">
+                      <w14:nvContentPartPr>
+                        <w14:cNvContentPartPr/>
+                      </w14:nvContentPartPr>
+                      <w14:xfrm>
+                        <a:off x="0" y="0"/>
+                        <a:ext cx="795655" cy="2828290"/>
+                      </w14:xfrm>
+                    </w14:contentPart>
+                  </a:graphicData>
+                </a:graphic>
+              </wp:anchor>
+            </w:drawing>
+          </mc:Choice>
+          <mc:Fallback>
+            <w:pict>
+              <v:shape w14:anchorId="37A44933" id="Ink 34" o:spid="_x0000_s1026" type="#_x0000_t75" style="position:absolute;margin-left:-42.4pt;margin-top:-87.05pt;width:63.6pt;height:223.65pt;z-index:251687936;visibility:visible;mso-wrap-style:square;mso-wrap-distance-left:9pt;mso-wrap-distance-top:0;mso-wrap-distance-right:9pt;mso-wrap-distance-bottom:0;mso-position-horizontal:absolute;mso-position-horizontal-relative:text;mso-position-vertical:absolute;mso-position-vertical-relative:text" o:gfxdata="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">
+                <v:imagedata r:id="rId20" o:title=""/>
+              </v:shape>
+            </w:pict>
+          </mc:Fallback>
+        </mc:AlternateContent>
+      </w:r>
+      <w:r>
+        <w:rPr>
+          <w:noProof/>
+          <w:lang w:val="en-US"/>
+        </w:rPr>
+        <mc:AlternateContent>
+          <mc:Choice Requires="wpi">
+            <w:drawing>
+              <wp:anchor distT="0" distB="0" distL="114300" distR="114300" simplePos="0" relativeHeight="251683840" behindDoc="0" locked="0" layoutInCell="1" allowOverlap="1" wp14:anchorId="7423DB97" wp14:editId="12FAB2AF">
+                <wp:simplePos x="0" y="0"/>
+                <wp:positionH relativeFrom="column">
+                  <wp:posOffset>-745490</wp:posOffset>
+                </wp:positionH>
+                <wp:positionV relativeFrom="paragraph">
+                  <wp:posOffset>-1247775</wp:posOffset>
+                </wp:positionV>
+                <wp:extent cx="1004570" cy="4395260"/>
+                <wp:effectExtent l="38100" t="38100" r="36830" b="37465"/>
+                <wp:wrapNone/>
+                <wp:docPr id="1642552973" name="Ink 30"/>
+                <wp:cNvGraphicFramePr/>
+                <a:graphic xmlns:a="http://schemas.openxmlformats.org/drawingml/2006/main">
+                  <a:graphicData uri="http://schemas.microsoft.com/office/word/2010/wordprocessingInk">
+                    <w14:contentPart bwMode="auto" r:id="rId21">
+                      <w14:nvContentPartPr>
+                        <w14:cNvContentPartPr/>
+                      </w14:nvContentPartPr>
+                      <w14:xfrm>
+                        <a:off x="0" y="0"/>
+                        <a:ext cx="1004570" cy="4395260"/>
+                      </w14:xfrm>
+                    </w14:contentPart>
+                  </a:graphicData>
+                </a:graphic>
+              </wp:anchor>
+            </w:drawing>
+          </mc:Choice>
+          <mc:Fallback>
+            <w:pict>
+              <v:shape w14:anchorId="31EC5CD9" id="Ink 30" o:spid="_x0000_s1026" type="#_x0000_t75" style="position:absolute;margin-left:-59.2pt;margin-top:-98.75pt;width:80.05pt;height:347.1pt;z-index:251683840;visibility:visible;mso-wrap-style:square;mso-wrap-distance-left:9pt;mso-wrap-distance-top:0;mso-wrap-distance-right:9pt;mso-wrap-distance-bottom:0;mso-position-horizontal:absolute;mso-position-horizontal-relative:text;mso-position-vertical:absolute;mso-position-vertical-relative:text" o:gfxdata="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">
+                <v:imagedata r:id="rId22" o:title=""/>
+              </v:shape>
+            </w:pict>
+          </mc:Fallback>
+        </mc:AlternateContent>
+      </w:r>
+      <w:r>
+        <w:rPr>
+          <w:noProof/>
+          <w:lang w:val="en-US"/>
+        </w:rPr>
+        <w:drawing>
+          <wp:inline distT="0" distB="0" distL="0" distR="0" wp14:anchorId="302F9C5F" wp14:editId="54AF5750">
+            <wp:extent cx="914400" cy="914400"/>
+            <wp:effectExtent l="0" t="0" r="0" b="0"/>
+            <wp:docPr id="1540092108" name="Graphic 6" descr="Open book with solid fill"/>
+            <wp:cNvGraphicFramePr>
+              <a:graphicFrameLocks xmlns:a="http://schemas.openxmlformats.org/drawingml/2006/main" noChangeAspect="1"/>
+            </wp:cNvGraphicFramePr>
+            <a:graphic xmlns:a="http://schemas.openxmlformats.org/drawingml/2006/main">
+              <a:graphicData uri="http://schemas.openxmlformats.org/drawingml/2006/picture">
+                <pic:pic xmlns:pic="http://schemas.openxmlformats.org/drawingml/2006/picture">
+                  <pic:nvPicPr>
+                    <pic:cNvPr id="1540092108" name="Graphic 1540092108" descr="Open book with solid fill"/>
+                    <pic:cNvPicPr/>
+                  </pic:nvPicPr>
+                  <pic:blipFill>
+                    <a:blip r:embed="rId23">
+                      <a:extLst>
+                        <a:ext uri="{96DAC541-7B7A-43D3-8B79-37D633B846F1}">
+                          <asvg:svgBlip xmlns:asvg="http://schemas.microsoft.com/office/drawing/2016/SVG/main" r:embed="rId24"/>
+                        </a:ext>
+                      </a:extLst>
+                    </a:blip>
+                    <a:stretch>
+                      <a:fillRect/>
+                    </a:stretch>
+                  </pic:blipFill>
+                  <pic:spPr>
+                    <a:xfrm>
+                      <a:off x="0" y="0"/>
+                      <a:ext cx="914400" cy="914400"/>
+                    </a:xfrm>
+                    <a:prstGeom prst="rect">
+                      <a:avLst/>
+                    </a:prstGeom>
+                  </pic:spPr>
+                </pic:pic>
+              </a:graphicData>
+            </a:graphic>
+          </wp:inline>
+        </w:drawing>
+      </w:r>
+    </w:p>
+    <w:p>
+      <w:pPr>
+        <w:pStyle w:val="Caption"/>
+      </w:pPr>
+      <w:r>
+        <w:t xml:space="preserve">Figure </w:t>
+      </w:r>
+      <w:fldSimple w:instr=" SEQ Figure \* ARABIC ">
+        <w:r>
+          <w:rPr>
+            <w:noProof/>
+          </w:rPr>
+          <w:t>3</w:t>
+        </w:r>
+      </w:fldSimple>
+      <w:r>
+        <w:t>:DNS Directory</w:t>
+      </w:r>
+    </w:p>
+    <w:p/>
+    <w:p>
+      <w:pPr>
+        <w:keepNext/>
+      </w:pPr>
+      <w:r>
+        <w:rPr>
+          <w:noProof/>
+        </w:rPr>
+        <mc:AlternateContent>
+          <mc:Choice Requires="wpi">
+            <w:drawing>
+              <wp:anchor distT="0" distB="0" distL="114300" distR="114300" simplePos="0" relativeHeight="251684864" behindDoc="0" locked="0" layoutInCell="1" allowOverlap="1" wp14:anchorId="55F9E8E7" wp14:editId="14DC6305">
+                <wp:simplePos x="0" y="0"/>
+                <wp:positionH relativeFrom="column">
+                  <wp:posOffset>-81893</wp:posOffset>
+                </wp:positionH>
+                <wp:positionV relativeFrom="paragraph">
+                  <wp:posOffset>724871</wp:posOffset>
+                </wp:positionV>
+                <wp:extent cx="360" cy="360"/>
+                <wp:effectExtent l="38100" t="38100" r="38100" b="38100"/>
+                <wp:wrapNone/>
+                <wp:docPr id="609304006" name="Ink 31"/>
+                <wp:cNvGraphicFramePr/>
+                <a:graphic xmlns:a="http://schemas.openxmlformats.org/drawingml/2006/main">
+                  <a:graphicData uri="http://schemas.microsoft.com/office/word/2010/wordprocessingInk">
+                    <w14:contentPart bwMode="auto" r:id="rId25">
+                      <w14:nvContentPartPr>
+                        <w14:cNvContentPartPr/>
+                      </w14:nvContentPartPr>
+                      <w14:xfrm>
+                        <a:off x="0" y="0"/>
+                        <a:ext cx="360" cy="360"/>
+                      </w14:xfrm>
+                    </w14:contentPart>
+                  </a:graphicData>
+                </a:graphic>
+              </wp:anchor>
+            </w:drawing>
+          </mc:Choice>
+          <mc:Fallback>
+            <w:pict>
+              <v:shape w14:anchorId="15F4E6AC" id="Ink 31" o:spid="_x0000_s1026" type="#_x0000_t75" style="position:absolute;margin-left:-6.95pt;margin-top:56.6pt;width:1.05pt;height:1.05pt;z-index:251684864;visibility:visible;mso-wrap-style:square;mso-wrap-distance-left:9pt;mso-wrap-distance-top:0;mso-wrap-distance-right:9pt;mso-wrap-distance-bottom:0;mso-position-horizontal:absolute;mso-position-horizontal-relative:text;mso-position-vertical:absolute;mso-position-vertical-relative:text" o:gfxdata="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">
+                <v:imagedata r:id="rId26" o:title=""/>
+              </v:shape>
+            </w:pict>
+          </mc:Fallback>
+        </mc:AlternateContent>
+      </w:r>
+      <w:r>
+        <w:rPr>
+          <w:noProof/>
+        </w:rPr>
+        <w:drawing>
+          <wp:inline distT="0" distB="0" distL="0" distR="0" wp14:anchorId="3C77DBD3" wp14:editId="6E9F4CED">
+            <wp:extent cx="914400" cy="914400"/>
+            <wp:effectExtent l="0" t="0" r="0" b="0"/>
+            <wp:docPr id="293870060" name="Graphic 7" descr="World with solid fill"/>
+            <wp:cNvGraphicFramePr>
+              <a:graphicFrameLocks xmlns:a="http://schemas.openxmlformats.org/drawingml/2006/main" noChangeAspect="1"/>
+            </wp:cNvGraphicFramePr>
+            <a:graphic xmlns:a="http://schemas.openxmlformats.org/drawingml/2006/main">
+              <a:graphicData uri="http://schemas.openxmlformats.org/drawingml/2006/picture">
+                <pic:pic xmlns:pic="http://schemas.openxmlformats.org/drawingml/2006/picture">
+                  <pic:nvPicPr>
+                    <pic:cNvPr id="293870060" name="Graphic 293870060" descr="World with solid fill"/>
+                    <pic:cNvPicPr/>
+                  </pic:nvPicPr>
+                  <pic:blipFill>
+                    <a:blip r:embed="rId27">
+                      <a:extLst>
+                        <a:ext uri="{96DAC541-7B7A-43D3-8B79-37D633B846F1}">
+                          <asvg:svgBlip xmlns:asvg="http://schemas.microsoft.com/office/drawing/2016/SVG/main" r:embed="rId28"/>
+                        </a:ext>
+                      </a:extLst>
+                    </a:blip>
+                    <a:stretch>
+                      <a:fillRect/>
+                    </a:stretch>
+                  </pic:blipFill>
+                  <pic:spPr>
+                    <a:xfrm>
+                      <a:off x="0" y="0"/>
+                      <a:ext cx="914400" cy="914400"/>
+                    </a:xfrm>
+                    <a:prstGeom prst="rect">
+                      <a:avLst/>
+                    </a:prstGeom>
+                  </pic:spPr>
+                </pic:pic>
+              </a:graphicData>
+            </a:graphic>
+          </wp:inline>
+        </w:drawing>
+      </w:r>
+    </w:p>
+    <w:p>
+      <w:pPr>
+        <w:pStyle w:val="Caption"/>
+      </w:pPr>
+      <w:r>
+        <w:rPr>
+          <w:noProof/>
+        </w:rPr>
+        <mc:AlternateContent>
+          <mc:Choice Requires="wpi">
+            <w:drawing>
+              <wp:anchor distT="0" distB="0" distL="114300" distR="114300" simplePos="0" relativeHeight="251680768" behindDoc="0" locked="0" layoutInCell="1" allowOverlap="1" wp14:anchorId="5D159528" wp14:editId="73FF1568">
+                <wp:simplePos x="0" y="0"/>
+                <wp:positionH relativeFrom="column">
+                  <wp:posOffset>838835</wp:posOffset>
+                </wp:positionH>
+                <wp:positionV relativeFrom="paragraph">
+                  <wp:posOffset>-520065</wp:posOffset>
+                </wp:positionV>
+                <wp:extent cx="1196975" cy="1544620"/>
+                <wp:effectExtent l="38100" t="38100" r="34925" b="43180"/>
+                <wp:wrapNone/>
+                <wp:docPr id="639928959" name="Ink 27"/>
+                <wp:cNvGraphicFramePr/>
+                <a:graphic xmlns:a="http://schemas.openxmlformats.org/drawingml/2006/main">
+                  <a:graphicData uri="http://schemas.microsoft.com/office/word/2010/wordprocessingInk">
+                    <w14:contentPart bwMode="auto" r:id="rId29">
+                      <w14:nvContentPartPr>
+                        <w14:cNvContentPartPr/>
+                      </w14:nvContentPartPr>
+                      <w14:xfrm>
+                        <a:off x="0" y="0"/>
+                        <a:ext cx="1196975" cy="1544620"/>
+                      </w14:xfrm>
+                    </w14:contentPart>
+                  </a:graphicData>
+                </a:graphic>
+              </wp:anchor>
+            </w:drawing>
+          </mc:Choice>
+          <mc:Fallback>
+            <w:pict>
+              <v:shape w14:anchorId="53CDA8FA" id="Ink 27" o:spid="_x0000_s1026" type="#_x0000_t75" style="position:absolute;margin-left:65.55pt;margin-top:-41.45pt;width:95.2pt;height:122.6pt;z-index:251680768;visibility:visible;mso-wrap-style:square;mso-wrap-distance-left:9pt;mso-wrap-distance-top:0;mso-wrap-distance-right:9pt;mso-wrap-distance-bottom:0;mso-position-horizontal:absolute;mso-position-horizontal-relative:text;mso-position-vertical:absolute;mso-position-vertical-relative:text" o:gfxdata="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">
+                <v:imagedata r:id="rId30" o:title=""/>
+              </v:shape>
+            </w:pict>
+          </mc:Fallback>
+        </mc:AlternateContent>
+      </w:r>
+      <w:r>
+        <w:t xml:space="preserve">Figure </w:t>
+      </w:r>
+      <w:fldSimple w:instr=" SEQ Figure \* ARABIC ">
+        <w:r>
+          <w:rPr>
+            <w:noProof/>
+          </w:rPr>
+          <w:t>4</w:t>
+        </w:r>
+      </w:fldSimple>
+      <w:r>
+        <w:t>:world wide web</w:t>
+      </w:r>
+    </w:p>
+    <w:p>
+      <w:pPr>
+        <w:keepNext/>
+      </w:pPr>
+      <w:r>
+        <w:rPr>
+          <w:noProof/>
+        </w:rPr>
+        <w:drawing>
+          <wp:inline distT="0" distB="0" distL="0" distR="0" wp14:anchorId="29D8DF38" wp14:editId="6E8B208B">
+            <wp:extent cx="914400" cy="914400"/>
+            <wp:effectExtent l="0" t="0" r="0" b="0"/>
+            <wp:docPr id="1812130081" name="Graphic 8" descr="Server with solid fill"/>
+            <wp:cNvGraphicFramePr>
+              <a:graphicFrameLocks xmlns:a="http://schemas.openxmlformats.org/drawingml/2006/main" noChangeAspect="1"/>
+            </wp:cNvGraphicFramePr>
+            <a:graphic xmlns:a="http://schemas.openxmlformats.org/drawingml/2006/main">
+              <a:graphicData uri="http://schemas.openxmlformats.org/drawingml/2006/picture">
+                <pic:pic xmlns:pic="http://schemas.openxmlformats.org/drawingml/2006/picture">
+                  <pic:nvPicPr>
+                    <pic:cNvPr id="1812130081" name="Graphic 1812130081" descr="Server with solid fill"/>
+                    <pic:cNvPicPr/>
+                  </pic:nvPicPr>
+                  <pic:blipFill>
+                    <a:blip r:embed="rId31">
+                      <a:extLst>
+                        <a:ext uri="{96DAC541-7B7A-43D3-8B79-37D633B846F1}">
+                          <asvg:svgBlip xmlns:asvg="http://schemas.microsoft.com/office/drawing/2016/SVG/main" r:embed="rId32"/>
+                        </a:ext>
+                      </a:extLst>
+                    </a:blip>
+                    <a:stretch>
+                      <a:fillRect/>
+                    </a:stretch>
+                  </pic:blipFill>
+                  <pic:spPr>
+                    <a:xfrm>
+                      <a:off x="0" y="0"/>
+                      <a:ext cx="914400" cy="914400"/>
+                    </a:xfrm>
+                    <a:prstGeom prst="rect">
+                      <a:avLst/>
+                    </a:prstGeom>
+                  </pic:spPr>
+                </pic:pic>
+              </a:graphicData>
+            </a:graphic>
+          </wp:inline>
+        </w:drawing>
+      </w:r>
+    </w:p>
+    <w:p>
+      <w:pPr>
+        <w:pStyle w:val="Caption"/>
+      </w:pPr>
+      <w:r>
+        <w:t xml:space="preserve">Figure </w:t>
+      </w:r>
+      <w:fldSimple w:instr=" SEQ Figure \* ARABIC ">
+        <w:r>
+          <w:rPr>
+            <w:noProof/>
+          </w:rPr>
+          <w:t>5</w:t>
+        </w:r>
+      </w:fldSimple>
+      <w:r>
+        <w:t>:server</w:t>
+      </w:r>
+    </w:p>
+    <w:p>
+      <w:pPr>
+        <w:rPr>
+          <w:lang w:val="en-US"/>
+        </w:rPr>
+      </w:pPr>
+    </w:p>
+    <w:p>
+      <w:pPr>
+        <w:rPr>
+          <w:lang w:val="en-US"/>
+        </w:rPr>
+      </w:pPr>
+    </w:p>
+    <w:p>
+      <w:pPr>
+        <w:rPr>
+          <w:lang w:val="en-US"/>
+        </w:rPr>
+      </w:pPr>
+    </w:p>
+    <w:p>
+      <w:pPr>
+        <w:rPr>
+          <w:lang w:val="en-US"/>
+        </w:rPr>
+      </w:pPr>
+      <w:r>
+        <w:rPr>
+          <w:lang w:val="en-US"/>
+        </w:rPr>
+        <w:lastRenderedPageBreak/>
+        <w:t>Each networking device (either laptop or server has an IP address(ex:128.38.383.38).</w:t>
+      </w:r>
+    </w:p>
+    <w:p>
+      <w:pPr>
+        <w:rPr>
+          <w:lang w:val="en-US"/>
+        </w:rPr>
+      </w:pPr>
+      <w:r>
+        <w:rPr>
+          <w:lang w:val="en-US"/>
+        </w:rPr>
+        <w:t xml:space="preserve">Server is </w:t>
+      </w:r>
+      <w:r>
+        <w:rPr>
+          <w:lang w:val="en-US"/>
+        </w:rPr>
+        <w:t>an</w:t>
+      </w:r>
+      <w:r>
+        <w:rPr>
+          <w:lang w:val="en-US"/>
+        </w:rPr>
+        <w:t xml:space="preserve"> also a computer, only difference between normal computer and server is that server runs 24*7*365 days and is ready to serve the requests.</w:t>
+      </w:r>
+    </w:p>
+    <w:p>
+      <w:pPr>
+        <w:rPr>
+          <w:lang w:val="en-US"/>
+        </w:rPr>
+      </w:pPr>
+      <w:r>
+        <w:rPr>
+          <w:lang w:val="en-US"/>
+        </w:rPr>
+        <w:t>There is a DNS directory exists which records domain name and its IP address. When the user tries google.com, then it goes to the network service provider, the network service provider checks the website name in the DNS directory. From the DNS directory, it finds the Ip address of the website. Next,</w:t>
+      </w:r>
+      <w:r>
+        <w:rPr>
+          <w:lang w:val="en-US"/>
+        </w:rPr>
+        <w:t xml:space="preserve"> when it gets the IP </w:t>
+      </w:r>
+      <w:r>
+        <w:rPr>
+          <w:lang w:val="en-US"/>
+        </w:rPr>
+        <w:t>address,</w:t>
+      </w:r>
+      <w:r>
+        <w:rPr>
+          <w:lang w:val="en-US"/>
+        </w:rPr>
+        <w:t xml:space="preserve"> Network service provider goes to the </w:t>
+      </w:r>
+      <w:r>
+        <w:rPr>
+          <w:lang w:val="en-US"/>
+        </w:rPr>
+        <w:t>server</w:t>
+      </w:r>
+      <w:r>
+        <w:rPr>
+          <w:lang w:val="en-US"/>
+        </w:rPr>
+        <w:t xml:space="preserve"> having that IP address, requests the file, upon getting the </w:t>
+      </w:r>
+      <w:r>
+        <w:rPr>
+          <w:lang w:val="en-US"/>
+        </w:rPr>
+        <w:t>file,</w:t>
+      </w:r>
+      <w:r>
+        <w:rPr>
+          <w:lang w:val="en-US"/>
+        </w:rPr>
+        <w:t xml:space="preserve"> it returns to the user.</w:t>
+      </w:r>
+    </w:p>
+    <w:p>
+      <w:pPr>
+        <w:rPr>
+          <w:lang w:val="en-US"/>
+        </w:rPr>
+      </w:pPr>
+    </w:p>
+    <w:p>
+      <w:pPr>
+        <w:pStyle w:val="Heading2"/>
+        <w:rPr>
+          <w:lang w:val="en-US"/>
+        </w:rPr>
+      </w:pPr>
+      <w:bookmarkStart w:id="4" w:name="_Toc222584143"/>
+      <w:r>
+        <w:rPr>
+          <w:lang w:val="en-US"/>
+        </w:rPr>
+        <w:t>Frontend, Backend and API</w:t>
+      </w:r>
+      <w:bookmarkEnd w:id="4"/>
+    </w:p>
+    <w:p>
+      <w:pPr>
+        <w:pStyle w:val="ListParagraph"/>
+        <w:numPr>
+          <w:ilvl w:val="0"/>
+          <w:numId w:val="5"/>
+        </w:numPr>
+        <w:rPr>
+          <w:lang w:val="en-US"/>
+        </w:rPr>
+      </w:pPr>
+      <w:r>
+        <w:rPr>
+          <w:lang w:val="en-US"/>
+        </w:rPr>
+        <w:t>Frontend:</w:t>
+      </w:r>
+    </w:p>
+    <w:p>
+      <w:pPr>
+        <w:pStyle w:val="ListParagraph"/>
+        <w:numPr>
+          <w:ilvl w:val="1"/>
+          <w:numId w:val="5"/>
+        </w:numPr>
+        <w:rPr>
+          <w:lang w:val="en-US"/>
+        </w:rPr>
+      </w:pPr>
+      <w:r>
+        <w:rPr>
+          <w:lang w:val="en-US"/>
+        </w:rPr>
+        <w:t>The user sees in screen.</w:t>
+      </w:r>
+    </w:p>
+    <w:p>
+      <w:pPr>
+        <w:pStyle w:val="ListParagraph"/>
+        <w:numPr>
+          <w:ilvl w:val="0"/>
+          <w:numId w:val="5"/>
+        </w:numPr>
+        <w:rPr>
+          <w:lang w:val="en-US"/>
+        </w:rPr>
+      </w:pPr>
+      <w:r>
+        <w:rPr>
+          <w:lang w:val="en-US"/>
+        </w:rPr>
+        <w:t>Backend:</w:t>
+      </w:r>
+    </w:p>
+    <w:p>
+      <w:pPr>
+        <w:pStyle w:val="ListParagraph"/>
+        <w:numPr>
+          <w:ilvl w:val="1"/>
+          <w:numId w:val="5"/>
+        </w:numPr>
+        <w:rPr>
+          <w:lang w:val="en-US"/>
+        </w:rPr>
+      </w:pPr>
+      <w:r>
+        <w:rPr>
+          <w:lang w:val="en-US"/>
+        </w:rPr>
+        <w:t xml:space="preserve">How the request gets processed </w:t>
+      </w:r>
+    </w:p>
+    <w:p>
+      <w:pPr>
+        <w:pStyle w:val="ListParagraph"/>
+        <w:numPr>
+          <w:ilvl w:val="0"/>
+          <w:numId w:val="5"/>
+        </w:numPr>
+        <w:rPr>
+          <w:lang w:val="en-US"/>
+        </w:rPr>
+      </w:pPr>
+      <w:r>
+        <w:rPr>
+          <w:lang w:val="en-US"/>
+        </w:rPr>
+        <w:t>API:</w:t>
+      </w:r>
+    </w:p>
+    <w:p>
+      <w:pPr>
+        <w:pStyle w:val="ListParagraph"/>
+        <w:numPr>
+          <w:ilvl w:val="1"/>
+          <w:numId w:val="5"/>
+        </w:numPr>
+        <w:rPr>
+          <w:lang w:val="en-US"/>
+        </w:rPr>
+      </w:pPr>
+      <w:r>
+        <w:rPr>
+          <w:lang w:val="en-US"/>
+        </w:rPr>
+        <w:t>It acts as a gateway through which backend and frontend communicate. (mostly via Json file).</w:t>
+      </w:r>
+    </w:p>
+    <w:p>
+      <w:pPr>
+        <w:pStyle w:val="ListParagraph"/>
+        <w:ind w:left="1440"/>
+        <w:rPr>
+          <w:lang w:val="en-US"/>
+        </w:rPr>
+      </w:pPr>
+    </w:p>
+    <w:p>
+      <w:pPr>
+        <w:rPr>
+          <w:lang w:val="en-US"/>
+        </w:rPr>
+      </w:pPr>
+    </w:p>
+    <w:p>
+      <w:pPr>
+        <w:rPr>
+          <w:lang w:val="en-US"/>
+        </w:rPr>
+      </w:pPr>
+    </w:p>
+    <w:p>
+      <w:pPr>
+        <w:rPr>
+          <w:lang w:val="en-US"/>
+        </w:rPr>
+      </w:pPr>
+    </w:p>
+    <w:p>
+      <w:pPr>
+        <w:rPr>
+          <w:lang w:val="en-US"/>
+        </w:rPr>
+      </w:pPr>
+    </w:p>
+    <w:p>
+      <w:pPr>
+        <w:rPr>
+          <w:lang w:val="en-US"/>
+        </w:rPr>
+      </w:pPr>
+    </w:p>
+    <w:p>
+      <w:pPr>
+        <w:rPr>
+          <w:lang w:val="en-US"/>
+        </w:rPr>
+      </w:pPr>
+    </w:p>
+    <w:p>
+      <w:pPr>
+        <w:rPr>
+          <w:lang w:val="en-US"/>
+        </w:rPr>
+      </w:pPr>
+    </w:p>
+    <w:p>
+      <w:pPr>
+        <w:rPr>
+          <w:lang w:val="en-US"/>
+        </w:rPr>
+      </w:pPr>
+    </w:p>
+    <w:p>
+      <w:pPr>
+        <w:rPr>
+          <w:lang w:val="en-US"/>
+        </w:rPr>
+      </w:pPr>
+    </w:p>
+    <w:p>
+      <w:pPr>
+        <w:rPr>
+          <w:lang w:val="en-US"/>
+        </w:rPr>
+      </w:pPr>
     </w:p>
     <w:p>
       <w:pPr>
@@ -2129,14 +3870,1497 @@
           <w:lang w:val="en-US"/>
         </w:rPr>
       </w:pPr>
-      <w:bookmarkStart w:id="2" w:name="_Toc222564215"/>
-      <w:r>
-        <w:rPr>
-          <w:lang w:val="en-US"/>
-        </w:rPr>
+      <w:bookmarkStart w:id="5" w:name="_Toc222584144"/>
+      <w:r>
+        <w:rPr>
+          <w:lang w:val="en-US"/>
+        </w:rPr>
+        <w:lastRenderedPageBreak/>
         <w:t>2.HTML BASICS</w:t>
       </w:r>
-      <w:bookmarkEnd w:id="2"/>
+      <w:bookmarkEnd w:id="5"/>
+    </w:p>
+    <w:p>
+      <w:pPr>
+        <w:rPr>
+          <w:lang w:val="en-US"/>
+        </w:rPr>
+      </w:pPr>
+      <w:r>
+        <w:rPr>
+          <w:lang w:val="en-US"/>
+        </w:rPr>
+        <w:t>HTML stands for “Hyper Text Markup language”.HTML pages have precise defined structure.</w:t>
+      </w:r>
+    </w:p>
+    <w:p>
+      <w:pPr>
+        <w:rPr>
+          <w:lang w:val="en-US"/>
+        </w:rPr>
+      </w:pPr>
+      <w:r>
+        <w:rPr>
+          <w:lang w:val="en-US"/>
+        </w:rPr>
+        <w:t>HTML page has two parts:</w:t>
+      </w:r>
+    </w:p>
+    <w:p>
+      <w:pPr>
+        <w:pStyle w:val="ListParagraph"/>
+        <w:numPr>
+          <w:ilvl w:val="0"/>
+          <w:numId w:val="6"/>
+        </w:numPr>
+        <w:rPr>
+          <w:lang w:val="en-US"/>
+        </w:rPr>
+      </w:pPr>
+      <w:r>
+        <w:rPr>
+          <w:lang w:val="en-US"/>
+        </w:rPr>
+        <w:t>Head (&lt;head&gt; &lt;/head&gt;):</w:t>
+      </w:r>
+    </w:p>
+    <w:p>
+      <w:pPr>
+        <w:pStyle w:val="ListParagraph"/>
+        <w:numPr>
+          <w:ilvl w:val="1"/>
+          <w:numId w:val="6"/>
+        </w:numPr>
+        <w:rPr>
+          <w:lang w:val="en-US"/>
+        </w:rPr>
+      </w:pPr>
+      <w:r>
+        <w:rPr>
+          <w:lang w:val="en-US"/>
+        </w:rPr>
+        <w:t>It contains page metadata.</w:t>
+      </w:r>
+    </w:p>
+    <w:p>
+      <w:pPr>
+        <w:pStyle w:val="ListParagraph"/>
+        <w:numPr>
+          <w:ilvl w:val="0"/>
+          <w:numId w:val="6"/>
+        </w:numPr>
+        <w:rPr>
+          <w:lang w:val="en-US"/>
+        </w:rPr>
+      </w:pPr>
+      <w:r>
+        <w:rPr>
+          <w:lang w:val="en-US"/>
+        </w:rPr>
+        <w:t>Body(&lt;body&gt;&lt;/body&gt;):</w:t>
+      </w:r>
+    </w:p>
+    <w:p>
+      <w:pPr>
+        <w:pStyle w:val="ListParagraph"/>
+        <w:numPr>
+          <w:ilvl w:val="1"/>
+          <w:numId w:val="6"/>
+        </w:numPr>
+        <w:rPr>
+          <w:lang w:val="en-US"/>
+        </w:rPr>
+      </w:pPr>
+      <w:r>
+        <w:rPr>
+          <w:lang w:val="en-US"/>
+        </w:rPr>
+        <w:t>It contains main content.</w:t>
+      </w:r>
+    </w:p>
+    <w:p>
+      <w:pPr>
+        <w:rPr>
+          <w:lang w:val="en-US"/>
+        </w:rPr>
+      </w:pPr>
+    </w:p>
+    <w:p>
+      <w:pPr>
+        <w:shd w:val="clear" w:color="auto" w:fill="FFFFFF"/>
+        <w:spacing w:after="0" w:line="270" w:lineRule="atLeast"/>
+        <w:rPr>
+          <w:rFonts w:ascii="Menlo" w:eastAsia="Times New Roman" w:hAnsi="Menlo" w:cs="Menlo"/>
+          <w:color w:val="3B3B3B"/>
+          <w:kern w:val="0"/>
+          <w:sz w:val="18"/>
+          <w:szCs w:val="18"/>
+          <w:lang w:eastAsia="en-GB"/>
+          <w14:ligatures w14:val="none"/>
+        </w:rPr>
+      </w:pPr>
+      <w:r>
+        <w:rPr>
+          <w:rFonts w:ascii="Menlo" w:eastAsia="Times New Roman" w:hAnsi="Menlo" w:cs="Menlo"/>
+          <w:color w:val="800000"/>
+          <w:kern w:val="0"/>
+          <w:sz w:val="18"/>
+          <w:szCs w:val="18"/>
+          <w:lang w:eastAsia="en-GB"/>
+          <w14:ligatures w14:val="none"/>
+        </w:rPr>
+        <w:t>&lt;!DOCTYPE</w:t>
+      </w:r>
+      <w:r>
+        <w:rPr>
+          <w:rFonts w:ascii="Menlo" w:eastAsia="Times New Roman" w:hAnsi="Menlo" w:cs="Menlo"/>
+          <w:color w:val="3B3B3B"/>
+          <w:kern w:val="0"/>
+          <w:sz w:val="18"/>
+          <w:szCs w:val="18"/>
+          <w:lang w:eastAsia="en-GB"/>
+          <w14:ligatures w14:val="none"/>
+        </w:rPr>
+        <w:t xml:space="preserve"> </w:t>
+      </w:r>
+      <w:r>
+        <w:rPr>
+          <w:rFonts w:ascii="Menlo" w:eastAsia="Times New Roman" w:hAnsi="Menlo" w:cs="Menlo"/>
+          <w:color w:val="E50000"/>
+          <w:kern w:val="0"/>
+          <w:sz w:val="18"/>
+          <w:szCs w:val="18"/>
+          <w:lang w:eastAsia="en-GB"/>
+          <w14:ligatures w14:val="none"/>
+        </w:rPr>
+        <w:t>html</w:t>
+      </w:r>
+      <w:r>
+        <w:rPr>
+          <w:rFonts w:ascii="Menlo" w:eastAsia="Times New Roman" w:hAnsi="Menlo" w:cs="Menlo"/>
+          <w:color w:val="800000"/>
+          <w:kern w:val="0"/>
+          <w:sz w:val="18"/>
+          <w:szCs w:val="18"/>
+          <w:lang w:eastAsia="en-GB"/>
+          <w14:ligatures w14:val="none"/>
+        </w:rPr>
+        <w:t>&gt;</w:t>
+      </w:r>
+    </w:p>
+    <w:p>
+      <w:pPr>
+        <w:shd w:val="clear" w:color="auto" w:fill="FFFFFF"/>
+        <w:spacing w:after="0" w:line="270" w:lineRule="atLeast"/>
+        <w:rPr>
+          <w:rFonts w:ascii="Menlo" w:eastAsia="Times New Roman" w:hAnsi="Menlo" w:cs="Menlo"/>
+          <w:color w:val="3B3B3B"/>
+          <w:kern w:val="0"/>
+          <w:sz w:val="18"/>
+          <w:szCs w:val="18"/>
+          <w:lang w:eastAsia="en-GB"/>
+          <w14:ligatures w14:val="none"/>
+        </w:rPr>
+      </w:pPr>
+      <w:r>
+        <w:rPr>
+          <w:rFonts w:ascii="Menlo" w:eastAsia="Times New Roman" w:hAnsi="Menlo" w:cs="Menlo"/>
+          <w:color w:val="800000"/>
+          <w:kern w:val="0"/>
+          <w:sz w:val="18"/>
+          <w:szCs w:val="18"/>
+          <w:lang w:eastAsia="en-GB"/>
+          <w14:ligatures w14:val="none"/>
+        </w:rPr>
+        <w:t>&lt;html</w:t>
+      </w:r>
+      <w:r>
+        <w:rPr>
+          <w:rFonts w:ascii="Menlo" w:eastAsia="Times New Roman" w:hAnsi="Menlo" w:cs="Menlo"/>
+          <w:color w:val="3B3B3B"/>
+          <w:kern w:val="0"/>
+          <w:sz w:val="18"/>
+          <w:szCs w:val="18"/>
+          <w:lang w:eastAsia="en-GB"/>
+          <w14:ligatures w14:val="none"/>
+        </w:rPr>
+        <w:t xml:space="preserve"> </w:t>
+      </w:r>
+      <w:r>
+        <w:rPr>
+          <w:rFonts w:ascii="Menlo" w:eastAsia="Times New Roman" w:hAnsi="Menlo" w:cs="Menlo"/>
+          <w:color w:val="E50000"/>
+          <w:kern w:val="0"/>
+          <w:sz w:val="18"/>
+          <w:szCs w:val="18"/>
+          <w:lang w:eastAsia="en-GB"/>
+          <w14:ligatures w14:val="none"/>
+        </w:rPr>
+        <w:t>lang</w:t>
+      </w:r>
+      <w:r>
+        <w:rPr>
+          <w:rFonts w:ascii="Menlo" w:eastAsia="Times New Roman" w:hAnsi="Menlo" w:cs="Menlo"/>
+          <w:color w:val="3B3B3B"/>
+          <w:kern w:val="0"/>
+          <w:sz w:val="18"/>
+          <w:szCs w:val="18"/>
+          <w:lang w:eastAsia="en-GB"/>
+          <w14:ligatures w14:val="none"/>
+        </w:rPr>
+        <w:t>=</w:t>
+      </w:r>
+      <w:r>
+        <w:rPr>
+          <w:rFonts w:ascii="Menlo" w:eastAsia="Times New Roman" w:hAnsi="Menlo" w:cs="Menlo"/>
+          <w:color w:val="0000FF"/>
+          <w:kern w:val="0"/>
+          <w:sz w:val="18"/>
+          <w:szCs w:val="18"/>
+          <w:lang w:eastAsia="en-GB"/>
+          <w14:ligatures w14:val="none"/>
+        </w:rPr>
+        <w:t>"</w:t>
+      </w:r>
+      <w:proofErr w:type="spellStart"/>
+      <w:r>
+        <w:rPr>
+          <w:rFonts w:ascii="Menlo" w:eastAsia="Times New Roman" w:hAnsi="Menlo" w:cs="Menlo"/>
+          <w:color w:val="0000FF"/>
+          <w:kern w:val="0"/>
+          <w:sz w:val="18"/>
+          <w:szCs w:val="18"/>
+          <w:lang w:eastAsia="en-GB"/>
+          <w14:ligatures w14:val="none"/>
+        </w:rPr>
+        <w:t>en</w:t>
+      </w:r>
+      <w:proofErr w:type="spellEnd"/>
+      <w:r>
+        <w:rPr>
+          <w:rFonts w:ascii="Menlo" w:eastAsia="Times New Roman" w:hAnsi="Menlo" w:cs="Menlo"/>
+          <w:color w:val="0000FF"/>
+          <w:kern w:val="0"/>
+          <w:sz w:val="18"/>
+          <w:szCs w:val="18"/>
+          <w:lang w:eastAsia="en-GB"/>
+          <w14:ligatures w14:val="none"/>
+        </w:rPr>
+        <w:t>"</w:t>
+      </w:r>
+      <w:r>
+        <w:rPr>
+          <w:rFonts w:ascii="Menlo" w:eastAsia="Times New Roman" w:hAnsi="Menlo" w:cs="Menlo"/>
+          <w:color w:val="800000"/>
+          <w:kern w:val="0"/>
+          <w:sz w:val="18"/>
+          <w:szCs w:val="18"/>
+          <w:lang w:eastAsia="en-GB"/>
+          <w14:ligatures w14:val="none"/>
+        </w:rPr>
+        <w:t>&gt;</w:t>
+      </w:r>
+    </w:p>
+    <w:p>
+      <w:pPr>
+        <w:shd w:val="clear" w:color="auto" w:fill="FFFFFF"/>
+        <w:spacing w:after="0" w:line="270" w:lineRule="atLeast"/>
+        <w:rPr>
+          <w:rFonts w:ascii="Menlo" w:eastAsia="Times New Roman" w:hAnsi="Menlo" w:cs="Menlo"/>
+          <w:color w:val="3B3B3B"/>
+          <w:kern w:val="0"/>
+          <w:sz w:val="18"/>
+          <w:szCs w:val="18"/>
+          <w:lang w:eastAsia="en-GB"/>
+          <w14:ligatures w14:val="none"/>
+        </w:rPr>
+      </w:pPr>
+      <w:r>
+        <w:rPr>
+          <w:rFonts w:ascii="Menlo" w:eastAsia="Times New Roman" w:hAnsi="Menlo" w:cs="Menlo"/>
+          <w:color w:val="800000"/>
+          <w:kern w:val="0"/>
+          <w:sz w:val="18"/>
+          <w:szCs w:val="18"/>
+          <w:lang w:eastAsia="en-GB"/>
+          <w14:ligatures w14:val="none"/>
+        </w:rPr>
+        <w:t>&lt;head&gt;</w:t>
+      </w:r>
+    </w:p>
+    <w:p>
+      <w:pPr>
+        <w:shd w:val="clear" w:color="auto" w:fill="FFFFFF"/>
+        <w:spacing w:after="0" w:line="270" w:lineRule="atLeast"/>
+        <w:rPr>
+          <w:rFonts w:ascii="Menlo" w:eastAsia="Times New Roman" w:hAnsi="Menlo" w:cs="Menlo"/>
+          <w:color w:val="3B3B3B"/>
+          <w:kern w:val="0"/>
+          <w:sz w:val="18"/>
+          <w:szCs w:val="18"/>
+          <w:lang w:eastAsia="en-GB"/>
+          <w14:ligatures w14:val="none"/>
+        </w:rPr>
+      </w:pPr>
+      <w:r>
+        <w:rPr>
+          <w:rFonts w:ascii="Menlo" w:eastAsia="Times New Roman" w:hAnsi="Menlo" w:cs="Menlo"/>
+          <w:color w:val="3B3B3B"/>
+          <w:kern w:val="0"/>
+          <w:sz w:val="18"/>
+          <w:szCs w:val="18"/>
+          <w:lang w:eastAsia="en-GB"/>
+          <w14:ligatures w14:val="none"/>
+        </w:rPr>
+        <w:t xml:space="preserve">    </w:t>
+      </w:r>
+      <w:r>
+        <w:rPr>
+          <w:rFonts w:ascii="Menlo" w:eastAsia="Times New Roman" w:hAnsi="Menlo" w:cs="Menlo"/>
+          <w:color w:val="800000"/>
+          <w:kern w:val="0"/>
+          <w:sz w:val="18"/>
+          <w:szCs w:val="18"/>
+          <w:lang w:eastAsia="en-GB"/>
+          <w14:ligatures w14:val="none"/>
+        </w:rPr>
+        <w:t>&lt;meta</w:t>
+      </w:r>
+      <w:r>
+        <w:rPr>
+          <w:rFonts w:ascii="Menlo" w:eastAsia="Times New Roman" w:hAnsi="Menlo" w:cs="Menlo"/>
+          <w:color w:val="3B3B3B"/>
+          <w:kern w:val="0"/>
+          <w:sz w:val="18"/>
+          <w:szCs w:val="18"/>
+          <w:lang w:eastAsia="en-GB"/>
+          <w14:ligatures w14:val="none"/>
+        </w:rPr>
+        <w:t xml:space="preserve"> </w:t>
+      </w:r>
+      <w:r>
+        <w:rPr>
+          <w:rFonts w:ascii="Menlo" w:eastAsia="Times New Roman" w:hAnsi="Menlo" w:cs="Menlo"/>
+          <w:color w:val="E50000"/>
+          <w:kern w:val="0"/>
+          <w:sz w:val="18"/>
+          <w:szCs w:val="18"/>
+          <w:lang w:eastAsia="en-GB"/>
+          <w14:ligatures w14:val="none"/>
+        </w:rPr>
+        <w:t>charset</w:t>
+      </w:r>
+      <w:r>
+        <w:rPr>
+          <w:rFonts w:ascii="Menlo" w:eastAsia="Times New Roman" w:hAnsi="Menlo" w:cs="Menlo"/>
+          <w:color w:val="3B3B3B"/>
+          <w:kern w:val="0"/>
+          <w:sz w:val="18"/>
+          <w:szCs w:val="18"/>
+          <w:lang w:eastAsia="en-GB"/>
+          <w14:ligatures w14:val="none"/>
+        </w:rPr>
+        <w:t>=</w:t>
+      </w:r>
+      <w:r>
+        <w:rPr>
+          <w:rFonts w:ascii="Menlo" w:eastAsia="Times New Roman" w:hAnsi="Menlo" w:cs="Menlo"/>
+          <w:color w:val="0000FF"/>
+          <w:kern w:val="0"/>
+          <w:sz w:val="18"/>
+          <w:szCs w:val="18"/>
+          <w:lang w:eastAsia="en-GB"/>
+          <w14:ligatures w14:val="none"/>
+        </w:rPr>
+        <w:t>"UTF-8"</w:t>
+      </w:r>
+      <w:r>
+        <w:rPr>
+          <w:rFonts w:ascii="Menlo" w:eastAsia="Times New Roman" w:hAnsi="Menlo" w:cs="Menlo"/>
+          <w:color w:val="800000"/>
+          <w:kern w:val="0"/>
+          <w:sz w:val="18"/>
+          <w:szCs w:val="18"/>
+          <w:lang w:eastAsia="en-GB"/>
+          <w14:ligatures w14:val="none"/>
+        </w:rPr>
+        <w:t>&gt;</w:t>
+      </w:r>
+    </w:p>
+    <w:p>
+      <w:pPr>
+        <w:shd w:val="clear" w:color="auto" w:fill="FFFFFF"/>
+        <w:spacing w:after="0" w:line="270" w:lineRule="atLeast"/>
+        <w:rPr>
+          <w:rFonts w:ascii="Menlo" w:eastAsia="Times New Roman" w:hAnsi="Menlo" w:cs="Menlo"/>
+          <w:color w:val="3B3B3B"/>
+          <w:kern w:val="0"/>
+          <w:sz w:val="18"/>
+          <w:szCs w:val="18"/>
+          <w:lang w:eastAsia="en-GB"/>
+          <w14:ligatures w14:val="none"/>
+        </w:rPr>
+      </w:pPr>
+      <w:r>
+        <w:rPr>
+          <w:rFonts w:ascii="Menlo" w:eastAsia="Times New Roman" w:hAnsi="Menlo" w:cs="Menlo"/>
+          <w:color w:val="3B3B3B"/>
+          <w:kern w:val="0"/>
+          <w:sz w:val="18"/>
+          <w:szCs w:val="18"/>
+          <w:lang w:eastAsia="en-GB"/>
+          <w14:ligatures w14:val="none"/>
+        </w:rPr>
+        <w:t xml:space="preserve">    </w:t>
+      </w:r>
+      <w:r>
+        <w:rPr>
+          <w:rFonts w:ascii="Menlo" w:eastAsia="Times New Roman" w:hAnsi="Menlo" w:cs="Menlo"/>
+          <w:color w:val="800000"/>
+          <w:kern w:val="0"/>
+          <w:sz w:val="18"/>
+          <w:szCs w:val="18"/>
+          <w:lang w:eastAsia="en-GB"/>
+          <w14:ligatures w14:val="none"/>
+        </w:rPr>
+        <w:t>&lt;meta</w:t>
+      </w:r>
+      <w:r>
+        <w:rPr>
+          <w:rFonts w:ascii="Menlo" w:eastAsia="Times New Roman" w:hAnsi="Menlo" w:cs="Menlo"/>
+          <w:color w:val="3B3B3B"/>
+          <w:kern w:val="0"/>
+          <w:sz w:val="18"/>
+          <w:szCs w:val="18"/>
+          <w:lang w:eastAsia="en-GB"/>
+          <w14:ligatures w14:val="none"/>
+        </w:rPr>
+        <w:t xml:space="preserve"> </w:t>
+      </w:r>
+      <w:r>
+        <w:rPr>
+          <w:rFonts w:ascii="Menlo" w:eastAsia="Times New Roman" w:hAnsi="Menlo" w:cs="Menlo"/>
+          <w:color w:val="E50000"/>
+          <w:kern w:val="0"/>
+          <w:sz w:val="18"/>
+          <w:szCs w:val="18"/>
+          <w:lang w:eastAsia="en-GB"/>
+          <w14:ligatures w14:val="none"/>
+        </w:rPr>
+        <w:t>name</w:t>
+      </w:r>
+      <w:r>
+        <w:rPr>
+          <w:rFonts w:ascii="Menlo" w:eastAsia="Times New Roman" w:hAnsi="Menlo" w:cs="Menlo"/>
+          <w:color w:val="3B3B3B"/>
+          <w:kern w:val="0"/>
+          <w:sz w:val="18"/>
+          <w:szCs w:val="18"/>
+          <w:lang w:eastAsia="en-GB"/>
+          <w14:ligatures w14:val="none"/>
+        </w:rPr>
+        <w:t>=</w:t>
+      </w:r>
+      <w:r>
+        <w:rPr>
+          <w:rFonts w:ascii="Menlo" w:eastAsia="Times New Roman" w:hAnsi="Menlo" w:cs="Menlo"/>
+          <w:color w:val="0000FF"/>
+          <w:kern w:val="0"/>
+          <w:sz w:val="18"/>
+          <w:szCs w:val="18"/>
+          <w:lang w:eastAsia="en-GB"/>
+          <w14:ligatures w14:val="none"/>
+        </w:rPr>
+        <w:t>"viewport"</w:t>
+      </w:r>
+      <w:r>
+        <w:rPr>
+          <w:rFonts w:ascii="Menlo" w:eastAsia="Times New Roman" w:hAnsi="Menlo" w:cs="Menlo"/>
+          <w:color w:val="3B3B3B"/>
+          <w:kern w:val="0"/>
+          <w:sz w:val="18"/>
+          <w:szCs w:val="18"/>
+          <w:lang w:eastAsia="en-GB"/>
+          <w14:ligatures w14:val="none"/>
+        </w:rPr>
+        <w:t xml:space="preserve"> </w:t>
+      </w:r>
+      <w:r>
+        <w:rPr>
+          <w:rFonts w:ascii="Menlo" w:eastAsia="Times New Roman" w:hAnsi="Menlo" w:cs="Menlo"/>
+          <w:color w:val="E50000"/>
+          <w:kern w:val="0"/>
+          <w:sz w:val="18"/>
+          <w:szCs w:val="18"/>
+          <w:lang w:eastAsia="en-GB"/>
+          <w14:ligatures w14:val="none"/>
+        </w:rPr>
+        <w:t>content</w:t>
+      </w:r>
+      <w:r>
+        <w:rPr>
+          <w:rFonts w:ascii="Menlo" w:eastAsia="Times New Roman" w:hAnsi="Menlo" w:cs="Menlo"/>
+          <w:color w:val="3B3B3B"/>
+          <w:kern w:val="0"/>
+          <w:sz w:val="18"/>
+          <w:szCs w:val="18"/>
+          <w:lang w:eastAsia="en-GB"/>
+          <w14:ligatures w14:val="none"/>
+        </w:rPr>
+        <w:t>=</w:t>
+      </w:r>
+      <w:r>
+        <w:rPr>
+          <w:rFonts w:ascii="Menlo" w:eastAsia="Times New Roman" w:hAnsi="Menlo" w:cs="Menlo"/>
+          <w:color w:val="0000FF"/>
+          <w:kern w:val="0"/>
+          <w:sz w:val="18"/>
+          <w:szCs w:val="18"/>
+          <w:lang w:eastAsia="en-GB"/>
+          <w14:ligatures w14:val="none"/>
+        </w:rPr>
+        <w:t>"width=device-width, initial-scale=1.0"</w:t>
+      </w:r>
+      <w:r>
+        <w:rPr>
+          <w:rFonts w:ascii="Menlo" w:eastAsia="Times New Roman" w:hAnsi="Menlo" w:cs="Menlo"/>
+          <w:color w:val="800000"/>
+          <w:kern w:val="0"/>
+          <w:sz w:val="18"/>
+          <w:szCs w:val="18"/>
+          <w:lang w:eastAsia="en-GB"/>
+          <w14:ligatures w14:val="none"/>
+        </w:rPr>
+        <w:t>&gt;</w:t>
+      </w:r>
+    </w:p>
+    <w:p>
+      <w:pPr>
+        <w:shd w:val="clear" w:color="auto" w:fill="FFFFFF"/>
+        <w:spacing w:after="0" w:line="270" w:lineRule="atLeast"/>
+        <w:rPr>
+          <w:rFonts w:ascii="Menlo" w:eastAsia="Times New Roman" w:hAnsi="Menlo" w:cs="Menlo"/>
+          <w:color w:val="3B3B3B"/>
+          <w:kern w:val="0"/>
+          <w:sz w:val="18"/>
+          <w:szCs w:val="18"/>
+          <w:lang w:eastAsia="en-GB"/>
+          <w14:ligatures w14:val="none"/>
+        </w:rPr>
+      </w:pPr>
+      <w:r>
+        <w:rPr>
+          <w:rFonts w:ascii="Menlo" w:eastAsia="Times New Roman" w:hAnsi="Menlo" w:cs="Menlo"/>
+          <w:color w:val="3B3B3B"/>
+          <w:kern w:val="0"/>
+          <w:sz w:val="18"/>
+          <w:szCs w:val="18"/>
+          <w:lang w:eastAsia="en-GB"/>
+          <w14:ligatures w14:val="none"/>
+        </w:rPr>
+        <w:t xml:space="preserve">    </w:t>
+      </w:r>
+      <w:r>
+        <w:rPr>
+          <w:rFonts w:ascii="Menlo" w:eastAsia="Times New Roman" w:hAnsi="Menlo" w:cs="Menlo"/>
+          <w:color w:val="800000"/>
+          <w:kern w:val="0"/>
+          <w:sz w:val="18"/>
+          <w:szCs w:val="18"/>
+          <w:lang w:eastAsia="en-GB"/>
+          <w14:ligatures w14:val="none"/>
+        </w:rPr>
+        <w:t>&lt;title&gt;</w:t>
+      </w:r>
+      <w:r>
+        <w:rPr>
+          <w:rFonts w:ascii="Menlo" w:eastAsia="Times New Roman" w:hAnsi="Menlo" w:cs="Menlo"/>
+          <w:color w:val="3B3B3B"/>
+          <w:kern w:val="0"/>
+          <w:sz w:val="18"/>
+          <w:szCs w:val="18"/>
+          <w:lang w:eastAsia="en-GB"/>
+          <w14:ligatures w14:val="none"/>
+        </w:rPr>
+        <w:t xml:space="preserve">my first web page </w:t>
+      </w:r>
+      <w:r>
+        <w:rPr>
+          <w:rFonts w:ascii="Menlo" w:eastAsia="Times New Roman" w:hAnsi="Menlo" w:cs="Menlo"/>
+          <w:color w:val="800000"/>
+          <w:kern w:val="0"/>
+          <w:sz w:val="18"/>
+          <w:szCs w:val="18"/>
+          <w:lang w:eastAsia="en-GB"/>
+          <w14:ligatures w14:val="none"/>
+        </w:rPr>
+        <w:t>&lt;/title&gt;</w:t>
+      </w:r>
+    </w:p>
+    <w:p>
+      <w:pPr>
+        <w:shd w:val="clear" w:color="auto" w:fill="FFFFFF"/>
+        <w:spacing w:after="0" w:line="270" w:lineRule="atLeast"/>
+        <w:rPr>
+          <w:rFonts w:ascii="Menlo" w:eastAsia="Times New Roman" w:hAnsi="Menlo" w:cs="Menlo"/>
+          <w:color w:val="3B3B3B"/>
+          <w:kern w:val="0"/>
+          <w:sz w:val="18"/>
+          <w:szCs w:val="18"/>
+          <w:lang w:eastAsia="en-GB"/>
+          <w14:ligatures w14:val="none"/>
+        </w:rPr>
+      </w:pPr>
+      <w:r>
+        <w:rPr>
+          <w:rFonts w:ascii="Menlo" w:eastAsia="Times New Roman" w:hAnsi="Menlo" w:cs="Menlo"/>
+          <w:color w:val="800000"/>
+          <w:kern w:val="0"/>
+          <w:sz w:val="18"/>
+          <w:szCs w:val="18"/>
+          <w:lang w:eastAsia="en-GB"/>
+          <w14:ligatures w14:val="none"/>
+        </w:rPr>
+        <w:t>&lt;/head&gt;</w:t>
+      </w:r>
+    </w:p>
+    <w:p>
+      <w:pPr>
+        <w:shd w:val="clear" w:color="auto" w:fill="FFFFFF"/>
+        <w:spacing w:after="0" w:line="270" w:lineRule="atLeast"/>
+        <w:rPr>
+          <w:rFonts w:ascii="Menlo" w:eastAsia="Times New Roman" w:hAnsi="Menlo" w:cs="Menlo"/>
+          <w:color w:val="3B3B3B"/>
+          <w:kern w:val="0"/>
+          <w:sz w:val="18"/>
+          <w:szCs w:val="18"/>
+          <w:lang w:eastAsia="en-GB"/>
+          <w14:ligatures w14:val="none"/>
+        </w:rPr>
+      </w:pPr>
+      <w:r>
+        <w:rPr>
+          <w:rFonts w:ascii="Menlo" w:eastAsia="Times New Roman" w:hAnsi="Menlo" w:cs="Menlo"/>
+          <w:color w:val="800000"/>
+          <w:kern w:val="0"/>
+          <w:sz w:val="18"/>
+          <w:szCs w:val="18"/>
+          <w:lang w:eastAsia="en-GB"/>
+          <w14:ligatures w14:val="none"/>
+        </w:rPr>
+        <w:t>&lt;body&gt;</w:t>
+      </w:r>
+    </w:p>
+    <w:p>
+      <w:pPr>
+        <w:shd w:val="clear" w:color="auto" w:fill="FFFFFF"/>
+        <w:spacing w:after="0" w:line="270" w:lineRule="atLeast"/>
+        <w:rPr>
+          <w:rFonts w:ascii="Menlo" w:eastAsia="Times New Roman" w:hAnsi="Menlo" w:cs="Menlo"/>
+          <w:color w:val="3B3B3B"/>
+          <w:kern w:val="0"/>
+          <w:sz w:val="18"/>
+          <w:szCs w:val="18"/>
+          <w:lang w:eastAsia="en-GB"/>
+          <w14:ligatures w14:val="none"/>
+        </w:rPr>
+      </w:pPr>
+      <w:r>
+        <w:rPr>
+          <w:rFonts w:ascii="Menlo" w:eastAsia="Times New Roman" w:hAnsi="Menlo" w:cs="Menlo"/>
+          <w:color w:val="3B3B3B"/>
+          <w:kern w:val="0"/>
+          <w:sz w:val="18"/>
+          <w:szCs w:val="18"/>
+          <w:lang w:eastAsia="en-GB"/>
+          <w14:ligatures w14:val="none"/>
+        </w:rPr>
+        <w:t xml:space="preserve">    </w:t>
+      </w:r>
+      <w:r>
+        <w:rPr>
+          <w:rFonts w:ascii="Menlo" w:eastAsia="Times New Roman" w:hAnsi="Menlo" w:cs="Menlo"/>
+          <w:color w:val="800000"/>
+          <w:kern w:val="0"/>
+          <w:sz w:val="18"/>
+          <w:szCs w:val="18"/>
+          <w:lang w:eastAsia="en-GB"/>
+          <w14:ligatures w14:val="none"/>
+        </w:rPr>
+        <w:t>&lt;h1&gt;</w:t>
+      </w:r>
+      <w:r>
+        <w:rPr>
+          <w:rFonts w:ascii="Menlo" w:eastAsia="Times New Roman" w:hAnsi="Menlo" w:cs="Menlo"/>
+          <w:color w:val="3B3B3B"/>
+          <w:kern w:val="0"/>
+          <w:sz w:val="18"/>
+          <w:szCs w:val="18"/>
+          <w:lang w:eastAsia="en-GB"/>
+          <w14:ligatures w14:val="none"/>
+        </w:rPr>
+        <w:t xml:space="preserve">my first web page </w:t>
+      </w:r>
+      <w:r>
+        <w:rPr>
+          <w:rFonts w:ascii="Menlo" w:eastAsia="Times New Roman" w:hAnsi="Menlo" w:cs="Menlo"/>
+          <w:color w:val="800000"/>
+          <w:kern w:val="0"/>
+          <w:sz w:val="18"/>
+          <w:szCs w:val="18"/>
+          <w:lang w:eastAsia="en-GB"/>
+          <w14:ligatures w14:val="none"/>
+        </w:rPr>
+        <w:t>&lt;/h1&gt;</w:t>
+      </w:r>
+    </w:p>
+    <w:p>
+      <w:pPr>
+        <w:shd w:val="clear" w:color="auto" w:fill="FFFFFF"/>
+        <w:spacing w:after="0" w:line="270" w:lineRule="atLeast"/>
+        <w:rPr>
+          <w:rFonts w:ascii="Menlo" w:eastAsia="Times New Roman" w:hAnsi="Menlo" w:cs="Menlo"/>
+          <w:color w:val="3B3B3B"/>
+          <w:kern w:val="0"/>
+          <w:sz w:val="18"/>
+          <w:szCs w:val="18"/>
+          <w:lang w:eastAsia="en-GB"/>
+          <w14:ligatures w14:val="none"/>
+        </w:rPr>
+      </w:pPr>
+      <w:r>
+        <w:rPr>
+          <w:rFonts w:ascii="Menlo" w:eastAsia="Times New Roman" w:hAnsi="Menlo" w:cs="Menlo"/>
+          <w:color w:val="800000"/>
+          <w:kern w:val="0"/>
+          <w:sz w:val="18"/>
+          <w:szCs w:val="18"/>
+          <w:lang w:eastAsia="en-GB"/>
+          <w14:ligatures w14:val="none"/>
+        </w:rPr>
+        <w:t>&lt;/body&gt;</w:t>
+      </w:r>
+    </w:p>
+    <w:p>
+      <w:pPr>
+        <w:shd w:val="clear" w:color="auto" w:fill="FFFFFF"/>
+        <w:spacing w:after="0" w:line="270" w:lineRule="atLeast"/>
+        <w:rPr>
+          <w:rFonts w:ascii="Menlo" w:eastAsia="Times New Roman" w:hAnsi="Menlo" w:cs="Menlo"/>
+          <w:color w:val="800000"/>
+          <w:kern w:val="0"/>
+          <w:sz w:val="18"/>
+          <w:szCs w:val="18"/>
+          <w:lang w:eastAsia="en-GB"/>
+          <w14:ligatures w14:val="none"/>
+        </w:rPr>
+      </w:pPr>
+      <w:r>
+        <w:rPr>
+          <w:rFonts w:ascii="Menlo" w:eastAsia="Times New Roman" w:hAnsi="Menlo" w:cs="Menlo"/>
+          <w:color w:val="800000"/>
+          <w:kern w:val="0"/>
+          <w:sz w:val="18"/>
+          <w:szCs w:val="18"/>
+          <w:lang w:eastAsia="en-GB"/>
+          <w14:ligatures w14:val="none"/>
+        </w:rPr>
+        <w:t>&lt;/html&gt;</w:t>
+      </w:r>
+    </w:p>
+    <w:p>
+      <w:pPr>
+        <w:shd w:val="clear" w:color="auto" w:fill="FFFFFF"/>
+        <w:spacing w:after="0" w:line="270" w:lineRule="atLeast"/>
+        <w:rPr>
+          <w:rFonts w:ascii="Menlo" w:eastAsia="Times New Roman" w:hAnsi="Menlo" w:cs="Menlo"/>
+          <w:color w:val="800000"/>
+          <w:kern w:val="0"/>
+          <w:sz w:val="18"/>
+          <w:szCs w:val="18"/>
+          <w:lang w:eastAsia="en-GB"/>
+          <w14:ligatures w14:val="none"/>
+        </w:rPr>
+      </w:pPr>
+    </w:p>
+    <w:p>
+      <w:pPr>
+        <w:shd w:val="clear" w:color="auto" w:fill="FFFFFF"/>
+        <w:spacing w:after="0" w:line="270" w:lineRule="atLeast"/>
+        <w:rPr>
+          <w:rFonts w:ascii="Menlo" w:eastAsia="Times New Roman" w:hAnsi="Menlo" w:cs="Menlo"/>
+          <w:color w:val="800000"/>
+          <w:kern w:val="0"/>
+          <w:sz w:val="18"/>
+          <w:szCs w:val="18"/>
+          <w:lang w:eastAsia="en-GB"/>
+          <w14:ligatures w14:val="none"/>
+        </w:rPr>
+      </w:pPr>
+    </w:p>
+    <w:p>
+      <w:pPr>
+        <w:pStyle w:val="Heading2"/>
+        <w:rPr>
+          <w:rFonts w:eastAsia="Times New Roman"/>
+          <w:lang w:eastAsia="en-GB"/>
+        </w:rPr>
+      </w:pPr>
+      <w:r>
+        <w:rPr>
+          <w:rFonts w:eastAsia="Times New Roman"/>
+          <w:lang w:eastAsia="en-GB"/>
+        </w:rPr>
+        <w:t>Emmets ,headings ,Block vs Inline elements</w:t>
+      </w:r>
+    </w:p>
+    <w:p>
+      <w:pPr>
+        <w:rPr>
+          <w:lang w:eastAsia="en-GB"/>
+        </w:rPr>
+      </w:pPr>
+      <w:r>
+        <w:rPr>
+          <w:lang w:eastAsia="en-GB"/>
+        </w:rPr>
+        <w:t>Emmets:</w:t>
+      </w:r>
+    </w:p>
+    <w:p>
+      <w:pPr>
+        <w:ind w:firstLine="720"/>
+        <w:rPr>
+          <w:lang w:eastAsia="en-GB"/>
+        </w:rPr>
+      </w:pPr>
+      <w:r>
+        <w:rPr>
+          <w:lang w:eastAsia="en-GB"/>
+        </w:rPr>
+        <w:t>It gives syntax abbreviations.</w:t>
+      </w:r>
+    </w:p>
+    <w:p>
+      <w:pPr>
+        <w:rPr>
+          <w:lang w:eastAsia="en-GB"/>
+        </w:rPr>
+      </w:pPr>
+      <w:r>
+        <w:rPr>
+          <w:lang w:eastAsia="en-GB"/>
+        </w:rPr>
+        <w:t>Headings:</w:t>
+      </w:r>
+    </w:p>
+    <w:p>
+      <w:pPr>
+        <w:ind w:firstLine="720"/>
+        <w:rPr>
+          <w:lang w:eastAsia="en-GB"/>
+        </w:rPr>
+      </w:pPr>
+      <w:r>
+        <w:rPr>
+          <w:lang w:eastAsia="en-GB"/>
+        </w:rPr>
+        <w:t>H1-H6</w:t>
+      </w:r>
+    </w:p>
+    <w:p>
+      <w:pPr>
+        <w:shd w:val="clear" w:color="auto" w:fill="FFFFFF"/>
+        <w:spacing w:after="0" w:line="270" w:lineRule="atLeast"/>
+        <w:rPr>
+          <w:rFonts w:ascii="Menlo" w:eastAsia="Times New Roman" w:hAnsi="Menlo" w:cs="Menlo"/>
+          <w:color w:val="3B3B3B"/>
+          <w:kern w:val="0"/>
+          <w:sz w:val="18"/>
+          <w:szCs w:val="18"/>
+          <w:lang w:eastAsia="en-GB"/>
+          <w14:ligatures w14:val="none"/>
+        </w:rPr>
+      </w:pPr>
+      <w:r>
+        <w:rPr>
+          <w:rFonts w:ascii="Menlo" w:eastAsia="Times New Roman" w:hAnsi="Menlo" w:cs="Menlo"/>
+          <w:color w:val="800000"/>
+          <w:kern w:val="0"/>
+          <w:sz w:val="18"/>
+          <w:szCs w:val="18"/>
+          <w:lang w:eastAsia="en-GB"/>
+          <w14:ligatures w14:val="none"/>
+        </w:rPr>
+        <w:t xml:space="preserve">   </w:t>
+      </w:r>
+      <w:r>
+        <w:rPr>
+          <w:rFonts w:ascii="Menlo" w:eastAsia="Times New Roman" w:hAnsi="Menlo" w:cs="Menlo"/>
+          <w:color w:val="800000"/>
+          <w:kern w:val="0"/>
+          <w:sz w:val="18"/>
+          <w:szCs w:val="18"/>
+          <w:lang w:eastAsia="en-GB"/>
+          <w14:ligatures w14:val="none"/>
+        </w:rPr>
+        <w:t>&lt;h1&gt;</w:t>
+      </w:r>
+      <w:r>
+        <w:rPr>
+          <w:rFonts w:ascii="Menlo" w:eastAsia="Times New Roman" w:hAnsi="Menlo" w:cs="Menlo"/>
+          <w:color w:val="3B3B3B"/>
+          <w:kern w:val="0"/>
+          <w:sz w:val="18"/>
+          <w:szCs w:val="18"/>
+          <w:lang w:eastAsia="en-GB"/>
+          <w14:ligatures w14:val="none"/>
+        </w:rPr>
+        <w:t xml:space="preserve">my first web page </w:t>
+      </w:r>
+      <w:r>
+        <w:rPr>
+          <w:rFonts w:ascii="Menlo" w:eastAsia="Times New Roman" w:hAnsi="Menlo" w:cs="Menlo"/>
+          <w:color w:val="800000"/>
+          <w:kern w:val="0"/>
+          <w:sz w:val="18"/>
+          <w:szCs w:val="18"/>
+          <w:lang w:eastAsia="en-GB"/>
+          <w14:ligatures w14:val="none"/>
+        </w:rPr>
+        <w:t>&lt;/h1&gt;</w:t>
+      </w:r>
+    </w:p>
+    <w:p>
+      <w:pPr>
+        <w:shd w:val="clear" w:color="auto" w:fill="FFFFFF"/>
+        <w:spacing w:after="0" w:line="270" w:lineRule="atLeast"/>
+        <w:rPr>
+          <w:rFonts w:ascii="Menlo" w:eastAsia="Times New Roman" w:hAnsi="Menlo" w:cs="Menlo"/>
+          <w:color w:val="3B3B3B"/>
+          <w:kern w:val="0"/>
+          <w:sz w:val="18"/>
+          <w:szCs w:val="18"/>
+          <w:lang w:eastAsia="en-GB"/>
+          <w14:ligatures w14:val="none"/>
+        </w:rPr>
+      </w:pPr>
+      <w:r>
+        <w:rPr>
+          <w:rFonts w:ascii="Menlo" w:eastAsia="Times New Roman" w:hAnsi="Menlo" w:cs="Menlo"/>
+          <w:color w:val="3B3B3B"/>
+          <w:kern w:val="0"/>
+          <w:sz w:val="18"/>
+          <w:szCs w:val="18"/>
+          <w:lang w:eastAsia="en-GB"/>
+          <w14:ligatures w14:val="none"/>
+        </w:rPr>
+        <w:t xml:space="preserve">   </w:t>
+      </w:r>
+      <w:r>
+        <w:rPr>
+          <w:rFonts w:ascii="Menlo" w:eastAsia="Times New Roman" w:hAnsi="Menlo" w:cs="Menlo"/>
+          <w:color w:val="800000"/>
+          <w:kern w:val="0"/>
+          <w:sz w:val="18"/>
+          <w:szCs w:val="18"/>
+          <w:lang w:eastAsia="en-GB"/>
+          <w14:ligatures w14:val="none"/>
+        </w:rPr>
+        <w:t>&lt;h2&gt;</w:t>
+      </w:r>
+      <w:r>
+        <w:rPr>
+          <w:rFonts w:ascii="Menlo" w:eastAsia="Times New Roman" w:hAnsi="Menlo" w:cs="Menlo"/>
+          <w:color w:val="3B3B3B"/>
+          <w:kern w:val="0"/>
+          <w:sz w:val="18"/>
+          <w:szCs w:val="18"/>
+          <w:lang w:eastAsia="en-GB"/>
+          <w14:ligatures w14:val="none"/>
+        </w:rPr>
+        <w:t xml:space="preserve">Lorem ipsum </w:t>
+      </w:r>
+      <w:proofErr w:type="spellStart"/>
+      <w:r>
+        <w:rPr>
+          <w:rFonts w:ascii="Menlo" w:eastAsia="Times New Roman" w:hAnsi="Menlo" w:cs="Menlo"/>
+          <w:color w:val="3B3B3B"/>
+          <w:kern w:val="0"/>
+          <w:sz w:val="18"/>
+          <w:szCs w:val="18"/>
+          <w:lang w:eastAsia="en-GB"/>
+          <w14:ligatures w14:val="none"/>
+        </w:rPr>
+        <w:t>dolor</w:t>
+      </w:r>
+      <w:proofErr w:type="spellEnd"/>
+      <w:r>
+        <w:rPr>
+          <w:rFonts w:ascii="Menlo" w:eastAsia="Times New Roman" w:hAnsi="Menlo" w:cs="Menlo"/>
+          <w:color w:val="3B3B3B"/>
+          <w:kern w:val="0"/>
+          <w:sz w:val="18"/>
+          <w:szCs w:val="18"/>
+          <w:lang w:eastAsia="en-GB"/>
+          <w14:ligatures w14:val="none"/>
+        </w:rPr>
+        <w:t xml:space="preserve"> sit </w:t>
+      </w:r>
+      <w:proofErr w:type="spellStart"/>
+      <w:r>
+        <w:rPr>
+          <w:rFonts w:ascii="Menlo" w:eastAsia="Times New Roman" w:hAnsi="Menlo" w:cs="Menlo"/>
+          <w:color w:val="3B3B3B"/>
+          <w:kern w:val="0"/>
+          <w:sz w:val="18"/>
+          <w:szCs w:val="18"/>
+          <w:lang w:eastAsia="en-GB"/>
+          <w14:ligatures w14:val="none"/>
+        </w:rPr>
+        <w:t>amet</w:t>
+      </w:r>
+      <w:proofErr w:type="spellEnd"/>
+      <w:r>
+        <w:rPr>
+          <w:rFonts w:ascii="Menlo" w:eastAsia="Times New Roman" w:hAnsi="Menlo" w:cs="Menlo"/>
+          <w:color w:val="3B3B3B"/>
+          <w:kern w:val="0"/>
+          <w:sz w:val="18"/>
+          <w:szCs w:val="18"/>
+          <w:lang w:eastAsia="en-GB"/>
+          <w14:ligatures w14:val="none"/>
+        </w:rPr>
+        <w:t xml:space="preserve"> </w:t>
+      </w:r>
+      <w:proofErr w:type="spellStart"/>
+      <w:r>
+        <w:rPr>
+          <w:rFonts w:ascii="Menlo" w:eastAsia="Times New Roman" w:hAnsi="Menlo" w:cs="Menlo"/>
+          <w:color w:val="3B3B3B"/>
+          <w:kern w:val="0"/>
+          <w:sz w:val="18"/>
+          <w:szCs w:val="18"/>
+          <w:lang w:eastAsia="en-GB"/>
+          <w14:ligatures w14:val="none"/>
+        </w:rPr>
+        <w:t>consectetur</w:t>
+      </w:r>
+      <w:proofErr w:type="spellEnd"/>
+      <w:r>
+        <w:rPr>
+          <w:rFonts w:ascii="Menlo" w:eastAsia="Times New Roman" w:hAnsi="Menlo" w:cs="Menlo"/>
+          <w:color w:val="3B3B3B"/>
+          <w:kern w:val="0"/>
+          <w:sz w:val="18"/>
+          <w:szCs w:val="18"/>
+          <w:lang w:eastAsia="en-GB"/>
+          <w14:ligatures w14:val="none"/>
+        </w:rPr>
+        <w:t>.</w:t>
+      </w:r>
+      <w:r>
+        <w:rPr>
+          <w:rFonts w:ascii="Menlo" w:eastAsia="Times New Roman" w:hAnsi="Menlo" w:cs="Menlo"/>
+          <w:color w:val="800000"/>
+          <w:kern w:val="0"/>
+          <w:sz w:val="18"/>
+          <w:szCs w:val="18"/>
+          <w:lang w:eastAsia="en-GB"/>
+          <w14:ligatures w14:val="none"/>
+        </w:rPr>
+        <w:t>&lt;/h2&gt;</w:t>
+      </w:r>
+    </w:p>
+    <w:p>
+      <w:pPr>
+        <w:shd w:val="clear" w:color="auto" w:fill="FFFFFF"/>
+        <w:spacing w:after="0" w:line="270" w:lineRule="atLeast"/>
+        <w:rPr>
+          <w:rFonts w:ascii="Menlo" w:eastAsia="Times New Roman" w:hAnsi="Menlo" w:cs="Menlo"/>
+          <w:color w:val="3B3B3B"/>
+          <w:kern w:val="0"/>
+          <w:sz w:val="18"/>
+          <w:szCs w:val="18"/>
+          <w:lang w:eastAsia="en-GB"/>
+          <w14:ligatures w14:val="none"/>
+        </w:rPr>
+      </w:pPr>
+      <w:r>
+        <w:rPr>
+          <w:rFonts w:ascii="Menlo" w:eastAsia="Times New Roman" w:hAnsi="Menlo" w:cs="Menlo"/>
+          <w:color w:val="3B3B3B"/>
+          <w:kern w:val="0"/>
+          <w:sz w:val="18"/>
+          <w:szCs w:val="18"/>
+          <w:lang w:eastAsia="en-GB"/>
+          <w14:ligatures w14:val="none"/>
+        </w:rPr>
+        <w:t xml:space="preserve">   </w:t>
+      </w:r>
+      <w:r>
+        <w:rPr>
+          <w:rFonts w:ascii="Menlo" w:eastAsia="Times New Roman" w:hAnsi="Menlo" w:cs="Menlo"/>
+          <w:color w:val="800000"/>
+          <w:kern w:val="0"/>
+          <w:sz w:val="18"/>
+          <w:szCs w:val="18"/>
+          <w:lang w:eastAsia="en-GB"/>
+          <w14:ligatures w14:val="none"/>
+        </w:rPr>
+        <w:t>&lt;h3&gt;</w:t>
+      </w:r>
+      <w:r>
+        <w:rPr>
+          <w:rFonts w:ascii="Menlo" w:eastAsia="Times New Roman" w:hAnsi="Menlo" w:cs="Menlo"/>
+          <w:color w:val="3B3B3B"/>
+          <w:kern w:val="0"/>
+          <w:sz w:val="18"/>
+          <w:szCs w:val="18"/>
+          <w:lang w:eastAsia="en-GB"/>
+          <w14:ligatures w14:val="none"/>
+        </w:rPr>
+        <w:t xml:space="preserve">Lorem ipsum </w:t>
+      </w:r>
+      <w:proofErr w:type="spellStart"/>
+      <w:r>
+        <w:rPr>
+          <w:rFonts w:ascii="Menlo" w:eastAsia="Times New Roman" w:hAnsi="Menlo" w:cs="Menlo"/>
+          <w:color w:val="3B3B3B"/>
+          <w:kern w:val="0"/>
+          <w:sz w:val="18"/>
+          <w:szCs w:val="18"/>
+          <w:lang w:eastAsia="en-GB"/>
+          <w14:ligatures w14:val="none"/>
+        </w:rPr>
+        <w:t>dolor</w:t>
+      </w:r>
+      <w:proofErr w:type="spellEnd"/>
+      <w:r>
+        <w:rPr>
+          <w:rFonts w:ascii="Menlo" w:eastAsia="Times New Roman" w:hAnsi="Menlo" w:cs="Menlo"/>
+          <w:color w:val="3B3B3B"/>
+          <w:kern w:val="0"/>
+          <w:sz w:val="18"/>
+          <w:szCs w:val="18"/>
+          <w:lang w:eastAsia="en-GB"/>
+          <w14:ligatures w14:val="none"/>
+        </w:rPr>
+        <w:t xml:space="preserve"> sit </w:t>
+      </w:r>
+      <w:proofErr w:type="spellStart"/>
+      <w:r>
+        <w:rPr>
+          <w:rFonts w:ascii="Menlo" w:eastAsia="Times New Roman" w:hAnsi="Menlo" w:cs="Menlo"/>
+          <w:color w:val="3B3B3B"/>
+          <w:kern w:val="0"/>
+          <w:sz w:val="18"/>
+          <w:szCs w:val="18"/>
+          <w:lang w:eastAsia="en-GB"/>
+          <w14:ligatures w14:val="none"/>
+        </w:rPr>
+        <w:t>amet</w:t>
+      </w:r>
+      <w:proofErr w:type="spellEnd"/>
+      <w:r>
+        <w:rPr>
+          <w:rFonts w:ascii="Menlo" w:eastAsia="Times New Roman" w:hAnsi="Menlo" w:cs="Menlo"/>
+          <w:color w:val="3B3B3B"/>
+          <w:kern w:val="0"/>
+          <w:sz w:val="18"/>
+          <w:szCs w:val="18"/>
+          <w:lang w:eastAsia="en-GB"/>
+          <w14:ligatures w14:val="none"/>
+        </w:rPr>
+        <w:t>.</w:t>
+      </w:r>
+      <w:r>
+        <w:rPr>
+          <w:rFonts w:ascii="Menlo" w:eastAsia="Times New Roman" w:hAnsi="Menlo" w:cs="Menlo"/>
+          <w:color w:val="800000"/>
+          <w:kern w:val="0"/>
+          <w:sz w:val="18"/>
+          <w:szCs w:val="18"/>
+          <w:lang w:eastAsia="en-GB"/>
+          <w14:ligatures w14:val="none"/>
+        </w:rPr>
+        <w:t>&lt;/h3&gt;</w:t>
+      </w:r>
+    </w:p>
+    <w:p>
+      <w:pPr>
+        <w:shd w:val="clear" w:color="auto" w:fill="FFFFFF"/>
+        <w:spacing w:after="0" w:line="270" w:lineRule="atLeast"/>
+        <w:rPr>
+          <w:rFonts w:ascii="Menlo" w:eastAsia="Times New Roman" w:hAnsi="Menlo" w:cs="Menlo"/>
+          <w:color w:val="3B3B3B"/>
+          <w:kern w:val="0"/>
+          <w:sz w:val="18"/>
+          <w:szCs w:val="18"/>
+          <w:lang w:eastAsia="en-GB"/>
+          <w14:ligatures w14:val="none"/>
+        </w:rPr>
+      </w:pPr>
+      <w:r>
+        <w:rPr>
+          <w:rFonts w:ascii="Menlo" w:eastAsia="Times New Roman" w:hAnsi="Menlo" w:cs="Menlo"/>
+          <w:color w:val="3B3B3B"/>
+          <w:kern w:val="0"/>
+          <w:sz w:val="18"/>
+          <w:szCs w:val="18"/>
+          <w:lang w:eastAsia="en-GB"/>
+          <w14:ligatures w14:val="none"/>
+        </w:rPr>
+        <w:t xml:space="preserve">   </w:t>
+      </w:r>
+      <w:r>
+        <w:rPr>
+          <w:rFonts w:ascii="Menlo" w:eastAsia="Times New Roman" w:hAnsi="Menlo" w:cs="Menlo"/>
+          <w:color w:val="800000"/>
+          <w:kern w:val="0"/>
+          <w:sz w:val="18"/>
+          <w:szCs w:val="18"/>
+          <w:lang w:eastAsia="en-GB"/>
+          <w14:ligatures w14:val="none"/>
+        </w:rPr>
+        <w:t>&lt;h4&gt;</w:t>
+      </w:r>
+      <w:r>
+        <w:rPr>
+          <w:rFonts w:ascii="Menlo" w:eastAsia="Times New Roman" w:hAnsi="Menlo" w:cs="Menlo"/>
+          <w:color w:val="3B3B3B"/>
+          <w:kern w:val="0"/>
+          <w:sz w:val="18"/>
+          <w:szCs w:val="18"/>
+          <w:lang w:eastAsia="en-GB"/>
+          <w14:ligatures w14:val="none"/>
+        </w:rPr>
+        <w:t xml:space="preserve">Lorem, ipsum </w:t>
+      </w:r>
+      <w:proofErr w:type="spellStart"/>
+      <w:r>
+        <w:rPr>
+          <w:rFonts w:ascii="Menlo" w:eastAsia="Times New Roman" w:hAnsi="Menlo" w:cs="Menlo"/>
+          <w:color w:val="3B3B3B"/>
+          <w:kern w:val="0"/>
+          <w:sz w:val="18"/>
+          <w:szCs w:val="18"/>
+          <w:lang w:eastAsia="en-GB"/>
+          <w14:ligatures w14:val="none"/>
+        </w:rPr>
+        <w:t>dolor</w:t>
+      </w:r>
+      <w:proofErr w:type="spellEnd"/>
+      <w:r>
+        <w:rPr>
+          <w:rFonts w:ascii="Menlo" w:eastAsia="Times New Roman" w:hAnsi="Menlo" w:cs="Menlo"/>
+          <w:color w:val="3B3B3B"/>
+          <w:kern w:val="0"/>
+          <w:sz w:val="18"/>
+          <w:szCs w:val="18"/>
+          <w:lang w:eastAsia="en-GB"/>
+          <w14:ligatures w14:val="none"/>
+        </w:rPr>
+        <w:t>.</w:t>
+      </w:r>
+      <w:r>
+        <w:rPr>
+          <w:rFonts w:ascii="Menlo" w:eastAsia="Times New Roman" w:hAnsi="Menlo" w:cs="Menlo"/>
+          <w:color w:val="800000"/>
+          <w:kern w:val="0"/>
+          <w:sz w:val="18"/>
+          <w:szCs w:val="18"/>
+          <w:lang w:eastAsia="en-GB"/>
+          <w14:ligatures w14:val="none"/>
+        </w:rPr>
+        <w:t>&lt;/h4&gt;</w:t>
+      </w:r>
+    </w:p>
+    <w:p>
+      <w:pPr>
+        <w:shd w:val="clear" w:color="auto" w:fill="FFFFFF"/>
+        <w:spacing w:after="0" w:line="270" w:lineRule="atLeast"/>
+        <w:rPr>
+          <w:rFonts w:ascii="Menlo" w:eastAsia="Times New Roman" w:hAnsi="Menlo" w:cs="Menlo"/>
+          <w:color w:val="3B3B3B"/>
+          <w:kern w:val="0"/>
+          <w:sz w:val="18"/>
+          <w:szCs w:val="18"/>
+          <w:lang w:eastAsia="en-GB"/>
+          <w14:ligatures w14:val="none"/>
+        </w:rPr>
+      </w:pPr>
+      <w:r>
+        <w:rPr>
+          <w:rFonts w:ascii="Menlo" w:eastAsia="Times New Roman" w:hAnsi="Menlo" w:cs="Menlo"/>
+          <w:color w:val="3B3B3B"/>
+          <w:kern w:val="0"/>
+          <w:sz w:val="18"/>
+          <w:szCs w:val="18"/>
+          <w:lang w:eastAsia="en-GB"/>
+          <w14:ligatures w14:val="none"/>
+        </w:rPr>
+        <w:t xml:space="preserve">   </w:t>
+      </w:r>
+    </w:p>
+    <w:p>
+      <w:pPr>
+        <w:rPr>
+          <w:rFonts w:ascii="Menlo" w:eastAsia="Times New Roman" w:hAnsi="Menlo" w:cs="Menlo"/>
+          <w:color w:val="3B3B3B"/>
+          <w:kern w:val="0"/>
+          <w:sz w:val="18"/>
+          <w:szCs w:val="18"/>
+          <w:lang w:eastAsia="en-GB"/>
+          <w14:ligatures w14:val="none"/>
+        </w:rPr>
+      </w:pPr>
+    </w:p>
+    <w:p>
+      <w:pPr>
+        <w:rPr>
+          <w:rFonts w:ascii="Menlo" w:eastAsia="Times New Roman" w:hAnsi="Menlo" w:cs="Menlo"/>
+          <w:color w:val="3B3B3B"/>
+          <w:kern w:val="0"/>
+          <w:sz w:val="18"/>
+          <w:szCs w:val="18"/>
+          <w:lang w:eastAsia="en-GB"/>
+          <w14:ligatures w14:val="none"/>
+        </w:rPr>
+      </w:pPr>
+    </w:p>
+    <w:p>
+      <w:pPr>
+        <w:rPr>
+          <w:lang w:eastAsia="en-GB"/>
+        </w:rPr>
+      </w:pPr>
+      <w:r>
+        <w:rPr>
+          <w:lang w:eastAsia="en-GB"/>
+        </w:rPr>
+        <w:t>Block Level elements:</w:t>
+      </w:r>
+    </w:p>
+    <w:p>
+      <w:pPr>
+        <w:rPr>
+          <w:lang w:eastAsia="en-GB"/>
+        </w:rPr>
+      </w:pPr>
+      <w:r>
+        <w:rPr>
+          <w:lang w:eastAsia="en-GB"/>
+        </w:rPr>
+        <w:tab/>
+        <w:t>It covers Entire width.</w:t>
+      </w:r>
+    </w:p>
+    <w:p>
+      <w:pPr>
+        <w:rPr>
+          <w:lang w:eastAsia="en-GB"/>
+        </w:rPr>
+      </w:pPr>
+      <w:r>
+        <w:rPr>
+          <w:lang w:eastAsia="en-GB"/>
+        </w:rPr>
+        <w:t>Inline elements:</w:t>
+      </w:r>
+    </w:p>
+    <w:p>
+      <w:pPr>
+        <w:rPr>
+          <w:lang w:eastAsia="en-GB"/>
+        </w:rPr>
+      </w:pPr>
+      <w:r>
+        <w:rPr>
+          <w:lang w:eastAsia="en-GB"/>
+        </w:rPr>
+        <w:lastRenderedPageBreak/>
+        <w:tab/>
+        <w:t xml:space="preserve">It covers only required width </w:t>
+      </w:r>
+    </w:p>
+    <w:p>
+      <w:pPr>
+        <w:rPr>
+          <w:lang w:eastAsia="en-GB"/>
+        </w:rPr>
+      </w:pPr>
+      <w:r>
+        <w:rPr>
+          <w:lang w:eastAsia="en-GB"/>
+        </w:rPr>
+        <w:tab/>
+      </w:r>
+    </w:p>
+    <w:p>
+      <w:pPr>
+        <w:rPr>
+          <w:lang w:eastAsia="en-GB"/>
+        </w:rPr>
+      </w:pPr>
+    </w:p>
+    <w:p>
+      <w:pPr>
+        <w:rPr>
+          <w:lang w:eastAsia="en-GB"/>
+        </w:rPr>
+      </w:pPr>
+    </w:p>
+    <w:p>
+      <w:pPr>
+        <w:rPr>
+          <w:lang w:eastAsia="en-GB"/>
+        </w:rPr>
+      </w:pPr>
+    </w:p>
+    <w:p>
+      <w:pPr>
+        <w:rPr>
+          <w:lang w:val="en-US"/>
+        </w:rPr>
+      </w:pPr>
+    </w:p>
+    <w:p>
+      <w:pPr>
+        <w:ind w:left="1080"/>
+        <w:rPr>
+          <w:lang w:val="en-US"/>
+        </w:rPr>
+      </w:pPr>
+    </w:p>
+    <w:p>
+      <w:pPr>
+        <w:rPr>
+          <w:lang w:val="en-US"/>
+        </w:rPr>
+      </w:pPr>
+    </w:p>
+    <w:p>
+      <w:pPr>
+        <w:pStyle w:val="Heading1"/>
+        <w:rPr>
+          <w:lang w:val="en-US"/>
+        </w:rPr>
+      </w:pPr>
+      <w:bookmarkStart w:id="6" w:name="_Toc222584145"/>
+      <w:r>
+        <w:rPr>
+          <w:lang w:val="en-US"/>
+        </w:rPr>
+        <w:t>3.CSS Basics</w:t>
+      </w:r>
+      <w:bookmarkEnd w:id="6"/>
+      <w:r>
+        <w:rPr>
+          <w:lang w:val="en-US"/>
+        </w:rPr>
+        <w:t xml:space="preserve"> </w:t>
+      </w:r>
     </w:p>
     <w:p>
       <w:pPr>
@@ -2165,20 +5389,14 @@
           <w:lang w:val="en-US"/>
         </w:rPr>
       </w:pPr>
-      <w:bookmarkStart w:id="3" w:name="_Toc222564216"/>
-      <w:r>
-        <w:rPr>
-          <w:lang w:val="en-US"/>
-        </w:rPr>
-        <w:t>3.CSS Basics</w:t>
-      </w:r>
-      <w:bookmarkEnd w:id="3"/>
-      <w:r>
-        <w:rPr>
-          <w:lang w:val="en-US"/>
-        </w:rPr>
-        <w:t xml:space="preserve"> </w:t>
-      </w:r>
+      <w:bookmarkStart w:id="7" w:name="_Toc222584146"/>
+      <w:r>
+        <w:rPr>
+          <w:lang w:val="en-US"/>
+        </w:rPr>
+        <w:t>4.Tailwind CSS</w:t>
+      </w:r>
+      <w:bookmarkEnd w:id="7"/>
     </w:p>
     <w:p>
       <w:pPr>
@@ -2195,26 +5413,19 @@
     </w:p>
     <w:p>
       <w:pPr>
-        <w:rPr>
-          <w:lang w:val="en-US"/>
-        </w:rPr>
-      </w:pPr>
-    </w:p>
-    <w:p>
-      <w:pPr>
         <w:pStyle w:val="Heading1"/>
         <w:rPr>
           <w:lang w:val="en-US"/>
         </w:rPr>
       </w:pPr>
-      <w:bookmarkStart w:id="4" w:name="_Toc222564217"/>
-      <w:r>
-        <w:rPr>
-          <w:lang w:val="en-US"/>
-        </w:rPr>
-        <w:t>4.Tailwind CSS</w:t>
-      </w:r>
-      <w:bookmarkEnd w:id="4"/>
+      <w:bookmarkStart w:id="8" w:name="_Toc222584147"/>
+      <w:r>
+        <w:rPr>
+          <w:lang w:val="en-US"/>
+        </w:rPr>
+        <w:t>5.Javascript Foundation</w:t>
+      </w:r>
+      <w:bookmarkEnd w:id="8"/>
     </w:p>
     <w:p>
       <w:pPr>
@@ -2236,27 +5447,21 @@
           <w:lang w:val="en-US"/>
         </w:rPr>
       </w:pPr>
-      <w:bookmarkStart w:id="5" w:name="_Toc222564218"/>
-      <w:r>
-        <w:rPr>
-          <w:lang w:val="en-US"/>
-        </w:rPr>
-        <w:t>5.Javascript Foundation</w:t>
-      </w:r>
-      <w:bookmarkEnd w:id="5"/>
-    </w:p>
-    <w:p>
-      <w:pPr>
-        <w:rPr>
-          <w:lang w:val="en-US"/>
-        </w:rPr>
-      </w:pPr>
-      <w:r>
-        <w:rPr>
-          <w:lang w:val="en-US"/>
-        </w:rPr>
-        <w:t>Text</w:t>
-      </w:r>
+      <w:bookmarkStart w:id="9" w:name="_Toc222584148"/>
+      <w:r>
+        <w:rPr>
+          <w:lang w:val="en-US"/>
+        </w:rPr>
+        <w:t>6.Javascript OOPS</w:t>
+      </w:r>
+      <w:bookmarkEnd w:id="9"/>
+    </w:p>
+    <w:p>
+      <w:pPr>
+        <w:rPr>
+          <w:lang w:val="en-US"/>
+        </w:rPr>
+      </w:pPr>
     </w:p>
     <w:p>
       <w:pPr>
@@ -2265,14 +5470,14 @@
           <w:lang w:val="en-US"/>
         </w:rPr>
       </w:pPr>
-      <w:bookmarkStart w:id="6" w:name="_Toc222564219"/>
-      <w:r>
-        <w:rPr>
-          <w:lang w:val="en-US"/>
-        </w:rPr>
-        <w:t>6.Javascript OOPS</w:t>
-      </w:r>
-      <w:bookmarkEnd w:id="6"/>
+      <w:bookmarkStart w:id="10" w:name="_Toc222584149"/>
+      <w:r>
+        <w:rPr>
+          <w:lang w:val="en-US"/>
+        </w:rPr>
+        <w:t>7.Javascript DOM and BOM</w:t>
+      </w:r>
+      <w:bookmarkEnd w:id="10"/>
     </w:p>
     <w:p>
       <w:pPr>
@@ -2288,14 +5493,14 @@
           <w:lang w:val="en-US"/>
         </w:rPr>
       </w:pPr>
-      <w:bookmarkStart w:id="7" w:name="_Toc222564220"/>
-      <w:r>
-        <w:rPr>
-          <w:lang w:val="en-US"/>
-        </w:rPr>
-        <w:t>7.Javascript DOM and BOM</w:t>
-      </w:r>
-      <w:bookmarkEnd w:id="7"/>
+      <w:bookmarkStart w:id="11" w:name="_Toc222584150"/>
+      <w:r>
+        <w:rPr>
+          <w:lang w:val="en-US"/>
+        </w:rPr>
+        <w:t>8.Advance JavaScript</w:t>
+      </w:r>
+      <w:bookmarkEnd w:id="11"/>
     </w:p>
     <w:p>
       <w:pPr>
@@ -2311,14 +5516,14 @@
           <w:lang w:val="en-US"/>
         </w:rPr>
       </w:pPr>
-      <w:bookmarkStart w:id="8" w:name="_Toc222564221"/>
-      <w:r>
-        <w:rPr>
-          <w:lang w:val="en-US"/>
-        </w:rPr>
-        <w:t>8.Advance JavaScript</w:t>
-      </w:r>
-      <w:bookmarkEnd w:id="8"/>
+      <w:bookmarkStart w:id="12" w:name="_Toc222584151"/>
+      <w:r>
+        <w:rPr>
+          <w:lang w:val="en-US"/>
+        </w:rPr>
+        <w:t>9.Projects in JavaScript</w:t>
+      </w:r>
+      <w:bookmarkEnd w:id="12"/>
     </w:p>
     <w:p>
       <w:pPr>
@@ -2334,38 +5539,15 @@
           <w:lang w:val="en-US"/>
         </w:rPr>
       </w:pPr>
-      <w:bookmarkStart w:id="9" w:name="_Toc222564222"/>
+      <w:bookmarkStart w:id="13" w:name="_Toc222584152"/>
       <w:r>
         <w:rPr>
           <w:lang w:val="en-US"/>
         </w:rPr>
         <w:lastRenderedPageBreak/>
-        <w:t>9.Projects in JavaScript</w:t>
-      </w:r>
-      <w:bookmarkEnd w:id="9"/>
-    </w:p>
-    <w:p>
-      <w:pPr>
-        <w:rPr>
-          <w:lang w:val="en-US"/>
-        </w:rPr>
-      </w:pPr>
-    </w:p>
-    <w:p>
-      <w:pPr>
-        <w:pStyle w:val="Heading1"/>
-        <w:rPr>
-          <w:lang w:val="en-US"/>
-        </w:rPr>
-      </w:pPr>
-      <w:bookmarkStart w:id="10" w:name="_Toc222564223"/>
-      <w:r>
-        <w:rPr>
-          <w:lang w:val="en-US"/>
-        </w:rPr>
         <w:t>10.GIT and GITHUB (version control)</w:t>
       </w:r>
-      <w:bookmarkEnd w:id="10"/>
+      <w:bookmarkEnd w:id="13"/>
     </w:p>
     <w:p>
       <w:pPr>
@@ -2499,9 +5681,9 @@
       </w:r>
     </w:p>
     <w:sectPr>
-      <w:headerReference w:type="default" r:id="rId11"/>
-      <w:footerReference w:type="even" r:id="rId12"/>
-      <w:footerReference w:type="default" r:id="rId13"/>
+      <w:headerReference w:type="default" r:id="rId33"/>
+      <w:footerReference w:type="even" r:id="rId34"/>
+      <w:footerReference w:type="default" r:id="rId35"/>
       <w:pgSz w:w="11906" w:h="16838"/>
       <w:pgMar w:top="1440" w:right="1440" w:bottom="1440" w:left="1440" w:header="708" w:footer="708" w:gutter="0"/>
       <w:pgNumType w:start="0"/>
@@ -2711,6 +5893,318 @@
 <file path=word/numbering.xml><?xml version="1.0" encoding="utf-8"?>
 <w:numbering xmlns:wpc="http://schemas.microsoft.com/office/word/2010/wordprocessingCanvas" xmlns:cx="http://schemas.microsoft.com/office/drawing/2014/chartex" xmlns:cx1="http://schemas.microsoft.com/office/drawing/2015/9/8/chartex" xmlns:cx2="http://schemas.microsoft.com/office/drawing/2015/10/21/chartex" xmlns:cx3="http://schemas.microsoft.com/office/drawing/2016/5/9/chartex" xmlns:cx4="http://schemas.microsoft.com/office/drawing/2016/5/10/chartex" xmlns:cx5="http://schemas.microsoft.com/office/drawing/2016/5/11/chartex" xmlns:cx6="http://schemas.microsoft.com/office/drawing/2016/5/12/chartex" xmlns:cx7="http://schemas.microsoft.com/office/drawing/2016/5/13/chartex" xmlns:cx8="http://schemas.microsoft.com/office/drawing/2016/5/14/chartex" xmlns:mc="http://schemas.openxmlformats.org/markup-compatibility/2006" xmlns:aink="http://schemas.microsoft.com/office/drawing/2016/ink" xmlns:am3d="http://schemas.microsoft.com/office/drawing/2017/model3d" xmlns:o="urn:schemas-microsoft-com:office:office" xmlns:oel="http://schemas.microsoft.com/office/2019/extlst" xmlns:r="http://schemas.openxmlformats.org/officeDocument/2006/relationships" xmlns:m="http://schemas.openxmlformats.org/officeDocument/2006/math" xmlns:v="urn:schemas-microsoft-com:vml" xmlns:wp14="http://schemas.microsoft.com/office/word/2010/wordprocessingDrawing" xmlns:wp="http://schemas.openxmlformats.org/drawingml/2006/wordprocessingDrawing" xmlns:w10="urn:schemas-microsoft-com:office:word" xmlns:w="http://schemas.openxmlformats.org/wordprocessingml/2006/main" xmlns:w14="http://schemas.microsoft.com/office/word/2010/wordml" xmlns:w15="http://schemas.microsoft.com/office/word/2012/wordml" xmlns:w16cex="http://schemas.microsoft.com/office/word/2018/wordml/cex" xmlns:w16cid="http://schemas.microsoft.com/office/word/2016/wordml/cid" xmlns:w16="http://schemas.microsoft.com/office/word/2018/wordml" xmlns:w16du="http://schemas.microsoft.com/office/word/2023/wordml/word16du" xmlns:w16sdtdh="http://schemas.microsoft.com/office/word/2020/wordml/sdtdatahash" xmlns:w16sdtfl="http://schemas.microsoft.com/office/word/2024/wordml/sdtformatlock" xmlns:w16se="http://schemas.microsoft.com/office/word/2015/wordml/symex" xmlns:wpg="http://schemas.microsoft.com/office/word/2010/wordprocessingGroup" xmlns:wpi="http://schemas.microsoft.com/office/word/2010/wordprocessingInk" xmlns:wne="http://schemas.microsoft.com/office/word/2006/wordml" xmlns:wps="http://schemas.microsoft.com/office/word/2010/wordprocessingShape" mc:Ignorable="w14 w15 w16se w16cid w16 w16cex w16sdtdh w16sdtfl w16du wp14">
   <w:abstractNum w:abstractNumId="0" w15:restartNumberingAfterBreak="0">
+    <w:nsid w:val="25933ED9"/>
+    <w:multiLevelType w:val="hybridMultilevel"/>
+    <w:tmpl w:val="A71421B6"/>
+    <w:lvl w:ilvl="0" w:tplc="0809000F">
+      <w:start w:val="1"/>
+      <w:numFmt w:val="decimal"/>
+      <w:lvlText w:val="%1."/>
+      <w:lvlJc w:val="left"/>
+      <w:pPr>
+        <w:ind w:left="720" w:hanging="360"/>
+      </w:pPr>
+    </w:lvl>
+    <w:lvl w:ilvl="1" w:tplc="08090019">
+      <w:start w:val="1"/>
+      <w:numFmt w:val="lowerLetter"/>
+      <w:lvlText w:val="%2."/>
+      <w:lvlJc w:val="left"/>
+      <w:pPr>
+        <w:ind w:left="1440" w:hanging="360"/>
+      </w:pPr>
+    </w:lvl>
+    <w:lvl w:ilvl="2" w:tplc="0809001B" w:tentative="1">
+      <w:start w:val="1"/>
+      <w:numFmt w:val="lowerRoman"/>
+      <w:lvlText w:val="%3."/>
+      <w:lvlJc w:val="right"/>
+      <w:pPr>
+        <w:ind w:left="2160" w:hanging="180"/>
+      </w:pPr>
+    </w:lvl>
+    <w:lvl w:ilvl="3" w:tplc="0809000F" w:tentative="1">
+      <w:start w:val="1"/>
+      <w:numFmt w:val="decimal"/>
+      <w:lvlText w:val="%4."/>
+      <w:lvlJc w:val="left"/>
+      <w:pPr>
+        <w:ind w:left="2880" w:hanging="360"/>
+      </w:pPr>
+    </w:lvl>
+    <w:lvl w:ilvl="4" w:tplc="08090019" w:tentative="1">
+      <w:start w:val="1"/>
+      <w:numFmt w:val="lowerLetter"/>
+      <w:lvlText w:val="%5."/>
+      <w:lvlJc w:val="left"/>
+      <w:pPr>
+        <w:ind w:left="3600" w:hanging="360"/>
+      </w:pPr>
+    </w:lvl>
+    <w:lvl w:ilvl="5" w:tplc="0809001B" w:tentative="1">
+      <w:start w:val="1"/>
+      <w:numFmt w:val="lowerRoman"/>
+      <w:lvlText w:val="%6."/>
+      <w:lvlJc w:val="right"/>
+      <w:pPr>
+        <w:ind w:left="4320" w:hanging="180"/>
+      </w:pPr>
+    </w:lvl>
+    <w:lvl w:ilvl="6" w:tplc="0809000F" w:tentative="1">
+      <w:start w:val="1"/>
+      <w:numFmt w:val="decimal"/>
+      <w:lvlText w:val="%7."/>
+      <w:lvlJc w:val="left"/>
+      <w:pPr>
+        <w:ind w:left="5040" w:hanging="360"/>
+      </w:pPr>
+    </w:lvl>
+    <w:lvl w:ilvl="7" w:tplc="08090019" w:tentative="1">
+      <w:start w:val="1"/>
+      <w:numFmt w:val="lowerLetter"/>
+      <w:lvlText w:val="%8."/>
+      <w:lvlJc w:val="left"/>
+      <w:pPr>
+        <w:ind w:left="5760" w:hanging="360"/>
+      </w:pPr>
+    </w:lvl>
+    <w:lvl w:ilvl="8" w:tplc="0809001B" w:tentative="1">
+      <w:start w:val="1"/>
+      <w:numFmt w:val="lowerRoman"/>
+      <w:lvlText w:val="%9."/>
+      <w:lvlJc w:val="right"/>
+      <w:pPr>
+        <w:ind w:left="6480" w:hanging="180"/>
+      </w:pPr>
+    </w:lvl>
+  </w:abstractNum>
+  <w:abstractNum w:abstractNumId="1" w15:restartNumberingAfterBreak="0">
+    <w:nsid w:val="2E6634B1"/>
+    <w:multiLevelType w:val="hybridMultilevel"/>
+    <w:tmpl w:val="39BC71FA"/>
+    <w:lvl w:ilvl="0" w:tplc="08090003">
+      <w:start w:val="1"/>
+      <w:numFmt w:val="bullet"/>
+      <w:lvlText w:val="o"/>
+      <w:lvlJc w:val="left"/>
+      <w:pPr>
+        <w:ind w:left="720" w:hanging="360"/>
+      </w:pPr>
+      <w:rPr>
+        <w:rFonts w:ascii="Courier New" w:hAnsi="Courier New" w:cs="Courier New" w:hint="default"/>
+      </w:rPr>
+    </w:lvl>
+    <w:lvl w:ilvl="1" w:tplc="08090003">
+      <w:start w:val="1"/>
+      <w:numFmt w:val="bullet"/>
+      <w:lvlText w:val="o"/>
+      <w:lvlJc w:val="left"/>
+      <w:pPr>
+        <w:ind w:left="1440" w:hanging="360"/>
+      </w:pPr>
+      <w:rPr>
+        <w:rFonts w:ascii="Courier New" w:hAnsi="Courier New" w:cs="Courier New" w:hint="default"/>
+      </w:rPr>
+    </w:lvl>
+    <w:lvl w:ilvl="2" w:tplc="08090005" w:tentative="1">
+      <w:start w:val="1"/>
+      <w:numFmt w:val="bullet"/>
+      <w:lvlText w:val=""/>
+      <w:lvlJc w:val="left"/>
+      <w:pPr>
+        <w:ind w:left="2160" w:hanging="360"/>
+      </w:pPr>
+      <w:rPr>
+        <w:rFonts w:ascii="Wingdings" w:hAnsi="Wingdings" w:hint="default"/>
+      </w:rPr>
+    </w:lvl>
+    <w:lvl w:ilvl="3" w:tplc="08090001" w:tentative="1">
+      <w:start w:val="1"/>
+      <w:numFmt w:val="bullet"/>
+      <w:lvlText w:val=""/>
+      <w:lvlJc w:val="left"/>
+      <w:pPr>
+        <w:ind w:left="2880" w:hanging="360"/>
+      </w:pPr>
+      <w:rPr>
+        <w:rFonts w:ascii="Symbol" w:hAnsi="Symbol" w:hint="default"/>
+      </w:rPr>
+    </w:lvl>
+    <w:lvl w:ilvl="4" w:tplc="08090003" w:tentative="1">
+      <w:start w:val="1"/>
+      <w:numFmt w:val="bullet"/>
+      <w:lvlText w:val="o"/>
+      <w:lvlJc w:val="left"/>
+      <w:pPr>
+        <w:ind w:left="3600" w:hanging="360"/>
+      </w:pPr>
+      <w:rPr>
+        <w:rFonts w:ascii="Courier New" w:hAnsi="Courier New" w:cs="Courier New" w:hint="default"/>
+      </w:rPr>
+    </w:lvl>
+    <w:lvl w:ilvl="5" w:tplc="08090005" w:tentative="1">
+      <w:start w:val="1"/>
+      <w:numFmt w:val="bullet"/>
+      <w:lvlText w:val=""/>
+      <w:lvlJc w:val="left"/>
+      <w:pPr>
+        <w:ind w:left="4320" w:hanging="360"/>
+      </w:pPr>
+      <w:rPr>
+        <w:rFonts w:ascii="Wingdings" w:hAnsi="Wingdings" w:hint="default"/>
+      </w:rPr>
+    </w:lvl>
+    <w:lvl w:ilvl="6" w:tplc="08090001" w:tentative="1">
+      <w:start w:val="1"/>
+      <w:numFmt w:val="bullet"/>
+      <w:lvlText w:val=""/>
+      <w:lvlJc w:val="left"/>
+      <w:pPr>
+        <w:ind w:left="5040" w:hanging="360"/>
+      </w:pPr>
+      <w:rPr>
+        <w:rFonts w:ascii="Symbol" w:hAnsi="Symbol" w:hint="default"/>
+      </w:rPr>
+    </w:lvl>
+    <w:lvl w:ilvl="7" w:tplc="08090003" w:tentative="1">
+      <w:start w:val="1"/>
+      <w:numFmt w:val="bullet"/>
+      <w:lvlText w:val="o"/>
+      <w:lvlJc w:val="left"/>
+      <w:pPr>
+        <w:ind w:left="5760" w:hanging="360"/>
+      </w:pPr>
+      <w:rPr>
+        <w:rFonts w:ascii="Courier New" w:hAnsi="Courier New" w:cs="Courier New" w:hint="default"/>
+      </w:rPr>
+    </w:lvl>
+    <w:lvl w:ilvl="8" w:tplc="08090005" w:tentative="1">
+      <w:start w:val="1"/>
+      <w:numFmt w:val="bullet"/>
+      <w:lvlText w:val=""/>
+      <w:lvlJc w:val="left"/>
+      <w:pPr>
+        <w:ind w:left="6480" w:hanging="360"/>
+      </w:pPr>
+      <w:rPr>
+        <w:rFonts w:ascii="Wingdings" w:hAnsi="Wingdings" w:hint="default"/>
+      </w:rPr>
+    </w:lvl>
+  </w:abstractNum>
+  <w:abstractNum w:abstractNumId="2" w15:restartNumberingAfterBreak="0">
+    <w:nsid w:val="3EE51687"/>
+    <w:multiLevelType w:val="hybridMultilevel"/>
+    <w:tmpl w:val="E3CCCF26"/>
+    <w:lvl w:ilvl="0" w:tplc="08090003">
+      <w:start w:val="1"/>
+      <w:numFmt w:val="bullet"/>
+      <w:lvlText w:val="o"/>
+      <w:lvlJc w:val="left"/>
+      <w:pPr>
+        <w:ind w:left="720" w:hanging="360"/>
+      </w:pPr>
+      <w:rPr>
+        <w:rFonts w:ascii="Courier New" w:hAnsi="Courier New" w:cs="Courier New" w:hint="default"/>
+      </w:rPr>
+    </w:lvl>
+    <w:lvl w:ilvl="1" w:tplc="08090003" w:tentative="1">
+      <w:start w:val="1"/>
+      <w:numFmt w:val="bullet"/>
+      <w:lvlText w:val="o"/>
+      <w:lvlJc w:val="left"/>
+      <w:pPr>
+        <w:ind w:left="1440" w:hanging="360"/>
+      </w:pPr>
+      <w:rPr>
+        <w:rFonts w:ascii="Courier New" w:hAnsi="Courier New" w:cs="Courier New" w:hint="default"/>
+      </w:rPr>
+    </w:lvl>
+    <w:lvl w:ilvl="2" w:tplc="08090005" w:tentative="1">
+      <w:start w:val="1"/>
+      <w:numFmt w:val="bullet"/>
+      <w:lvlText w:val=""/>
+      <w:lvlJc w:val="left"/>
+      <w:pPr>
+        <w:ind w:left="2160" w:hanging="360"/>
+      </w:pPr>
+      <w:rPr>
+        <w:rFonts w:ascii="Wingdings" w:hAnsi="Wingdings" w:hint="default"/>
+      </w:rPr>
+    </w:lvl>
+    <w:lvl w:ilvl="3" w:tplc="08090001" w:tentative="1">
+      <w:start w:val="1"/>
+      <w:numFmt w:val="bullet"/>
+      <w:lvlText w:val=""/>
+      <w:lvlJc w:val="left"/>
+      <w:pPr>
+        <w:ind w:left="2880" w:hanging="360"/>
+      </w:pPr>
+      <w:rPr>
+        <w:rFonts w:ascii="Symbol" w:hAnsi="Symbol" w:hint="default"/>
+      </w:rPr>
+    </w:lvl>
+    <w:lvl w:ilvl="4" w:tplc="08090003" w:tentative="1">
+      <w:start w:val="1"/>
+      <w:numFmt w:val="bullet"/>
+      <w:lvlText w:val="o"/>
+      <w:lvlJc w:val="left"/>
+      <w:pPr>
+        <w:ind w:left="3600" w:hanging="360"/>
+      </w:pPr>
+      <w:rPr>
+        <w:rFonts w:ascii="Courier New" w:hAnsi="Courier New" w:cs="Courier New" w:hint="default"/>
+      </w:rPr>
+    </w:lvl>
+    <w:lvl w:ilvl="5" w:tplc="08090005" w:tentative="1">
+      <w:start w:val="1"/>
+      <w:numFmt w:val="bullet"/>
+      <w:lvlText w:val=""/>
+      <w:lvlJc w:val="left"/>
+      <w:pPr>
+        <w:ind w:left="4320" w:hanging="360"/>
+      </w:pPr>
+      <w:rPr>
+        <w:rFonts w:ascii="Wingdings" w:hAnsi="Wingdings" w:hint="default"/>
+      </w:rPr>
+    </w:lvl>
+    <w:lvl w:ilvl="6" w:tplc="08090001" w:tentative="1">
+      <w:start w:val="1"/>
+      <w:numFmt w:val="bullet"/>
+      <w:lvlText w:val=""/>
+      <w:lvlJc w:val="left"/>
+      <w:pPr>
+        <w:ind w:left="5040" w:hanging="360"/>
+      </w:pPr>
+      <w:rPr>
+        <w:rFonts w:ascii="Symbol" w:hAnsi="Symbol" w:hint="default"/>
+      </w:rPr>
+    </w:lvl>
+    <w:lvl w:ilvl="7" w:tplc="08090003" w:tentative="1">
+      <w:start w:val="1"/>
+      <w:numFmt w:val="bullet"/>
+      <w:lvlText w:val="o"/>
+      <w:lvlJc w:val="left"/>
+      <w:pPr>
+        <w:ind w:left="5760" w:hanging="360"/>
+      </w:pPr>
+      <w:rPr>
+        <w:rFonts w:ascii="Courier New" w:hAnsi="Courier New" w:cs="Courier New" w:hint="default"/>
+      </w:rPr>
+    </w:lvl>
+    <w:lvl w:ilvl="8" w:tplc="08090005" w:tentative="1">
+      <w:start w:val="1"/>
+      <w:numFmt w:val="bullet"/>
+      <w:lvlText w:val=""/>
+      <w:lvlJc w:val="left"/>
+      <w:pPr>
+        <w:ind w:left="6480" w:hanging="360"/>
+      </w:pPr>
+      <w:rPr>
+        <w:rFonts w:ascii="Wingdings" w:hAnsi="Wingdings" w:hint="default"/>
+      </w:rPr>
+    </w:lvl>
+  </w:abstractNum>
+  <w:abstractNum w:abstractNumId="3" w15:restartNumberingAfterBreak="0">
     <w:nsid w:val="40787CD4"/>
     <w:multiLevelType w:val="hybridMultilevel"/>
     <w:tmpl w:val="44D8A3B6"/>
@@ -2796,7 +6290,221 @@
       </w:pPr>
     </w:lvl>
   </w:abstractNum>
+  <w:abstractNum w:abstractNumId="4" w15:restartNumberingAfterBreak="0">
+    <w:nsid w:val="645259C0"/>
+    <w:multiLevelType w:val="hybridMultilevel"/>
+    <w:tmpl w:val="C8282834"/>
+    <w:lvl w:ilvl="0" w:tplc="0809000F">
+      <w:start w:val="1"/>
+      <w:numFmt w:val="decimal"/>
+      <w:lvlText w:val="%1."/>
+      <w:lvlJc w:val="left"/>
+      <w:pPr>
+        <w:ind w:left="720" w:hanging="360"/>
+      </w:pPr>
+    </w:lvl>
+    <w:lvl w:ilvl="1" w:tplc="08090019">
+      <w:start w:val="1"/>
+      <w:numFmt w:val="lowerLetter"/>
+      <w:lvlText w:val="%2."/>
+      <w:lvlJc w:val="left"/>
+      <w:pPr>
+        <w:ind w:left="1440" w:hanging="360"/>
+      </w:pPr>
+    </w:lvl>
+    <w:lvl w:ilvl="2" w:tplc="0809001B" w:tentative="1">
+      <w:start w:val="1"/>
+      <w:numFmt w:val="lowerRoman"/>
+      <w:lvlText w:val="%3."/>
+      <w:lvlJc w:val="right"/>
+      <w:pPr>
+        <w:ind w:left="2160" w:hanging="180"/>
+      </w:pPr>
+    </w:lvl>
+    <w:lvl w:ilvl="3" w:tplc="0809000F" w:tentative="1">
+      <w:start w:val="1"/>
+      <w:numFmt w:val="decimal"/>
+      <w:lvlText w:val="%4."/>
+      <w:lvlJc w:val="left"/>
+      <w:pPr>
+        <w:ind w:left="2880" w:hanging="360"/>
+      </w:pPr>
+    </w:lvl>
+    <w:lvl w:ilvl="4" w:tplc="08090019" w:tentative="1">
+      <w:start w:val="1"/>
+      <w:numFmt w:val="lowerLetter"/>
+      <w:lvlText w:val="%5."/>
+      <w:lvlJc w:val="left"/>
+      <w:pPr>
+        <w:ind w:left="3600" w:hanging="360"/>
+      </w:pPr>
+    </w:lvl>
+    <w:lvl w:ilvl="5" w:tplc="0809001B" w:tentative="1">
+      <w:start w:val="1"/>
+      <w:numFmt w:val="lowerRoman"/>
+      <w:lvlText w:val="%6."/>
+      <w:lvlJc w:val="right"/>
+      <w:pPr>
+        <w:ind w:left="4320" w:hanging="180"/>
+      </w:pPr>
+    </w:lvl>
+    <w:lvl w:ilvl="6" w:tplc="0809000F" w:tentative="1">
+      <w:start w:val="1"/>
+      <w:numFmt w:val="decimal"/>
+      <w:lvlText w:val="%7."/>
+      <w:lvlJc w:val="left"/>
+      <w:pPr>
+        <w:ind w:left="5040" w:hanging="360"/>
+      </w:pPr>
+    </w:lvl>
+    <w:lvl w:ilvl="7" w:tplc="08090019" w:tentative="1">
+      <w:start w:val="1"/>
+      <w:numFmt w:val="lowerLetter"/>
+      <w:lvlText w:val="%8."/>
+      <w:lvlJc w:val="left"/>
+      <w:pPr>
+        <w:ind w:left="5760" w:hanging="360"/>
+      </w:pPr>
+    </w:lvl>
+    <w:lvl w:ilvl="8" w:tplc="0809001B" w:tentative="1">
+      <w:start w:val="1"/>
+      <w:numFmt w:val="lowerRoman"/>
+      <w:lvlText w:val="%9."/>
+      <w:lvlJc w:val="right"/>
+      <w:pPr>
+        <w:ind w:left="6480" w:hanging="180"/>
+      </w:pPr>
+    </w:lvl>
+  </w:abstractNum>
+  <w:abstractNum w:abstractNumId="5" w15:restartNumberingAfterBreak="0">
+    <w:nsid w:val="6C0134B8"/>
+    <w:multiLevelType w:val="hybridMultilevel"/>
+    <w:tmpl w:val="6624F444"/>
+    <w:lvl w:ilvl="0" w:tplc="08090001">
+      <w:start w:val="1"/>
+      <w:numFmt w:val="bullet"/>
+      <w:lvlText w:val=""/>
+      <w:lvlJc w:val="left"/>
+      <w:pPr>
+        <w:ind w:left="720" w:hanging="360"/>
+      </w:pPr>
+      <w:rPr>
+        <w:rFonts w:ascii="Symbol" w:hAnsi="Symbol" w:hint="default"/>
+      </w:rPr>
+    </w:lvl>
+    <w:lvl w:ilvl="1" w:tplc="08090003" w:tentative="1">
+      <w:start w:val="1"/>
+      <w:numFmt w:val="bullet"/>
+      <w:lvlText w:val="o"/>
+      <w:lvlJc w:val="left"/>
+      <w:pPr>
+        <w:ind w:left="1440" w:hanging="360"/>
+      </w:pPr>
+      <w:rPr>
+        <w:rFonts w:ascii="Courier New" w:hAnsi="Courier New" w:cs="Courier New" w:hint="default"/>
+      </w:rPr>
+    </w:lvl>
+    <w:lvl w:ilvl="2" w:tplc="08090005" w:tentative="1">
+      <w:start w:val="1"/>
+      <w:numFmt w:val="bullet"/>
+      <w:lvlText w:val=""/>
+      <w:lvlJc w:val="left"/>
+      <w:pPr>
+        <w:ind w:left="2160" w:hanging="360"/>
+      </w:pPr>
+      <w:rPr>
+        <w:rFonts w:ascii="Wingdings" w:hAnsi="Wingdings" w:hint="default"/>
+      </w:rPr>
+    </w:lvl>
+    <w:lvl w:ilvl="3" w:tplc="08090001" w:tentative="1">
+      <w:start w:val="1"/>
+      <w:numFmt w:val="bullet"/>
+      <w:lvlText w:val=""/>
+      <w:lvlJc w:val="left"/>
+      <w:pPr>
+        <w:ind w:left="2880" w:hanging="360"/>
+      </w:pPr>
+      <w:rPr>
+        <w:rFonts w:ascii="Symbol" w:hAnsi="Symbol" w:hint="default"/>
+      </w:rPr>
+    </w:lvl>
+    <w:lvl w:ilvl="4" w:tplc="08090003" w:tentative="1">
+      <w:start w:val="1"/>
+      <w:numFmt w:val="bullet"/>
+      <w:lvlText w:val="o"/>
+      <w:lvlJc w:val="left"/>
+      <w:pPr>
+        <w:ind w:left="3600" w:hanging="360"/>
+      </w:pPr>
+      <w:rPr>
+        <w:rFonts w:ascii="Courier New" w:hAnsi="Courier New" w:cs="Courier New" w:hint="default"/>
+      </w:rPr>
+    </w:lvl>
+    <w:lvl w:ilvl="5" w:tplc="08090005" w:tentative="1">
+      <w:start w:val="1"/>
+      <w:numFmt w:val="bullet"/>
+      <w:lvlText w:val=""/>
+      <w:lvlJc w:val="left"/>
+      <w:pPr>
+        <w:ind w:left="4320" w:hanging="360"/>
+      </w:pPr>
+      <w:rPr>
+        <w:rFonts w:ascii="Wingdings" w:hAnsi="Wingdings" w:hint="default"/>
+      </w:rPr>
+    </w:lvl>
+    <w:lvl w:ilvl="6" w:tplc="08090001" w:tentative="1">
+      <w:start w:val="1"/>
+      <w:numFmt w:val="bullet"/>
+      <w:lvlText w:val=""/>
+      <w:lvlJc w:val="left"/>
+      <w:pPr>
+        <w:ind w:left="5040" w:hanging="360"/>
+      </w:pPr>
+      <w:rPr>
+        <w:rFonts w:ascii="Symbol" w:hAnsi="Symbol" w:hint="default"/>
+      </w:rPr>
+    </w:lvl>
+    <w:lvl w:ilvl="7" w:tplc="08090003" w:tentative="1">
+      <w:start w:val="1"/>
+      <w:numFmt w:val="bullet"/>
+      <w:lvlText w:val="o"/>
+      <w:lvlJc w:val="left"/>
+      <w:pPr>
+        <w:ind w:left="5760" w:hanging="360"/>
+      </w:pPr>
+      <w:rPr>
+        <w:rFonts w:ascii="Courier New" w:hAnsi="Courier New" w:cs="Courier New" w:hint="default"/>
+      </w:rPr>
+    </w:lvl>
+    <w:lvl w:ilvl="8" w:tplc="08090005" w:tentative="1">
+      <w:start w:val="1"/>
+      <w:numFmt w:val="bullet"/>
+      <w:lvlText w:val=""/>
+      <w:lvlJc w:val="left"/>
+      <w:pPr>
+        <w:ind w:left="6480" w:hanging="360"/>
+      </w:pPr>
+      <w:rPr>
+        <w:rFonts w:ascii="Wingdings" w:hAnsi="Wingdings" w:hint="default"/>
+      </w:rPr>
+    </w:lvl>
+  </w:abstractNum>
   <w:num w:numId="1" w16cid:durableId="1119954026">
+    <w:abstractNumId w:val="3"/>
+  </w:num>
+  <w:num w:numId="2" w16cid:durableId="444808208">
+    <w:abstractNumId w:val="5"/>
+  </w:num>
+  <w:num w:numId="3" w16cid:durableId="659620595">
+    <w:abstractNumId w:val="4"/>
+  </w:num>
+  <w:num w:numId="4" w16cid:durableId="132527308">
+    <w:abstractNumId w:val="2"/>
+  </w:num>
+  <w:num w:numId="5" w16cid:durableId="86197987">
+    <w:abstractNumId w:val="1"/>
+  </w:num>
+  <w:num w:numId="6" w16cid:durableId="648366212">
     <w:abstractNumId w:val="0"/>
   </w:num>
 </w:numbering>
@@ -3861,7 +7569,6 @@
     <w:next w:val="Normal"/>
     <w:autoRedefine/>
     <w:uiPriority w:val="39"/>
-    <w:semiHidden/>
     <w:unhideWhenUsed/>
     <w:rsid w:val="005D0681"/>
     <w:pPr>
@@ -4014,7 +7721,200 @@
       </w:tblBorders>
     </w:tblPr>
   </w:style>
+  <w:style w:type="paragraph" w:styleId="Caption">
+    <w:name w:val="caption"/>
+    <w:basedOn w:val="Normal"/>
+    <w:next w:val="Normal"/>
+    <w:uiPriority w:val="35"/>
+    <w:unhideWhenUsed/>
+    <w:qFormat/>
+    <w:rsid w:val="00621FA2"/>
+    <w:pPr>
+      <w:spacing w:after="200" w:line="240" w:lineRule="auto"/>
+    </w:pPr>
+    <w:rPr>
+      <w:i/>
+      <w:iCs/>
+      <w:color w:val="0E2841" w:themeColor="text2"/>
+      <w:sz w:val="18"/>
+      <w:szCs w:val="18"/>
+    </w:rPr>
+  </w:style>
 </w:styles>
+</file>
+
+<file path=word/ink/ink1.xml><?xml version="1.0" encoding="utf-8"?>
+<inkml:ink xmlns:inkml="http://www.w3.org/2003/InkML">
+  <inkml:definitions>
+    <inkml:context xml:id="ctx0">
+      <inkml:inkSource xml:id="inkSrc0">
+        <inkml:traceFormat>
+          <inkml:channel name="X" type="integer" min="-2.14748E9" max="2.14748E9" units="cm"/>
+          <inkml:channel name="Y" type="integer" min="-2.14748E9" max="2.14748E9" units="cm"/>
+          <inkml:channel name="F" type="integer" max="32767" units="dev"/>
+        </inkml:traceFormat>
+        <inkml:channelProperties>
+          <inkml:channelProperty channel="X" name="resolution" value="1000" units="1/cm"/>
+          <inkml:channelProperty channel="Y" name="resolution" value="1000" units="1/cm"/>
+          <inkml:channelProperty channel="F" name="resolution" value="0" units="1/dev"/>
+        </inkml:channelProperties>
+      </inkml:inkSource>
+      <inkml:timestamp xml:id="ts0" timeString="2026-02-21T10:14:41.446"/>
+    </inkml:context>
+    <inkml:brush xml:id="br0">
+      <inkml:brushProperty name="width" value="0.035" units="cm"/>
+      <inkml:brushProperty name="height" value="0.035" units="cm"/>
+    </inkml:brush>
+  </inkml:definitions>
+  <inkml:trace contextRef="#ctx0" brushRef="#br0">1834 2942 24575,'-12'0'0,"-18"0"0,9 0 0,-11 0 0,18 0 0,4-1 0,1-1 0,6-1 0,1-2 0,-1 0 0,-1-1 0,-1 1 0,-1-1 0,-1-1 0,-2-2 0,-4-2 0,-9-2 0,3 1 0,-9-4 0,2 0 0,-3-1 0,-6-1 0,-4 2 0,-2-1 0,-2 0 0,3 1 0,4 1 0,6 3 0,-1 0 0,-1 0 0,-1 1 0,-4-2 0,0 0 0,1 0 0,-1 0 0,0 0 0,-9-5 0,11 5 0,-8-5 0,12 6 0,-3-1 0,0 0 0,-1-2 0,-1-1 0,3 1 0,2 0 0,5 2 0,1 1 0,1-2 0,-2 0 0,-3-3 0,-2-1 0,0 0 0,3 0 0,-1 0 0,3-1 0,-10-10 0,10 3 0,-10-9 0,11 8 0,-2-5 0,3 1 0,1 0 0,3 0 0,3 1 0,0 0 0,4 4 0,1 1 0,2-1 0,0-2 0,0-3 0,0-3 0,2-1 0,-1 0 0,3-2 0,2 3 0,-1-13 0,4 15 0,-2-14 0,3 15 0,0-5 0,0-5 0,0-4 0,0-7 0,1 3 0,3 4 0,1 6 0,2 5 0,-1-1 0,1 1 0,1-3 0,-1 0 0,3-1 0,0 0 0,2-7 0,12-22 0,-9 16 0,12-16 0,-11 22 0,3-4 0,0 2 0,-3 5 0,-2 8 0,-2 7 0,-4 7 0,-1 5 0,-2 5 0,0 5 0,0 0 0,0 2 0,4 0 0,2-3 0,5-1 0,4-1 0,4-1 0,11 1 0,-10 2 0,6 0 0,-14 3 0,1 0 0,-1 1 0,-2 0 0,-3 2 0,-1-2 0,-2 0 0,0 1 0,0-1 0,0 0 0,2 0 0,3-1 0,2-1 0,0 1 0,0 1 0,-1 1 0,0 0 0,-3 0 0,2 0 0,-7-1 0,3 1 0,-5 1 0,2-1 0,0-1 0,1 1 0,1-1 0,0 2 0,0-1 0,-2-1 0,-1 1 0,-1-1 0,0 2 0,0 0 0,0 0 0,1-1 0,-1 0 0,2-1 0,-1 1 0,1 1 0,-2 0 0,0 0 0,0 0 0,1 0 0,0 0 0,-1 0 0,1 0 0,-3 0 0,-3 0 0,-3 0 0,-1 0 0,-1 0 0,2 0 0,1 0 0</inkml:trace>
+  <inkml:trace contextRef="#ctx0" brushRef="#br0" timeOffset="1651">597 1 24575,'25'22'0,"15"18"0,3 5 0,7 6 0,-4-3 0,-3-2 0,-8-9 0,-5-4 0,-10-7 0,0 1 0,-11-13 0,0-2 0,-6-8 0,-1 0 0,0 1 0,-2-2 0,-3-2 0,0-1 0,-7-1 0,-6 1 0,-5 1 0,-1 6 0,-2 3 0,-1 11 0,7-7 0,-3 3 0,12-10 0,2-1 0,2-1 0,1 0 0,1-2 0,2 1 0,0-3 0,1 1 0</inkml:trace>
+</inkml:ink>
+</file>
+
+<file path=word/ink/ink2.xml><?xml version="1.0" encoding="utf-8"?>
+<inkml:ink xmlns:inkml="http://www.w3.org/2003/InkML">
+  <inkml:definitions>
+    <inkml:context xml:id="ctx0">
+      <inkml:inkSource xml:id="inkSrc0">
+        <inkml:traceFormat>
+          <inkml:channel name="X" type="integer" min="-2.14748E9" max="2.14748E9" units="cm"/>
+          <inkml:channel name="Y" type="integer" min="-2.14748E9" max="2.14748E9" units="cm"/>
+          <inkml:channel name="F" type="integer" max="32767" units="dev"/>
+        </inkml:traceFormat>
+        <inkml:channelProperties>
+          <inkml:channelProperty channel="X" name="resolution" value="1000" units="1/cm"/>
+          <inkml:channelProperty channel="Y" name="resolution" value="1000" units="1/cm"/>
+          <inkml:channelProperty channel="F" name="resolution" value="0" units="1/dev"/>
+        </inkml:channelProperties>
+      </inkml:inkSource>
+      <inkml:timestamp xml:id="ts0" timeString="2026-02-21T10:10:29.030"/>
+    </inkml:context>
+    <inkml:brush xml:id="br0">
+      <inkml:brushProperty name="width" value="0.035" units="cm"/>
+      <inkml:brushProperty name="height" value="0.035" units="cm"/>
+    </inkml:brush>
+  </inkml:definitions>
+  <inkml:trace contextRef="#ctx0" brushRef="#br0">1254 1 24575,'56'0'0,"-21"0"0,34 0 0,-35 0 0,-1 0 0,8 0 0,4 0 0,5 2 0,1 1 0,-9 3 0,6 3 0,2 4 0,11 6 0,-1-1 0,6 7 0,-16-8 0,3 2 0,1 1 0,0-1 0,0 2 0,3 1 0,-2-3 0,-4 0 0,-7-2 0,0 0 0,1 1 0,3 0 0,1 0 0,-8-3 0,3 2 0,-2-2 0,-4 0 0,6 5 0,-14-7 0,10 6 0,-13-6 0,1 2 0,0 0 0,-2 0 0,-1-3 0,-5-2 0,-3-1 0,1 1 0,-3-1 0,0 0 0,-1-1 0,-1 0 0,3 3 0,3 1 0,-1 1 0,-3 0 0,4 2 0,-1 2 0,-1-3 0,-1 1 0,-3 0 0,0 3 0,1 1 0,1 5 0,2 0 0,0 3 0,0 0 0,-1 0 0,-3-1 0,1-2 0,-2 1 0,-1-1 0,2 5 0,0 5 0,1 2 0,0 3 0,0 2 0,3 11 0,-3-4 0,0 11 0,-4-14 0,0 2 0,-1-1 0,-1 1 0,-1-2 0,-2-1 0,-1-1 0,-1-1 0,-1-2 0,2-1 0,-2 0 0,0 0 0,0 6 0,-2 1 0,1 1 0,-1 4 0,0-2 0,0 14 0,0-20 0,0 12 0,0-21 0,0 5 0,0-2 0,0 0 0,0 1 0,0 0 0,-2 1 0,-2 0 0,-2-5 0,-2-4 0,-2 1 0,0 0 0,-1 2 0,-1 2 0,1-2 0,-2 0 0,1-1 0,-5 6 0,4-8 0,-3 10 0,3-12 0,0 2 0,-2-1 0,-2 1 0,-1-1 0,-3 7 0,-1-2 0,0-1 0,1-1 0,1-6 0,0 2 0,-1 0 0,-3 1 0,-2 1 0,-1 1 0,-1 2 0,1-1 0,-11 10 0,10-12 0,-12 6 0,10-11 0,-4 1 0,-1 0 0,1-1 0,0-3 0,-4 0 0,4-2 0,2-3 0,4-2 0,-1-1 0,-1 0 0,-9 3 0,-7 3 0,4-2 0,-9 5 0,5-1 0,-1-1 0,-15 8 0,21-13 0,-15 8 0,21-11 0,0-1 0,0-2 0,2 0 0,-3-1 0,3 1 0,3-1 0,4-2 0,5-2 0,4 0 0,4-3 0,2 1 0,1 0 0,2-2 0,0 1 0,3-3 0,2-1 0,2-2 0,1-1 0,0 0 0,0 0 0,0 0 0,0 2 0,0 1 0</inkml:trace>
+  <inkml:trace contextRef="#ctx0" brushRef="#br0" timeOffset="2208">1973 3960 24575,'-19'-2'0,"7"0"0,-4 2 0,9 0 0,1 1 0,1 1 0,0 2 0,-1 1 0,-1 1 0,1-1 0,0 2 0,-1 0 0,0 2 0,0 1 0,2-2 0,0-1 0,2 0 0,0-1 0,0 0 0,2-1 0,-1 0 0,2 0 0,0-1 0,-1 1 0,0 0 0,-1 0 0,0 0 0,0-1 0,1-1 0,0 1 0,1 1 0,8 1 0,5 2 0,4 1 0,3 1 0,7 2 0,3 0 0,3 0 0,1-1 0,-1-5 0,4 1 0,1 0 0,-1-1 0,-6-1 0,-4-3 0,-7-2 0,-6 1 0,-3-1 0,-5 1 0,0 0 0,-3 2 0,0 0 0,0 0 0,1 0 0,1 0 0,0-1 0,1 1 0,-1-2 0,2 3 0,-1-3 0,-2 1 0,-1-2 0</inkml:trace>
+  <inkml:trace contextRef="#ctx0" brushRef="#br0" timeOffset="169800">1983 4312 24575,'9'-2'0,"5"-1"0,22 3 0,8 0 0,14 0 0,1 2 0,-10 1 0,1 2 0,-10 2 0,3 0 0,3 3 0,-5 0 0,-3 1 0,-4-2 0,-3 1 0,10 2 0,-6-2 0,5 6 0,-13-4 0,1 2 0,2 2 0,-1 0 0,2 1 0,0-1 0,2 4 0,-1-1 0,-4-1 0,-1 0 0,-5-5 0,4 4 0,5 3 0,-1-1 0,-1 2 0,-1-1 0,-1 2 0,9 8 0,-8-8 0,6 7 0,-11-9 0,2 2 0,1 2 0,-1 0 0,2 2 0,2-1 0,-1 0 0,1 0 0,-4-2 0,0-3 0,1-2 0,1 1 0,2 0 0,-2 2 0,-1-2 0,-2-2 0,0 0 0,5 4 0,-9-4 0,7 3 0,-9-6 0,2 3 0,1-1 0,0 0 0,-1-1 0,1-1 0,-1-1 0,-3-1 0,-2 0 0,1 1 0,0 0 0,1 2 0,2-1 0,-1-1 0,0 2 0,0 1 0,0 1 0,4 4 0,-4-3 0,2 4 0,-7-6 0,4 2 0,-2 1 0,1 2 0,0-1 0,-2 3 0,0 1 0,-2 0 0,1 2 0,-2 0 0,0 4 0,1 5 0,-1 0 0,-1 2 0,-2 0 0,0-1 0,0 1 0,-2 7 0,-3-12 0,0 10 0,-1-14 0,0 2 0,-1-3 0,0-1 0,-1-3 0,0-2 0,0-3 0,0-2 0,0-1 0,0 2 0,0 1 0,0 1 0,0 1 0,0 1 0,0-1 0,0 0 0,0 1 0,-4 5 0,2-6 0,-4 6 0,2-9 0,-1 3 0,-3 0 0,0 0 0,-1 3 0,-3 4 0,-1 2 0,-3 0 0,-6 1 0,-9 3 0,-15 10 0,-20 11 0,-11 6-559,31-27 1,-1 0 558,-3 2 0,-1 0 0,-2 1 0,0 0 0,-2-1 0,-2 1 0,-17 9 0,1-2 0,21-14 0,0 0 0,-17 10 0,2-2-173,-9 4 173,-1 2 0,-1 1 0,8-6 0,-7 4 0,3-1 0,13-6 0,5-4 0,16-9 0,5-4 0,-2 0 0,-3 2 0,-3 0 1107,2-1-1107,3-3 183,2-2-183,3-1 0,-4 2 0,10-3 0,-5 0 0,10-4 0,-2 1 0,1-1 0,1 1 0,1 0 0,4-2 0,2-1 0,3 0 0,3-2 0,3 0 0,1-2 0,1-1 0,1 0 0,2-2 0</inkml:trace>
+  <inkml:trace contextRef="#ctx0" brushRef="#br0" timeOffset="171342">2075 7910 24575,'-8'0'0,"-18"1"0,15 2 0,-15 4 0,2 24 0,9-13 0,-9 17 0,15-20 0,2-1 0,2 0 0,2-2 0,1-1 0,2-1 0,-1 0 0,1-1 0,0-1 0,0 2 0,12 2 0,-1 2 0,9-2 0,-3-2 0,4 0 0,2 1 0,2 0 0,-1-3 0,-8-2 0,2 0 0,3-1 0,0 1 0,3 0 0,-5-1 0,-2-2 0,-2 0 0,-4-2 0,0-1 0,-4 0 0,-2 0 0,-3 0 0</inkml:trace>
+  <inkml:trace contextRef="#ctx0" brushRef="#br0" timeOffset="176058">363 7334 24575,'0'-18'0,"0"1"0,0-29 0,0 12 0,0-14 0,0 8 0,0-18 0,0 19 0,0-12 0,0 29 0,0-13 0,0-3 0,0-2 0,0 4 0,0 10 0,0 4 0,0-2 0,0 1 0,0 2 0,0 0 0,0 4 0,0-2 0,0-5 0,0-2 0,0-1 0,0 0 0,0 4 0,0 7 0,0-1 0,0 9 0,0 1 0,0 0 0,0-6 0,0-7 0,0-1 0,0-1 0,0 6 0,0 0 0,0-9 0,0-2 0,0-1 0,0 0 0,0 8 0,0 3 0,0 3 0,0 5 0,0 2 0,0 7 0,0 4 0,0 0 0,0 3 0,0-5 0,0 0 0</inkml:trace>
+  <inkml:trace contextRef="#ctx0" brushRef="#br0" timeOffset="177500">378 6131 24575,'-11'0'0,"-2"0"0,-12 0 0,-7 0 0,-1 1 0,-4 2 0,2 5 0,3 2 0,6 0 0,9-2 0,9 0 0,4-3 0,1 3 0,1-2 0,-3 2 0,-2 4 0,0 2 0,-5 4 0,1 2 0,1-2 0,-2 0 0,5-4 0,0-3 0,0 0 0,2-3 0,0-2 0,2 0 0,2-2 0,1-2 0</inkml:trace>
+  <inkml:trace contextRef="#ctx0" brushRef="#br0" timeOffset="179050">309 6184 24575,'16'0'0,"3"3"0,9 7 0,19 14 0,0 8 0,2 4 0,25 18 0,-26-16 0,-3-2 0,1 6 0,-11-8 0,0 2 0,-5-3 0,-5-6 0,-4-2 0,-3-2 0,-2-3 0,0 1 0,-4-3 0,-1-2 0,-3-4 0,-2-4 0,-3-1 0,-2-4 0,-1 0 0</inkml:trace>
+</inkml:ink>
+</file>
+
+<file path=word/ink/ink3.xml><?xml version="1.0" encoding="utf-8"?>
+<inkml:ink xmlns:inkml="http://www.w3.org/2003/InkML">
+  <inkml:definitions>
+    <inkml:context xml:id="ctx0">
+      <inkml:inkSource xml:id="inkSrc0">
+        <inkml:traceFormat>
+          <inkml:channel name="X" type="integer" min="-2.14748E9" max="2.14748E9" units="cm"/>
+          <inkml:channel name="Y" type="integer" min="-2.14748E9" max="2.14748E9" units="cm"/>
+          <inkml:channel name="F" type="integer" max="32767" units="dev"/>
+        </inkml:traceFormat>
+        <inkml:channelProperties>
+          <inkml:channelProperty channel="X" name="resolution" value="1000" units="1/cm"/>
+          <inkml:channelProperty channel="Y" name="resolution" value="1000" units="1/cm"/>
+          <inkml:channelProperty channel="F" name="resolution" value="0" units="1/dev"/>
+        </inkml:channelProperties>
+      </inkml:inkSource>
+      <inkml:timestamp xml:id="ts0" timeString="2026-02-21T10:14:35.534"/>
+    </inkml:context>
+    <inkml:brush xml:id="br0">
+      <inkml:brushProperty name="width" value="0.035" units="cm"/>
+      <inkml:brushProperty name="height" value="0.035" units="cm"/>
+    </inkml:brush>
+  </inkml:definitions>
+  <inkml:trace contextRef="#ctx0" brushRef="#br0">2135 7858 24575,'-23'-32'0,"-8"-16"0,-13-17 0,16 21 0,-1-2 0,-4-7 0,1 0 0,5 9 0,-1 2 0,-3-8 0,2 3 0,-3-3 0,1-3 0,5 8 0,2 0 0,3 8 0,2 6 0,2 0 0,2 0 0,0 0 0,0 2 0,2 2 0,1 3 0,3 0 0,0-6 0,2 8 0,-2-7 0,3 10 0,0-3 0,-1-2 0,0 1 0,-1-2 0,1 0 0,-1 2 0,-1-1 0,1 2 0,0 1 0,1 0 0,0 1 0,-3-1 0,0-1 0,0 1 0,0 0 0,1 2 0,-4-4 0,5 5 0,-4-1 0,5 7 0,-2-3 0,1 1 0,-2-1 0,1 1 0,-1 0 0,1-1 0,-1 1 0,1 0 0,2 2 0,0 0 0,0 0 0,-2-3 0,0 1 0,0-1 0,0-1 0,0 1 0,-4-7 0,4 8 0,-4-6 0,5 7 0,-1-2 0,0-1 0,-1 0 0,0-2 0,0-1 0,0 1 0,1 0 0,1 3 0,0 2 0,1-1 0,0 1 0,-1-2 0,-1 0 0,1-1 0,0-1 0,0 1 0,-3-9 0,3 8 0,-2-9 0,4 9 0,-1-5 0,1 0 0,-3-3 0,0-1 0,0-2 0,-2-3 0,1-1 0,2 4 0,-1 0 0,2-1 0,-2-3 0,-1-7 0,-1 0 0,0-6 0,-1-5 0,-1 3 0,0-17 0,2 21 0,-2-17 0,4 15 0,-2-5 0,2 1 0,2 2 0,1 1 0,0 2 0,-1 2 0,1-2 0,1 1 0,1 1 0,1-2 0,-3-3 0,1 0 0,0-1 0,1 2 0,1 5 0,1 1 0,-1-6 0,1 12 0,1-5 0,-1 15 0,0-3 0,0 3 0,0 3 0,0 2 0,2 3 0,-2 2 0,1 3 0,-1 3 0,1 2 0,1 1 0,0 0 0,0 0 0,0-1 0,-1-1 0,-1-2 0,0-1 0,-2-6 0,4 4 0,-4-5 0,2 5 0,1 0 0,-1 1 0,2 3 0,0 0 0,-2 3 0,1 1 0,-1 2 0,1 3 0,1 2 0,0 2 0,0 0 0,-1-1 0,-3-8 0,-7-14 0,-9-17 0,-7-10 0,-9-7 0,1 7 0,-13-3 0,-7-6 0,-1 7 0,-5 2 0,11 14 0,1 7 0,1 3 0,0 2 0,16 8 0,-2 1 0,19 7 0,1 1 0,4 1 0,5 1 0,4 0 0,5 0 0,1 0 0,3 0 0,3 0 0,0 0 0,10 0 0,-3 0 0,1 0 0,1 0 0,0 0 0,2 0 0,-1 0 0,-4 0 0,-1 0 0,-3 0 0,-2 0 0,-2 0 0,0 0 0,-3 0 0,0-3 0,-5-4 0,-5-7 0,-6-7 0,-26-42 0,11 22 0,-14-29 0,20 31 0,4 6 0,-1-5 0,0-2 0,1-2 0,0-5 0,2 2 0,1 0 0,2-4 0,3 3 0,-2-31 0,6 25 0,-1-23 0,4 26 0,0-3 0,1-1 0,5-9 0,5 1 0,4-5 0,3 3 0,1 6 0,0 4 0,2 4 0,-2 2 0,0 2 0,0-4 0,-1 0 0,3-3 0,-1 2 0,-2 6 0,4-6 0,-9 20 0,4-8 0,-8 18 0,1-1 0,0-2 0,-1 0 0,1 0 0,0 1 0,0 0 0,0-1 0,1 2 0,-2 0 0,-1 2 0,1-1 0,2-1 0,0 1 0,0-1 0,0 0 0,1 1 0,4-3 0,-4 4 0,4-2 0,-5 5 0,2-2 0,1 0 0,0 0 0,-3 1 0,1 0 0,-2 1 0,-2 3 0,0 1 0,-1 0 0,0 0 0,0-3 0,0-1 0,1-1 0,0 1 0,0-1 0,0 1 0,1-3 0,-1 6 0,1-2 0,-3 6 0,1-2 0,-1 2 0,0-2 0,0 1 0,1-1 0,2-1 0,0 1 0,1 0 0,1 0 0,0-2 0,4-1 0,-1-2 0,3 1 0,1-3 0,2 0 0,1 0 0,7-8 0,-9 8 0,7-8 0,-11 11 0,2 0 0,-1 0 0,-1 1 0,1 1 0,-1 0 0,0 0 0,0 1 0,-2 1 0,0 1 0,3 1 0,-2 1 0,2 0 0,0 0 0,-1 0 0,0 2 0,-1 1 0,2 0 0,-4 1 0,3-2 0,-4 3 0,1-1 0,0-1 0,1 2 0,-1-2 0,0 1 0,-1-1 0,1 1 0,-2 0 0,0 1 0,0 0 0,-2-1 0,1 1 0,-2 1 0,1-1 0,-1 1 0,0 1 0,2-1 0,-4 1 0,2-1 0,-2 1 0,1 0 0,-1 1 0,1 0 0,-1 0 0,1 0 0,-1 0 0,2 0 0,1 0 0,0 0 0,4 0 0,3 0 0,2 0 0,3 0 0,-1 0 0,-1 0 0,6 0 0,-7 0 0,5 0 0,-8 0 0,0 0 0,1 0 0,-1 0 0,-1 0 0,-1 0 0,1 0 0,-1 0 0,-1 0 0,-1 0 0,1 0 0,2 0 0,1 0 0,1 0 0,-1 0 0,-1 0 0,-2 0 0,-3 0 0,0 0 0,-2 0 0,1 0 0,-2 0 0,-1 1 0,0 0 0,0 1 0,0 2 0,1-1 0,0 2 0,0 0 0,1 1 0,1-1 0,0 0 0,-2-2 0,-1 0 0,-1-2 0,1 0 0,1 0 0,0-1 0,1 0 0,-1 0 0,0 0 0,0 0 0,0 0 0,0 0 0,0 0 0,1 0 0,0 0 0,0 0 0,0 0 0,6 0 0,-5 0 0,6 0 0,-8 0 0,2 0 0,-2 0 0,1 0 0,-1 0 0,1 0 0,-1 0 0,2 0 0,0 1 0,2 0 0,-1 1 0,-2 1 0,0-2 0,-1 0 0,1 0 0,-1 0 0,0 1 0,-2 2 0,-2 1 0,-1 1 0,-1-1 0,-1 0 0,0-3 0,0-1 0</inkml:trace>
+  <inkml:trace contextRef="#ctx0" brushRef="#br0" timeOffset="1658">2073 0 24575,'0'11'0,"0"1"0,0 4 0,0 2 0,0 2 0,1 4 0,2 0 0,1-4 0,0-6 0,-1-3 0,-1-4 0,-1 0 0,-1-1 0,-1-1 0,0 0 0,-2 0 0,-7 8 0,1-2 0,-6 8 0,3-3 0,1-2 0,1 0 0,-2-2 0,6-3 0,-1 0 0,4-4 0,0-1 0,-1 0 0,-1-1 0,-2 1 0,-2-2 0,0 1 0,-1 0 0,0-2 0,-2 2 0,-4-2 0,-4 1 0,-2-1 0,-3 0 0,0-1 0,1 0 0,-9 0 0,9 0 0,-5 0 0,10 0 0,2 0 0,2 0 0,3 0 0,2 0 0,3 0 0,1 0 0,3 0 0,0 0 0</inkml:trace>
+</inkml:ink>
+</file>
+
+<file path=word/ink/ink4.xml><?xml version="1.0" encoding="utf-8"?>
+<inkml:ink xmlns:inkml="http://www.w3.org/2003/InkML">
+  <inkml:definitions>
+    <inkml:context xml:id="ctx0">
+      <inkml:inkSource xml:id="inkSrc0">
+        <inkml:traceFormat>
+          <inkml:channel name="X" type="integer" min="-2.14748E9" max="2.14748E9" units="cm"/>
+          <inkml:channel name="Y" type="integer" min="-2.14748E9" max="2.14748E9" units="cm"/>
+          <inkml:channel name="F" type="integer" max="32767" units="dev"/>
+        </inkml:traceFormat>
+        <inkml:channelProperties>
+          <inkml:channelProperty channel="X" name="resolution" value="1000" units="1/cm"/>
+          <inkml:channelProperty channel="Y" name="resolution" value="1000" units="1/cm"/>
+          <inkml:channelProperty channel="F" name="resolution" value="0" units="1/dev"/>
+        </inkml:channelProperties>
+      </inkml:inkSource>
+      <inkml:timestamp xml:id="ts0" timeString="2026-02-21T10:13:40.542"/>
+    </inkml:context>
+    <inkml:brush xml:id="br0">
+      <inkml:brushProperty name="width" value="0.035" units="cm"/>
+      <inkml:brushProperty name="height" value="0.035" units="cm"/>
+    </inkml:brush>
+  </inkml:definitions>
+  <inkml:trace contextRef="#ctx0" brushRef="#br0">2791 1 24575,'-25'0'0,"-12"0"0,-14 0 0,-16 0 0,8 0 0,-5 0 0,11 0 0,-2 0-670,-23 0 1,0 0 669,19 1 0,3 0 0,-4 2 0,1 2 0,3 1 0,1 1 0,0 3 0,2 1 0,-36 11 0,7 2 97,7 1-97,2 3 0,-5 5 0,4 5 0,0 2 0,2 7 0,1 2 0,3 3 0,22-9 0,0 2 0,-20 22-498,19-15 0,1 0 498,13-12 0,1-1 0,-5 8 0,0 2 0,-2 3 0,1 1 0,-1 3 0,0 1 0,0 1 0,1 2 0,1 0 0,1 1 0,3 1 0,1 0 0,2-1 0,2-1 0,4-4 0,2-1 0,2 0 0,2 1 0,2 0 0,2 3 0,-1 15 0,2 4-855,-1 5 1,3 4 854,4-21 0,2 2 0,0 1-569,1 5 0,1 1 1,0 0 568,2-2 0,1-1 0,-1 2 0,1 3 0,-1 1 0,2 1-574,0 1 1,2 1 0,0-3 573,3 17 0,1-2 0,0-22 0,1 0 0,2-3-118,3 10 1,2-4 117,-1-2 0,1-1 0,0-1 0,-1-3 0,0-8 0,-1-4 576,-2-5 0,0-2-576,11 46 0,-5-28 0,-2-9 2428,-4-13-2428,-3-10 2379,-1-4-2379,2 3 1391,0 0-1391,1 3 258,2 3-258,-2 4 0,3 5 0,8 32 0,-6-22 0,9 32 0,-9-32 0,0 4 0,-1-6 0,-1-5 0,2-3 0,-3-8 0,1-5 0,-1-8 0,-1-6 0,0-5 0,-1-4 0,1-2 0,2-2 0,-1-2 0,0-4 0,0-2 0,-1 0 0,4 0 0,-6 0 0,2 0 0,-3 0 0,-1 0 0,1 0 0,-1 0 0,-4 0 0,-2 0 0,-2 7 0,-2 4 0,2 9 0,4 9 0,5 11 0,5 11 0,7 11 0,3 9 0,-1 0 0,2 5 0,-1 5 0,3 7-411,-12-39 1,2 0 410,-1 1 0,1-1 0,11 37-62,-2-11 62,-1-7 0,1 3 0,3 13 0,-5-17 0,0 8 0,-5-19 0,0 1 0,-2-2 818,-2-4-818,-1-5 65,-1 0-65,0-4 0,-1-7 0,-1-2 0,0-1 0,0 0 0,1 2 0,-1-1 0,-1 0 0,-1-3 0,1 0 0,3 9 0,-3-11 0,1 7 0,-2-13 0,0 1 0,0-2 0,1-1 0,-1-1 0,0-2 0,0-2 0,-1-3 0,0-2 0,-1-1 0,1-1 0,2 0 0,0 2 0,1 0 0,0 0 0,0 1 0,1 0 0,4 4 0,-4-5 0,4 3 0,-6-5 0,0 0 0,-1 0 0,-1-1 0,-1-1 0,0 0 0,-1 0 0,1-1 0,-1 0 0,-1 0 0,1-1 0,0 1 0,0 0 0,1 0 0,-1-1 0,1 0 0,-1 1 0,3 1 0,-4-2 0,2 2 0,-3-3 0,1 1 0,1 0 0,-1-1 0,0 0 0,0 1 0,1-1 0,0 0 0,-1-1 0,0-1 0,-1 0 0,1 1 0,0-1 0,0 0 0,0 1 0,-1 0 0,-1 2 0,0 7 0,-1 6 0,2 7 0,5 9 0,6 14 0,-1-10 0,1 5 0,-6-20 0,-1 1 0,1-4 0,0-2 0,0-2 0,0-3 0,-2-1 0,0-2 0,-1-3 0,-1 0 0,-1-1 0,0 0 0,1 0 0,-1 1 0,1-1 0,1 1 0,0 0 0,0-1 0,6 3 0,-3-3 0,4 3 0,-4-4 0,0 0 0,0 0 0,0 0 0,0 0 0,-1 0 0,-2 0 0,1 1 0,1 1 0,1 0 0,1 1 0,0 1 0,-1 0 0,1 0 0,-1-1 0,-1-1 0,2-1 0,-4-1 0,2-1 0,-2 0 0,1 0 0,0-1 0,1 1 0,1 1 0,0-1 0,1 1 0,0-1 0,-1-1 0,-2 1 0,-1-1 0,-1 0 0,2 0 0,-1 1 0,1-1 0,-1 1 0,0 1 0,-1-1 0,0 0 0,0-1 0,-1 1 0,0 0 0,-2-1 0,-2-1 0,0-2 0</inkml:trace>
+  <inkml:trace contextRef="#ctx0" brushRef="#br0" timeOffset="2042">2016 8301 24575,'0'20'0,"0"8"0,0 21 0,3 13 0,2 2 0,4 1 0,2 0 0,1 0 0,-1-9 0,-1-6 0,-1-21 0,-2-8 0,-3-9 0,-1-4 0,-2-5 0,-1-3 0,-2-2 0,1-3 0,-2-1 0,1 0 0,-1-1 0,-1 1 0,0 0 0,0 2 0,-2 0 0,2 1 0,-1-1 0,-1-1 0,-1 0 0,-6-1 0,-6-2 0,-6-1 0,-11-3 0,-2 1 0,-17-6 0,11 5 0,-10-5 0,14 5 0,0-3 0,2 0 0,3 0 0,1 1 0,4 1 0,4 0 0,5 3 0,6 1 0,3 2 0,3 3 0,1 0 0,0 1 0,5 1 0,0 0 0</inkml:trace>
+  <inkml:trace contextRef="#ctx0" brushRef="#br0" timeOffset="28251">2272 12209 24575,'-24'-2'0,"2"-1"0,-11-3 0,0-4 0,-10-4 0,-24-9 0,16 6 0,-9-6 0,26 8 0,2-1 0,-5-2 0,2 1 0,2-3 0,-2-1 0,3 0 0,2 0 0,0 0 0,3-1 0,-1-2 0,-3-4 0,1-1 0,-3-3 0,1-1 0,-1 1 0,2 0 0,-6-13 0,10 14 0,-5-14 0,13 16 0,-3-4 0,2-1 0,2-4 0,0 1 0,3-1 0,2 2 0,2 5 0,3-2 0,1-1 0,2 0 0,-1-5 0,1 0 0,1-4 0,0-1 0,1 1 0,-3-27 0,3 30 0,-1-26 0,4 31 0,0-8 0,0 1 0,0 3 0,0 4 0,0 6 0,0 3 0,0 5 0,0 6 0,0 1 0,0 0 0,1-1 0,2-4 0,5-1 0,3-3 0,4-2 0,0 0 0,2-2 0,-5 9 0,1 2 0,-6 7 0,3-2 0,0 2 0,4-2 0,5-1 0,5 0 0,5-3 0,4 0 0,-4 3 0,-1 2 0,-5 2 0,-3 2 0,-1 1 0,-3 0 0,-3 1 0,-3 2 0,-2 1 0,-1 0 0,-2 0 0,1-2 0,2-3 0,2-1 0,2 0 0,0 0 0,-2 1 0,-1 1 0,-3 1 0,-2 1 0,1 0 0,0 1 0,0-1 0,-1 1 0,0-2 0,1-1 0,2 0 0,0 1 0,-1-1 0,0 2 0,0 1 0,-1-1 0,-1 0 0,1 1 0,2-2 0,0 0 0,3-2 0,-3 0 0,2 1 0,-2-1 0,-1 1 0,2 2 0,0 0 0,2 0 0,0-1 0,-2-1 0,-2 2 0,0 0 0,-1 2 0,0-2 0,1 2 0,-2-2 0,-1-1 0,0-1 0,-1-2 0,4 0 0,1 0 0,0 1 0,2 0 0,-4 1 0,1 0 0,-3 1 0,-1-1 0,-1 0 0,1-1 0,2 2 0,1-1 0,0 1 0,1 1 0,-1 0 0,1 0 0,-1 0 0,1 0 0,3 2 0,3 1 0,5 0 0,4 0 0,4 1 0,-3 0 0,0 1 0,-9-1 0,-5 0 0,-5-1 0</inkml:trace>
+  <inkml:trace contextRef="#ctx0" brushRef="#br0" timeOffset="30801">1985 9845 24575,'-10'0'0,"-9"0"0,-10 0 0,-2 0 0,2 0 0,0 0 0,-13 0 0,-5-1 0,-1-1 0,7-1 0,18-1 0,3 1 0,5-1 0,7 3 0,3-1 0,5 2 0,3 0 0,6 0 0,3 0 0,14 0 0,6 2 0,6 0 0,2 0 0,-8-1 0,-1-1 0,0 0 0,-1 0 0,2 0 0,-2 1 0,-4 1 0,-2 0 0,-4 0 0,-5 0 0,-2 1 0,-6-1 0,0 0 0,-3 1 0,2 0 0,1-1 0,3 1 0,4 2 0,2 0 0,1 1 0,-1 0 0,-1-1 0,1 1 0,-3-1 0,0 1 0,-3 0 0,-2 0 0,-1 0 0,-4-1 0,-1 0 0,-3-1 0,-1 0 0,-1-1 0,-10 14 0,-1 4 0,-7 13 0,-3 13 0,7-14 0,-5 11 0,9-20 0,1 0 0,3-4 0,3-5 0,2-3 0,1-4 0,1-2 0,0-3 0,1-1 0</inkml:trace>
+</inkml:ink>
+</file>
+
+<file path=word/ink/ink5.xml><?xml version="1.0" encoding="utf-8"?>
+<inkml:ink xmlns:inkml="http://www.w3.org/2003/InkML">
+  <inkml:definitions>
+    <inkml:context xml:id="ctx0">
+      <inkml:inkSource xml:id="inkSrc0">
+        <inkml:traceFormat>
+          <inkml:channel name="X" type="integer" min="-2.14748E9" max="2.14748E9" units="cm"/>
+          <inkml:channel name="Y" type="integer" min="-2.14748E9" max="2.14748E9" units="cm"/>
+          <inkml:channel name="F" type="integer" max="32767" units="dev"/>
+        </inkml:traceFormat>
+        <inkml:channelProperties>
+          <inkml:channelProperty channel="X" name="resolution" value="1000" units="1/cm"/>
+          <inkml:channelProperty channel="Y" name="resolution" value="1000" units="1/cm"/>
+          <inkml:channelProperty channel="F" name="resolution" value="0" units="1/dev"/>
+        </inkml:channelProperties>
+      </inkml:inkSource>
+      <inkml:timestamp xml:id="ts0" timeString="2026-02-21T10:14:23.426"/>
+    </inkml:context>
+    <inkml:brush xml:id="br0">
+      <inkml:brushProperty name="width" value="0.035" units="cm"/>
+      <inkml:brushProperty name="height" value="0.035" units="cm"/>
+    </inkml:brush>
+  </inkml:definitions>
+  <inkml:trace contextRef="#ctx0" brushRef="#br0">1 1 24575,'0'0'0</inkml:trace>
+</inkml:ink>
+</file>
+
+<file path=word/ink/ink6.xml><?xml version="1.0" encoding="utf-8"?>
+<inkml:ink xmlns:inkml="http://www.w3.org/2003/InkML">
+  <inkml:definitions>
+    <inkml:context xml:id="ctx0">
+      <inkml:inkSource xml:id="inkSrc0">
+        <inkml:traceFormat>
+          <inkml:channel name="X" type="integer" min="-2.14748E9" max="2.14748E9" units="cm"/>
+          <inkml:channel name="Y" type="integer" min="-2.14748E9" max="2.14748E9" units="cm"/>
+          <inkml:channel name="F" type="integer" max="32767" units="dev"/>
+        </inkml:traceFormat>
+        <inkml:channelProperties>
+          <inkml:channelProperty channel="X" name="resolution" value="1000" units="1/cm"/>
+          <inkml:channelProperty channel="Y" name="resolution" value="1000" units="1/cm"/>
+          <inkml:channelProperty channel="F" name="resolution" value="0" units="1/dev"/>
+        </inkml:channelProperties>
+      </inkml:inkSource>
+      <inkml:timestamp xml:id="ts0" timeString="2026-02-21T10:13:50.109"/>
+    </inkml:context>
+    <inkml:brush xml:id="br0">
+      <inkml:brushProperty name="width" value="0.035" units="cm"/>
+      <inkml:brushProperty name="height" value="0.035" units="cm"/>
+    </inkml:brush>
+  </inkml:definitions>
+  <inkml:trace contextRef="#ctx0" brushRef="#br0">1 1 24575,'44'0'0,"7"0"0,8 0 0,2 1 0,3 0 0,16 1 0,-2 1 0,18 4 0,-7 10 0,-4 2-1484,-14-3 1484,22 8 0,4 3 0,-6 0 0,-37-10 0,-1 0 43,35 13-43,0 5 0,-41-14 0,0 0 0,43 21 0,-4-1 0,-14-3 0,11 7 0,-39-20 0,0 0 0,39 23 0,-36-20 0,-1 1 0,1 2 0,0 0 0,-1 0 0,-1 0 0,35 27 0,-5 4 0,-30-21 0,0 2-456,-5-6 0,1 2 456,12 16 0,-2 2 0,-17-16 0,-2 0 0,3 2 0,-1 2 0,-1 2 0,-1 0 0,1 2 0,1 2 0,0 1 0,0 1 0,0-3 0,-3-2 0,16 30 0,-11-12 0,0 7-108,1 2 108,-3-1 0,-8-15 1045,-6-10-1045,-4-6 319,-4-11-319,-4-9 974,-4-6-974,-2-4 123,-2 11-123,0-6 0,0 12 0,-3-4 0,-5 17 0,-5 11 0,-5 13 0,-3 8 0,-3 3 0,-2 0 0,-1-2 0,-1 1 0,-3 4 0,-5 9-454,0 0 454,1-9 0,4-10 0,0-8 0,-4 1 0,-8 7 0,6-12 0,-5 0 0,14-21 0,-4-2 0,2-5 454,-2-3-454,0-3 0,0-1 0,-3-1 0,1-1 0,0-3 0,-5 0 0,-3 1 0,-12 2 0,-6 0 0,-5-1 0,-6-1 0,-4-1 0,-5 1 0,-8-1 0,17-5 0,-16 0 0,22-5 0,-12 0 0,1-1 0,4-3 0,-2-2 0,5-3 0,-2 1 0,11-1 0,7 0 0,7 0 0,6 0 0,-3 0 0,5-2 0,7 0 0,8-1 0,7 0 0,6 1 0,3-2 0,3 3 0,1-4 0,1 2 0,0 0 0,1-1 0,-2 1 0,1 0 0,-2-1 0,-2 1 0,-5-6 0,3 4 0,-8-3 0,2 3 0,-2-1 0,-1-1 0,-1-1 0,0 1 0,2 1 0,2-1 0,4 2 0,1 0 0,1 1 0,2 0 0,1 1 0,0 1 0,3 0 0,0 2 0</inkml:trace>
+  <inkml:trace contextRef="#ctx0" brushRef="#br0" timeOffset="1942">776 3888 24575,'-32'2'0,"8"4"0,-14 3 0,15 2 0,3-1 0,7-3 0,-6 5 0,10-4 0,-4 3 0,10-7 0,-1 0 0,-2 0 0,-1 0 0,-2 2 0,-1 1 0,-2 4 0,0 0 0,0 0 0,3-2 0,2-2 0,1-1 0,2-1 0,0-1 0,3-2 0,2 0 0,4-1 0,9 4 0,3 3 0,6 5 0,1 2 0,3 1 0,6 3 0,0 2 0,4 2 0,-1 0 0,-4-1 0,-4-3 0,-3-3 0,-12-7 0,0 0 0,-9-4 0,-1-2 0,0-1 0</inkml:trace>
+</inkml:ink>
 </file>
 
 <file path=word/theme/theme1.xml><?xml version="1.0" encoding="utf-8"?>
@@ -4332,6 +8232,29 @@
 </a:theme>
 </file>
 
+<file path=word/webextensions/taskpanes.xml><?xml version="1.0" encoding="utf-8"?>
+<wetp:taskpanes xmlns:wetp="http://schemas.microsoft.com/office/webextensions/taskpanes/2010/11">
+  <wetp:taskpane dockstate="right" visibility="0" width="350" row="0">
+    <wetp:webextensionref xmlns:r="http://schemas.openxmlformats.org/officeDocument/2006/relationships" r:id="rId1"/>
+  </wetp:taskpane>
+</wetp:taskpanes>
+</file>
+
+<file path=word/webextensions/webextension1.xml><?xml version="1.0" encoding="utf-8"?>
+<we:webextension xmlns:we="http://schemas.microsoft.com/office/webextensions/webextension/2010/11" id="{2EE1D439-850A-5A47-B6D2-85C8EE2175B1}">
+  <we:reference id="wa200005502" version="1.0.0.12" store="en-GB" storeType="OMEX"/>
+  <we:alternateReferences>
+    <we:reference id="wa200005502" version="1.0.0.12" store="wa200005502" storeType="OMEX"/>
+  </we:alternateReferences>
+  <we:properties>
+    <we:property name="docId" value="&quot;tA7lwqlGgbMlFDuuDHViN&quot;"/>
+    <we:property name="data" value="{&quot;version&quot;:9,&quot;queries&quot;:[{&quot;id&quot;:&quot;yPWNUMmxxbUGskOFtLvOu&quot;,&quot;tool&quot;:&quot;chat-html&quot;,&quot;user&quot;:&quot;say hii&quot;,&quot;filters&quot;:[],&quot;metrics&quot;:{&quot;systemTokensCount&quot;:[239,239],&quot;promptTokensCount&quot;:[2,2],&quot;contextTokensCount&quot;:[0,0],&quot;historyTokensCount&quot;:[7,7],&quot;totalTokensCount&quot;:[248,248]},&quot;assistant&quot;:&quot;&lt;p&gt;hii&lt;/p&gt;&quot;,&quot;chunksCount&quot;:7},{&quot;id&quot;:&quot;jfr-gX6RUiwxtg91jCywC&quot;,&quot;tool&quot;:&quot;chat-html&quot;,&quot;user&quot;:&quot;Convert selected into meaningfull bullet points&quot;,&quot;filters&quot;:[],&quot;metrics&quot;:{&quot;systemTokensCount&quot;:[239,239],&quot;promptTokensCount&quot;:[7,7],&quot;contextTokensCount&quot;:[163,163],&quot;historyTokensCount&quot;:[34,34],&quot;totalTokensCount&quot;:[443,443]},&quot;assistant&quot;:&quot;&lt;ul&gt;&lt;li&gt;Emmets: It gives syntax abbreviations.&lt;/li&gt;&lt;li&gt;Headings: H1-H6&lt;/li&gt;&lt;li&gt;Example Headings:&lt;/li&gt;&lt;ul&gt;&lt;li&gt;&lt;h1&gt;my first web page &lt;/h1&gt;&lt;/li&gt;&lt;li&gt;&lt;h2&gt;Lorem ipsum dolor sit amet consectetur.&lt;/h2&gt;&lt;/li&gt;&lt;li&gt;&lt;h3&gt;Lorem ipsum dolor sit amet.&lt;/h3&gt;&lt;/li&gt;&lt;li&gt;&lt;h4&gt;Lorem, ipsum dolor.&lt;/h4&gt;&lt;/li&gt;&lt;/ul&gt;&lt;li&gt;Block Level elements: It covers Entire width.&lt;/li&gt;&lt;li&gt;Inline elements: It covers only required width&lt;/li&gt;&lt;/ul&gt;&quot;,&quot;chunksCount&quot;:127}],&quot;_migrations&quot;:{}}"/>
+  </we:properties>
+  <we:bindings/>
+  <we:snapshot xmlns:r="http://schemas.openxmlformats.org/officeDocument/2006/relationships"/>
+</we:webextension>
+</file>
+
 <file path=customXml/item1.xml><?xml version="1.0" encoding="utf-8"?>
 <CoverPageProperties xmlns="http://schemas.microsoft.com/office/2006/coverPageProps">
   <PublishDate/>
@@ -4356,7 +8279,7 @@
 </file>
 
 <file path=customXml/itemProps2.xml><?xml version="1.0" encoding="utf-8"?>
-<ds:datastoreItem xmlns:ds="http://schemas.openxmlformats.org/officeDocument/2006/customXml" ds:itemID="{0524FB0C-0E3D-AD41-ADA2-E82993A23A1C}">
+<ds:datastoreItem xmlns:ds="http://schemas.openxmlformats.org/officeDocument/2006/customXml" ds:itemID="{A033A2B0-181F-AD40-A0AC-2F1CAB8BC243}">
   <ds:schemaRefs>
     <ds:schemaRef ds:uri="http://schemas.openxmlformats.org/officeDocument/2006/bibliography"/>
   </ds:schemaRefs>

--- a/web_dev_learning_document.docx
+++ b/web_dev_learning_document.docx
@@ -275,7 +275,7 @@
               </mc:Choice>
               <mc:Fallback>
                 <w:pict>
-                  <v:group w14:anchorId="4A8D7046" id="Group 19" o:spid="_x0000_s1026" style="position:absolute;margin-left:0;margin-top:0;width:8in;height:95.7pt;z-index:251662336;mso-width-percent:941;mso-height-percent:121;mso-top-percent:23;mso-position-horizontal:center;mso-position-horizontal-relative:page;mso-position-vertical-relative:page;mso-width-percent:941;mso-height-percent:121;mso-top-percent:23" coordorigin="" coordsize="73152,12161" o:gfxdata="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">
+                  <v:group w14:anchorId="5F2681C7" id="Group 19" o:spid="_x0000_s1026" style="position:absolute;margin-left:0;margin-top:0;width:8in;height:95.7pt;z-index:251662336;mso-width-percent:941;mso-height-percent:121;mso-top-percent:23;mso-position-horizontal:center;mso-position-horizontal-relative:page;mso-position-vertical-relative:page;mso-width-percent:941;mso-height-percent:121;mso-top-percent:23" coordorigin="" coordsize="73152,12161" o:gfxdata="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">
                     <v:shape id="Rectangle 51" o:spid="_x0000_s1027" style="position:absolute;width:73152;height:11303;visibility:visible;mso-wrap-style:square;v-text-anchor:middle" coordsize="7312660,1129665" o:gfxdata="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" path="m,l7312660,r,1129665l3619500,733425,,1091565,,xe" fillcolor="#156082 [3204]" stroked="f" strokeweight="1.5pt">
                       <v:stroke joinstyle="miter"/>
                       <v:path arrowok="t" o:connecttype="custom" o:connectlocs="0,0;7315200,0;7315200,1130373;3620757,733885;0,1092249;0,0" o:connectangles="0,0,0,0,0,0"/>
@@ -1011,14 +1011,12 @@
       </w:sdtPr>
       <w:sdtEndPr>
         <w:rPr>
-          <w:rFonts w:asciiTheme="minorHAnsi" w:eastAsiaTheme="minorHAnsi" w:hAnsiTheme="minorHAnsi" w:cstheme="minorBidi"/>
+          <w:rFonts w:ascii="Times New Roman" w:eastAsia="Times New Roman" w:hAnsi="Times New Roman" w:cs="Times New Roman"/>
           <w:noProof/>
           <w:color w:val="auto"/>
-          <w:kern w:val="2"/>
           <w:sz w:val="24"/>
           <w:szCs w:val="24"/>
-          <w:lang w:val="en-IN"/>
-          <w14:ligatures w14:val="standardContextual"/>
+          <w:lang w:val="en-IN" w:eastAsia="en-GB"/>
         </w:rPr>
       </w:sdtEndPr>
       <w:sdtContent>
@@ -2484,7 +2482,6 @@
         <w:rPr>
           <w:lang w:val="en-US"/>
         </w:rPr>
-        <w:lastRenderedPageBreak/>
         <w:t>1.Basics of web development</w:t>
       </w:r>
       <w:bookmarkEnd w:id="1"/>
@@ -2848,7 +2845,6 @@
         <w:rPr>
           <w:lang w:val="en-US"/>
         </w:rPr>
-        <w:lastRenderedPageBreak/>
         <w:t>How does the internet works</w:t>
       </w:r>
       <w:bookmarkEnd w:id="3"/>
@@ -2903,7 +2899,7 @@
           </mc:Choice>
           <mc:Fallback>
             <w:pict>
-              <v:shapetype w14:anchorId="526D0B66" id="_x0000_t75" coordsize="21600,21600" o:spt="75" o:preferrelative="t" path="m@4@5l@4@11@9@11@9@5xe" filled="f" stroked="f">
+              <v:shapetype w14:anchorId="15EFA019" id="_x0000_t75" coordsize="21600,21600" o:spt="75" o:preferrelative="t" path="m@4@5l@4@11@9@11@9@5xe" filled="f" stroked="f">
                 <v:stroke joinstyle="miter"/>
                 <v:formulas>
                   <v:f eqn="if lineDrawn pixelLineWidth 0"/>
@@ -3042,7 +3038,7 @@
           </mc:Choice>
           <mc:Fallback>
             <w:pict>
-              <v:shape w14:anchorId="09F20AAB" id="Ink 20" o:spid="_x0000_s1026" type="#_x0000_t75" style="position:absolute;margin-left:29.7pt;margin-top:-73.1pt;width:125.65pt;height:234.75pt;z-index:251674624;visibility:visible;mso-wrap-style:square;mso-wrap-distance-left:9pt;mso-wrap-distance-top:0;mso-wrap-distance-right:9pt;mso-wrap-distance-bottom:0;mso-position-horizontal:absolute;mso-position-horizontal-relative:text;mso-position-vertical:absolute;mso-position-vertical-relative:text" o:gfxdata="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">
+              <v:shape w14:anchorId="01AC8CBB" id="Ink 20" o:spid="_x0000_s1026" type="#_x0000_t75" style="position:absolute;margin-left:29.7pt;margin-top:-73.1pt;width:125.65pt;height:234.75pt;z-index:251674624;visibility:visible;mso-wrap-style:square;mso-wrap-distance-left:9pt;mso-wrap-distance-top:0;mso-wrap-distance-right:9pt;mso-wrap-distance-bottom:0;mso-position-horizontal:absolute;mso-position-horizontal-relative:text;mso-position-vertical:absolute;mso-position-vertical-relative:text" o:gfxdata="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">
                 <v:imagedata r:id="rId16" o:title=""/>
               </v:shape>
             </w:pict>
@@ -3180,7 +3176,7 @@
           </mc:Choice>
           <mc:Fallback>
             <w:pict>
-              <v:shape w14:anchorId="37A44933" id="Ink 34" o:spid="_x0000_s1026" type="#_x0000_t75" style="position:absolute;margin-left:-42.4pt;margin-top:-87.05pt;width:63.6pt;height:223.65pt;z-index:251687936;visibility:visible;mso-wrap-style:square;mso-wrap-distance-left:9pt;mso-wrap-distance-top:0;mso-wrap-distance-right:9pt;mso-wrap-distance-bottom:0;mso-position-horizontal:absolute;mso-position-horizontal-relative:text;mso-position-vertical:absolute;mso-position-vertical-relative:text" o:gfxdata="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">
+              <v:shape w14:anchorId="381AD046" id="Ink 34" o:spid="_x0000_s1026" type="#_x0000_t75" style="position:absolute;margin-left:-42.4pt;margin-top:-87.05pt;width:63.6pt;height:223.65pt;z-index:251687936;visibility:visible;mso-wrap-style:square;mso-wrap-distance-left:9pt;mso-wrap-distance-top:0;mso-wrap-distance-right:9pt;mso-wrap-distance-bottom:0;mso-position-horizontal:absolute;mso-position-horizontal-relative:text;mso-position-vertical:absolute;mso-position-vertical-relative:text" o:gfxdata="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">
                 <v:imagedata r:id="rId20" o:title=""/>
               </v:shape>
             </w:pict>
@@ -3226,7 +3222,7 @@
           </mc:Choice>
           <mc:Fallback>
             <w:pict>
-              <v:shape w14:anchorId="31EC5CD9" id="Ink 30" o:spid="_x0000_s1026" type="#_x0000_t75" style="position:absolute;margin-left:-59.2pt;margin-top:-98.75pt;width:80.05pt;height:347.1pt;z-index:251683840;visibility:visible;mso-wrap-style:square;mso-wrap-distance-left:9pt;mso-wrap-distance-top:0;mso-wrap-distance-right:9pt;mso-wrap-distance-bottom:0;mso-position-horizontal:absolute;mso-position-horizontal-relative:text;mso-position-vertical:absolute;mso-position-vertical-relative:text" o:gfxdata="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">
+              <v:shape w14:anchorId="7082656B" id="Ink 30" o:spid="_x0000_s1026" type="#_x0000_t75" style="position:absolute;margin-left:-59.2pt;margin-top:-98.75pt;width:80.05pt;height:347.1pt;z-index:251683840;visibility:visible;mso-wrap-style:square;mso-wrap-distance-left:9pt;mso-wrap-distance-top:0;mso-wrap-distance-right:9pt;mso-wrap-distance-bottom:0;mso-position-horizontal:absolute;mso-position-horizontal-relative:text;mso-position-vertical:absolute;mso-position-vertical-relative:text" o:gfxdata="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">
                 <v:imagedata r:id="rId22" o:title=""/>
               </v:shape>
             </w:pict>
@@ -3343,7 +3339,7 @@
           </mc:Choice>
           <mc:Fallback>
             <w:pict>
-              <v:shape w14:anchorId="15F4E6AC" id="Ink 31" o:spid="_x0000_s1026" type="#_x0000_t75" style="position:absolute;margin-left:-6.95pt;margin-top:56.6pt;width:1.05pt;height:1.05pt;z-index:251684864;visibility:visible;mso-wrap-style:square;mso-wrap-distance-left:9pt;mso-wrap-distance-top:0;mso-wrap-distance-right:9pt;mso-wrap-distance-bottom:0;mso-position-horizontal:absolute;mso-position-horizontal-relative:text;mso-position-vertical:absolute;mso-position-vertical-relative:text" o:gfxdata="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">
+              <v:shape w14:anchorId="660E79CC" id="Ink 31" o:spid="_x0000_s1026" type="#_x0000_t75" style="position:absolute;margin-left:-6.95pt;margin-top:56.6pt;width:1.05pt;height:1.05pt;z-index:251684864;visibility:visible;mso-wrap-style:square;mso-wrap-distance-left:9pt;mso-wrap-distance-top:0;mso-wrap-distance-right:9pt;mso-wrap-distance-bottom:0;mso-position-horizontal:absolute;mso-position-horizontal-relative:text;mso-position-vertical:absolute;mso-position-vertical-relative:text" o:gfxdata="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">
                 <v:imagedata r:id="rId26" o:title=""/>
               </v:shape>
             </w:pict>
@@ -3439,7 +3435,7 @@
           </mc:Choice>
           <mc:Fallback>
             <w:pict>
-              <v:shape w14:anchorId="53CDA8FA" id="Ink 27" o:spid="_x0000_s1026" type="#_x0000_t75" style="position:absolute;margin-left:65.55pt;margin-top:-41.45pt;width:95.2pt;height:122.6pt;z-index:251680768;visibility:visible;mso-wrap-style:square;mso-wrap-distance-left:9pt;mso-wrap-distance-top:0;mso-wrap-distance-right:9pt;mso-wrap-distance-bottom:0;mso-position-horizontal:absolute;mso-position-horizontal-relative:text;mso-position-vertical:absolute;mso-position-vertical-relative:text" o:gfxdata="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">
+              <v:shape w14:anchorId="746C3C6B" id="Ink 27" o:spid="_x0000_s1026" type="#_x0000_t75" style="position:absolute;margin-left:65.55pt;margin-top:-41.45pt;width:95.2pt;height:122.6pt;z-index:251680768;visibility:visible;mso-wrap-style:square;mso-wrap-distance-left:9pt;mso-wrap-distance-top:0;mso-wrap-distance-right:9pt;mso-wrap-distance-bottom:0;mso-position-horizontal:absolute;mso-position-horizontal-relative:text;mso-position-vertical:absolute;mso-position-vertical-relative:text" o:gfxdata="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">
                 <v:imagedata r:id="rId30" o:title=""/>
               </v:shape>
             </w:pict>
@@ -3469,6 +3465,7 @@
         <w:rPr>
           <w:noProof/>
         </w:rPr>
+        <w:lastRenderedPageBreak/>
         <w:drawing>
           <wp:inline distT="0" distB="0" distL="0" distR="0" wp14:anchorId="29D8DF38" wp14:editId="6E8B208B">
             <wp:extent cx="914400" cy="914400"/>
@@ -3562,7 +3559,6 @@
         <w:rPr>
           <w:lang w:val="en-US"/>
         </w:rPr>
-        <w:lastRenderedPageBreak/>
         <w:t>Each networking device (either laptop or server has an IP address(ex:128.38.383.38).</w:t>
       </w:r>
     </w:p>
@@ -3875,7 +3871,6 @@
         <w:rPr>
           <w:lang w:val="en-US"/>
         </w:rPr>
-        <w:lastRenderedPageBreak/>
         <w:t>2.HTML BASICS</w:t>
       </w:r>
       <w:bookmarkEnd w:id="5"/>
@@ -3939,6 +3934,7 @@
         <w:rPr>
           <w:lang w:val="en-US"/>
         </w:rPr>
+        <w:lastRenderedPageBreak/>
         <w:t>It contains page metadata.</w:t>
       </w:r>
     </w:p>
@@ -3988,62 +3984,47 @@
     <w:p>
       <w:pPr>
         <w:shd w:val="clear" w:color="auto" w:fill="FFFFFF"/>
-        <w:spacing w:after="0" w:line="270" w:lineRule="atLeast"/>
-        <w:rPr>
-          <w:rFonts w:ascii="Menlo" w:eastAsia="Times New Roman" w:hAnsi="Menlo" w:cs="Menlo"/>
-          <w:color w:val="3B3B3B"/>
-          <w:kern w:val="0"/>
-          <w:sz w:val="18"/>
-          <w:szCs w:val="18"/>
-          <w:lang w:eastAsia="en-GB"/>
-          <w14:ligatures w14:val="none"/>
-        </w:rPr>
-      </w:pPr>
-      <w:r>
-        <w:rPr>
-          <w:rFonts w:ascii="Menlo" w:eastAsia="Times New Roman" w:hAnsi="Menlo" w:cs="Menlo"/>
+        <w:spacing w:line="270" w:lineRule="atLeast"/>
+        <w:rPr>
+          <w:rFonts w:ascii="Menlo" w:hAnsi="Menlo" w:cs="Menlo"/>
+          <w:color w:val="3B3B3B"/>
+          <w:sz w:val="18"/>
+          <w:szCs w:val="18"/>
+        </w:rPr>
+      </w:pPr>
+      <w:r>
+        <w:rPr>
+          <w:rFonts w:ascii="Menlo" w:hAnsi="Menlo" w:cs="Menlo"/>
           <w:color w:val="800000"/>
-          <w:kern w:val="0"/>
-          <w:sz w:val="18"/>
-          <w:szCs w:val="18"/>
-          <w:lang w:eastAsia="en-GB"/>
-          <w14:ligatures w14:val="none"/>
+          <w:sz w:val="18"/>
+          <w:szCs w:val="18"/>
         </w:rPr>
         <w:t>&lt;!DOCTYPE</w:t>
       </w:r>
       <w:r>
         <w:rPr>
-          <w:rFonts w:ascii="Menlo" w:eastAsia="Times New Roman" w:hAnsi="Menlo" w:cs="Menlo"/>
-          <w:color w:val="3B3B3B"/>
-          <w:kern w:val="0"/>
-          <w:sz w:val="18"/>
-          <w:szCs w:val="18"/>
-          <w:lang w:eastAsia="en-GB"/>
-          <w14:ligatures w14:val="none"/>
+          <w:rFonts w:ascii="Menlo" w:hAnsi="Menlo" w:cs="Menlo"/>
+          <w:color w:val="3B3B3B"/>
+          <w:sz w:val="18"/>
+          <w:szCs w:val="18"/>
         </w:rPr>
         <w:t xml:space="preserve"> </w:t>
       </w:r>
       <w:r>
         <w:rPr>
-          <w:rFonts w:ascii="Menlo" w:eastAsia="Times New Roman" w:hAnsi="Menlo" w:cs="Menlo"/>
+          <w:rFonts w:ascii="Menlo" w:hAnsi="Menlo" w:cs="Menlo"/>
           <w:color w:val="E50000"/>
-          <w:kern w:val="0"/>
-          <w:sz w:val="18"/>
-          <w:szCs w:val="18"/>
-          <w:lang w:eastAsia="en-GB"/>
-          <w14:ligatures w14:val="none"/>
+          <w:sz w:val="18"/>
+          <w:szCs w:val="18"/>
         </w:rPr>
         <w:t>html</w:t>
       </w:r>
       <w:r>
         <w:rPr>
-          <w:rFonts w:ascii="Menlo" w:eastAsia="Times New Roman" w:hAnsi="Menlo" w:cs="Menlo"/>
+          <w:rFonts w:ascii="Menlo" w:hAnsi="Menlo" w:cs="Menlo"/>
           <w:color w:val="800000"/>
-          <w:kern w:val="0"/>
-          <w:sz w:val="18"/>
-          <w:szCs w:val="18"/>
-          <w:lang w:eastAsia="en-GB"/>
-          <w14:ligatures w14:val="none"/>
+          <w:sz w:val="18"/>
+          <w:szCs w:val="18"/>
         </w:rPr>
         <w:t>&gt;</w:t>
       </w:r>
@@ -4051,112 +4032,85 @@
     <w:p>
       <w:pPr>
         <w:shd w:val="clear" w:color="auto" w:fill="FFFFFF"/>
-        <w:spacing w:after="0" w:line="270" w:lineRule="atLeast"/>
-        <w:rPr>
-          <w:rFonts w:ascii="Menlo" w:eastAsia="Times New Roman" w:hAnsi="Menlo" w:cs="Menlo"/>
-          <w:color w:val="3B3B3B"/>
-          <w:kern w:val="0"/>
-          <w:sz w:val="18"/>
-          <w:szCs w:val="18"/>
-          <w:lang w:eastAsia="en-GB"/>
-          <w14:ligatures w14:val="none"/>
-        </w:rPr>
-      </w:pPr>
-      <w:r>
-        <w:rPr>
-          <w:rFonts w:ascii="Menlo" w:eastAsia="Times New Roman" w:hAnsi="Menlo" w:cs="Menlo"/>
+        <w:spacing w:line="270" w:lineRule="atLeast"/>
+        <w:rPr>
+          <w:rFonts w:ascii="Menlo" w:hAnsi="Menlo" w:cs="Menlo"/>
+          <w:color w:val="3B3B3B"/>
+          <w:sz w:val="18"/>
+          <w:szCs w:val="18"/>
+        </w:rPr>
+      </w:pPr>
+      <w:r>
+        <w:rPr>
+          <w:rFonts w:ascii="Menlo" w:hAnsi="Menlo" w:cs="Menlo"/>
           <w:color w:val="800000"/>
-          <w:kern w:val="0"/>
-          <w:sz w:val="18"/>
-          <w:szCs w:val="18"/>
-          <w:lang w:eastAsia="en-GB"/>
-          <w14:ligatures w14:val="none"/>
+          <w:sz w:val="18"/>
+          <w:szCs w:val="18"/>
         </w:rPr>
         <w:t>&lt;html</w:t>
       </w:r>
       <w:r>
         <w:rPr>
-          <w:rFonts w:ascii="Menlo" w:eastAsia="Times New Roman" w:hAnsi="Menlo" w:cs="Menlo"/>
-          <w:color w:val="3B3B3B"/>
-          <w:kern w:val="0"/>
-          <w:sz w:val="18"/>
-          <w:szCs w:val="18"/>
-          <w:lang w:eastAsia="en-GB"/>
-          <w14:ligatures w14:val="none"/>
+          <w:rFonts w:ascii="Menlo" w:hAnsi="Menlo" w:cs="Menlo"/>
+          <w:color w:val="3B3B3B"/>
+          <w:sz w:val="18"/>
+          <w:szCs w:val="18"/>
         </w:rPr>
         <w:t xml:space="preserve"> </w:t>
       </w:r>
       <w:r>
         <w:rPr>
-          <w:rFonts w:ascii="Menlo" w:eastAsia="Times New Roman" w:hAnsi="Menlo" w:cs="Menlo"/>
+          <w:rFonts w:ascii="Menlo" w:hAnsi="Menlo" w:cs="Menlo"/>
           <w:color w:val="E50000"/>
-          <w:kern w:val="0"/>
-          <w:sz w:val="18"/>
-          <w:szCs w:val="18"/>
-          <w:lang w:eastAsia="en-GB"/>
-          <w14:ligatures w14:val="none"/>
+          <w:sz w:val="18"/>
+          <w:szCs w:val="18"/>
         </w:rPr>
         <w:t>lang</w:t>
       </w:r>
       <w:r>
         <w:rPr>
-          <w:rFonts w:ascii="Menlo" w:eastAsia="Times New Roman" w:hAnsi="Menlo" w:cs="Menlo"/>
-          <w:color w:val="3B3B3B"/>
-          <w:kern w:val="0"/>
-          <w:sz w:val="18"/>
-          <w:szCs w:val="18"/>
-          <w:lang w:eastAsia="en-GB"/>
-          <w14:ligatures w14:val="none"/>
+          <w:rFonts w:ascii="Menlo" w:hAnsi="Menlo" w:cs="Menlo"/>
+          <w:color w:val="3B3B3B"/>
+          <w:sz w:val="18"/>
+          <w:szCs w:val="18"/>
         </w:rPr>
         <w:t>=</w:t>
       </w:r>
       <w:r>
         <w:rPr>
-          <w:rFonts w:ascii="Menlo" w:eastAsia="Times New Roman" w:hAnsi="Menlo" w:cs="Menlo"/>
+          <w:rFonts w:ascii="Menlo" w:hAnsi="Menlo" w:cs="Menlo"/>
           <w:color w:val="0000FF"/>
-          <w:kern w:val="0"/>
-          <w:sz w:val="18"/>
-          <w:szCs w:val="18"/>
-          <w:lang w:eastAsia="en-GB"/>
-          <w14:ligatures w14:val="none"/>
+          <w:sz w:val="18"/>
+          <w:szCs w:val="18"/>
         </w:rPr>
         <w:t>"</w:t>
       </w:r>
       <w:proofErr w:type="spellStart"/>
       <w:r>
         <w:rPr>
-          <w:rFonts w:ascii="Menlo" w:eastAsia="Times New Roman" w:hAnsi="Menlo" w:cs="Menlo"/>
+          <w:rFonts w:ascii="Menlo" w:hAnsi="Menlo" w:cs="Menlo"/>
           <w:color w:val="0000FF"/>
-          <w:kern w:val="0"/>
-          <w:sz w:val="18"/>
-          <w:szCs w:val="18"/>
-          <w:lang w:eastAsia="en-GB"/>
-          <w14:ligatures w14:val="none"/>
+          <w:sz w:val="18"/>
+          <w:szCs w:val="18"/>
         </w:rPr>
         <w:t>en</w:t>
       </w:r>
       <w:proofErr w:type="spellEnd"/>
       <w:r>
         <w:rPr>
-          <w:rFonts w:ascii="Menlo" w:eastAsia="Times New Roman" w:hAnsi="Menlo" w:cs="Menlo"/>
+          <w:rFonts w:ascii="Menlo" w:hAnsi="Menlo" w:cs="Menlo"/>
           <w:color w:val="0000FF"/>
-          <w:kern w:val="0"/>
-          <w:sz w:val="18"/>
-          <w:szCs w:val="18"/>
-          <w:lang w:eastAsia="en-GB"/>
-          <w14:ligatures w14:val="none"/>
+          <w:sz w:val="18"/>
+          <w:szCs w:val="18"/>
         </w:rPr>
         <w:t>"</w:t>
       </w:r>
       <w:r>
         <w:rPr>
-          <w:rFonts w:ascii="Menlo" w:eastAsia="Times New Roman" w:hAnsi="Menlo" w:cs="Menlo"/>
+          <w:rFonts w:ascii="Menlo" w:hAnsi="Menlo" w:cs="Menlo"/>
           <w:color w:val="800000"/>
-          <w:kern w:val="0"/>
-          <w:sz w:val="18"/>
-          <w:szCs w:val="18"/>
-          <w:lang w:eastAsia="en-GB"/>
-          <w14:ligatures w14:val="none"/>
+          <w:sz w:val="18"/>
+          <w:szCs w:val="18"/>
         </w:rPr>
         <w:t>&gt;</w:t>
       </w:r>
@@ -4164,26 +4118,20 @@
     <w:p>
       <w:pPr>
         <w:shd w:val="clear" w:color="auto" w:fill="FFFFFF"/>
-        <w:spacing w:after="0" w:line="270" w:lineRule="atLeast"/>
-        <w:rPr>
-          <w:rFonts w:ascii="Menlo" w:eastAsia="Times New Roman" w:hAnsi="Menlo" w:cs="Menlo"/>
-          <w:color w:val="3B3B3B"/>
-          <w:kern w:val="0"/>
-          <w:sz w:val="18"/>
-          <w:szCs w:val="18"/>
-          <w:lang w:eastAsia="en-GB"/>
-          <w14:ligatures w14:val="none"/>
-        </w:rPr>
-      </w:pPr>
-      <w:r>
-        <w:rPr>
-          <w:rFonts w:ascii="Menlo" w:eastAsia="Times New Roman" w:hAnsi="Menlo" w:cs="Menlo"/>
+        <w:spacing w:line="270" w:lineRule="atLeast"/>
+        <w:rPr>
+          <w:rFonts w:ascii="Menlo" w:hAnsi="Menlo" w:cs="Menlo"/>
+          <w:color w:val="3B3B3B"/>
+          <w:sz w:val="18"/>
+          <w:szCs w:val="18"/>
+        </w:rPr>
+      </w:pPr>
+      <w:r>
+        <w:rPr>
+          <w:rFonts w:ascii="Menlo" w:hAnsi="Menlo" w:cs="Menlo"/>
           <w:color w:val="800000"/>
-          <w:kern w:val="0"/>
-          <w:sz w:val="18"/>
-          <w:szCs w:val="18"/>
-          <w:lang w:eastAsia="en-GB"/>
-          <w14:ligatures w14:val="none"/>
+          <w:sz w:val="18"/>
+          <w:szCs w:val="18"/>
         </w:rPr>
         <w:t>&lt;head&gt;</w:t>
       </w:r>
@@ -4191,98 +4139,74 @@
     <w:p>
       <w:pPr>
         <w:shd w:val="clear" w:color="auto" w:fill="FFFFFF"/>
-        <w:spacing w:after="0" w:line="270" w:lineRule="atLeast"/>
-        <w:rPr>
-          <w:rFonts w:ascii="Menlo" w:eastAsia="Times New Roman" w:hAnsi="Menlo" w:cs="Menlo"/>
-          <w:color w:val="3B3B3B"/>
-          <w:kern w:val="0"/>
-          <w:sz w:val="18"/>
-          <w:szCs w:val="18"/>
-          <w:lang w:eastAsia="en-GB"/>
-          <w14:ligatures w14:val="none"/>
-        </w:rPr>
-      </w:pPr>
-      <w:r>
-        <w:rPr>
-          <w:rFonts w:ascii="Menlo" w:eastAsia="Times New Roman" w:hAnsi="Menlo" w:cs="Menlo"/>
-          <w:color w:val="3B3B3B"/>
-          <w:kern w:val="0"/>
-          <w:sz w:val="18"/>
-          <w:szCs w:val="18"/>
-          <w:lang w:eastAsia="en-GB"/>
-          <w14:ligatures w14:val="none"/>
+        <w:spacing w:line="270" w:lineRule="atLeast"/>
+        <w:rPr>
+          <w:rFonts w:ascii="Menlo" w:hAnsi="Menlo" w:cs="Menlo"/>
+          <w:color w:val="3B3B3B"/>
+          <w:sz w:val="18"/>
+          <w:szCs w:val="18"/>
+        </w:rPr>
+      </w:pPr>
+      <w:r>
+        <w:rPr>
+          <w:rFonts w:ascii="Menlo" w:hAnsi="Menlo" w:cs="Menlo"/>
+          <w:color w:val="3B3B3B"/>
+          <w:sz w:val="18"/>
+          <w:szCs w:val="18"/>
         </w:rPr>
         <w:t xml:space="preserve">    </w:t>
       </w:r>
       <w:r>
         <w:rPr>
-          <w:rFonts w:ascii="Menlo" w:eastAsia="Times New Roman" w:hAnsi="Menlo" w:cs="Menlo"/>
+          <w:rFonts w:ascii="Menlo" w:hAnsi="Menlo" w:cs="Menlo"/>
           <w:color w:val="800000"/>
-          <w:kern w:val="0"/>
-          <w:sz w:val="18"/>
-          <w:szCs w:val="18"/>
-          <w:lang w:eastAsia="en-GB"/>
-          <w14:ligatures w14:val="none"/>
+          <w:sz w:val="18"/>
+          <w:szCs w:val="18"/>
         </w:rPr>
         <w:t>&lt;meta</w:t>
       </w:r>
       <w:r>
         <w:rPr>
-          <w:rFonts w:ascii="Menlo" w:eastAsia="Times New Roman" w:hAnsi="Menlo" w:cs="Menlo"/>
-          <w:color w:val="3B3B3B"/>
-          <w:kern w:val="0"/>
-          <w:sz w:val="18"/>
-          <w:szCs w:val="18"/>
-          <w:lang w:eastAsia="en-GB"/>
-          <w14:ligatures w14:val="none"/>
+          <w:rFonts w:ascii="Menlo" w:hAnsi="Menlo" w:cs="Menlo"/>
+          <w:color w:val="3B3B3B"/>
+          <w:sz w:val="18"/>
+          <w:szCs w:val="18"/>
         </w:rPr>
         <w:t xml:space="preserve"> </w:t>
       </w:r>
       <w:r>
         <w:rPr>
-          <w:rFonts w:ascii="Menlo" w:eastAsia="Times New Roman" w:hAnsi="Menlo" w:cs="Menlo"/>
+          <w:rFonts w:ascii="Menlo" w:hAnsi="Menlo" w:cs="Menlo"/>
           <w:color w:val="E50000"/>
-          <w:kern w:val="0"/>
-          <w:sz w:val="18"/>
-          <w:szCs w:val="18"/>
-          <w:lang w:eastAsia="en-GB"/>
-          <w14:ligatures w14:val="none"/>
+          <w:sz w:val="18"/>
+          <w:szCs w:val="18"/>
         </w:rPr>
         <w:t>charset</w:t>
       </w:r>
       <w:r>
         <w:rPr>
-          <w:rFonts w:ascii="Menlo" w:eastAsia="Times New Roman" w:hAnsi="Menlo" w:cs="Menlo"/>
-          <w:color w:val="3B3B3B"/>
-          <w:kern w:val="0"/>
-          <w:sz w:val="18"/>
-          <w:szCs w:val="18"/>
-          <w:lang w:eastAsia="en-GB"/>
-          <w14:ligatures w14:val="none"/>
+          <w:rFonts w:ascii="Menlo" w:hAnsi="Menlo" w:cs="Menlo"/>
+          <w:color w:val="3B3B3B"/>
+          <w:sz w:val="18"/>
+          <w:szCs w:val="18"/>
         </w:rPr>
         <w:t>=</w:t>
       </w:r>
       <w:r>
         <w:rPr>
-          <w:rFonts w:ascii="Menlo" w:eastAsia="Times New Roman" w:hAnsi="Menlo" w:cs="Menlo"/>
+          <w:rFonts w:ascii="Menlo" w:hAnsi="Menlo" w:cs="Menlo"/>
           <w:color w:val="0000FF"/>
-          <w:kern w:val="0"/>
-          <w:sz w:val="18"/>
-          <w:szCs w:val="18"/>
-          <w:lang w:eastAsia="en-GB"/>
-          <w14:ligatures w14:val="none"/>
+          <w:sz w:val="18"/>
+          <w:szCs w:val="18"/>
         </w:rPr>
         <w:t>"UTF-8"</w:t>
       </w:r>
       <w:r>
         <w:rPr>
-          <w:rFonts w:ascii="Menlo" w:eastAsia="Times New Roman" w:hAnsi="Menlo" w:cs="Menlo"/>
+          <w:rFonts w:ascii="Menlo" w:hAnsi="Menlo" w:cs="Menlo"/>
           <w:color w:val="800000"/>
-          <w:kern w:val="0"/>
-          <w:sz w:val="18"/>
-          <w:szCs w:val="18"/>
-          <w:lang w:eastAsia="en-GB"/>
-          <w14:ligatures w14:val="none"/>
+          <w:sz w:val="18"/>
+          <w:szCs w:val="18"/>
         </w:rPr>
         <w:t>&gt;</w:t>
       </w:r>
@@ -4290,146 +4214,110 @@
     <w:p>
       <w:pPr>
         <w:shd w:val="clear" w:color="auto" w:fill="FFFFFF"/>
-        <w:spacing w:after="0" w:line="270" w:lineRule="atLeast"/>
-        <w:rPr>
-          <w:rFonts w:ascii="Menlo" w:eastAsia="Times New Roman" w:hAnsi="Menlo" w:cs="Menlo"/>
-          <w:color w:val="3B3B3B"/>
-          <w:kern w:val="0"/>
-          <w:sz w:val="18"/>
-          <w:szCs w:val="18"/>
-          <w:lang w:eastAsia="en-GB"/>
-          <w14:ligatures w14:val="none"/>
-        </w:rPr>
-      </w:pPr>
-      <w:r>
-        <w:rPr>
-          <w:rFonts w:ascii="Menlo" w:eastAsia="Times New Roman" w:hAnsi="Menlo" w:cs="Menlo"/>
-          <w:color w:val="3B3B3B"/>
-          <w:kern w:val="0"/>
-          <w:sz w:val="18"/>
-          <w:szCs w:val="18"/>
-          <w:lang w:eastAsia="en-GB"/>
-          <w14:ligatures w14:val="none"/>
+        <w:spacing w:line="270" w:lineRule="atLeast"/>
+        <w:rPr>
+          <w:rFonts w:ascii="Menlo" w:hAnsi="Menlo" w:cs="Menlo"/>
+          <w:color w:val="3B3B3B"/>
+          <w:sz w:val="18"/>
+          <w:szCs w:val="18"/>
+        </w:rPr>
+      </w:pPr>
+      <w:r>
+        <w:rPr>
+          <w:rFonts w:ascii="Menlo" w:hAnsi="Menlo" w:cs="Menlo"/>
+          <w:color w:val="3B3B3B"/>
+          <w:sz w:val="18"/>
+          <w:szCs w:val="18"/>
         </w:rPr>
         <w:t xml:space="preserve">    </w:t>
       </w:r>
       <w:r>
         <w:rPr>
-          <w:rFonts w:ascii="Menlo" w:eastAsia="Times New Roman" w:hAnsi="Menlo" w:cs="Menlo"/>
+          <w:rFonts w:ascii="Menlo" w:hAnsi="Menlo" w:cs="Menlo"/>
           <w:color w:val="800000"/>
-          <w:kern w:val="0"/>
-          <w:sz w:val="18"/>
-          <w:szCs w:val="18"/>
-          <w:lang w:eastAsia="en-GB"/>
-          <w14:ligatures w14:val="none"/>
+          <w:sz w:val="18"/>
+          <w:szCs w:val="18"/>
         </w:rPr>
         <w:t>&lt;meta</w:t>
       </w:r>
       <w:r>
         <w:rPr>
-          <w:rFonts w:ascii="Menlo" w:eastAsia="Times New Roman" w:hAnsi="Menlo" w:cs="Menlo"/>
-          <w:color w:val="3B3B3B"/>
-          <w:kern w:val="0"/>
-          <w:sz w:val="18"/>
-          <w:szCs w:val="18"/>
-          <w:lang w:eastAsia="en-GB"/>
-          <w14:ligatures w14:val="none"/>
+          <w:rFonts w:ascii="Menlo" w:hAnsi="Menlo" w:cs="Menlo"/>
+          <w:color w:val="3B3B3B"/>
+          <w:sz w:val="18"/>
+          <w:szCs w:val="18"/>
         </w:rPr>
         <w:t xml:space="preserve"> </w:t>
       </w:r>
       <w:r>
         <w:rPr>
-          <w:rFonts w:ascii="Menlo" w:eastAsia="Times New Roman" w:hAnsi="Menlo" w:cs="Menlo"/>
+          <w:rFonts w:ascii="Menlo" w:hAnsi="Menlo" w:cs="Menlo"/>
           <w:color w:val="E50000"/>
-          <w:kern w:val="0"/>
-          <w:sz w:val="18"/>
-          <w:szCs w:val="18"/>
-          <w:lang w:eastAsia="en-GB"/>
-          <w14:ligatures w14:val="none"/>
+          <w:sz w:val="18"/>
+          <w:szCs w:val="18"/>
         </w:rPr>
         <w:t>name</w:t>
       </w:r>
       <w:r>
         <w:rPr>
-          <w:rFonts w:ascii="Menlo" w:eastAsia="Times New Roman" w:hAnsi="Menlo" w:cs="Menlo"/>
-          <w:color w:val="3B3B3B"/>
-          <w:kern w:val="0"/>
-          <w:sz w:val="18"/>
-          <w:szCs w:val="18"/>
-          <w:lang w:eastAsia="en-GB"/>
-          <w14:ligatures w14:val="none"/>
+          <w:rFonts w:ascii="Menlo" w:hAnsi="Menlo" w:cs="Menlo"/>
+          <w:color w:val="3B3B3B"/>
+          <w:sz w:val="18"/>
+          <w:szCs w:val="18"/>
         </w:rPr>
         <w:t>=</w:t>
       </w:r>
       <w:r>
         <w:rPr>
-          <w:rFonts w:ascii="Menlo" w:eastAsia="Times New Roman" w:hAnsi="Menlo" w:cs="Menlo"/>
+          <w:rFonts w:ascii="Menlo" w:hAnsi="Menlo" w:cs="Menlo"/>
           <w:color w:val="0000FF"/>
-          <w:kern w:val="0"/>
-          <w:sz w:val="18"/>
-          <w:szCs w:val="18"/>
-          <w:lang w:eastAsia="en-GB"/>
-          <w14:ligatures w14:val="none"/>
+          <w:sz w:val="18"/>
+          <w:szCs w:val="18"/>
         </w:rPr>
         <w:t>"viewport"</w:t>
       </w:r>
       <w:r>
         <w:rPr>
-          <w:rFonts w:ascii="Menlo" w:eastAsia="Times New Roman" w:hAnsi="Menlo" w:cs="Menlo"/>
-          <w:color w:val="3B3B3B"/>
-          <w:kern w:val="0"/>
-          <w:sz w:val="18"/>
-          <w:szCs w:val="18"/>
-          <w:lang w:eastAsia="en-GB"/>
-          <w14:ligatures w14:val="none"/>
+          <w:rFonts w:ascii="Menlo" w:hAnsi="Menlo" w:cs="Menlo"/>
+          <w:color w:val="3B3B3B"/>
+          <w:sz w:val="18"/>
+          <w:szCs w:val="18"/>
         </w:rPr>
         <w:t xml:space="preserve"> </w:t>
       </w:r>
       <w:r>
         <w:rPr>
-          <w:rFonts w:ascii="Menlo" w:eastAsia="Times New Roman" w:hAnsi="Menlo" w:cs="Menlo"/>
+          <w:rFonts w:ascii="Menlo" w:hAnsi="Menlo" w:cs="Menlo"/>
           <w:color w:val="E50000"/>
-          <w:kern w:val="0"/>
-          <w:sz w:val="18"/>
-          <w:szCs w:val="18"/>
-          <w:lang w:eastAsia="en-GB"/>
-          <w14:ligatures w14:val="none"/>
+          <w:sz w:val="18"/>
+          <w:szCs w:val="18"/>
         </w:rPr>
         <w:t>content</w:t>
       </w:r>
       <w:r>
         <w:rPr>
-          <w:rFonts w:ascii="Menlo" w:eastAsia="Times New Roman" w:hAnsi="Menlo" w:cs="Menlo"/>
-          <w:color w:val="3B3B3B"/>
-          <w:kern w:val="0"/>
-          <w:sz w:val="18"/>
-          <w:szCs w:val="18"/>
-          <w:lang w:eastAsia="en-GB"/>
-          <w14:ligatures w14:val="none"/>
+          <w:rFonts w:ascii="Menlo" w:hAnsi="Menlo" w:cs="Menlo"/>
+          <w:color w:val="3B3B3B"/>
+          <w:sz w:val="18"/>
+          <w:szCs w:val="18"/>
         </w:rPr>
         <w:t>=</w:t>
       </w:r>
       <w:r>
         <w:rPr>
-          <w:rFonts w:ascii="Menlo" w:eastAsia="Times New Roman" w:hAnsi="Menlo" w:cs="Menlo"/>
+          <w:rFonts w:ascii="Menlo" w:hAnsi="Menlo" w:cs="Menlo"/>
           <w:color w:val="0000FF"/>
-          <w:kern w:val="0"/>
-          <w:sz w:val="18"/>
-          <w:szCs w:val="18"/>
-          <w:lang w:eastAsia="en-GB"/>
-          <w14:ligatures w14:val="none"/>
+          <w:sz w:val="18"/>
+          <w:szCs w:val="18"/>
         </w:rPr>
         <w:t>"width=device-width, initial-scale=1.0"</w:t>
       </w:r>
       <w:r>
         <w:rPr>
-          <w:rFonts w:ascii="Menlo" w:eastAsia="Times New Roman" w:hAnsi="Menlo" w:cs="Menlo"/>
+          <w:rFonts w:ascii="Menlo" w:hAnsi="Menlo" w:cs="Menlo"/>
           <w:color w:val="800000"/>
-          <w:kern w:val="0"/>
-          <w:sz w:val="18"/>
-          <w:szCs w:val="18"/>
-          <w:lang w:eastAsia="en-GB"/>
-          <w14:ligatures w14:val="none"/>
+          <w:sz w:val="18"/>
+          <w:szCs w:val="18"/>
         </w:rPr>
         <w:t>&gt;</w:t>
       </w:r>
@@ -4437,62 +4325,47 @@
     <w:p>
       <w:pPr>
         <w:shd w:val="clear" w:color="auto" w:fill="FFFFFF"/>
-        <w:spacing w:after="0" w:line="270" w:lineRule="atLeast"/>
-        <w:rPr>
-          <w:rFonts w:ascii="Menlo" w:eastAsia="Times New Roman" w:hAnsi="Menlo" w:cs="Menlo"/>
-          <w:color w:val="3B3B3B"/>
-          <w:kern w:val="0"/>
-          <w:sz w:val="18"/>
-          <w:szCs w:val="18"/>
-          <w:lang w:eastAsia="en-GB"/>
-          <w14:ligatures w14:val="none"/>
-        </w:rPr>
-      </w:pPr>
-      <w:r>
-        <w:rPr>
-          <w:rFonts w:ascii="Menlo" w:eastAsia="Times New Roman" w:hAnsi="Menlo" w:cs="Menlo"/>
-          <w:color w:val="3B3B3B"/>
-          <w:kern w:val="0"/>
-          <w:sz w:val="18"/>
-          <w:szCs w:val="18"/>
-          <w:lang w:eastAsia="en-GB"/>
-          <w14:ligatures w14:val="none"/>
+        <w:spacing w:line="270" w:lineRule="atLeast"/>
+        <w:rPr>
+          <w:rFonts w:ascii="Menlo" w:hAnsi="Menlo" w:cs="Menlo"/>
+          <w:color w:val="3B3B3B"/>
+          <w:sz w:val="18"/>
+          <w:szCs w:val="18"/>
+        </w:rPr>
+      </w:pPr>
+      <w:r>
+        <w:rPr>
+          <w:rFonts w:ascii="Menlo" w:hAnsi="Menlo" w:cs="Menlo"/>
+          <w:color w:val="3B3B3B"/>
+          <w:sz w:val="18"/>
+          <w:szCs w:val="18"/>
         </w:rPr>
         <w:t xml:space="preserve">    </w:t>
       </w:r>
       <w:r>
         <w:rPr>
-          <w:rFonts w:ascii="Menlo" w:eastAsia="Times New Roman" w:hAnsi="Menlo" w:cs="Menlo"/>
+          <w:rFonts w:ascii="Menlo" w:hAnsi="Menlo" w:cs="Menlo"/>
           <w:color w:val="800000"/>
-          <w:kern w:val="0"/>
-          <w:sz w:val="18"/>
-          <w:szCs w:val="18"/>
-          <w:lang w:eastAsia="en-GB"/>
-          <w14:ligatures w14:val="none"/>
+          <w:sz w:val="18"/>
+          <w:szCs w:val="18"/>
         </w:rPr>
         <w:t>&lt;title&gt;</w:t>
       </w:r>
       <w:r>
         <w:rPr>
-          <w:rFonts w:ascii="Menlo" w:eastAsia="Times New Roman" w:hAnsi="Menlo" w:cs="Menlo"/>
-          <w:color w:val="3B3B3B"/>
-          <w:kern w:val="0"/>
-          <w:sz w:val="18"/>
-          <w:szCs w:val="18"/>
-          <w:lang w:eastAsia="en-GB"/>
-          <w14:ligatures w14:val="none"/>
+          <w:rFonts w:ascii="Menlo" w:hAnsi="Menlo" w:cs="Menlo"/>
+          <w:color w:val="3B3B3B"/>
+          <w:sz w:val="18"/>
+          <w:szCs w:val="18"/>
         </w:rPr>
         <w:t xml:space="preserve">my first web page </w:t>
       </w:r>
       <w:r>
         <w:rPr>
-          <w:rFonts w:ascii="Menlo" w:eastAsia="Times New Roman" w:hAnsi="Menlo" w:cs="Menlo"/>
+          <w:rFonts w:ascii="Menlo" w:hAnsi="Menlo" w:cs="Menlo"/>
           <w:color w:val="800000"/>
-          <w:kern w:val="0"/>
-          <w:sz w:val="18"/>
-          <w:szCs w:val="18"/>
-          <w:lang w:eastAsia="en-GB"/>
-          <w14:ligatures w14:val="none"/>
+          <w:sz w:val="18"/>
+          <w:szCs w:val="18"/>
         </w:rPr>
         <w:t>&lt;/title&gt;</w:t>
       </w:r>
@@ -4500,26 +4373,20 @@
     <w:p>
       <w:pPr>
         <w:shd w:val="clear" w:color="auto" w:fill="FFFFFF"/>
-        <w:spacing w:after="0" w:line="270" w:lineRule="atLeast"/>
-        <w:rPr>
-          <w:rFonts w:ascii="Menlo" w:eastAsia="Times New Roman" w:hAnsi="Menlo" w:cs="Menlo"/>
-          <w:color w:val="3B3B3B"/>
-          <w:kern w:val="0"/>
-          <w:sz w:val="18"/>
-          <w:szCs w:val="18"/>
-          <w:lang w:eastAsia="en-GB"/>
-          <w14:ligatures w14:val="none"/>
-        </w:rPr>
-      </w:pPr>
-      <w:r>
-        <w:rPr>
-          <w:rFonts w:ascii="Menlo" w:eastAsia="Times New Roman" w:hAnsi="Menlo" w:cs="Menlo"/>
+        <w:spacing w:line="270" w:lineRule="atLeast"/>
+        <w:rPr>
+          <w:rFonts w:ascii="Menlo" w:hAnsi="Menlo" w:cs="Menlo"/>
+          <w:color w:val="3B3B3B"/>
+          <w:sz w:val="18"/>
+          <w:szCs w:val="18"/>
+        </w:rPr>
+      </w:pPr>
+      <w:r>
+        <w:rPr>
+          <w:rFonts w:ascii="Menlo" w:hAnsi="Menlo" w:cs="Menlo"/>
           <w:color w:val="800000"/>
-          <w:kern w:val="0"/>
-          <w:sz w:val="18"/>
-          <w:szCs w:val="18"/>
-          <w:lang w:eastAsia="en-GB"/>
-          <w14:ligatures w14:val="none"/>
+          <w:sz w:val="18"/>
+          <w:szCs w:val="18"/>
         </w:rPr>
         <w:t>&lt;/head&gt;</w:t>
       </w:r>
@@ -4527,26 +4394,20 @@
     <w:p>
       <w:pPr>
         <w:shd w:val="clear" w:color="auto" w:fill="FFFFFF"/>
-        <w:spacing w:after="0" w:line="270" w:lineRule="atLeast"/>
-        <w:rPr>
-          <w:rFonts w:ascii="Menlo" w:eastAsia="Times New Roman" w:hAnsi="Menlo" w:cs="Menlo"/>
-          <w:color w:val="3B3B3B"/>
-          <w:kern w:val="0"/>
-          <w:sz w:val="18"/>
-          <w:szCs w:val="18"/>
-          <w:lang w:eastAsia="en-GB"/>
-          <w14:ligatures w14:val="none"/>
-        </w:rPr>
-      </w:pPr>
-      <w:r>
-        <w:rPr>
-          <w:rFonts w:ascii="Menlo" w:eastAsia="Times New Roman" w:hAnsi="Menlo" w:cs="Menlo"/>
+        <w:spacing w:line="270" w:lineRule="atLeast"/>
+        <w:rPr>
+          <w:rFonts w:ascii="Menlo" w:hAnsi="Menlo" w:cs="Menlo"/>
+          <w:color w:val="3B3B3B"/>
+          <w:sz w:val="18"/>
+          <w:szCs w:val="18"/>
+        </w:rPr>
+      </w:pPr>
+      <w:r>
+        <w:rPr>
+          <w:rFonts w:ascii="Menlo" w:hAnsi="Menlo" w:cs="Menlo"/>
           <w:color w:val="800000"/>
-          <w:kern w:val="0"/>
-          <w:sz w:val="18"/>
-          <w:szCs w:val="18"/>
-          <w:lang w:eastAsia="en-GB"/>
-          <w14:ligatures w14:val="none"/>
+          <w:sz w:val="18"/>
+          <w:szCs w:val="18"/>
         </w:rPr>
         <w:t>&lt;body&gt;</w:t>
       </w:r>
@@ -4554,62 +4415,47 @@
     <w:p>
       <w:pPr>
         <w:shd w:val="clear" w:color="auto" w:fill="FFFFFF"/>
-        <w:spacing w:after="0" w:line="270" w:lineRule="atLeast"/>
-        <w:rPr>
-          <w:rFonts w:ascii="Menlo" w:eastAsia="Times New Roman" w:hAnsi="Menlo" w:cs="Menlo"/>
-          <w:color w:val="3B3B3B"/>
-          <w:kern w:val="0"/>
-          <w:sz w:val="18"/>
-          <w:szCs w:val="18"/>
-          <w:lang w:eastAsia="en-GB"/>
-          <w14:ligatures w14:val="none"/>
-        </w:rPr>
-      </w:pPr>
-      <w:r>
-        <w:rPr>
-          <w:rFonts w:ascii="Menlo" w:eastAsia="Times New Roman" w:hAnsi="Menlo" w:cs="Menlo"/>
-          <w:color w:val="3B3B3B"/>
-          <w:kern w:val="0"/>
-          <w:sz w:val="18"/>
-          <w:szCs w:val="18"/>
-          <w:lang w:eastAsia="en-GB"/>
-          <w14:ligatures w14:val="none"/>
+        <w:spacing w:line="270" w:lineRule="atLeast"/>
+        <w:rPr>
+          <w:rFonts w:ascii="Menlo" w:hAnsi="Menlo" w:cs="Menlo"/>
+          <w:color w:val="3B3B3B"/>
+          <w:sz w:val="18"/>
+          <w:szCs w:val="18"/>
+        </w:rPr>
+      </w:pPr>
+      <w:r>
+        <w:rPr>
+          <w:rFonts w:ascii="Menlo" w:hAnsi="Menlo" w:cs="Menlo"/>
+          <w:color w:val="3B3B3B"/>
+          <w:sz w:val="18"/>
+          <w:szCs w:val="18"/>
         </w:rPr>
         <w:t xml:space="preserve">    </w:t>
       </w:r>
       <w:r>
         <w:rPr>
-          <w:rFonts w:ascii="Menlo" w:eastAsia="Times New Roman" w:hAnsi="Menlo" w:cs="Menlo"/>
+          <w:rFonts w:ascii="Menlo" w:hAnsi="Menlo" w:cs="Menlo"/>
           <w:color w:val="800000"/>
-          <w:kern w:val="0"/>
-          <w:sz w:val="18"/>
-          <w:szCs w:val="18"/>
-          <w:lang w:eastAsia="en-GB"/>
-          <w14:ligatures w14:val="none"/>
+          <w:sz w:val="18"/>
+          <w:szCs w:val="18"/>
         </w:rPr>
         <w:t>&lt;h1&gt;</w:t>
       </w:r>
       <w:r>
         <w:rPr>
-          <w:rFonts w:ascii="Menlo" w:eastAsia="Times New Roman" w:hAnsi="Menlo" w:cs="Menlo"/>
-          <w:color w:val="3B3B3B"/>
-          <w:kern w:val="0"/>
-          <w:sz w:val="18"/>
-          <w:szCs w:val="18"/>
-          <w:lang w:eastAsia="en-GB"/>
-          <w14:ligatures w14:val="none"/>
+          <w:rFonts w:ascii="Menlo" w:hAnsi="Menlo" w:cs="Menlo"/>
+          <w:color w:val="3B3B3B"/>
+          <w:sz w:val="18"/>
+          <w:szCs w:val="18"/>
         </w:rPr>
         <w:t xml:space="preserve">my first web page </w:t>
       </w:r>
       <w:r>
         <w:rPr>
-          <w:rFonts w:ascii="Menlo" w:eastAsia="Times New Roman" w:hAnsi="Menlo" w:cs="Menlo"/>
+          <w:rFonts w:ascii="Menlo" w:hAnsi="Menlo" w:cs="Menlo"/>
           <w:color w:val="800000"/>
-          <w:kern w:val="0"/>
-          <w:sz w:val="18"/>
-          <w:szCs w:val="18"/>
-          <w:lang w:eastAsia="en-GB"/>
-          <w14:ligatures w14:val="none"/>
+          <w:sz w:val="18"/>
+          <w:szCs w:val="18"/>
         </w:rPr>
         <w:t>&lt;/h1&gt;</w:t>
       </w:r>
@@ -4617,26 +4463,20 @@
     <w:p>
       <w:pPr>
         <w:shd w:val="clear" w:color="auto" w:fill="FFFFFF"/>
-        <w:spacing w:after="0" w:line="270" w:lineRule="atLeast"/>
-        <w:rPr>
-          <w:rFonts w:ascii="Menlo" w:eastAsia="Times New Roman" w:hAnsi="Menlo" w:cs="Menlo"/>
-          <w:color w:val="3B3B3B"/>
-          <w:kern w:val="0"/>
-          <w:sz w:val="18"/>
-          <w:szCs w:val="18"/>
-          <w:lang w:eastAsia="en-GB"/>
-          <w14:ligatures w14:val="none"/>
-        </w:rPr>
-      </w:pPr>
-      <w:r>
-        <w:rPr>
-          <w:rFonts w:ascii="Menlo" w:eastAsia="Times New Roman" w:hAnsi="Menlo" w:cs="Menlo"/>
+        <w:spacing w:line="270" w:lineRule="atLeast"/>
+        <w:rPr>
+          <w:rFonts w:ascii="Menlo" w:hAnsi="Menlo" w:cs="Menlo"/>
+          <w:color w:val="3B3B3B"/>
+          <w:sz w:val="18"/>
+          <w:szCs w:val="18"/>
+        </w:rPr>
+      </w:pPr>
+      <w:r>
+        <w:rPr>
+          <w:rFonts w:ascii="Menlo" w:hAnsi="Menlo" w:cs="Menlo"/>
           <w:color w:val="800000"/>
-          <w:kern w:val="0"/>
-          <w:sz w:val="18"/>
-          <w:szCs w:val="18"/>
-          <w:lang w:eastAsia="en-GB"/>
-          <w14:ligatures w14:val="none"/>
+          <w:sz w:val="18"/>
+          <w:szCs w:val="18"/>
         </w:rPr>
         <w:t>&lt;/body&gt;</w:t>
       </w:r>
@@ -4644,26 +4484,20 @@
     <w:p>
       <w:pPr>
         <w:shd w:val="clear" w:color="auto" w:fill="FFFFFF"/>
-        <w:spacing w:after="0" w:line="270" w:lineRule="atLeast"/>
-        <w:rPr>
-          <w:rFonts w:ascii="Menlo" w:eastAsia="Times New Roman" w:hAnsi="Menlo" w:cs="Menlo"/>
+        <w:spacing w:line="270" w:lineRule="atLeast"/>
+        <w:rPr>
+          <w:rFonts w:ascii="Menlo" w:hAnsi="Menlo" w:cs="Menlo"/>
           <w:color w:val="800000"/>
-          <w:kern w:val="0"/>
-          <w:sz w:val="18"/>
-          <w:szCs w:val="18"/>
-          <w:lang w:eastAsia="en-GB"/>
-          <w14:ligatures w14:val="none"/>
-        </w:rPr>
-      </w:pPr>
-      <w:r>
-        <w:rPr>
-          <w:rFonts w:ascii="Menlo" w:eastAsia="Times New Roman" w:hAnsi="Menlo" w:cs="Menlo"/>
+          <w:sz w:val="18"/>
+          <w:szCs w:val="18"/>
+        </w:rPr>
+      </w:pPr>
+      <w:r>
+        <w:rPr>
+          <w:rFonts w:ascii="Menlo" w:hAnsi="Menlo" w:cs="Menlo"/>
           <w:color w:val="800000"/>
-          <w:kern w:val="0"/>
-          <w:sz w:val="18"/>
-          <w:szCs w:val="18"/>
-          <w:lang w:eastAsia="en-GB"/>
-          <w14:ligatures w14:val="none"/>
+          <w:sz w:val="18"/>
+          <w:szCs w:val="18"/>
         </w:rPr>
         <w:t>&lt;/html&gt;</w:t>
       </w:r>
@@ -4671,30 +4505,24 @@
     <w:p>
       <w:pPr>
         <w:shd w:val="clear" w:color="auto" w:fill="FFFFFF"/>
-        <w:spacing w:after="0" w:line="270" w:lineRule="atLeast"/>
-        <w:rPr>
-          <w:rFonts w:ascii="Menlo" w:eastAsia="Times New Roman" w:hAnsi="Menlo" w:cs="Menlo"/>
+        <w:spacing w:line="270" w:lineRule="atLeast"/>
+        <w:rPr>
+          <w:rFonts w:ascii="Menlo" w:hAnsi="Menlo" w:cs="Menlo"/>
           <w:color w:val="800000"/>
-          <w:kern w:val="0"/>
-          <w:sz w:val="18"/>
-          <w:szCs w:val="18"/>
-          <w:lang w:eastAsia="en-GB"/>
-          <w14:ligatures w14:val="none"/>
+          <w:sz w:val="18"/>
+          <w:szCs w:val="18"/>
         </w:rPr>
       </w:pPr>
     </w:p>
     <w:p>
       <w:pPr>
         <w:shd w:val="clear" w:color="auto" w:fill="FFFFFF"/>
-        <w:spacing w:after="0" w:line="270" w:lineRule="atLeast"/>
-        <w:rPr>
-          <w:rFonts w:ascii="Menlo" w:eastAsia="Times New Roman" w:hAnsi="Menlo" w:cs="Menlo"/>
+        <w:spacing w:line="270" w:lineRule="atLeast"/>
+        <w:rPr>
+          <w:rFonts w:ascii="Menlo" w:hAnsi="Menlo" w:cs="Menlo"/>
           <w:color w:val="800000"/>
-          <w:kern w:val="0"/>
-          <w:sz w:val="18"/>
-          <w:szCs w:val="18"/>
-          <w:lang w:eastAsia="en-GB"/>
-          <w14:ligatures w14:val="none"/>
+          <w:sz w:val="18"/>
+          <w:szCs w:val="18"/>
         </w:rPr>
       </w:pPr>
     </w:p>
@@ -4715,118 +4543,75 @@
       </w:r>
     </w:p>
     <w:p>
-      <w:pPr>
-        <w:rPr>
-          <w:lang w:eastAsia="en-GB"/>
-        </w:rPr>
-      </w:pPr>
-      <w:r>
-        <w:rPr>
-          <w:lang w:eastAsia="en-GB"/>
-        </w:rPr>
+      <w:r>
         <w:t>Emmets:</w:t>
       </w:r>
     </w:p>
     <w:p>
       <w:pPr>
         <w:ind w:firstLine="720"/>
-        <w:rPr>
-          <w:lang w:eastAsia="en-GB"/>
-        </w:rPr>
-      </w:pPr>
-      <w:r>
-        <w:rPr>
-          <w:lang w:eastAsia="en-GB"/>
-        </w:rPr>
+      </w:pPr>
+      <w:r>
         <w:t>It gives syntax abbreviations.</w:t>
       </w:r>
     </w:p>
     <w:p>
-      <w:pPr>
-        <w:rPr>
-          <w:lang w:eastAsia="en-GB"/>
-        </w:rPr>
-      </w:pPr>
-      <w:r>
-        <w:rPr>
-          <w:lang w:eastAsia="en-GB"/>
-        </w:rPr>
+      <w:r>
         <w:t>Headings:</w:t>
       </w:r>
     </w:p>
     <w:p>
       <w:pPr>
         <w:ind w:firstLine="720"/>
-        <w:rPr>
-          <w:lang w:eastAsia="en-GB"/>
-        </w:rPr>
-      </w:pPr>
-      <w:r>
-        <w:rPr>
-          <w:lang w:eastAsia="en-GB"/>
-        </w:rPr>
+      </w:pPr>
+      <w:r>
         <w:t>H1-H6</w:t>
       </w:r>
     </w:p>
     <w:p>
       <w:pPr>
         <w:shd w:val="clear" w:color="auto" w:fill="FFFFFF"/>
-        <w:spacing w:after="0" w:line="270" w:lineRule="atLeast"/>
-        <w:rPr>
-          <w:rFonts w:ascii="Menlo" w:eastAsia="Times New Roman" w:hAnsi="Menlo" w:cs="Menlo"/>
-          <w:color w:val="3B3B3B"/>
-          <w:kern w:val="0"/>
-          <w:sz w:val="18"/>
-          <w:szCs w:val="18"/>
-          <w:lang w:eastAsia="en-GB"/>
-          <w14:ligatures w14:val="none"/>
-        </w:rPr>
-      </w:pPr>
-      <w:r>
-        <w:rPr>
-          <w:rFonts w:ascii="Menlo" w:eastAsia="Times New Roman" w:hAnsi="Menlo" w:cs="Menlo"/>
+        <w:spacing w:line="270" w:lineRule="atLeast"/>
+        <w:rPr>
+          <w:rFonts w:ascii="Menlo" w:hAnsi="Menlo" w:cs="Menlo"/>
+          <w:color w:val="3B3B3B"/>
+          <w:sz w:val="18"/>
+          <w:szCs w:val="18"/>
+        </w:rPr>
+      </w:pPr>
+      <w:r>
+        <w:rPr>
+          <w:rFonts w:ascii="Menlo" w:hAnsi="Menlo" w:cs="Menlo"/>
           <w:color w:val="800000"/>
-          <w:kern w:val="0"/>
-          <w:sz w:val="18"/>
-          <w:szCs w:val="18"/>
-          <w:lang w:eastAsia="en-GB"/>
-          <w14:ligatures w14:val="none"/>
+          <w:sz w:val="18"/>
+          <w:szCs w:val="18"/>
         </w:rPr>
         <w:t xml:space="preserve">   </w:t>
       </w:r>
       <w:r>
         <w:rPr>
-          <w:rFonts w:ascii="Menlo" w:eastAsia="Times New Roman" w:hAnsi="Menlo" w:cs="Menlo"/>
+          <w:rFonts w:ascii="Menlo" w:hAnsi="Menlo" w:cs="Menlo"/>
           <w:color w:val="800000"/>
-          <w:kern w:val="0"/>
-          <w:sz w:val="18"/>
-          <w:szCs w:val="18"/>
-          <w:lang w:eastAsia="en-GB"/>
-          <w14:ligatures w14:val="none"/>
+          <w:sz w:val="18"/>
+          <w:szCs w:val="18"/>
         </w:rPr>
         <w:t>&lt;h1&gt;</w:t>
       </w:r>
       <w:r>
         <w:rPr>
-          <w:rFonts w:ascii="Menlo" w:eastAsia="Times New Roman" w:hAnsi="Menlo" w:cs="Menlo"/>
-          <w:color w:val="3B3B3B"/>
-          <w:kern w:val="0"/>
-          <w:sz w:val="18"/>
-          <w:szCs w:val="18"/>
-          <w:lang w:eastAsia="en-GB"/>
-          <w14:ligatures w14:val="none"/>
+          <w:rFonts w:ascii="Menlo" w:hAnsi="Menlo" w:cs="Menlo"/>
+          <w:color w:val="3B3B3B"/>
+          <w:sz w:val="18"/>
+          <w:szCs w:val="18"/>
         </w:rPr>
         <w:t xml:space="preserve">my first web page </w:t>
       </w:r>
       <w:r>
         <w:rPr>
-          <w:rFonts w:ascii="Menlo" w:eastAsia="Times New Roman" w:hAnsi="Menlo" w:cs="Menlo"/>
+          <w:rFonts w:ascii="Menlo" w:hAnsi="Menlo" w:cs="Menlo"/>
           <w:color w:val="800000"/>
-          <w:kern w:val="0"/>
-          <w:sz w:val="18"/>
-          <w:szCs w:val="18"/>
-          <w:lang w:eastAsia="en-GB"/>
-          <w14:ligatures w14:val="none"/>
+          <w:sz w:val="18"/>
+          <w:szCs w:val="18"/>
         </w:rPr>
         <w:t>&lt;/h1&gt;</w:t>
       </w:r>
@@ -4834,140 +4619,107 @@
     <w:p>
       <w:pPr>
         <w:shd w:val="clear" w:color="auto" w:fill="FFFFFF"/>
-        <w:spacing w:after="0" w:line="270" w:lineRule="atLeast"/>
-        <w:rPr>
-          <w:rFonts w:ascii="Menlo" w:eastAsia="Times New Roman" w:hAnsi="Menlo" w:cs="Menlo"/>
-          <w:color w:val="3B3B3B"/>
-          <w:kern w:val="0"/>
-          <w:sz w:val="18"/>
-          <w:szCs w:val="18"/>
-          <w:lang w:eastAsia="en-GB"/>
-          <w14:ligatures w14:val="none"/>
-        </w:rPr>
-      </w:pPr>
-      <w:r>
-        <w:rPr>
-          <w:rFonts w:ascii="Menlo" w:eastAsia="Times New Roman" w:hAnsi="Menlo" w:cs="Menlo"/>
-          <w:color w:val="3B3B3B"/>
-          <w:kern w:val="0"/>
-          <w:sz w:val="18"/>
-          <w:szCs w:val="18"/>
-          <w:lang w:eastAsia="en-GB"/>
-          <w14:ligatures w14:val="none"/>
+        <w:spacing w:line="270" w:lineRule="atLeast"/>
+        <w:rPr>
+          <w:rFonts w:ascii="Menlo" w:hAnsi="Menlo" w:cs="Menlo"/>
+          <w:color w:val="3B3B3B"/>
+          <w:sz w:val="18"/>
+          <w:szCs w:val="18"/>
+        </w:rPr>
+      </w:pPr>
+      <w:r>
+        <w:rPr>
+          <w:rFonts w:ascii="Menlo" w:hAnsi="Menlo" w:cs="Menlo"/>
+          <w:color w:val="3B3B3B"/>
+          <w:sz w:val="18"/>
+          <w:szCs w:val="18"/>
         </w:rPr>
         <w:t xml:space="preserve">   </w:t>
       </w:r>
       <w:r>
         <w:rPr>
-          <w:rFonts w:ascii="Menlo" w:eastAsia="Times New Roman" w:hAnsi="Menlo" w:cs="Menlo"/>
+          <w:rFonts w:ascii="Menlo" w:hAnsi="Menlo" w:cs="Menlo"/>
           <w:color w:val="800000"/>
-          <w:kern w:val="0"/>
-          <w:sz w:val="18"/>
-          <w:szCs w:val="18"/>
-          <w:lang w:eastAsia="en-GB"/>
-          <w14:ligatures w14:val="none"/>
+          <w:sz w:val="18"/>
+          <w:szCs w:val="18"/>
         </w:rPr>
         <w:t>&lt;h2&gt;</w:t>
       </w:r>
       <w:r>
         <w:rPr>
-          <w:rFonts w:ascii="Menlo" w:eastAsia="Times New Roman" w:hAnsi="Menlo" w:cs="Menlo"/>
-          <w:color w:val="3B3B3B"/>
-          <w:kern w:val="0"/>
-          <w:sz w:val="18"/>
-          <w:szCs w:val="18"/>
-          <w:lang w:eastAsia="en-GB"/>
-          <w14:ligatures w14:val="none"/>
+          <w:rFonts w:ascii="Menlo" w:hAnsi="Menlo" w:cs="Menlo"/>
+          <w:color w:val="3B3B3B"/>
+          <w:sz w:val="18"/>
+          <w:szCs w:val="18"/>
         </w:rPr>
         <w:t xml:space="preserve">Lorem ipsum </w:t>
       </w:r>
       <w:proofErr w:type="spellStart"/>
       <w:r>
         <w:rPr>
-          <w:rFonts w:ascii="Menlo" w:eastAsia="Times New Roman" w:hAnsi="Menlo" w:cs="Menlo"/>
-          <w:color w:val="3B3B3B"/>
-          <w:kern w:val="0"/>
-          <w:sz w:val="18"/>
-          <w:szCs w:val="18"/>
-          <w:lang w:eastAsia="en-GB"/>
-          <w14:ligatures w14:val="none"/>
+          <w:rFonts w:ascii="Menlo" w:hAnsi="Menlo" w:cs="Menlo"/>
+          <w:color w:val="3B3B3B"/>
+          <w:sz w:val="18"/>
+          <w:szCs w:val="18"/>
         </w:rPr>
         <w:t>dolor</w:t>
       </w:r>
       <w:proofErr w:type="spellEnd"/>
       <w:r>
         <w:rPr>
-          <w:rFonts w:ascii="Menlo" w:eastAsia="Times New Roman" w:hAnsi="Menlo" w:cs="Menlo"/>
-          <w:color w:val="3B3B3B"/>
-          <w:kern w:val="0"/>
-          <w:sz w:val="18"/>
-          <w:szCs w:val="18"/>
-          <w:lang w:eastAsia="en-GB"/>
-          <w14:ligatures w14:val="none"/>
+          <w:rFonts w:ascii="Menlo" w:hAnsi="Menlo" w:cs="Menlo"/>
+          <w:color w:val="3B3B3B"/>
+          <w:sz w:val="18"/>
+          <w:szCs w:val="18"/>
         </w:rPr>
         <w:t xml:space="preserve"> sit </w:t>
       </w:r>
       <w:proofErr w:type="spellStart"/>
       <w:r>
         <w:rPr>
-          <w:rFonts w:ascii="Menlo" w:eastAsia="Times New Roman" w:hAnsi="Menlo" w:cs="Menlo"/>
-          <w:color w:val="3B3B3B"/>
-          <w:kern w:val="0"/>
-          <w:sz w:val="18"/>
-          <w:szCs w:val="18"/>
-          <w:lang w:eastAsia="en-GB"/>
-          <w14:ligatures w14:val="none"/>
+          <w:rFonts w:ascii="Menlo" w:hAnsi="Menlo" w:cs="Menlo"/>
+          <w:color w:val="3B3B3B"/>
+          <w:sz w:val="18"/>
+          <w:szCs w:val="18"/>
         </w:rPr>
         <w:t>amet</w:t>
       </w:r>
       <w:proofErr w:type="spellEnd"/>
       <w:r>
         <w:rPr>
-          <w:rFonts w:ascii="Menlo" w:eastAsia="Times New Roman" w:hAnsi="Menlo" w:cs="Menlo"/>
-          <w:color w:val="3B3B3B"/>
-          <w:kern w:val="0"/>
-          <w:sz w:val="18"/>
-          <w:szCs w:val="18"/>
-          <w:lang w:eastAsia="en-GB"/>
-          <w14:ligatures w14:val="none"/>
+          <w:rFonts w:ascii="Menlo" w:hAnsi="Menlo" w:cs="Menlo"/>
+          <w:color w:val="3B3B3B"/>
+          <w:sz w:val="18"/>
+          <w:szCs w:val="18"/>
         </w:rPr>
         <w:t xml:space="preserve"> </w:t>
       </w:r>
       <w:proofErr w:type="spellStart"/>
       <w:r>
         <w:rPr>
-          <w:rFonts w:ascii="Menlo" w:eastAsia="Times New Roman" w:hAnsi="Menlo" w:cs="Menlo"/>
-          <w:color w:val="3B3B3B"/>
-          <w:kern w:val="0"/>
-          <w:sz w:val="18"/>
-          <w:szCs w:val="18"/>
-          <w:lang w:eastAsia="en-GB"/>
-          <w14:ligatures w14:val="none"/>
+          <w:rFonts w:ascii="Menlo" w:hAnsi="Menlo" w:cs="Menlo"/>
+          <w:color w:val="3B3B3B"/>
+          <w:sz w:val="18"/>
+          <w:szCs w:val="18"/>
         </w:rPr>
         <w:t>consectetur</w:t>
       </w:r>
       <w:proofErr w:type="spellEnd"/>
       <w:r>
         <w:rPr>
-          <w:rFonts w:ascii="Menlo" w:eastAsia="Times New Roman" w:hAnsi="Menlo" w:cs="Menlo"/>
-          <w:color w:val="3B3B3B"/>
-          <w:kern w:val="0"/>
-          <w:sz w:val="18"/>
-          <w:szCs w:val="18"/>
-          <w:lang w:eastAsia="en-GB"/>
-          <w14:ligatures w14:val="none"/>
+          <w:rFonts w:ascii="Menlo" w:hAnsi="Menlo" w:cs="Menlo"/>
+          <w:color w:val="3B3B3B"/>
+          <w:sz w:val="18"/>
+          <w:szCs w:val="18"/>
         </w:rPr>
         <w:t>.</w:t>
       </w:r>
       <w:r>
         <w:rPr>
-          <w:rFonts w:ascii="Menlo" w:eastAsia="Times New Roman" w:hAnsi="Menlo" w:cs="Menlo"/>
+          <w:rFonts w:ascii="Menlo" w:hAnsi="Menlo" w:cs="Menlo"/>
           <w:color w:val="800000"/>
-          <w:kern w:val="0"/>
-          <w:sz w:val="18"/>
-          <w:szCs w:val="18"/>
-          <w:lang w:eastAsia="en-GB"/>
-          <w14:ligatures w14:val="none"/>
+          <w:sz w:val="18"/>
+          <w:szCs w:val="18"/>
         </w:rPr>
         <w:t>&lt;/h2&gt;</w:t>
       </w:r>
@@ -4975,114 +4727,87 @@
     <w:p>
       <w:pPr>
         <w:shd w:val="clear" w:color="auto" w:fill="FFFFFF"/>
-        <w:spacing w:after="0" w:line="270" w:lineRule="atLeast"/>
-        <w:rPr>
-          <w:rFonts w:ascii="Menlo" w:eastAsia="Times New Roman" w:hAnsi="Menlo" w:cs="Menlo"/>
-          <w:color w:val="3B3B3B"/>
-          <w:kern w:val="0"/>
-          <w:sz w:val="18"/>
-          <w:szCs w:val="18"/>
-          <w:lang w:eastAsia="en-GB"/>
-          <w14:ligatures w14:val="none"/>
-        </w:rPr>
-      </w:pPr>
-      <w:r>
-        <w:rPr>
-          <w:rFonts w:ascii="Menlo" w:eastAsia="Times New Roman" w:hAnsi="Menlo" w:cs="Menlo"/>
-          <w:color w:val="3B3B3B"/>
-          <w:kern w:val="0"/>
-          <w:sz w:val="18"/>
-          <w:szCs w:val="18"/>
-          <w:lang w:eastAsia="en-GB"/>
-          <w14:ligatures w14:val="none"/>
+        <w:spacing w:line="270" w:lineRule="atLeast"/>
+        <w:rPr>
+          <w:rFonts w:ascii="Menlo" w:hAnsi="Menlo" w:cs="Menlo"/>
+          <w:color w:val="3B3B3B"/>
+          <w:sz w:val="18"/>
+          <w:szCs w:val="18"/>
+        </w:rPr>
+      </w:pPr>
+      <w:r>
+        <w:rPr>
+          <w:rFonts w:ascii="Menlo" w:hAnsi="Menlo" w:cs="Menlo"/>
+          <w:color w:val="3B3B3B"/>
+          <w:sz w:val="18"/>
+          <w:szCs w:val="18"/>
         </w:rPr>
         <w:t xml:space="preserve">   </w:t>
       </w:r>
       <w:r>
         <w:rPr>
-          <w:rFonts w:ascii="Menlo" w:eastAsia="Times New Roman" w:hAnsi="Menlo" w:cs="Menlo"/>
+          <w:rFonts w:ascii="Menlo" w:hAnsi="Menlo" w:cs="Menlo"/>
           <w:color w:val="800000"/>
-          <w:kern w:val="0"/>
-          <w:sz w:val="18"/>
-          <w:szCs w:val="18"/>
-          <w:lang w:eastAsia="en-GB"/>
-          <w14:ligatures w14:val="none"/>
+          <w:sz w:val="18"/>
+          <w:szCs w:val="18"/>
         </w:rPr>
         <w:t>&lt;h3&gt;</w:t>
       </w:r>
       <w:r>
         <w:rPr>
-          <w:rFonts w:ascii="Menlo" w:eastAsia="Times New Roman" w:hAnsi="Menlo" w:cs="Menlo"/>
-          <w:color w:val="3B3B3B"/>
-          <w:kern w:val="0"/>
-          <w:sz w:val="18"/>
-          <w:szCs w:val="18"/>
-          <w:lang w:eastAsia="en-GB"/>
-          <w14:ligatures w14:val="none"/>
+          <w:rFonts w:ascii="Menlo" w:hAnsi="Menlo" w:cs="Menlo"/>
+          <w:color w:val="3B3B3B"/>
+          <w:sz w:val="18"/>
+          <w:szCs w:val="18"/>
         </w:rPr>
         <w:t xml:space="preserve">Lorem ipsum </w:t>
       </w:r>
       <w:proofErr w:type="spellStart"/>
       <w:r>
         <w:rPr>
-          <w:rFonts w:ascii="Menlo" w:eastAsia="Times New Roman" w:hAnsi="Menlo" w:cs="Menlo"/>
-          <w:color w:val="3B3B3B"/>
-          <w:kern w:val="0"/>
-          <w:sz w:val="18"/>
-          <w:szCs w:val="18"/>
-          <w:lang w:eastAsia="en-GB"/>
-          <w14:ligatures w14:val="none"/>
+          <w:rFonts w:ascii="Menlo" w:hAnsi="Menlo" w:cs="Menlo"/>
+          <w:color w:val="3B3B3B"/>
+          <w:sz w:val="18"/>
+          <w:szCs w:val="18"/>
         </w:rPr>
         <w:t>dolor</w:t>
       </w:r>
       <w:proofErr w:type="spellEnd"/>
       <w:r>
         <w:rPr>
-          <w:rFonts w:ascii="Menlo" w:eastAsia="Times New Roman" w:hAnsi="Menlo" w:cs="Menlo"/>
-          <w:color w:val="3B3B3B"/>
-          <w:kern w:val="0"/>
-          <w:sz w:val="18"/>
-          <w:szCs w:val="18"/>
-          <w:lang w:eastAsia="en-GB"/>
-          <w14:ligatures w14:val="none"/>
+          <w:rFonts w:ascii="Menlo" w:hAnsi="Menlo" w:cs="Menlo"/>
+          <w:color w:val="3B3B3B"/>
+          <w:sz w:val="18"/>
+          <w:szCs w:val="18"/>
         </w:rPr>
         <w:t xml:space="preserve"> sit </w:t>
       </w:r>
       <w:proofErr w:type="spellStart"/>
       <w:r>
         <w:rPr>
-          <w:rFonts w:ascii="Menlo" w:eastAsia="Times New Roman" w:hAnsi="Menlo" w:cs="Menlo"/>
-          <w:color w:val="3B3B3B"/>
-          <w:kern w:val="0"/>
-          <w:sz w:val="18"/>
-          <w:szCs w:val="18"/>
-          <w:lang w:eastAsia="en-GB"/>
-          <w14:ligatures w14:val="none"/>
+          <w:rFonts w:ascii="Menlo" w:hAnsi="Menlo" w:cs="Menlo"/>
+          <w:color w:val="3B3B3B"/>
+          <w:sz w:val="18"/>
+          <w:szCs w:val="18"/>
         </w:rPr>
         <w:t>amet</w:t>
       </w:r>
       <w:proofErr w:type="spellEnd"/>
       <w:r>
         <w:rPr>
-          <w:rFonts w:ascii="Menlo" w:eastAsia="Times New Roman" w:hAnsi="Menlo" w:cs="Menlo"/>
-          <w:color w:val="3B3B3B"/>
-          <w:kern w:val="0"/>
-          <w:sz w:val="18"/>
-          <w:szCs w:val="18"/>
-          <w:lang w:eastAsia="en-GB"/>
-          <w14:ligatures w14:val="none"/>
+          <w:rFonts w:ascii="Menlo" w:hAnsi="Menlo" w:cs="Menlo"/>
+          <w:color w:val="3B3B3B"/>
+          <w:sz w:val="18"/>
+          <w:szCs w:val="18"/>
         </w:rPr>
         <w:t>.</w:t>
       </w:r>
       <w:r>
         <w:rPr>
-          <w:rFonts w:ascii="Menlo" w:eastAsia="Times New Roman" w:hAnsi="Menlo" w:cs="Menlo"/>
+          <w:rFonts w:ascii="Menlo" w:hAnsi="Menlo" w:cs="Menlo"/>
           <w:color w:val="800000"/>
-          <w:kern w:val="0"/>
-          <w:sz w:val="18"/>
-          <w:szCs w:val="18"/>
-          <w:lang w:eastAsia="en-GB"/>
-          <w14:ligatures w14:val="none"/>
+          <w:sz w:val="18"/>
+          <w:szCs w:val="18"/>
         </w:rPr>
         <w:t>&lt;/h3&gt;</w:t>
       </w:r>
@@ -5090,88 +4815,67 @@
     <w:p>
       <w:pPr>
         <w:shd w:val="clear" w:color="auto" w:fill="FFFFFF"/>
-        <w:spacing w:after="0" w:line="270" w:lineRule="atLeast"/>
-        <w:rPr>
-          <w:rFonts w:ascii="Menlo" w:eastAsia="Times New Roman" w:hAnsi="Menlo" w:cs="Menlo"/>
-          <w:color w:val="3B3B3B"/>
-          <w:kern w:val="0"/>
-          <w:sz w:val="18"/>
-          <w:szCs w:val="18"/>
-          <w:lang w:eastAsia="en-GB"/>
-          <w14:ligatures w14:val="none"/>
-        </w:rPr>
-      </w:pPr>
-      <w:r>
-        <w:rPr>
-          <w:rFonts w:ascii="Menlo" w:eastAsia="Times New Roman" w:hAnsi="Menlo" w:cs="Menlo"/>
-          <w:color w:val="3B3B3B"/>
-          <w:kern w:val="0"/>
-          <w:sz w:val="18"/>
-          <w:szCs w:val="18"/>
-          <w:lang w:eastAsia="en-GB"/>
-          <w14:ligatures w14:val="none"/>
+        <w:spacing w:line="270" w:lineRule="atLeast"/>
+        <w:rPr>
+          <w:rFonts w:ascii="Menlo" w:hAnsi="Menlo" w:cs="Menlo"/>
+          <w:color w:val="3B3B3B"/>
+          <w:sz w:val="18"/>
+          <w:szCs w:val="18"/>
+        </w:rPr>
+      </w:pPr>
+      <w:r>
+        <w:rPr>
+          <w:rFonts w:ascii="Menlo" w:hAnsi="Menlo" w:cs="Menlo"/>
+          <w:color w:val="3B3B3B"/>
+          <w:sz w:val="18"/>
+          <w:szCs w:val="18"/>
         </w:rPr>
         <w:t xml:space="preserve">   </w:t>
       </w:r>
       <w:r>
         <w:rPr>
-          <w:rFonts w:ascii="Menlo" w:eastAsia="Times New Roman" w:hAnsi="Menlo" w:cs="Menlo"/>
+          <w:rFonts w:ascii="Menlo" w:hAnsi="Menlo" w:cs="Menlo"/>
           <w:color w:val="800000"/>
-          <w:kern w:val="0"/>
-          <w:sz w:val="18"/>
-          <w:szCs w:val="18"/>
-          <w:lang w:eastAsia="en-GB"/>
-          <w14:ligatures w14:val="none"/>
+          <w:sz w:val="18"/>
+          <w:szCs w:val="18"/>
         </w:rPr>
         <w:t>&lt;h4&gt;</w:t>
       </w:r>
       <w:r>
         <w:rPr>
-          <w:rFonts w:ascii="Menlo" w:eastAsia="Times New Roman" w:hAnsi="Menlo" w:cs="Menlo"/>
-          <w:color w:val="3B3B3B"/>
-          <w:kern w:val="0"/>
-          <w:sz w:val="18"/>
-          <w:szCs w:val="18"/>
-          <w:lang w:eastAsia="en-GB"/>
-          <w14:ligatures w14:val="none"/>
+          <w:rFonts w:ascii="Menlo" w:hAnsi="Menlo" w:cs="Menlo"/>
+          <w:color w:val="3B3B3B"/>
+          <w:sz w:val="18"/>
+          <w:szCs w:val="18"/>
         </w:rPr>
         <w:t xml:space="preserve">Lorem, ipsum </w:t>
       </w:r>
       <w:proofErr w:type="spellStart"/>
       <w:r>
         <w:rPr>
-          <w:rFonts w:ascii="Menlo" w:eastAsia="Times New Roman" w:hAnsi="Menlo" w:cs="Menlo"/>
-          <w:color w:val="3B3B3B"/>
-          <w:kern w:val="0"/>
-          <w:sz w:val="18"/>
-          <w:szCs w:val="18"/>
-          <w:lang w:eastAsia="en-GB"/>
-          <w14:ligatures w14:val="none"/>
+          <w:rFonts w:ascii="Menlo" w:hAnsi="Menlo" w:cs="Menlo"/>
+          <w:color w:val="3B3B3B"/>
+          <w:sz w:val="18"/>
+          <w:szCs w:val="18"/>
         </w:rPr>
         <w:t>dolor</w:t>
       </w:r>
       <w:proofErr w:type="spellEnd"/>
       <w:r>
         <w:rPr>
-          <w:rFonts w:ascii="Menlo" w:eastAsia="Times New Roman" w:hAnsi="Menlo" w:cs="Menlo"/>
-          <w:color w:val="3B3B3B"/>
-          <w:kern w:val="0"/>
-          <w:sz w:val="18"/>
-          <w:szCs w:val="18"/>
-          <w:lang w:eastAsia="en-GB"/>
-          <w14:ligatures w14:val="none"/>
+          <w:rFonts w:ascii="Menlo" w:hAnsi="Menlo" w:cs="Menlo"/>
+          <w:color w:val="3B3B3B"/>
+          <w:sz w:val="18"/>
+          <w:szCs w:val="18"/>
         </w:rPr>
         <w:t>.</w:t>
       </w:r>
       <w:r>
         <w:rPr>
-          <w:rFonts w:ascii="Menlo" w:eastAsia="Times New Roman" w:hAnsi="Menlo" w:cs="Menlo"/>
+          <w:rFonts w:ascii="Menlo" w:hAnsi="Menlo" w:cs="Menlo"/>
           <w:color w:val="800000"/>
-          <w:kern w:val="0"/>
-          <w:sz w:val="18"/>
-          <w:szCs w:val="18"/>
-          <w:lang w:eastAsia="en-GB"/>
-          <w14:ligatures w14:val="none"/>
+          <w:sz w:val="18"/>
+          <w:szCs w:val="18"/>
         </w:rPr>
         <w:t>&lt;/h4&gt;</w:t>
       </w:r>
@@ -5179,26 +4883,20 @@
     <w:p>
       <w:pPr>
         <w:shd w:val="clear" w:color="auto" w:fill="FFFFFF"/>
-        <w:spacing w:after="0" w:line="270" w:lineRule="atLeast"/>
-        <w:rPr>
-          <w:rFonts w:ascii="Menlo" w:eastAsia="Times New Roman" w:hAnsi="Menlo" w:cs="Menlo"/>
-          <w:color w:val="3B3B3B"/>
-          <w:kern w:val="0"/>
-          <w:sz w:val="18"/>
-          <w:szCs w:val="18"/>
-          <w:lang w:eastAsia="en-GB"/>
-          <w14:ligatures w14:val="none"/>
-        </w:rPr>
-      </w:pPr>
-      <w:r>
-        <w:rPr>
-          <w:rFonts w:ascii="Menlo" w:eastAsia="Times New Roman" w:hAnsi="Menlo" w:cs="Menlo"/>
-          <w:color w:val="3B3B3B"/>
-          <w:kern w:val="0"/>
-          <w:sz w:val="18"/>
-          <w:szCs w:val="18"/>
-          <w:lang w:eastAsia="en-GB"/>
-          <w14:ligatures w14:val="none"/>
+        <w:spacing w:line="270" w:lineRule="atLeast"/>
+        <w:rPr>
+          <w:rFonts w:ascii="Menlo" w:hAnsi="Menlo" w:cs="Menlo"/>
+          <w:color w:val="3B3B3B"/>
+          <w:sz w:val="18"/>
+          <w:szCs w:val="18"/>
+        </w:rPr>
+      </w:pPr>
+      <w:r>
+        <w:rPr>
+          <w:rFonts w:ascii="Menlo" w:hAnsi="Menlo" w:cs="Menlo"/>
+          <w:color w:val="3B3B3B"/>
+          <w:sz w:val="18"/>
+          <w:szCs w:val="18"/>
         </w:rPr>
         <w:t xml:space="preserve">   </w:t>
       </w:r>
@@ -5206,118 +4904,5858 @@
     <w:p>
       <w:pPr>
         <w:rPr>
-          <w:rFonts w:ascii="Menlo" w:eastAsia="Times New Roman" w:hAnsi="Menlo" w:cs="Menlo"/>
-          <w:color w:val="3B3B3B"/>
-          <w:kern w:val="0"/>
-          <w:sz w:val="18"/>
-          <w:szCs w:val="18"/>
-          <w:lang w:eastAsia="en-GB"/>
-          <w14:ligatures w14:val="none"/>
-        </w:rPr>
-      </w:pPr>
-    </w:p>
-    <w:p>
-      <w:pPr>
-        <w:rPr>
-          <w:rFonts w:ascii="Menlo" w:eastAsia="Times New Roman" w:hAnsi="Menlo" w:cs="Menlo"/>
-          <w:color w:val="3B3B3B"/>
-          <w:kern w:val="0"/>
-          <w:sz w:val="18"/>
-          <w:szCs w:val="18"/>
-          <w:lang w:eastAsia="en-GB"/>
-          <w14:ligatures w14:val="none"/>
-        </w:rPr>
-      </w:pPr>
-    </w:p>
-    <w:p>
-      <w:pPr>
-        <w:rPr>
-          <w:lang w:eastAsia="en-GB"/>
-        </w:rPr>
-      </w:pPr>
-      <w:r>
-        <w:rPr>
-          <w:lang w:eastAsia="en-GB"/>
-        </w:rPr>
+          <w:rFonts w:ascii="Menlo" w:hAnsi="Menlo" w:cs="Menlo"/>
+          <w:color w:val="3B3B3B"/>
+          <w:sz w:val="18"/>
+          <w:szCs w:val="18"/>
+        </w:rPr>
+      </w:pPr>
+    </w:p>
+    <w:p>
+      <w:pPr>
+        <w:rPr>
+          <w:rFonts w:ascii="Menlo" w:hAnsi="Menlo" w:cs="Menlo"/>
+          <w:color w:val="3B3B3B"/>
+          <w:sz w:val="18"/>
+          <w:szCs w:val="18"/>
+        </w:rPr>
+      </w:pPr>
+    </w:p>
+    <w:p>
+      <w:r>
         <w:t>Block Level elements:</w:t>
       </w:r>
     </w:p>
     <w:p>
-      <w:pPr>
-        <w:rPr>
-          <w:lang w:eastAsia="en-GB"/>
-        </w:rPr>
-      </w:pPr>
-      <w:r>
-        <w:rPr>
-          <w:lang w:eastAsia="en-GB"/>
-        </w:rPr>
+      <w:r>
         <w:tab/>
         <w:t>It covers Entire width.</w:t>
       </w:r>
     </w:p>
     <w:p>
-      <w:pPr>
-        <w:rPr>
-          <w:lang w:eastAsia="en-GB"/>
-        </w:rPr>
-      </w:pPr>
-      <w:r>
-        <w:rPr>
-          <w:lang w:eastAsia="en-GB"/>
-        </w:rPr>
+      <w:r>
         <w:t>Inline elements:</w:t>
       </w:r>
     </w:p>
     <w:p>
-      <w:pPr>
-        <w:rPr>
-          <w:lang w:eastAsia="en-GB"/>
-        </w:rPr>
-      </w:pPr>
-      <w:r>
-        <w:rPr>
-          <w:lang w:eastAsia="en-GB"/>
-        </w:rPr>
-        <w:lastRenderedPageBreak/>
+      <w:r>
         <w:tab/>
         <w:t xml:space="preserve">It covers only required width </w:t>
       </w:r>
     </w:p>
-    <w:p>
-      <w:pPr>
-        <w:rPr>
-          <w:lang w:eastAsia="en-GB"/>
-        </w:rPr>
-      </w:pPr>
-      <w:r>
-        <w:rPr>
-          <w:lang w:eastAsia="en-GB"/>
-        </w:rPr>
+    <w:p/>
+    <w:p/>
+    <w:p>
+      <w:pPr>
+        <w:shd w:val="clear" w:color="auto" w:fill="FFFFFF"/>
+        <w:spacing w:line="270" w:lineRule="atLeast"/>
+        <w:rPr>
+          <w:rFonts w:ascii="Menlo" w:hAnsi="Menlo" w:cs="Menlo"/>
+          <w:color w:val="3B3B3B"/>
+          <w:sz w:val="18"/>
+          <w:szCs w:val="18"/>
+        </w:rPr>
+      </w:pPr>
+      <w:r>
+        <w:rPr>
+          <w:rFonts w:ascii="Menlo" w:hAnsi="Menlo" w:cs="Menlo"/>
+          <w:color w:val="800000"/>
+          <w:sz w:val="18"/>
+          <w:szCs w:val="18"/>
+        </w:rPr>
+        <w:t>&lt;!DOCTYPE</w:t>
+      </w:r>
+      <w:r>
+        <w:rPr>
+          <w:rFonts w:ascii="Menlo" w:hAnsi="Menlo" w:cs="Menlo"/>
+          <w:color w:val="3B3B3B"/>
+          <w:sz w:val="18"/>
+          <w:szCs w:val="18"/>
+        </w:rPr>
+        <w:t xml:space="preserve"> </w:t>
+      </w:r>
+      <w:r>
+        <w:rPr>
+          <w:rFonts w:ascii="Menlo" w:hAnsi="Menlo" w:cs="Menlo"/>
+          <w:color w:val="E50000"/>
+          <w:sz w:val="18"/>
+          <w:szCs w:val="18"/>
+        </w:rPr>
+        <w:t>html</w:t>
+      </w:r>
+      <w:r>
+        <w:rPr>
+          <w:rFonts w:ascii="Menlo" w:hAnsi="Menlo" w:cs="Menlo"/>
+          <w:color w:val="800000"/>
+          <w:sz w:val="18"/>
+          <w:szCs w:val="18"/>
+        </w:rPr>
+        <w:t>&gt;</w:t>
+      </w:r>
+    </w:p>
+    <w:p>
+      <w:pPr>
+        <w:shd w:val="clear" w:color="auto" w:fill="FFFFFF"/>
+        <w:spacing w:line="270" w:lineRule="atLeast"/>
+        <w:rPr>
+          <w:rFonts w:ascii="Menlo" w:hAnsi="Menlo" w:cs="Menlo"/>
+          <w:color w:val="3B3B3B"/>
+          <w:sz w:val="18"/>
+          <w:szCs w:val="18"/>
+        </w:rPr>
+      </w:pPr>
+      <w:r>
+        <w:rPr>
+          <w:rFonts w:ascii="Menlo" w:hAnsi="Menlo" w:cs="Menlo"/>
+          <w:color w:val="800000"/>
+          <w:sz w:val="18"/>
+          <w:szCs w:val="18"/>
+        </w:rPr>
+        <w:t>&lt;html</w:t>
+      </w:r>
+      <w:r>
+        <w:rPr>
+          <w:rFonts w:ascii="Menlo" w:hAnsi="Menlo" w:cs="Menlo"/>
+          <w:color w:val="3B3B3B"/>
+          <w:sz w:val="18"/>
+          <w:szCs w:val="18"/>
+        </w:rPr>
+        <w:t xml:space="preserve"> </w:t>
+      </w:r>
+      <w:r>
+        <w:rPr>
+          <w:rFonts w:ascii="Menlo" w:hAnsi="Menlo" w:cs="Menlo"/>
+          <w:color w:val="E50000"/>
+          <w:sz w:val="18"/>
+          <w:szCs w:val="18"/>
+        </w:rPr>
+        <w:t>lang</w:t>
+      </w:r>
+      <w:r>
+        <w:rPr>
+          <w:rFonts w:ascii="Menlo" w:hAnsi="Menlo" w:cs="Menlo"/>
+          <w:color w:val="3B3B3B"/>
+          <w:sz w:val="18"/>
+          <w:szCs w:val="18"/>
+        </w:rPr>
+        <w:t>=</w:t>
+      </w:r>
+      <w:r>
+        <w:rPr>
+          <w:rFonts w:ascii="Menlo" w:hAnsi="Menlo" w:cs="Menlo"/>
+          <w:color w:val="0000FF"/>
+          <w:sz w:val="18"/>
+          <w:szCs w:val="18"/>
+        </w:rPr>
+        <w:t>"</w:t>
+      </w:r>
+      <w:proofErr w:type="spellStart"/>
+      <w:r>
+        <w:rPr>
+          <w:rFonts w:ascii="Menlo" w:hAnsi="Menlo" w:cs="Menlo"/>
+          <w:color w:val="0000FF"/>
+          <w:sz w:val="18"/>
+          <w:szCs w:val="18"/>
+        </w:rPr>
+        <w:t>en</w:t>
+      </w:r>
+      <w:proofErr w:type="spellEnd"/>
+      <w:r>
+        <w:rPr>
+          <w:rFonts w:ascii="Menlo" w:hAnsi="Menlo" w:cs="Menlo"/>
+          <w:color w:val="0000FF"/>
+          <w:sz w:val="18"/>
+          <w:szCs w:val="18"/>
+        </w:rPr>
+        <w:t>"</w:t>
+      </w:r>
+      <w:r>
+        <w:rPr>
+          <w:rFonts w:ascii="Menlo" w:hAnsi="Menlo" w:cs="Menlo"/>
+          <w:color w:val="800000"/>
+          <w:sz w:val="18"/>
+          <w:szCs w:val="18"/>
+        </w:rPr>
+        <w:t>&gt;</w:t>
+      </w:r>
+    </w:p>
+    <w:p>
+      <w:pPr>
+        <w:shd w:val="clear" w:color="auto" w:fill="FFFFFF"/>
+        <w:spacing w:line="270" w:lineRule="atLeast"/>
+        <w:rPr>
+          <w:rFonts w:ascii="Menlo" w:hAnsi="Menlo" w:cs="Menlo"/>
+          <w:color w:val="3B3B3B"/>
+          <w:sz w:val="18"/>
+          <w:szCs w:val="18"/>
+        </w:rPr>
+      </w:pPr>
+      <w:r>
+        <w:rPr>
+          <w:rFonts w:ascii="Menlo" w:hAnsi="Menlo" w:cs="Menlo"/>
+          <w:color w:val="800000"/>
+          <w:sz w:val="18"/>
+          <w:szCs w:val="18"/>
+        </w:rPr>
+        <w:t>&lt;head&gt;</w:t>
+      </w:r>
+    </w:p>
+    <w:p>
+      <w:pPr>
+        <w:shd w:val="clear" w:color="auto" w:fill="FFFFFF"/>
+        <w:spacing w:line="270" w:lineRule="atLeast"/>
+        <w:rPr>
+          <w:rFonts w:ascii="Menlo" w:hAnsi="Menlo" w:cs="Menlo"/>
+          <w:color w:val="3B3B3B"/>
+          <w:sz w:val="18"/>
+          <w:szCs w:val="18"/>
+        </w:rPr>
+      </w:pPr>
+      <w:r>
+        <w:rPr>
+          <w:rFonts w:ascii="Menlo" w:hAnsi="Menlo" w:cs="Menlo"/>
+          <w:color w:val="3B3B3B"/>
+          <w:sz w:val="18"/>
+          <w:szCs w:val="18"/>
+        </w:rPr>
+        <w:t xml:space="preserve">    </w:t>
+      </w:r>
+      <w:r>
+        <w:rPr>
+          <w:rFonts w:ascii="Menlo" w:hAnsi="Menlo" w:cs="Menlo"/>
+          <w:color w:val="800000"/>
+          <w:sz w:val="18"/>
+          <w:szCs w:val="18"/>
+        </w:rPr>
+        <w:t>&lt;meta</w:t>
+      </w:r>
+      <w:r>
+        <w:rPr>
+          <w:rFonts w:ascii="Menlo" w:hAnsi="Menlo" w:cs="Menlo"/>
+          <w:color w:val="3B3B3B"/>
+          <w:sz w:val="18"/>
+          <w:szCs w:val="18"/>
+        </w:rPr>
+        <w:t xml:space="preserve"> </w:t>
+      </w:r>
+      <w:r>
+        <w:rPr>
+          <w:rFonts w:ascii="Menlo" w:hAnsi="Menlo" w:cs="Menlo"/>
+          <w:color w:val="E50000"/>
+          <w:sz w:val="18"/>
+          <w:szCs w:val="18"/>
+        </w:rPr>
+        <w:t>charset</w:t>
+      </w:r>
+      <w:r>
+        <w:rPr>
+          <w:rFonts w:ascii="Menlo" w:hAnsi="Menlo" w:cs="Menlo"/>
+          <w:color w:val="3B3B3B"/>
+          <w:sz w:val="18"/>
+          <w:szCs w:val="18"/>
+        </w:rPr>
+        <w:t>=</w:t>
+      </w:r>
+      <w:r>
+        <w:rPr>
+          <w:rFonts w:ascii="Menlo" w:hAnsi="Menlo" w:cs="Menlo"/>
+          <w:color w:val="0000FF"/>
+          <w:sz w:val="18"/>
+          <w:szCs w:val="18"/>
+        </w:rPr>
+        <w:t>"UTF-8"</w:t>
+      </w:r>
+      <w:r>
+        <w:rPr>
+          <w:rFonts w:ascii="Menlo" w:hAnsi="Menlo" w:cs="Menlo"/>
+          <w:color w:val="800000"/>
+          <w:sz w:val="18"/>
+          <w:szCs w:val="18"/>
+        </w:rPr>
+        <w:t>&gt;</w:t>
+      </w:r>
+    </w:p>
+    <w:p>
+      <w:pPr>
+        <w:shd w:val="clear" w:color="auto" w:fill="FFFFFF"/>
+        <w:spacing w:line="270" w:lineRule="atLeast"/>
+        <w:rPr>
+          <w:rFonts w:ascii="Menlo" w:hAnsi="Menlo" w:cs="Menlo"/>
+          <w:color w:val="3B3B3B"/>
+          <w:sz w:val="18"/>
+          <w:szCs w:val="18"/>
+        </w:rPr>
+      </w:pPr>
+      <w:r>
+        <w:rPr>
+          <w:rFonts w:ascii="Menlo" w:hAnsi="Menlo" w:cs="Menlo"/>
+          <w:color w:val="3B3B3B"/>
+          <w:sz w:val="18"/>
+          <w:szCs w:val="18"/>
+        </w:rPr>
+        <w:t xml:space="preserve">    </w:t>
+      </w:r>
+      <w:r>
+        <w:rPr>
+          <w:rFonts w:ascii="Menlo" w:hAnsi="Menlo" w:cs="Menlo"/>
+          <w:color w:val="800000"/>
+          <w:sz w:val="18"/>
+          <w:szCs w:val="18"/>
+        </w:rPr>
+        <w:t>&lt;meta</w:t>
+      </w:r>
+      <w:r>
+        <w:rPr>
+          <w:rFonts w:ascii="Menlo" w:hAnsi="Menlo" w:cs="Menlo"/>
+          <w:color w:val="3B3B3B"/>
+          <w:sz w:val="18"/>
+          <w:szCs w:val="18"/>
+        </w:rPr>
+        <w:t xml:space="preserve"> </w:t>
+      </w:r>
+      <w:r>
+        <w:rPr>
+          <w:rFonts w:ascii="Menlo" w:hAnsi="Menlo" w:cs="Menlo"/>
+          <w:color w:val="E50000"/>
+          <w:sz w:val="18"/>
+          <w:szCs w:val="18"/>
+        </w:rPr>
+        <w:t>name</w:t>
+      </w:r>
+      <w:r>
+        <w:rPr>
+          <w:rFonts w:ascii="Menlo" w:hAnsi="Menlo" w:cs="Menlo"/>
+          <w:color w:val="3B3B3B"/>
+          <w:sz w:val="18"/>
+          <w:szCs w:val="18"/>
+        </w:rPr>
+        <w:t>=</w:t>
+      </w:r>
+      <w:r>
+        <w:rPr>
+          <w:rFonts w:ascii="Menlo" w:hAnsi="Menlo" w:cs="Menlo"/>
+          <w:color w:val="0000FF"/>
+          <w:sz w:val="18"/>
+          <w:szCs w:val="18"/>
+        </w:rPr>
+        <w:t>"viewport"</w:t>
+      </w:r>
+      <w:r>
+        <w:rPr>
+          <w:rFonts w:ascii="Menlo" w:hAnsi="Menlo" w:cs="Menlo"/>
+          <w:color w:val="3B3B3B"/>
+          <w:sz w:val="18"/>
+          <w:szCs w:val="18"/>
+        </w:rPr>
+        <w:t xml:space="preserve"> </w:t>
+      </w:r>
+      <w:r>
+        <w:rPr>
+          <w:rFonts w:ascii="Menlo" w:hAnsi="Menlo" w:cs="Menlo"/>
+          <w:color w:val="E50000"/>
+          <w:sz w:val="18"/>
+          <w:szCs w:val="18"/>
+        </w:rPr>
+        <w:t>content</w:t>
+      </w:r>
+      <w:r>
+        <w:rPr>
+          <w:rFonts w:ascii="Menlo" w:hAnsi="Menlo" w:cs="Menlo"/>
+          <w:color w:val="3B3B3B"/>
+          <w:sz w:val="18"/>
+          <w:szCs w:val="18"/>
+        </w:rPr>
+        <w:t>=</w:t>
+      </w:r>
+      <w:r>
+        <w:rPr>
+          <w:rFonts w:ascii="Menlo" w:hAnsi="Menlo" w:cs="Menlo"/>
+          <w:color w:val="0000FF"/>
+          <w:sz w:val="18"/>
+          <w:szCs w:val="18"/>
+        </w:rPr>
+        <w:t>"width=device-width, initial-scale=1.0"</w:t>
+      </w:r>
+      <w:r>
+        <w:rPr>
+          <w:rFonts w:ascii="Menlo" w:hAnsi="Menlo" w:cs="Menlo"/>
+          <w:color w:val="800000"/>
+          <w:sz w:val="18"/>
+          <w:szCs w:val="18"/>
+        </w:rPr>
+        <w:t>&gt;</w:t>
+      </w:r>
+    </w:p>
+    <w:p>
+      <w:pPr>
+        <w:shd w:val="clear" w:color="auto" w:fill="FFFFFF"/>
+        <w:spacing w:line="270" w:lineRule="atLeast"/>
+        <w:rPr>
+          <w:rFonts w:ascii="Menlo" w:hAnsi="Menlo" w:cs="Menlo"/>
+          <w:color w:val="3B3B3B"/>
+          <w:sz w:val="18"/>
+          <w:szCs w:val="18"/>
+        </w:rPr>
+      </w:pPr>
+      <w:r>
+        <w:rPr>
+          <w:rFonts w:ascii="Menlo" w:hAnsi="Menlo" w:cs="Menlo"/>
+          <w:color w:val="3B3B3B"/>
+          <w:sz w:val="18"/>
+          <w:szCs w:val="18"/>
+        </w:rPr>
+        <w:t xml:space="preserve">    </w:t>
+      </w:r>
+      <w:r>
+        <w:rPr>
+          <w:rFonts w:ascii="Menlo" w:hAnsi="Menlo" w:cs="Menlo"/>
+          <w:color w:val="800000"/>
+          <w:sz w:val="18"/>
+          <w:szCs w:val="18"/>
+        </w:rPr>
+        <w:t>&lt;title&gt;</w:t>
+      </w:r>
+      <w:r>
+        <w:rPr>
+          <w:rFonts w:ascii="Menlo" w:hAnsi="Menlo" w:cs="Menlo"/>
+          <w:color w:val="3B3B3B"/>
+          <w:sz w:val="18"/>
+          <w:szCs w:val="18"/>
+        </w:rPr>
+        <w:t xml:space="preserve">my first web page </w:t>
+      </w:r>
+      <w:r>
+        <w:rPr>
+          <w:rFonts w:ascii="Menlo" w:hAnsi="Menlo" w:cs="Menlo"/>
+          <w:color w:val="800000"/>
+          <w:sz w:val="18"/>
+          <w:szCs w:val="18"/>
+        </w:rPr>
+        <w:t>&lt;/title&gt;</w:t>
+      </w:r>
+    </w:p>
+    <w:p>
+      <w:pPr>
+        <w:shd w:val="clear" w:color="auto" w:fill="FFFFFF"/>
+        <w:spacing w:line="270" w:lineRule="atLeast"/>
+        <w:rPr>
+          <w:rFonts w:ascii="Menlo" w:hAnsi="Menlo" w:cs="Menlo"/>
+          <w:color w:val="3B3B3B"/>
+          <w:sz w:val="18"/>
+          <w:szCs w:val="18"/>
+        </w:rPr>
+      </w:pPr>
+      <w:r>
+        <w:rPr>
+          <w:rFonts w:ascii="Menlo" w:hAnsi="Menlo" w:cs="Menlo"/>
+          <w:color w:val="800000"/>
+          <w:sz w:val="18"/>
+          <w:szCs w:val="18"/>
+        </w:rPr>
+        <w:t>&lt;/head&gt;</w:t>
+      </w:r>
+    </w:p>
+    <w:p>
+      <w:pPr>
+        <w:shd w:val="clear" w:color="auto" w:fill="FFFFFF"/>
+        <w:spacing w:line="270" w:lineRule="atLeast"/>
+        <w:rPr>
+          <w:rFonts w:ascii="Menlo" w:hAnsi="Menlo" w:cs="Menlo"/>
+          <w:color w:val="3B3B3B"/>
+          <w:sz w:val="18"/>
+          <w:szCs w:val="18"/>
+        </w:rPr>
+      </w:pPr>
+      <w:r>
+        <w:rPr>
+          <w:rFonts w:ascii="Menlo" w:hAnsi="Menlo" w:cs="Menlo"/>
+          <w:color w:val="800000"/>
+          <w:sz w:val="18"/>
+          <w:szCs w:val="18"/>
+        </w:rPr>
+        <w:t>&lt;body&gt;</w:t>
+      </w:r>
+    </w:p>
+    <w:p>
+      <w:pPr>
+        <w:shd w:val="clear" w:color="auto" w:fill="FFFFFF"/>
+        <w:spacing w:line="270" w:lineRule="atLeast"/>
+        <w:rPr>
+          <w:rFonts w:ascii="Menlo" w:hAnsi="Menlo" w:cs="Menlo"/>
+          <w:color w:val="3B3B3B"/>
+          <w:sz w:val="18"/>
+          <w:szCs w:val="18"/>
+        </w:rPr>
+      </w:pPr>
+      <w:r>
+        <w:rPr>
+          <w:rFonts w:ascii="Menlo" w:hAnsi="Menlo" w:cs="Menlo"/>
+          <w:color w:val="3B3B3B"/>
+          <w:sz w:val="18"/>
+          <w:szCs w:val="18"/>
+        </w:rPr>
+        <w:t xml:space="preserve">    </w:t>
+      </w:r>
+      <w:r>
+        <w:rPr>
+          <w:rFonts w:ascii="Menlo" w:hAnsi="Menlo" w:cs="Menlo"/>
+          <w:color w:val="800000"/>
+          <w:sz w:val="18"/>
+          <w:szCs w:val="18"/>
+        </w:rPr>
+        <w:t>&lt;h1&gt;</w:t>
+      </w:r>
+      <w:r>
+        <w:rPr>
+          <w:rFonts w:ascii="Menlo" w:hAnsi="Menlo" w:cs="Menlo"/>
+          <w:color w:val="3B3B3B"/>
+          <w:sz w:val="18"/>
+          <w:szCs w:val="18"/>
+        </w:rPr>
+        <w:t xml:space="preserve">my first web page </w:t>
+      </w:r>
+      <w:r>
+        <w:rPr>
+          <w:rFonts w:ascii="Menlo" w:hAnsi="Menlo" w:cs="Menlo"/>
+          <w:color w:val="800000"/>
+          <w:sz w:val="18"/>
+          <w:szCs w:val="18"/>
+        </w:rPr>
+        <w:t>&lt;/h1&gt;</w:t>
+      </w:r>
+    </w:p>
+    <w:p>
+      <w:pPr>
+        <w:shd w:val="clear" w:color="auto" w:fill="FFFFFF"/>
+        <w:spacing w:line="270" w:lineRule="atLeast"/>
+        <w:rPr>
+          <w:rFonts w:ascii="Menlo" w:hAnsi="Menlo" w:cs="Menlo"/>
+          <w:color w:val="3B3B3B"/>
+          <w:sz w:val="18"/>
+          <w:szCs w:val="18"/>
+        </w:rPr>
+      </w:pPr>
+      <w:r>
+        <w:rPr>
+          <w:rFonts w:ascii="Menlo" w:hAnsi="Menlo" w:cs="Menlo"/>
+          <w:color w:val="3B3B3B"/>
+          <w:sz w:val="18"/>
+          <w:szCs w:val="18"/>
+        </w:rPr>
+        <w:t xml:space="preserve">   </w:t>
+      </w:r>
+      <w:r>
+        <w:rPr>
+          <w:rFonts w:ascii="Menlo" w:hAnsi="Menlo" w:cs="Menlo"/>
+          <w:color w:val="800000"/>
+          <w:sz w:val="18"/>
+          <w:szCs w:val="18"/>
+        </w:rPr>
+        <w:t>&lt;h2&gt;</w:t>
+      </w:r>
+      <w:r>
+        <w:rPr>
+          <w:rFonts w:ascii="Menlo" w:hAnsi="Menlo" w:cs="Menlo"/>
+          <w:color w:val="3B3B3B"/>
+          <w:sz w:val="18"/>
+          <w:szCs w:val="18"/>
+        </w:rPr>
+        <w:t xml:space="preserve">Lorem ipsum </w:t>
+      </w:r>
+      <w:proofErr w:type="spellStart"/>
+      <w:r>
+        <w:rPr>
+          <w:rFonts w:ascii="Menlo" w:hAnsi="Menlo" w:cs="Menlo"/>
+          <w:color w:val="3B3B3B"/>
+          <w:sz w:val="18"/>
+          <w:szCs w:val="18"/>
+        </w:rPr>
+        <w:t>dolor</w:t>
+      </w:r>
+      <w:proofErr w:type="spellEnd"/>
+      <w:r>
+        <w:rPr>
+          <w:rFonts w:ascii="Menlo" w:hAnsi="Menlo" w:cs="Menlo"/>
+          <w:color w:val="3B3B3B"/>
+          <w:sz w:val="18"/>
+          <w:szCs w:val="18"/>
+        </w:rPr>
+        <w:t xml:space="preserve"> sit </w:t>
+      </w:r>
+      <w:proofErr w:type="spellStart"/>
+      <w:r>
+        <w:rPr>
+          <w:rFonts w:ascii="Menlo" w:hAnsi="Menlo" w:cs="Menlo"/>
+          <w:color w:val="3B3B3B"/>
+          <w:sz w:val="18"/>
+          <w:szCs w:val="18"/>
+        </w:rPr>
+        <w:t>amet</w:t>
+      </w:r>
+      <w:proofErr w:type="spellEnd"/>
+      <w:r>
+        <w:rPr>
+          <w:rFonts w:ascii="Menlo" w:hAnsi="Menlo" w:cs="Menlo"/>
+          <w:color w:val="3B3B3B"/>
+          <w:sz w:val="18"/>
+          <w:szCs w:val="18"/>
+        </w:rPr>
+        <w:t xml:space="preserve"> </w:t>
+      </w:r>
+      <w:proofErr w:type="spellStart"/>
+      <w:r>
+        <w:rPr>
+          <w:rFonts w:ascii="Menlo" w:hAnsi="Menlo" w:cs="Menlo"/>
+          <w:color w:val="3B3B3B"/>
+          <w:sz w:val="18"/>
+          <w:szCs w:val="18"/>
+        </w:rPr>
+        <w:t>consectetur</w:t>
+      </w:r>
+      <w:proofErr w:type="spellEnd"/>
+      <w:r>
+        <w:rPr>
+          <w:rFonts w:ascii="Menlo" w:hAnsi="Menlo" w:cs="Menlo"/>
+          <w:color w:val="3B3B3B"/>
+          <w:sz w:val="18"/>
+          <w:szCs w:val="18"/>
+        </w:rPr>
+        <w:t>.</w:t>
+      </w:r>
+      <w:r>
+        <w:rPr>
+          <w:rFonts w:ascii="Menlo" w:hAnsi="Menlo" w:cs="Menlo"/>
+          <w:color w:val="800000"/>
+          <w:sz w:val="18"/>
+          <w:szCs w:val="18"/>
+        </w:rPr>
+        <w:t>&lt;/h2&gt;</w:t>
+      </w:r>
+    </w:p>
+    <w:p>
+      <w:pPr>
+        <w:shd w:val="clear" w:color="auto" w:fill="FFFFFF"/>
+        <w:spacing w:line="270" w:lineRule="atLeast"/>
+        <w:rPr>
+          <w:rFonts w:ascii="Menlo" w:hAnsi="Menlo" w:cs="Menlo"/>
+          <w:color w:val="3B3B3B"/>
+          <w:sz w:val="18"/>
+          <w:szCs w:val="18"/>
+        </w:rPr>
+      </w:pPr>
+      <w:r>
+        <w:rPr>
+          <w:rFonts w:ascii="Menlo" w:hAnsi="Menlo" w:cs="Menlo"/>
+          <w:color w:val="3B3B3B"/>
+          <w:sz w:val="18"/>
+          <w:szCs w:val="18"/>
+        </w:rPr>
+        <w:t xml:space="preserve">   </w:t>
+      </w:r>
+      <w:r>
+        <w:rPr>
+          <w:rFonts w:ascii="Menlo" w:hAnsi="Menlo" w:cs="Menlo"/>
+          <w:color w:val="800000"/>
+          <w:sz w:val="18"/>
+          <w:szCs w:val="18"/>
+        </w:rPr>
+        <w:t>&lt;h3&gt;</w:t>
+      </w:r>
+      <w:r>
+        <w:rPr>
+          <w:rFonts w:ascii="Menlo" w:hAnsi="Menlo" w:cs="Menlo"/>
+          <w:color w:val="3B3B3B"/>
+          <w:sz w:val="18"/>
+          <w:szCs w:val="18"/>
+        </w:rPr>
+        <w:t xml:space="preserve">Lorem ipsum </w:t>
+      </w:r>
+      <w:proofErr w:type="spellStart"/>
+      <w:r>
+        <w:rPr>
+          <w:rFonts w:ascii="Menlo" w:hAnsi="Menlo" w:cs="Menlo"/>
+          <w:color w:val="3B3B3B"/>
+          <w:sz w:val="18"/>
+          <w:szCs w:val="18"/>
+        </w:rPr>
+        <w:t>dolor</w:t>
+      </w:r>
+      <w:proofErr w:type="spellEnd"/>
+      <w:r>
+        <w:rPr>
+          <w:rFonts w:ascii="Menlo" w:hAnsi="Menlo" w:cs="Menlo"/>
+          <w:color w:val="3B3B3B"/>
+          <w:sz w:val="18"/>
+          <w:szCs w:val="18"/>
+        </w:rPr>
+        <w:t xml:space="preserve"> sit </w:t>
+      </w:r>
+      <w:proofErr w:type="spellStart"/>
+      <w:r>
+        <w:rPr>
+          <w:rFonts w:ascii="Menlo" w:hAnsi="Menlo" w:cs="Menlo"/>
+          <w:color w:val="3B3B3B"/>
+          <w:sz w:val="18"/>
+          <w:szCs w:val="18"/>
+        </w:rPr>
+        <w:t>amet</w:t>
+      </w:r>
+      <w:proofErr w:type="spellEnd"/>
+      <w:r>
+        <w:rPr>
+          <w:rFonts w:ascii="Menlo" w:hAnsi="Menlo" w:cs="Menlo"/>
+          <w:color w:val="3B3B3B"/>
+          <w:sz w:val="18"/>
+          <w:szCs w:val="18"/>
+        </w:rPr>
+        <w:t>.</w:t>
+      </w:r>
+      <w:r>
+        <w:rPr>
+          <w:rFonts w:ascii="Menlo" w:hAnsi="Menlo" w:cs="Menlo"/>
+          <w:color w:val="800000"/>
+          <w:sz w:val="18"/>
+          <w:szCs w:val="18"/>
+        </w:rPr>
+        <w:t>&lt;/h3&gt;</w:t>
+      </w:r>
+    </w:p>
+    <w:p>
+      <w:pPr>
+        <w:shd w:val="clear" w:color="auto" w:fill="FFFFFF"/>
+        <w:spacing w:line="270" w:lineRule="atLeast"/>
+        <w:rPr>
+          <w:rFonts w:ascii="Menlo" w:hAnsi="Menlo" w:cs="Menlo"/>
+          <w:color w:val="3B3B3B"/>
+          <w:sz w:val="18"/>
+          <w:szCs w:val="18"/>
+        </w:rPr>
+      </w:pPr>
+      <w:r>
+        <w:rPr>
+          <w:rFonts w:ascii="Menlo" w:hAnsi="Menlo" w:cs="Menlo"/>
+          <w:color w:val="3B3B3B"/>
+          <w:sz w:val="18"/>
+          <w:szCs w:val="18"/>
+        </w:rPr>
+        <w:t xml:space="preserve">   </w:t>
+      </w:r>
+      <w:r>
+        <w:rPr>
+          <w:rFonts w:ascii="Menlo" w:hAnsi="Menlo" w:cs="Menlo"/>
+          <w:color w:val="800000"/>
+          <w:sz w:val="18"/>
+          <w:szCs w:val="18"/>
+        </w:rPr>
+        <w:t>&lt;h4&gt;</w:t>
+      </w:r>
+      <w:r>
+        <w:rPr>
+          <w:rFonts w:ascii="Menlo" w:hAnsi="Menlo" w:cs="Menlo"/>
+          <w:color w:val="3B3B3B"/>
+          <w:sz w:val="18"/>
+          <w:szCs w:val="18"/>
+        </w:rPr>
+        <w:t xml:space="preserve">Lorem, ipsum </w:t>
+      </w:r>
+      <w:proofErr w:type="spellStart"/>
+      <w:r>
+        <w:rPr>
+          <w:rFonts w:ascii="Menlo" w:hAnsi="Menlo" w:cs="Menlo"/>
+          <w:color w:val="3B3B3B"/>
+          <w:sz w:val="18"/>
+          <w:szCs w:val="18"/>
+        </w:rPr>
+        <w:t>dolor</w:t>
+      </w:r>
+      <w:proofErr w:type="spellEnd"/>
+      <w:r>
+        <w:rPr>
+          <w:rFonts w:ascii="Menlo" w:hAnsi="Menlo" w:cs="Menlo"/>
+          <w:color w:val="3B3B3B"/>
+          <w:sz w:val="18"/>
+          <w:szCs w:val="18"/>
+        </w:rPr>
+        <w:t>.</w:t>
+      </w:r>
+      <w:r>
+        <w:rPr>
+          <w:rFonts w:ascii="Menlo" w:hAnsi="Menlo" w:cs="Menlo"/>
+          <w:color w:val="800000"/>
+          <w:sz w:val="18"/>
+          <w:szCs w:val="18"/>
+        </w:rPr>
+        <w:t>&lt;/h4&gt;</w:t>
+      </w:r>
+    </w:p>
+    <w:p>
+      <w:pPr>
+        <w:shd w:val="clear" w:color="auto" w:fill="FFFFFF"/>
+        <w:spacing w:line="270" w:lineRule="atLeast"/>
+        <w:rPr>
+          <w:rFonts w:ascii="Menlo" w:hAnsi="Menlo" w:cs="Menlo"/>
+          <w:color w:val="3B3B3B"/>
+          <w:sz w:val="18"/>
+          <w:szCs w:val="18"/>
+        </w:rPr>
+      </w:pPr>
+    </w:p>
+    <w:p>
+      <w:pPr>
+        <w:shd w:val="clear" w:color="auto" w:fill="FFFFFF"/>
+        <w:spacing w:line="270" w:lineRule="atLeast"/>
+        <w:rPr>
+          <w:rFonts w:ascii="Menlo" w:hAnsi="Menlo" w:cs="Menlo"/>
+          <w:color w:val="3B3B3B"/>
+          <w:sz w:val="18"/>
+          <w:szCs w:val="18"/>
+        </w:rPr>
+      </w:pPr>
+      <w:r>
+        <w:rPr>
+          <w:rFonts w:ascii="Menlo" w:hAnsi="Menlo" w:cs="Menlo"/>
+          <w:color w:val="3B3B3B"/>
+          <w:sz w:val="18"/>
+          <w:szCs w:val="18"/>
+        </w:rPr>
+        <w:lastRenderedPageBreak/>
+        <w:t xml:space="preserve">   </w:t>
+      </w:r>
+      <w:r>
+        <w:rPr>
+          <w:rFonts w:ascii="Menlo" w:hAnsi="Menlo" w:cs="Menlo"/>
+          <w:color w:val="800000"/>
+          <w:sz w:val="18"/>
+          <w:szCs w:val="18"/>
+        </w:rPr>
+        <w:t>&lt;p&gt;</w:t>
+      </w:r>
+      <w:r>
+        <w:rPr>
+          <w:rFonts w:ascii="Menlo" w:hAnsi="Menlo" w:cs="Menlo"/>
+          <w:color w:val="3B3B3B"/>
+          <w:sz w:val="18"/>
+          <w:szCs w:val="18"/>
+        </w:rPr>
+        <w:t xml:space="preserve">Lorem ipsum </w:t>
+      </w:r>
+      <w:proofErr w:type="spellStart"/>
+      <w:r>
+        <w:rPr>
+          <w:rFonts w:ascii="Menlo" w:hAnsi="Menlo" w:cs="Menlo"/>
+          <w:color w:val="3B3B3B"/>
+          <w:sz w:val="18"/>
+          <w:szCs w:val="18"/>
+        </w:rPr>
+        <w:t>dolor</w:t>
+      </w:r>
+      <w:proofErr w:type="spellEnd"/>
+      <w:r>
+        <w:rPr>
+          <w:rFonts w:ascii="Menlo" w:hAnsi="Menlo" w:cs="Menlo"/>
+          <w:color w:val="3B3B3B"/>
+          <w:sz w:val="18"/>
+          <w:szCs w:val="18"/>
+        </w:rPr>
+        <w:t xml:space="preserve">, sit </w:t>
+      </w:r>
+      <w:proofErr w:type="spellStart"/>
+      <w:r>
+        <w:rPr>
+          <w:rFonts w:ascii="Menlo" w:hAnsi="Menlo" w:cs="Menlo"/>
+          <w:color w:val="3B3B3B"/>
+          <w:sz w:val="18"/>
+          <w:szCs w:val="18"/>
+        </w:rPr>
+        <w:t>amet</w:t>
+      </w:r>
+      <w:proofErr w:type="spellEnd"/>
+      <w:r>
+        <w:rPr>
+          <w:rFonts w:ascii="Menlo" w:hAnsi="Menlo" w:cs="Menlo"/>
+          <w:color w:val="3B3B3B"/>
+          <w:sz w:val="18"/>
+          <w:szCs w:val="18"/>
+        </w:rPr>
+        <w:t xml:space="preserve"> </w:t>
+      </w:r>
+      <w:proofErr w:type="spellStart"/>
+      <w:r>
+        <w:rPr>
+          <w:rFonts w:ascii="Menlo" w:hAnsi="Menlo" w:cs="Menlo"/>
+          <w:color w:val="3B3B3B"/>
+          <w:sz w:val="18"/>
+          <w:szCs w:val="18"/>
+        </w:rPr>
+        <w:t>consectetur</w:t>
+      </w:r>
+      <w:proofErr w:type="spellEnd"/>
+      <w:r>
+        <w:rPr>
+          <w:rFonts w:ascii="Menlo" w:hAnsi="Menlo" w:cs="Menlo"/>
+          <w:color w:val="3B3B3B"/>
+          <w:sz w:val="18"/>
+          <w:szCs w:val="18"/>
+        </w:rPr>
+        <w:t xml:space="preserve"> </w:t>
+      </w:r>
+      <w:proofErr w:type="spellStart"/>
+      <w:r>
+        <w:rPr>
+          <w:rFonts w:ascii="Menlo" w:hAnsi="Menlo" w:cs="Menlo"/>
+          <w:color w:val="3B3B3B"/>
+          <w:sz w:val="18"/>
+          <w:szCs w:val="18"/>
+        </w:rPr>
+        <w:t>adipisicing</w:t>
+      </w:r>
+      <w:proofErr w:type="spellEnd"/>
+      <w:r>
+        <w:rPr>
+          <w:rFonts w:ascii="Menlo" w:hAnsi="Menlo" w:cs="Menlo"/>
+          <w:color w:val="3B3B3B"/>
+          <w:sz w:val="18"/>
+          <w:szCs w:val="18"/>
+        </w:rPr>
+        <w:t xml:space="preserve"> </w:t>
+      </w:r>
+      <w:proofErr w:type="spellStart"/>
+      <w:r>
+        <w:rPr>
+          <w:rFonts w:ascii="Menlo" w:hAnsi="Menlo" w:cs="Menlo"/>
+          <w:color w:val="3B3B3B"/>
+          <w:sz w:val="18"/>
+          <w:szCs w:val="18"/>
+        </w:rPr>
+        <w:t>elit</w:t>
+      </w:r>
+      <w:proofErr w:type="spellEnd"/>
+      <w:r>
+        <w:rPr>
+          <w:rFonts w:ascii="Menlo" w:hAnsi="Menlo" w:cs="Menlo"/>
+          <w:color w:val="3B3B3B"/>
+          <w:sz w:val="18"/>
+          <w:szCs w:val="18"/>
+        </w:rPr>
+        <w:t xml:space="preserve">. </w:t>
+      </w:r>
+      <w:proofErr w:type="spellStart"/>
+      <w:r>
+        <w:rPr>
+          <w:rFonts w:ascii="Menlo" w:hAnsi="Menlo" w:cs="Menlo"/>
+          <w:color w:val="3B3B3B"/>
+          <w:sz w:val="18"/>
+          <w:szCs w:val="18"/>
+        </w:rPr>
+        <w:t>Distinctio</w:t>
+      </w:r>
+      <w:proofErr w:type="spellEnd"/>
+      <w:r>
+        <w:rPr>
+          <w:rFonts w:ascii="Menlo" w:hAnsi="Menlo" w:cs="Menlo"/>
+          <w:color w:val="3B3B3B"/>
+          <w:sz w:val="18"/>
+          <w:szCs w:val="18"/>
+        </w:rPr>
+        <w:t xml:space="preserve"> </w:t>
+      </w:r>
+      <w:proofErr w:type="spellStart"/>
+      <w:r>
+        <w:rPr>
+          <w:rFonts w:ascii="Menlo" w:hAnsi="Menlo" w:cs="Menlo"/>
+          <w:color w:val="3B3B3B"/>
+          <w:sz w:val="18"/>
+          <w:szCs w:val="18"/>
+        </w:rPr>
+        <w:t>accusamus</w:t>
+      </w:r>
+      <w:proofErr w:type="spellEnd"/>
+      <w:r>
+        <w:rPr>
+          <w:rFonts w:ascii="Menlo" w:hAnsi="Menlo" w:cs="Menlo"/>
+          <w:color w:val="3B3B3B"/>
+          <w:sz w:val="18"/>
+          <w:szCs w:val="18"/>
+        </w:rPr>
+        <w:t xml:space="preserve"> </w:t>
+      </w:r>
+      <w:proofErr w:type="spellStart"/>
+      <w:r>
+        <w:rPr>
+          <w:rFonts w:ascii="Menlo" w:hAnsi="Menlo" w:cs="Menlo"/>
+          <w:color w:val="3B3B3B"/>
+          <w:sz w:val="18"/>
+          <w:szCs w:val="18"/>
+        </w:rPr>
+        <w:t>repellendus</w:t>
+      </w:r>
+      <w:proofErr w:type="spellEnd"/>
+      <w:r>
+        <w:rPr>
+          <w:rFonts w:ascii="Menlo" w:hAnsi="Menlo" w:cs="Menlo"/>
+          <w:color w:val="3B3B3B"/>
+          <w:sz w:val="18"/>
+          <w:szCs w:val="18"/>
+        </w:rPr>
+        <w:t xml:space="preserve"> </w:t>
+      </w:r>
+      <w:proofErr w:type="spellStart"/>
+      <w:r>
+        <w:rPr>
+          <w:rFonts w:ascii="Menlo" w:hAnsi="Menlo" w:cs="Menlo"/>
+          <w:color w:val="3B3B3B"/>
+          <w:sz w:val="18"/>
+          <w:szCs w:val="18"/>
+        </w:rPr>
+        <w:t>eaque</w:t>
+      </w:r>
+      <w:proofErr w:type="spellEnd"/>
+      <w:r>
+        <w:rPr>
+          <w:rFonts w:ascii="Menlo" w:hAnsi="Menlo" w:cs="Menlo"/>
+          <w:color w:val="3B3B3B"/>
+          <w:sz w:val="18"/>
+          <w:szCs w:val="18"/>
+        </w:rPr>
+        <w:t xml:space="preserve">? </w:t>
+      </w:r>
+      <w:proofErr w:type="spellStart"/>
+      <w:r>
+        <w:rPr>
+          <w:rFonts w:ascii="Menlo" w:hAnsi="Menlo" w:cs="Menlo"/>
+          <w:color w:val="3B3B3B"/>
+          <w:sz w:val="18"/>
+          <w:szCs w:val="18"/>
+        </w:rPr>
+        <w:t>Molestiae</w:t>
+      </w:r>
+      <w:proofErr w:type="spellEnd"/>
+      <w:r>
+        <w:rPr>
+          <w:rFonts w:ascii="Menlo" w:hAnsi="Menlo" w:cs="Menlo"/>
+          <w:color w:val="3B3B3B"/>
+          <w:sz w:val="18"/>
+          <w:szCs w:val="18"/>
+        </w:rPr>
+        <w:t xml:space="preserve"> eius </w:t>
+      </w:r>
+      <w:proofErr w:type="spellStart"/>
+      <w:r>
+        <w:rPr>
+          <w:rFonts w:ascii="Menlo" w:hAnsi="Menlo" w:cs="Menlo"/>
+          <w:color w:val="3B3B3B"/>
+          <w:sz w:val="18"/>
+          <w:szCs w:val="18"/>
+        </w:rPr>
+        <w:t>assumenda</w:t>
+      </w:r>
+      <w:proofErr w:type="spellEnd"/>
+      <w:r>
+        <w:rPr>
+          <w:rFonts w:ascii="Menlo" w:hAnsi="Menlo" w:cs="Menlo"/>
+          <w:color w:val="3B3B3B"/>
+          <w:sz w:val="18"/>
+          <w:szCs w:val="18"/>
+        </w:rPr>
+        <w:t xml:space="preserve">, beatae dolore quia </w:t>
+      </w:r>
+      <w:proofErr w:type="spellStart"/>
+      <w:r>
+        <w:rPr>
+          <w:rFonts w:ascii="Menlo" w:hAnsi="Menlo" w:cs="Menlo"/>
+          <w:color w:val="3B3B3B"/>
+          <w:sz w:val="18"/>
+          <w:szCs w:val="18"/>
+        </w:rPr>
+        <w:t>laudantium</w:t>
+      </w:r>
+      <w:proofErr w:type="spellEnd"/>
+      <w:r>
+        <w:rPr>
+          <w:rFonts w:ascii="Menlo" w:hAnsi="Menlo" w:cs="Menlo"/>
+          <w:color w:val="3B3B3B"/>
+          <w:sz w:val="18"/>
+          <w:szCs w:val="18"/>
+        </w:rPr>
+        <w:t xml:space="preserve"> quod! Nisi </w:t>
+      </w:r>
+      <w:proofErr w:type="spellStart"/>
+      <w:r>
+        <w:rPr>
+          <w:rFonts w:ascii="Menlo" w:hAnsi="Menlo" w:cs="Menlo"/>
+          <w:color w:val="3B3B3B"/>
+          <w:sz w:val="18"/>
+          <w:szCs w:val="18"/>
+        </w:rPr>
+        <w:t>ipsam</w:t>
+      </w:r>
+      <w:proofErr w:type="spellEnd"/>
+      <w:r>
+        <w:rPr>
+          <w:rFonts w:ascii="Menlo" w:hAnsi="Menlo" w:cs="Menlo"/>
+          <w:color w:val="3B3B3B"/>
+          <w:sz w:val="18"/>
+          <w:szCs w:val="18"/>
+        </w:rPr>
+        <w:t xml:space="preserve"> </w:t>
+      </w:r>
+      <w:proofErr w:type="spellStart"/>
+      <w:r>
+        <w:rPr>
+          <w:rFonts w:ascii="Menlo" w:hAnsi="Menlo" w:cs="Menlo"/>
+          <w:color w:val="3B3B3B"/>
+          <w:sz w:val="18"/>
+          <w:szCs w:val="18"/>
+        </w:rPr>
+        <w:t>magni</w:t>
+      </w:r>
+      <w:proofErr w:type="spellEnd"/>
+      <w:r>
+        <w:rPr>
+          <w:rFonts w:ascii="Menlo" w:hAnsi="Menlo" w:cs="Menlo"/>
+          <w:color w:val="3B3B3B"/>
+          <w:sz w:val="18"/>
+          <w:szCs w:val="18"/>
+        </w:rPr>
+        <w:t xml:space="preserve"> </w:t>
+      </w:r>
+      <w:proofErr w:type="spellStart"/>
+      <w:r>
+        <w:rPr>
+          <w:rFonts w:ascii="Menlo" w:hAnsi="Menlo" w:cs="Menlo"/>
+          <w:color w:val="3B3B3B"/>
+          <w:sz w:val="18"/>
+          <w:szCs w:val="18"/>
+        </w:rPr>
+        <w:t>ut</w:t>
+      </w:r>
+      <w:proofErr w:type="spellEnd"/>
+      <w:r>
+        <w:rPr>
+          <w:rFonts w:ascii="Menlo" w:hAnsi="Menlo" w:cs="Menlo"/>
+          <w:color w:val="3B3B3B"/>
+          <w:sz w:val="18"/>
+          <w:szCs w:val="18"/>
+        </w:rPr>
+        <w:t xml:space="preserve"> </w:t>
+      </w:r>
+      <w:proofErr w:type="spellStart"/>
+      <w:r>
+        <w:rPr>
+          <w:rFonts w:ascii="Menlo" w:hAnsi="Menlo" w:cs="Menlo"/>
+          <w:color w:val="3B3B3B"/>
+          <w:sz w:val="18"/>
+          <w:szCs w:val="18"/>
+        </w:rPr>
+        <w:t>expedita</w:t>
+      </w:r>
+      <w:proofErr w:type="spellEnd"/>
+      <w:r>
+        <w:rPr>
+          <w:rFonts w:ascii="Menlo" w:hAnsi="Menlo" w:cs="Menlo"/>
+          <w:color w:val="3B3B3B"/>
+          <w:sz w:val="18"/>
+          <w:szCs w:val="18"/>
+        </w:rPr>
+        <w:t xml:space="preserve"> </w:t>
+      </w:r>
+      <w:proofErr w:type="spellStart"/>
+      <w:r>
+        <w:rPr>
+          <w:rFonts w:ascii="Menlo" w:hAnsi="Menlo" w:cs="Menlo"/>
+          <w:color w:val="3B3B3B"/>
+          <w:sz w:val="18"/>
+          <w:szCs w:val="18"/>
+        </w:rPr>
+        <w:t>dolorum</w:t>
+      </w:r>
+      <w:proofErr w:type="spellEnd"/>
+      <w:r>
+        <w:rPr>
+          <w:rFonts w:ascii="Menlo" w:hAnsi="Menlo" w:cs="Menlo"/>
+          <w:color w:val="3B3B3B"/>
+          <w:sz w:val="18"/>
+          <w:szCs w:val="18"/>
+        </w:rPr>
+        <w:t xml:space="preserve"> </w:t>
+      </w:r>
+      <w:proofErr w:type="spellStart"/>
+      <w:r>
+        <w:rPr>
+          <w:rFonts w:ascii="Menlo" w:hAnsi="Menlo" w:cs="Menlo"/>
+          <w:color w:val="3B3B3B"/>
+          <w:sz w:val="18"/>
+          <w:szCs w:val="18"/>
+        </w:rPr>
+        <w:t>magnam</w:t>
+      </w:r>
+      <w:proofErr w:type="spellEnd"/>
+      <w:r>
+        <w:rPr>
+          <w:rFonts w:ascii="Menlo" w:hAnsi="Menlo" w:cs="Menlo"/>
+          <w:color w:val="3B3B3B"/>
+          <w:sz w:val="18"/>
+          <w:szCs w:val="18"/>
+        </w:rPr>
+        <w:t xml:space="preserve"> </w:t>
+      </w:r>
+      <w:proofErr w:type="spellStart"/>
+      <w:r>
+        <w:rPr>
+          <w:rFonts w:ascii="Menlo" w:hAnsi="Menlo" w:cs="Menlo"/>
+          <w:color w:val="3B3B3B"/>
+          <w:sz w:val="18"/>
+          <w:szCs w:val="18"/>
+        </w:rPr>
+        <w:t>laborum</w:t>
+      </w:r>
+      <w:proofErr w:type="spellEnd"/>
+      <w:r>
+        <w:rPr>
+          <w:rFonts w:ascii="Menlo" w:hAnsi="Menlo" w:cs="Menlo"/>
+          <w:color w:val="3B3B3B"/>
+          <w:sz w:val="18"/>
+          <w:szCs w:val="18"/>
+        </w:rPr>
+        <w:t xml:space="preserve"> </w:t>
+      </w:r>
+      <w:proofErr w:type="spellStart"/>
+      <w:r>
+        <w:rPr>
+          <w:rFonts w:ascii="Menlo" w:hAnsi="Menlo" w:cs="Menlo"/>
+          <w:color w:val="3B3B3B"/>
+          <w:sz w:val="18"/>
+          <w:szCs w:val="18"/>
+        </w:rPr>
+        <w:t>temporibus</w:t>
+      </w:r>
+      <w:proofErr w:type="spellEnd"/>
+      <w:r>
+        <w:rPr>
+          <w:rFonts w:ascii="Menlo" w:hAnsi="Menlo" w:cs="Menlo"/>
+          <w:color w:val="3B3B3B"/>
+          <w:sz w:val="18"/>
+          <w:szCs w:val="18"/>
+        </w:rPr>
+        <w:t xml:space="preserve"> </w:t>
+      </w:r>
+      <w:proofErr w:type="spellStart"/>
+      <w:r>
+        <w:rPr>
+          <w:rFonts w:ascii="Menlo" w:hAnsi="Menlo" w:cs="Menlo"/>
+          <w:color w:val="3B3B3B"/>
+          <w:sz w:val="18"/>
+          <w:szCs w:val="18"/>
+        </w:rPr>
+        <w:t>harum</w:t>
+      </w:r>
+      <w:proofErr w:type="spellEnd"/>
+      <w:r>
+        <w:rPr>
+          <w:rFonts w:ascii="Menlo" w:hAnsi="Menlo" w:cs="Menlo"/>
+          <w:color w:val="3B3B3B"/>
+          <w:sz w:val="18"/>
+          <w:szCs w:val="18"/>
+        </w:rPr>
+        <w:t>!</w:t>
+      </w:r>
+      <w:r>
+        <w:rPr>
+          <w:rFonts w:ascii="Menlo" w:hAnsi="Menlo" w:cs="Menlo"/>
+          <w:color w:val="800000"/>
+          <w:sz w:val="18"/>
+          <w:szCs w:val="18"/>
+        </w:rPr>
+        <w:t>&lt;/p&gt;</w:t>
+      </w:r>
+    </w:p>
+    <w:p>
+      <w:pPr>
+        <w:shd w:val="clear" w:color="auto" w:fill="FFFFFF"/>
+        <w:spacing w:line="270" w:lineRule="atLeast"/>
+        <w:rPr>
+          <w:rFonts w:ascii="Menlo" w:hAnsi="Menlo" w:cs="Menlo"/>
+          <w:color w:val="3B3B3B"/>
+          <w:sz w:val="18"/>
+          <w:szCs w:val="18"/>
+        </w:rPr>
+      </w:pPr>
+    </w:p>
+    <w:p>
+      <w:pPr>
+        <w:shd w:val="clear" w:color="auto" w:fill="FFFFFF"/>
+        <w:spacing w:line="270" w:lineRule="atLeast"/>
+        <w:rPr>
+          <w:rFonts w:ascii="Menlo" w:hAnsi="Menlo" w:cs="Menlo"/>
+          <w:color w:val="3B3B3B"/>
+          <w:sz w:val="18"/>
+          <w:szCs w:val="18"/>
+        </w:rPr>
+      </w:pPr>
+      <w:r>
+        <w:rPr>
+          <w:rFonts w:ascii="Menlo" w:hAnsi="Menlo" w:cs="Menlo"/>
+          <w:color w:val="3B3B3B"/>
+          <w:sz w:val="18"/>
+          <w:szCs w:val="18"/>
+        </w:rPr>
+        <w:t xml:space="preserve">   </w:t>
+      </w:r>
+      <w:r>
+        <w:rPr>
+          <w:rFonts w:ascii="Menlo" w:hAnsi="Menlo" w:cs="Menlo"/>
+          <w:color w:val="800000"/>
+          <w:sz w:val="18"/>
+          <w:szCs w:val="18"/>
+        </w:rPr>
+        <w:t>&lt;</w:t>
+      </w:r>
+      <w:proofErr w:type="spellStart"/>
+      <w:r>
+        <w:rPr>
+          <w:rFonts w:ascii="Menlo" w:hAnsi="Menlo" w:cs="Menlo"/>
+          <w:color w:val="800000"/>
+          <w:sz w:val="18"/>
+          <w:szCs w:val="18"/>
+        </w:rPr>
+        <w:t>img</w:t>
+      </w:r>
+      <w:proofErr w:type="spellEnd"/>
+      <w:r>
+        <w:rPr>
+          <w:rFonts w:ascii="Menlo" w:hAnsi="Menlo" w:cs="Menlo"/>
+          <w:color w:val="3B3B3B"/>
+          <w:sz w:val="18"/>
+          <w:szCs w:val="18"/>
+        </w:rPr>
+        <w:t xml:space="preserve"> </w:t>
+      </w:r>
+      <w:proofErr w:type="spellStart"/>
+      <w:r>
+        <w:rPr>
+          <w:rFonts w:ascii="Menlo" w:hAnsi="Menlo" w:cs="Menlo"/>
+          <w:color w:val="E50000"/>
+          <w:sz w:val="18"/>
+          <w:szCs w:val="18"/>
+        </w:rPr>
+        <w:t>src</w:t>
+      </w:r>
+      <w:proofErr w:type="spellEnd"/>
+      <w:r>
+        <w:rPr>
+          <w:rFonts w:ascii="Menlo" w:hAnsi="Menlo" w:cs="Menlo"/>
+          <w:color w:val="3B3B3B"/>
+          <w:sz w:val="18"/>
+          <w:szCs w:val="18"/>
+        </w:rPr>
+        <w:t>=</w:t>
+      </w:r>
+      <w:r>
+        <w:rPr>
+          <w:rFonts w:ascii="Menlo" w:hAnsi="Menlo" w:cs="Menlo"/>
+          <w:color w:val="0000FF"/>
+          <w:sz w:val="18"/>
+          <w:szCs w:val="18"/>
+        </w:rPr>
+        <w:t>"https://</w:t>
+      </w:r>
+      <w:proofErr w:type="spellStart"/>
+      <w:r>
+        <w:rPr>
+          <w:rFonts w:ascii="Menlo" w:hAnsi="Menlo" w:cs="Menlo"/>
+          <w:color w:val="0000FF"/>
+          <w:sz w:val="18"/>
+          <w:szCs w:val="18"/>
+        </w:rPr>
+        <w:t>picsum.photos</w:t>
+      </w:r>
+      <w:proofErr w:type="spellEnd"/>
+      <w:r>
+        <w:rPr>
+          <w:rFonts w:ascii="Menlo" w:hAnsi="Menlo" w:cs="Menlo"/>
+          <w:color w:val="0000FF"/>
+          <w:sz w:val="18"/>
+          <w:szCs w:val="18"/>
+        </w:rPr>
+        <w:t>/200/300"</w:t>
+      </w:r>
+      <w:r>
+        <w:rPr>
+          <w:rFonts w:ascii="Menlo" w:hAnsi="Menlo" w:cs="Menlo"/>
+          <w:color w:val="3B3B3B"/>
+          <w:sz w:val="18"/>
+          <w:szCs w:val="18"/>
+        </w:rPr>
+        <w:t xml:space="preserve"> </w:t>
+      </w:r>
+      <w:r>
+        <w:rPr>
+          <w:rFonts w:ascii="Menlo" w:hAnsi="Menlo" w:cs="Menlo"/>
+          <w:color w:val="E50000"/>
+          <w:sz w:val="18"/>
+          <w:szCs w:val="18"/>
+        </w:rPr>
+        <w:t>alt</w:t>
+      </w:r>
+      <w:r>
+        <w:rPr>
+          <w:rFonts w:ascii="Menlo" w:hAnsi="Menlo" w:cs="Menlo"/>
+          <w:color w:val="3B3B3B"/>
+          <w:sz w:val="18"/>
+          <w:szCs w:val="18"/>
+        </w:rPr>
+        <w:t>=</w:t>
+      </w:r>
+      <w:r>
+        <w:rPr>
+          <w:rFonts w:ascii="Menlo" w:hAnsi="Menlo" w:cs="Menlo"/>
+          <w:color w:val="0000FF"/>
+          <w:sz w:val="18"/>
+          <w:szCs w:val="18"/>
+        </w:rPr>
+        <w:t>"random image"</w:t>
+      </w:r>
+      <w:r>
+        <w:rPr>
+          <w:rFonts w:ascii="Menlo" w:hAnsi="Menlo" w:cs="Menlo"/>
+          <w:color w:val="800000"/>
+          <w:sz w:val="18"/>
+          <w:szCs w:val="18"/>
+        </w:rPr>
+        <w:t>&gt;</w:t>
+      </w:r>
+    </w:p>
+    <w:p>
+      <w:pPr>
+        <w:shd w:val="clear" w:color="auto" w:fill="FFFFFF"/>
+        <w:spacing w:line="270" w:lineRule="atLeast"/>
+        <w:rPr>
+          <w:rFonts w:ascii="Menlo" w:hAnsi="Menlo" w:cs="Menlo"/>
+          <w:color w:val="3B3B3B"/>
+          <w:sz w:val="18"/>
+          <w:szCs w:val="18"/>
+        </w:rPr>
+      </w:pPr>
+    </w:p>
+    <w:p>
+      <w:pPr>
+        <w:shd w:val="clear" w:color="auto" w:fill="FFFFFF"/>
+        <w:spacing w:line="270" w:lineRule="atLeast"/>
+        <w:rPr>
+          <w:rFonts w:ascii="Menlo" w:hAnsi="Menlo" w:cs="Menlo"/>
+          <w:color w:val="3B3B3B"/>
+          <w:sz w:val="18"/>
+          <w:szCs w:val="18"/>
+        </w:rPr>
+      </w:pPr>
+      <w:r>
+        <w:rPr>
+          <w:rFonts w:ascii="Menlo" w:hAnsi="Menlo" w:cs="Menlo"/>
+          <w:color w:val="800000"/>
+          <w:sz w:val="18"/>
+          <w:szCs w:val="18"/>
+        </w:rPr>
+        <w:t>&lt;/body&gt;</w:t>
+      </w:r>
+    </w:p>
+    <w:p>
+      <w:pPr>
+        <w:shd w:val="clear" w:color="auto" w:fill="FFFFFF"/>
+        <w:spacing w:line="270" w:lineRule="atLeast"/>
+        <w:rPr>
+          <w:rFonts w:ascii="Menlo" w:hAnsi="Menlo" w:cs="Menlo"/>
+          <w:color w:val="3B3B3B"/>
+          <w:sz w:val="18"/>
+          <w:szCs w:val="18"/>
+        </w:rPr>
+      </w:pPr>
+      <w:r>
+        <w:rPr>
+          <w:rFonts w:ascii="Menlo" w:hAnsi="Menlo" w:cs="Menlo"/>
+          <w:color w:val="800000"/>
+          <w:sz w:val="18"/>
+          <w:szCs w:val="18"/>
+        </w:rPr>
+        <w:t>&lt;/html&gt;</w:t>
+      </w:r>
+    </w:p>
+    <w:p/>
+    <w:p/>
+    <w:p/>
+    <w:p/>
+    <w:p>
+      <w:pPr>
+        <w:rPr>
+          <w:color w:val="800000"/>
+        </w:rPr>
+      </w:pPr>
+      <w:r>
+        <w:rPr>
+          <w:color w:val="800000"/>
+        </w:rPr>
+        <w:t>&lt;h1&gt;</w:t>
+      </w:r>
+      <w:r>
+        <w:t xml:space="preserve">my first web page </w:t>
+      </w:r>
+      <w:r>
+        <w:rPr>
+          <w:color w:val="800000"/>
+        </w:rPr>
+        <w:t>&lt;/h1&gt;</w:t>
+      </w:r>
+    </w:p>
+    <w:p>
+      <w:pPr>
+        <w:rPr>
+          <w:rFonts w:ascii="Menlo" w:hAnsi="Menlo" w:cs="Menlo"/>
+          <w:color w:val="800000"/>
+          <w:sz w:val="18"/>
+          <w:szCs w:val="18"/>
+        </w:rPr>
+      </w:pPr>
+    </w:p>
+    <w:p>
+      <w:r>
+        <w:t>This entire &lt;h1&gt; to &lt;/h1&gt; is called element.</w:t>
+      </w:r>
+    </w:p>
+    <w:p/>
+    <w:p>
+      <w:pPr>
+        <w:rPr>
+          <w:rFonts w:ascii="Menlo" w:hAnsi="Menlo" w:cs="Menlo"/>
+          <w:color w:val="0000FF"/>
+          <w:sz w:val="18"/>
+          <w:szCs w:val="18"/>
+        </w:rPr>
+      </w:pPr>
+      <w:r>
+        <w:rPr>
+          <w:rFonts w:ascii="Menlo" w:hAnsi="Menlo" w:cs="Menlo"/>
+          <w:color w:val="E50000"/>
+          <w:sz w:val="18"/>
+          <w:szCs w:val="18"/>
+        </w:rPr>
+        <w:t>“</w:t>
+      </w:r>
+      <w:proofErr w:type="spellStart"/>
+      <w:r>
+        <w:rPr>
+          <w:rFonts w:ascii="Menlo" w:hAnsi="Menlo" w:cs="Menlo"/>
+          <w:color w:val="E50000"/>
+          <w:sz w:val="18"/>
+          <w:szCs w:val="18"/>
+        </w:rPr>
+        <w:t>src</w:t>
+      </w:r>
+      <w:proofErr w:type="spellEnd"/>
+      <w:r>
+        <w:rPr>
+          <w:rFonts w:ascii="Menlo" w:hAnsi="Menlo" w:cs="Menlo"/>
+          <w:color w:val="3B3B3B"/>
+          <w:sz w:val="18"/>
+          <w:szCs w:val="18"/>
+        </w:rPr>
+        <w:t>=</w:t>
+      </w:r>
+      <w:hyperlink r:id="rId33" w:history="1">
+        <w:r>
+          <w:rPr>
+            <w:rStyle w:val="Hyperlink"/>
+            <w:rFonts w:ascii="Menlo" w:hAnsi="Menlo" w:cs="Menlo"/>
+            <w:sz w:val="18"/>
+            <w:szCs w:val="18"/>
+          </w:rPr>
+          <w:t>https://picsum.photos/200/300</w:t>
+        </w:r>
+      </w:hyperlink>
+      <w:r>
+        <w:rPr>
+          <w:rFonts w:ascii="Menlo" w:hAnsi="Menlo" w:cs="Menlo"/>
+          <w:color w:val="0000FF"/>
+          <w:sz w:val="18"/>
+          <w:szCs w:val="18"/>
+        </w:rPr>
+        <w:t>”</w:t>
+      </w:r>
+    </w:p>
+    <w:p>
+      <w:pPr>
+        <w:rPr>
+          <w:rFonts w:ascii="Menlo" w:hAnsi="Menlo" w:cs="Menlo"/>
+          <w:color w:val="0000FF"/>
+          <w:sz w:val="18"/>
+          <w:szCs w:val="18"/>
+        </w:rPr>
+      </w:pPr>
+    </w:p>
+    <w:p>
+      <w:r>
+        <w:t>Above is called attribute .</w:t>
+      </w:r>
+    </w:p>
+    <w:p/>
+    <w:p/>
+    <w:p>
+      <w:pPr>
+        <w:shd w:val="clear" w:color="auto" w:fill="FFFFFF"/>
+        <w:spacing w:line="270" w:lineRule="atLeast"/>
+        <w:rPr>
+          <w:rFonts w:ascii="Menlo" w:hAnsi="Menlo" w:cs="Menlo"/>
+          <w:color w:val="800000"/>
+          <w:sz w:val="18"/>
+          <w:szCs w:val="18"/>
+        </w:rPr>
+      </w:pPr>
+      <w:r>
+        <w:rPr>
+          <w:rFonts w:ascii="Menlo" w:hAnsi="Menlo" w:cs="Menlo"/>
+          <w:color w:val="800000"/>
+          <w:sz w:val="18"/>
+          <w:szCs w:val="18"/>
+        </w:rPr>
+        <w:t>&lt;a</w:t>
+      </w:r>
+      <w:r>
+        <w:rPr>
+          <w:rFonts w:ascii="Menlo" w:hAnsi="Menlo" w:cs="Menlo"/>
+          <w:color w:val="3B3B3B"/>
+          <w:sz w:val="18"/>
+          <w:szCs w:val="18"/>
+        </w:rPr>
+        <w:t xml:space="preserve"> </w:t>
+      </w:r>
+      <w:proofErr w:type="spellStart"/>
+      <w:r>
+        <w:rPr>
+          <w:rFonts w:ascii="Menlo" w:hAnsi="Menlo" w:cs="Menlo"/>
+          <w:color w:val="E50000"/>
+          <w:sz w:val="18"/>
+          <w:szCs w:val="18"/>
+        </w:rPr>
+        <w:t>href</w:t>
+      </w:r>
+      <w:proofErr w:type="spellEnd"/>
+      <w:r>
+        <w:rPr>
+          <w:rFonts w:ascii="Menlo" w:hAnsi="Menlo" w:cs="Menlo"/>
+          <w:color w:val="3B3B3B"/>
+          <w:sz w:val="18"/>
+          <w:szCs w:val="18"/>
+        </w:rPr>
+        <w:t>=</w:t>
+      </w:r>
+      <w:r>
+        <w:rPr>
+          <w:rFonts w:ascii="Menlo" w:hAnsi="Menlo" w:cs="Menlo"/>
+          <w:color w:val="0000FF"/>
+          <w:sz w:val="18"/>
+          <w:szCs w:val="18"/>
+        </w:rPr>
+        <w:t>"mailto:atul23021021@gmail.com"</w:t>
+      </w:r>
+      <w:r>
+        <w:rPr>
+          <w:rFonts w:ascii="Menlo" w:hAnsi="Menlo" w:cs="Menlo"/>
+          <w:color w:val="800000"/>
+          <w:sz w:val="18"/>
+          <w:szCs w:val="18"/>
+        </w:rPr>
+        <w:t>&gt;</w:t>
+      </w:r>
+      <w:r>
+        <w:rPr>
+          <w:rFonts w:ascii="Menlo" w:hAnsi="Menlo" w:cs="Menlo"/>
+          <w:color w:val="3B3B3B"/>
+          <w:sz w:val="18"/>
+          <w:szCs w:val="18"/>
+        </w:rPr>
+        <w:t>email me</w:t>
+      </w:r>
+      <w:r>
+        <w:rPr>
+          <w:rFonts w:ascii="Menlo" w:hAnsi="Menlo" w:cs="Menlo"/>
+          <w:color w:val="800000"/>
+          <w:sz w:val="18"/>
+          <w:szCs w:val="18"/>
+        </w:rPr>
+        <w:t>&lt;/a&gt;</w:t>
+      </w:r>
+    </w:p>
+    <w:p>
+      <w:pPr>
+        <w:shd w:val="clear" w:color="auto" w:fill="FFFFFF"/>
+        <w:spacing w:line="270" w:lineRule="atLeast"/>
+        <w:rPr>
+          <w:rFonts w:ascii="Menlo" w:hAnsi="Menlo" w:cs="Menlo"/>
+          <w:color w:val="800000"/>
+          <w:sz w:val="18"/>
+          <w:szCs w:val="18"/>
+        </w:rPr>
+      </w:pPr>
+    </w:p>
+    <w:p>
+      <w:r>
+        <w:t>Mail attribute</w:t>
+      </w:r>
+    </w:p>
+    <w:p/>
+    <w:p/>
+    <w:p>
+      <w:r>
+        <w:t>Lists:</w:t>
+      </w:r>
+    </w:p>
+    <w:p/>
+    <w:p>
+      <w:pPr>
+        <w:shd w:val="clear" w:color="auto" w:fill="FFFFFF"/>
+        <w:spacing w:line="270" w:lineRule="atLeast"/>
+        <w:rPr>
+          <w:rFonts w:ascii="Menlo" w:hAnsi="Menlo" w:cs="Menlo"/>
+          <w:color w:val="3B3B3B"/>
+          <w:sz w:val="18"/>
+          <w:szCs w:val="18"/>
+        </w:rPr>
+      </w:pPr>
+      <w:r>
+        <w:t>Non-ordered:</w:t>
+      </w:r>
+      <w:r>
+        <w:br/>
+      </w:r>
+      <w:r>
+        <w:rPr>
+          <w:rFonts w:ascii="Menlo" w:hAnsi="Menlo" w:cs="Menlo"/>
+          <w:color w:val="800000"/>
+          <w:sz w:val="18"/>
+          <w:szCs w:val="18"/>
+        </w:rPr>
+        <w:t>&lt;ul&gt;</w:t>
+      </w:r>
+    </w:p>
+    <w:p>
+      <w:pPr>
+        <w:shd w:val="clear" w:color="auto" w:fill="FFFFFF"/>
+        <w:spacing w:line="270" w:lineRule="atLeast"/>
+        <w:rPr>
+          <w:rFonts w:ascii="Menlo" w:hAnsi="Menlo" w:cs="Menlo"/>
+          <w:color w:val="3B3B3B"/>
+          <w:sz w:val="18"/>
+          <w:szCs w:val="18"/>
+        </w:rPr>
+      </w:pPr>
+      <w:r>
+        <w:rPr>
+          <w:rFonts w:ascii="Menlo" w:hAnsi="Menlo" w:cs="Menlo"/>
+          <w:color w:val="3B3B3B"/>
+          <w:sz w:val="18"/>
+          <w:szCs w:val="18"/>
+        </w:rPr>
+        <w:t xml:space="preserve">    </w:t>
+      </w:r>
+    </w:p>
+    <w:p>
+      <w:pPr>
+        <w:shd w:val="clear" w:color="auto" w:fill="FFFFFF"/>
+        <w:spacing w:line="270" w:lineRule="atLeast"/>
+        <w:rPr>
+          <w:rFonts w:ascii="Menlo" w:hAnsi="Menlo" w:cs="Menlo"/>
+          <w:color w:val="3B3B3B"/>
+          <w:sz w:val="18"/>
+          <w:szCs w:val="18"/>
+        </w:rPr>
+      </w:pPr>
+      <w:r>
+        <w:rPr>
+          <w:rFonts w:ascii="Menlo" w:hAnsi="Menlo" w:cs="Menlo"/>
+          <w:color w:val="3B3B3B"/>
+          <w:sz w:val="18"/>
+          <w:szCs w:val="18"/>
+        </w:rPr>
+        <w:t xml:space="preserve">    </w:t>
+      </w:r>
+      <w:r>
+        <w:rPr>
+          <w:rFonts w:ascii="Menlo" w:hAnsi="Menlo" w:cs="Menlo"/>
+          <w:color w:val="800000"/>
+          <w:sz w:val="18"/>
+          <w:szCs w:val="18"/>
+        </w:rPr>
+        <w:t>&lt;li&gt;</w:t>
+      </w:r>
+      <w:r>
+        <w:rPr>
+          <w:rFonts w:ascii="Menlo" w:hAnsi="Menlo" w:cs="Menlo"/>
+          <w:color w:val="3B3B3B"/>
+          <w:sz w:val="18"/>
+          <w:szCs w:val="18"/>
+        </w:rPr>
+        <w:t xml:space="preserve">Lorem ipsum </w:t>
+      </w:r>
+      <w:proofErr w:type="spellStart"/>
+      <w:r>
+        <w:rPr>
+          <w:rFonts w:ascii="Menlo" w:hAnsi="Menlo" w:cs="Menlo"/>
+          <w:color w:val="3B3B3B"/>
+          <w:sz w:val="18"/>
+          <w:szCs w:val="18"/>
+        </w:rPr>
+        <w:t>dolor</w:t>
+      </w:r>
+      <w:proofErr w:type="spellEnd"/>
+      <w:r>
+        <w:rPr>
+          <w:rFonts w:ascii="Menlo" w:hAnsi="Menlo" w:cs="Menlo"/>
+          <w:color w:val="3B3B3B"/>
+          <w:sz w:val="18"/>
+          <w:szCs w:val="18"/>
+        </w:rPr>
+        <w:t xml:space="preserve"> sit </w:t>
+      </w:r>
+      <w:proofErr w:type="spellStart"/>
+      <w:r>
+        <w:rPr>
+          <w:rFonts w:ascii="Menlo" w:hAnsi="Menlo" w:cs="Menlo"/>
+          <w:color w:val="3B3B3B"/>
+          <w:sz w:val="18"/>
+          <w:szCs w:val="18"/>
+        </w:rPr>
+        <w:t>amet</w:t>
+      </w:r>
+      <w:proofErr w:type="spellEnd"/>
+      <w:r>
+        <w:rPr>
+          <w:rFonts w:ascii="Menlo" w:hAnsi="Menlo" w:cs="Menlo"/>
+          <w:color w:val="3B3B3B"/>
+          <w:sz w:val="18"/>
+          <w:szCs w:val="18"/>
+        </w:rPr>
+        <w:t xml:space="preserve"> </w:t>
+      </w:r>
+      <w:proofErr w:type="spellStart"/>
+      <w:r>
+        <w:rPr>
+          <w:rFonts w:ascii="Menlo" w:hAnsi="Menlo" w:cs="Menlo"/>
+          <w:color w:val="3B3B3B"/>
+          <w:sz w:val="18"/>
+          <w:szCs w:val="18"/>
+        </w:rPr>
+        <w:t>consectetur</w:t>
+      </w:r>
+      <w:proofErr w:type="spellEnd"/>
+      <w:r>
+        <w:rPr>
+          <w:rFonts w:ascii="Menlo" w:hAnsi="Menlo" w:cs="Menlo"/>
+          <w:color w:val="3B3B3B"/>
+          <w:sz w:val="18"/>
+          <w:szCs w:val="18"/>
+        </w:rPr>
+        <w:t xml:space="preserve"> </w:t>
+      </w:r>
+      <w:proofErr w:type="spellStart"/>
+      <w:r>
+        <w:rPr>
+          <w:rFonts w:ascii="Menlo" w:hAnsi="Menlo" w:cs="Menlo"/>
+          <w:color w:val="3B3B3B"/>
+          <w:sz w:val="18"/>
+          <w:szCs w:val="18"/>
+        </w:rPr>
+        <w:t>adipisicing</w:t>
+      </w:r>
+      <w:proofErr w:type="spellEnd"/>
+      <w:r>
+        <w:rPr>
+          <w:rFonts w:ascii="Menlo" w:hAnsi="Menlo" w:cs="Menlo"/>
+          <w:color w:val="3B3B3B"/>
+          <w:sz w:val="18"/>
+          <w:szCs w:val="18"/>
+        </w:rPr>
+        <w:t xml:space="preserve"> </w:t>
+      </w:r>
+      <w:proofErr w:type="spellStart"/>
+      <w:r>
+        <w:rPr>
+          <w:rFonts w:ascii="Menlo" w:hAnsi="Menlo" w:cs="Menlo"/>
+          <w:color w:val="3B3B3B"/>
+          <w:sz w:val="18"/>
+          <w:szCs w:val="18"/>
+        </w:rPr>
+        <w:t>elit</w:t>
+      </w:r>
+      <w:proofErr w:type="spellEnd"/>
+      <w:r>
+        <w:rPr>
+          <w:rFonts w:ascii="Menlo" w:hAnsi="Menlo" w:cs="Menlo"/>
+          <w:color w:val="3B3B3B"/>
+          <w:sz w:val="18"/>
+          <w:szCs w:val="18"/>
+        </w:rPr>
+        <w:t xml:space="preserve">. </w:t>
+      </w:r>
+      <w:proofErr w:type="spellStart"/>
+      <w:r>
+        <w:rPr>
+          <w:rFonts w:ascii="Menlo" w:hAnsi="Menlo" w:cs="Menlo"/>
+          <w:color w:val="3B3B3B"/>
+          <w:sz w:val="18"/>
+          <w:szCs w:val="18"/>
+        </w:rPr>
+        <w:t>Aut</w:t>
+      </w:r>
+      <w:proofErr w:type="spellEnd"/>
+      <w:r>
+        <w:rPr>
+          <w:rFonts w:ascii="Menlo" w:hAnsi="Menlo" w:cs="Menlo"/>
+          <w:color w:val="3B3B3B"/>
+          <w:sz w:val="18"/>
+          <w:szCs w:val="18"/>
+        </w:rPr>
+        <w:t xml:space="preserve"> est </w:t>
+      </w:r>
+      <w:proofErr w:type="spellStart"/>
+      <w:r>
+        <w:rPr>
+          <w:rFonts w:ascii="Menlo" w:hAnsi="Menlo" w:cs="Menlo"/>
+          <w:color w:val="3B3B3B"/>
+          <w:sz w:val="18"/>
+          <w:szCs w:val="18"/>
+        </w:rPr>
+        <w:t>mollitia</w:t>
+      </w:r>
+      <w:proofErr w:type="spellEnd"/>
+      <w:r>
+        <w:rPr>
+          <w:rFonts w:ascii="Menlo" w:hAnsi="Menlo" w:cs="Menlo"/>
+          <w:color w:val="3B3B3B"/>
+          <w:sz w:val="18"/>
+          <w:szCs w:val="18"/>
+        </w:rPr>
+        <w:t xml:space="preserve"> </w:t>
+      </w:r>
+      <w:proofErr w:type="spellStart"/>
+      <w:r>
+        <w:rPr>
+          <w:rFonts w:ascii="Menlo" w:hAnsi="Menlo" w:cs="Menlo"/>
+          <w:color w:val="3B3B3B"/>
+          <w:sz w:val="18"/>
+          <w:szCs w:val="18"/>
+        </w:rPr>
+        <w:t>deserunt</w:t>
+      </w:r>
+      <w:proofErr w:type="spellEnd"/>
+      <w:r>
+        <w:rPr>
+          <w:rFonts w:ascii="Menlo" w:hAnsi="Menlo" w:cs="Menlo"/>
+          <w:color w:val="3B3B3B"/>
+          <w:sz w:val="18"/>
+          <w:szCs w:val="18"/>
+        </w:rPr>
+        <w:t xml:space="preserve"> </w:t>
+      </w:r>
+      <w:proofErr w:type="spellStart"/>
+      <w:r>
+        <w:rPr>
+          <w:rFonts w:ascii="Menlo" w:hAnsi="Menlo" w:cs="Menlo"/>
+          <w:color w:val="3B3B3B"/>
+          <w:sz w:val="18"/>
+          <w:szCs w:val="18"/>
+        </w:rPr>
+        <w:t>adipisci</w:t>
+      </w:r>
+      <w:proofErr w:type="spellEnd"/>
+      <w:r>
+        <w:rPr>
+          <w:rFonts w:ascii="Menlo" w:hAnsi="Menlo" w:cs="Menlo"/>
+          <w:color w:val="3B3B3B"/>
+          <w:sz w:val="18"/>
+          <w:szCs w:val="18"/>
+        </w:rPr>
+        <w:t xml:space="preserve"> </w:t>
+      </w:r>
+      <w:proofErr w:type="spellStart"/>
+      <w:r>
+        <w:rPr>
+          <w:rFonts w:ascii="Menlo" w:hAnsi="Menlo" w:cs="Menlo"/>
+          <w:color w:val="3B3B3B"/>
+          <w:sz w:val="18"/>
+          <w:szCs w:val="18"/>
+        </w:rPr>
+        <w:t>itaque</w:t>
+      </w:r>
+      <w:proofErr w:type="spellEnd"/>
+      <w:r>
+        <w:rPr>
+          <w:rFonts w:ascii="Menlo" w:hAnsi="Menlo" w:cs="Menlo"/>
+          <w:color w:val="3B3B3B"/>
+          <w:sz w:val="18"/>
+          <w:szCs w:val="18"/>
+        </w:rPr>
+        <w:t xml:space="preserve">, </w:t>
+      </w:r>
+      <w:proofErr w:type="spellStart"/>
+      <w:r>
+        <w:rPr>
+          <w:rFonts w:ascii="Menlo" w:hAnsi="Menlo" w:cs="Menlo"/>
+          <w:color w:val="3B3B3B"/>
+          <w:sz w:val="18"/>
+          <w:szCs w:val="18"/>
+        </w:rPr>
+        <w:t>optio</w:t>
+      </w:r>
+      <w:proofErr w:type="spellEnd"/>
+      <w:r>
+        <w:rPr>
+          <w:rFonts w:ascii="Menlo" w:hAnsi="Menlo" w:cs="Menlo"/>
+          <w:color w:val="3B3B3B"/>
+          <w:sz w:val="18"/>
+          <w:szCs w:val="18"/>
+        </w:rPr>
+        <w:t xml:space="preserve"> </w:t>
+      </w:r>
+      <w:proofErr w:type="spellStart"/>
+      <w:r>
+        <w:rPr>
+          <w:rFonts w:ascii="Menlo" w:hAnsi="Menlo" w:cs="Menlo"/>
+          <w:color w:val="3B3B3B"/>
+          <w:sz w:val="18"/>
+          <w:szCs w:val="18"/>
+        </w:rPr>
+        <w:t>quam</w:t>
+      </w:r>
+      <w:proofErr w:type="spellEnd"/>
+      <w:r>
+        <w:rPr>
+          <w:rFonts w:ascii="Menlo" w:hAnsi="Menlo" w:cs="Menlo"/>
+          <w:color w:val="3B3B3B"/>
+          <w:sz w:val="18"/>
+          <w:szCs w:val="18"/>
+        </w:rPr>
+        <w:t xml:space="preserve"> provident, </w:t>
+      </w:r>
+      <w:proofErr w:type="spellStart"/>
+      <w:r>
+        <w:rPr>
+          <w:rFonts w:ascii="Menlo" w:hAnsi="Menlo" w:cs="Menlo"/>
+          <w:color w:val="3B3B3B"/>
+          <w:sz w:val="18"/>
+          <w:szCs w:val="18"/>
+        </w:rPr>
+        <w:t>odio</w:t>
+      </w:r>
+      <w:proofErr w:type="spellEnd"/>
+      <w:r>
+        <w:rPr>
+          <w:rFonts w:ascii="Menlo" w:hAnsi="Menlo" w:cs="Menlo"/>
+          <w:color w:val="3B3B3B"/>
+          <w:sz w:val="18"/>
+          <w:szCs w:val="18"/>
+        </w:rPr>
+        <w:t xml:space="preserve"> beatae </w:t>
+      </w:r>
+      <w:proofErr w:type="spellStart"/>
+      <w:r>
+        <w:rPr>
+          <w:rFonts w:ascii="Menlo" w:hAnsi="Menlo" w:cs="Menlo"/>
+          <w:color w:val="3B3B3B"/>
+          <w:sz w:val="18"/>
+          <w:szCs w:val="18"/>
+        </w:rPr>
+        <w:t>laborum</w:t>
+      </w:r>
+      <w:proofErr w:type="spellEnd"/>
+      <w:r>
+        <w:rPr>
+          <w:rFonts w:ascii="Menlo" w:hAnsi="Menlo" w:cs="Menlo"/>
+          <w:color w:val="3B3B3B"/>
+          <w:sz w:val="18"/>
+          <w:szCs w:val="18"/>
+        </w:rPr>
+        <w:t xml:space="preserve"> </w:t>
+      </w:r>
+      <w:proofErr w:type="spellStart"/>
+      <w:r>
+        <w:rPr>
+          <w:rFonts w:ascii="Menlo" w:hAnsi="Menlo" w:cs="Menlo"/>
+          <w:color w:val="3B3B3B"/>
+          <w:sz w:val="18"/>
+          <w:szCs w:val="18"/>
+        </w:rPr>
+        <w:t>aliquid</w:t>
+      </w:r>
+      <w:proofErr w:type="spellEnd"/>
+      <w:r>
+        <w:rPr>
+          <w:rFonts w:ascii="Menlo" w:hAnsi="Menlo" w:cs="Menlo"/>
+          <w:color w:val="3B3B3B"/>
+          <w:sz w:val="18"/>
+          <w:szCs w:val="18"/>
+        </w:rPr>
+        <w:t xml:space="preserve"> </w:t>
+      </w:r>
+      <w:proofErr w:type="spellStart"/>
+      <w:r>
+        <w:rPr>
+          <w:rFonts w:ascii="Menlo" w:hAnsi="Menlo" w:cs="Menlo"/>
+          <w:color w:val="3B3B3B"/>
+          <w:sz w:val="18"/>
+          <w:szCs w:val="18"/>
+        </w:rPr>
+        <w:t>amet</w:t>
+      </w:r>
+      <w:proofErr w:type="spellEnd"/>
+      <w:r>
+        <w:rPr>
+          <w:rFonts w:ascii="Menlo" w:hAnsi="Menlo" w:cs="Menlo"/>
+          <w:color w:val="3B3B3B"/>
+          <w:sz w:val="18"/>
+          <w:szCs w:val="18"/>
+        </w:rPr>
+        <w:t xml:space="preserve"> qui dolore </w:t>
+      </w:r>
+      <w:proofErr w:type="spellStart"/>
+      <w:r>
+        <w:rPr>
+          <w:rFonts w:ascii="Menlo" w:hAnsi="Menlo" w:cs="Menlo"/>
+          <w:color w:val="3B3B3B"/>
+          <w:sz w:val="18"/>
+          <w:szCs w:val="18"/>
+        </w:rPr>
+        <w:t>magnam</w:t>
+      </w:r>
+      <w:proofErr w:type="spellEnd"/>
+      <w:r>
+        <w:rPr>
+          <w:rFonts w:ascii="Menlo" w:hAnsi="Menlo" w:cs="Menlo"/>
+          <w:color w:val="3B3B3B"/>
+          <w:sz w:val="18"/>
+          <w:szCs w:val="18"/>
+        </w:rPr>
+        <w:t xml:space="preserve"> </w:t>
+      </w:r>
+      <w:proofErr w:type="spellStart"/>
+      <w:r>
+        <w:rPr>
+          <w:rFonts w:ascii="Menlo" w:hAnsi="Menlo" w:cs="Menlo"/>
+          <w:color w:val="3B3B3B"/>
+          <w:sz w:val="18"/>
+          <w:szCs w:val="18"/>
+        </w:rPr>
+        <w:t>magni</w:t>
+      </w:r>
+      <w:proofErr w:type="spellEnd"/>
+      <w:r>
+        <w:rPr>
+          <w:rFonts w:ascii="Menlo" w:hAnsi="Menlo" w:cs="Menlo"/>
+          <w:color w:val="3B3B3B"/>
+          <w:sz w:val="18"/>
+          <w:szCs w:val="18"/>
+        </w:rPr>
+        <w:t xml:space="preserve"> illum, </w:t>
+      </w:r>
+      <w:proofErr w:type="spellStart"/>
+      <w:r>
+        <w:rPr>
+          <w:rFonts w:ascii="Menlo" w:hAnsi="Menlo" w:cs="Menlo"/>
+          <w:color w:val="3B3B3B"/>
+          <w:sz w:val="18"/>
+          <w:szCs w:val="18"/>
+        </w:rPr>
+        <w:t>quisquam</w:t>
+      </w:r>
+      <w:proofErr w:type="spellEnd"/>
+      <w:r>
+        <w:rPr>
+          <w:rFonts w:ascii="Menlo" w:hAnsi="Menlo" w:cs="Menlo"/>
+          <w:color w:val="3B3B3B"/>
+          <w:sz w:val="18"/>
+          <w:szCs w:val="18"/>
+        </w:rPr>
+        <w:t xml:space="preserve"> </w:t>
+      </w:r>
+      <w:proofErr w:type="spellStart"/>
+      <w:r>
+        <w:rPr>
+          <w:rFonts w:ascii="Menlo" w:hAnsi="Menlo" w:cs="Menlo"/>
+          <w:color w:val="3B3B3B"/>
+          <w:sz w:val="18"/>
+          <w:szCs w:val="18"/>
+        </w:rPr>
+        <w:t>neque</w:t>
+      </w:r>
+      <w:proofErr w:type="spellEnd"/>
+      <w:r>
+        <w:rPr>
+          <w:rFonts w:ascii="Menlo" w:hAnsi="Menlo" w:cs="Menlo"/>
+          <w:color w:val="3B3B3B"/>
+          <w:sz w:val="18"/>
+          <w:szCs w:val="18"/>
+        </w:rPr>
+        <w:t xml:space="preserve"> vel.</w:t>
+      </w:r>
+      <w:r>
+        <w:rPr>
+          <w:rFonts w:ascii="Menlo" w:hAnsi="Menlo" w:cs="Menlo"/>
+          <w:color w:val="800000"/>
+          <w:sz w:val="18"/>
+          <w:szCs w:val="18"/>
+        </w:rPr>
+        <w:t>&lt;/li&gt;</w:t>
+      </w:r>
+    </w:p>
+    <w:p>
+      <w:pPr>
+        <w:shd w:val="clear" w:color="auto" w:fill="FFFFFF"/>
+        <w:spacing w:line="270" w:lineRule="atLeast"/>
+        <w:rPr>
+          <w:rFonts w:ascii="Menlo" w:hAnsi="Menlo" w:cs="Menlo"/>
+          <w:color w:val="3B3B3B"/>
+          <w:sz w:val="18"/>
+          <w:szCs w:val="18"/>
+        </w:rPr>
+      </w:pPr>
+      <w:r>
+        <w:rPr>
+          <w:rFonts w:ascii="Menlo" w:hAnsi="Menlo" w:cs="Menlo"/>
+          <w:color w:val="3B3B3B"/>
+          <w:sz w:val="18"/>
+          <w:szCs w:val="18"/>
+        </w:rPr>
+        <w:t xml:space="preserve">    </w:t>
+      </w:r>
+      <w:r>
+        <w:rPr>
+          <w:rFonts w:ascii="Menlo" w:hAnsi="Menlo" w:cs="Menlo"/>
+          <w:color w:val="800000"/>
+          <w:sz w:val="18"/>
+          <w:szCs w:val="18"/>
+        </w:rPr>
+        <w:t>&lt;li&gt;</w:t>
+      </w:r>
+      <w:proofErr w:type="spellStart"/>
+      <w:r>
+        <w:rPr>
+          <w:rFonts w:ascii="Menlo" w:hAnsi="Menlo" w:cs="Menlo"/>
+          <w:color w:val="3B3B3B"/>
+          <w:sz w:val="18"/>
+          <w:szCs w:val="18"/>
+        </w:rPr>
+        <w:t>Architecto</w:t>
+      </w:r>
+      <w:proofErr w:type="spellEnd"/>
+      <w:r>
+        <w:rPr>
+          <w:rFonts w:ascii="Menlo" w:hAnsi="Menlo" w:cs="Menlo"/>
+          <w:color w:val="3B3B3B"/>
+          <w:sz w:val="18"/>
+          <w:szCs w:val="18"/>
+        </w:rPr>
+        <w:t xml:space="preserve"> </w:t>
+      </w:r>
+      <w:proofErr w:type="spellStart"/>
+      <w:r>
+        <w:rPr>
+          <w:rFonts w:ascii="Menlo" w:hAnsi="Menlo" w:cs="Menlo"/>
+          <w:color w:val="3B3B3B"/>
+          <w:sz w:val="18"/>
+          <w:szCs w:val="18"/>
+        </w:rPr>
+        <w:t>molestias</w:t>
+      </w:r>
+      <w:proofErr w:type="spellEnd"/>
+      <w:r>
+        <w:rPr>
+          <w:rFonts w:ascii="Menlo" w:hAnsi="Menlo" w:cs="Menlo"/>
+          <w:color w:val="3B3B3B"/>
+          <w:sz w:val="18"/>
+          <w:szCs w:val="18"/>
+        </w:rPr>
+        <w:t xml:space="preserve"> quod, </w:t>
+      </w:r>
+      <w:proofErr w:type="spellStart"/>
+      <w:r>
+        <w:rPr>
+          <w:rFonts w:ascii="Menlo" w:hAnsi="Menlo" w:cs="Menlo"/>
+          <w:color w:val="3B3B3B"/>
+          <w:sz w:val="18"/>
+          <w:szCs w:val="18"/>
+        </w:rPr>
+        <w:t>pariatur</w:t>
+      </w:r>
+      <w:proofErr w:type="spellEnd"/>
+      <w:r>
+        <w:rPr>
+          <w:rFonts w:ascii="Menlo" w:hAnsi="Menlo" w:cs="Menlo"/>
+          <w:color w:val="3B3B3B"/>
+          <w:sz w:val="18"/>
+          <w:szCs w:val="18"/>
+        </w:rPr>
+        <w:t xml:space="preserve"> minima </w:t>
+      </w:r>
+      <w:proofErr w:type="spellStart"/>
+      <w:r>
+        <w:rPr>
+          <w:rFonts w:ascii="Menlo" w:hAnsi="Menlo" w:cs="Menlo"/>
+          <w:color w:val="3B3B3B"/>
+          <w:sz w:val="18"/>
+          <w:szCs w:val="18"/>
+        </w:rPr>
+        <w:t>atque</w:t>
+      </w:r>
+      <w:proofErr w:type="spellEnd"/>
+      <w:r>
+        <w:rPr>
+          <w:rFonts w:ascii="Menlo" w:hAnsi="Menlo" w:cs="Menlo"/>
+          <w:color w:val="3B3B3B"/>
+          <w:sz w:val="18"/>
+          <w:szCs w:val="18"/>
+        </w:rPr>
+        <w:t xml:space="preserve"> </w:t>
+      </w:r>
+      <w:proofErr w:type="spellStart"/>
+      <w:r>
+        <w:rPr>
+          <w:rFonts w:ascii="Menlo" w:hAnsi="Menlo" w:cs="Menlo"/>
+          <w:color w:val="3B3B3B"/>
+          <w:sz w:val="18"/>
+          <w:szCs w:val="18"/>
+        </w:rPr>
+        <w:t>facere</w:t>
+      </w:r>
+      <w:proofErr w:type="spellEnd"/>
+      <w:r>
+        <w:rPr>
+          <w:rFonts w:ascii="Menlo" w:hAnsi="Menlo" w:cs="Menlo"/>
+          <w:color w:val="3B3B3B"/>
+          <w:sz w:val="18"/>
+          <w:szCs w:val="18"/>
+        </w:rPr>
+        <w:t xml:space="preserve"> et </w:t>
+      </w:r>
+      <w:proofErr w:type="spellStart"/>
+      <w:r>
+        <w:rPr>
+          <w:rFonts w:ascii="Menlo" w:hAnsi="Menlo" w:cs="Menlo"/>
+          <w:color w:val="3B3B3B"/>
+          <w:sz w:val="18"/>
+          <w:szCs w:val="18"/>
+        </w:rPr>
+        <w:t>iste</w:t>
+      </w:r>
+      <w:proofErr w:type="spellEnd"/>
+      <w:r>
+        <w:rPr>
+          <w:rFonts w:ascii="Menlo" w:hAnsi="Menlo" w:cs="Menlo"/>
+          <w:color w:val="3B3B3B"/>
+          <w:sz w:val="18"/>
+          <w:szCs w:val="18"/>
+        </w:rPr>
+        <w:t xml:space="preserve">, </w:t>
+      </w:r>
+      <w:proofErr w:type="spellStart"/>
+      <w:r>
+        <w:rPr>
+          <w:rFonts w:ascii="Menlo" w:hAnsi="Menlo" w:cs="Menlo"/>
+          <w:color w:val="3B3B3B"/>
+          <w:sz w:val="18"/>
+          <w:szCs w:val="18"/>
+        </w:rPr>
+        <w:t>neque</w:t>
+      </w:r>
+      <w:proofErr w:type="spellEnd"/>
+      <w:r>
+        <w:rPr>
+          <w:rFonts w:ascii="Menlo" w:hAnsi="Menlo" w:cs="Menlo"/>
+          <w:color w:val="3B3B3B"/>
+          <w:sz w:val="18"/>
+          <w:szCs w:val="18"/>
+        </w:rPr>
+        <w:t xml:space="preserve"> </w:t>
+      </w:r>
+      <w:proofErr w:type="spellStart"/>
+      <w:r>
+        <w:rPr>
+          <w:rFonts w:ascii="Menlo" w:hAnsi="Menlo" w:cs="Menlo"/>
+          <w:color w:val="3B3B3B"/>
+          <w:sz w:val="18"/>
+          <w:szCs w:val="18"/>
+        </w:rPr>
+        <w:t>quam</w:t>
+      </w:r>
+      <w:proofErr w:type="spellEnd"/>
+      <w:r>
+        <w:rPr>
+          <w:rFonts w:ascii="Menlo" w:hAnsi="Menlo" w:cs="Menlo"/>
+          <w:color w:val="3B3B3B"/>
+          <w:sz w:val="18"/>
+          <w:szCs w:val="18"/>
+        </w:rPr>
+        <w:t xml:space="preserve"> </w:t>
+      </w:r>
+      <w:proofErr w:type="spellStart"/>
+      <w:r>
+        <w:rPr>
+          <w:rFonts w:ascii="Menlo" w:hAnsi="Menlo" w:cs="Menlo"/>
+          <w:color w:val="3B3B3B"/>
+          <w:sz w:val="18"/>
+          <w:szCs w:val="18"/>
+        </w:rPr>
+        <w:t>odit</w:t>
+      </w:r>
+      <w:proofErr w:type="spellEnd"/>
+      <w:r>
+        <w:rPr>
+          <w:rFonts w:ascii="Menlo" w:hAnsi="Menlo" w:cs="Menlo"/>
+          <w:color w:val="3B3B3B"/>
+          <w:sz w:val="18"/>
+          <w:szCs w:val="18"/>
+        </w:rPr>
+        <w:t xml:space="preserve"> </w:t>
+      </w:r>
+      <w:proofErr w:type="spellStart"/>
+      <w:r>
+        <w:rPr>
+          <w:rFonts w:ascii="Menlo" w:hAnsi="Menlo" w:cs="Menlo"/>
+          <w:color w:val="3B3B3B"/>
+          <w:sz w:val="18"/>
+          <w:szCs w:val="18"/>
+        </w:rPr>
+        <w:t>laudantium</w:t>
+      </w:r>
+      <w:proofErr w:type="spellEnd"/>
+      <w:r>
+        <w:rPr>
+          <w:rFonts w:ascii="Menlo" w:hAnsi="Menlo" w:cs="Menlo"/>
+          <w:color w:val="3B3B3B"/>
+          <w:sz w:val="18"/>
+          <w:szCs w:val="18"/>
+        </w:rPr>
+        <w:t xml:space="preserve"> </w:t>
+      </w:r>
+      <w:proofErr w:type="spellStart"/>
+      <w:r>
+        <w:rPr>
+          <w:rFonts w:ascii="Menlo" w:hAnsi="Menlo" w:cs="Menlo"/>
+          <w:color w:val="3B3B3B"/>
+          <w:sz w:val="18"/>
+          <w:szCs w:val="18"/>
+        </w:rPr>
+        <w:t>eveniet</w:t>
+      </w:r>
+      <w:proofErr w:type="spellEnd"/>
+      <w:r>
+        <w:rPr>
+          <w:rFonts w:ascii="Menlo" w:hAnsi="Menlo" w:cs="Menlo"/>
+          <w:color w:val="3B3B3B"/>
+          <w:sz w:val="18"/>
+          <w:szCs w:val="18"/>
+        </w:rPr>
+        <w:t xml:space="preserve"> </w:t>
+      </w:r>
+      <w:proofErr w:type="spellStart"/>
+      <w:r>
+        <w:rPr>
+          <w:rFonts w:ascii="Menlo" w:hAnsi="Menlo" w:cs="Menlo"/>
+          <w:color w:val="3B3B3B"/>
+          <w:sz w:val="18"/>
+          <w:szCs w:val="18"/>
+        </w:rPr>
+        <w:t>earum</w:t>
+      </w:r>
+      <w:proofErr w:type="spellEnd"/>
+      <w:r>
+        <w:rPr>
+          <w:rFonts w:ascii="Menlo" w:hAnsi="Menlo" w:cs="Menlo"/>
+          <w:color w:val="3B3B3B"/>
+          <w:sz w:val="18"/>
+          <w:szCs w:val="18"/>
+        </w:rPr>
+        <w:t xml:space="preserve"> sunt </w:t>
+      </w:r>
+      <w:proofErr w:type="spellStart"/>
+      <w:r>
+        <w:rPr>
+          <w:rFonts w:ascii="Menlo" w:hAnsi="Menlo" w:cs="Menlo"/>
+          <w:color w:val="3B3B3B"/>
+          <w:sz w:val="18"/>
+          <w:szCs w:val="18"/>
+        </w:rPr>
+        <w:t>perferendis</w:t>
+      </w:r>
+      <w:proofErr w:type="spellEnd"/>
+      <w:r>
+        <w:rPr>
+          <w:rFonts w:ascii="Menlo" w:hAnsi="Menlo" w:cs="Menlo"/>
+          <w:color w:val="3B3B3B"/>
+          <w:sz w:val="18"/>
+          <w:szCs w:val="18"/>
+        </w:rPr>
+        <w:t xml:space="preserve"> </w:t>
+      </w:r>
+      <w:proofErr w:type="spellStart"/>
+      <w:r>
+        <w:rPr>
+          <w:rFonts w:ascii="Menlo" w:hAnsi="Menlo" w:cs="Menlo"/>
+          <w:color w:val="3B3B3B"/>
+          <w:sz w:val="18"/>
+          <w:szCs w:val="18"/>
+        </w:rPr>
+        <w:t>doloribus</w:t>
+      </w:r>
+      <w:proofErr w:type="spellEnd"/>
+      <w:r>
+        <w:rPr>
+          <w:rFonts w:ascii="Menlo" w:hAnsi="Menlo" w:cs="Menlo"/>
+          <w:color w:val="3B3B3B"/>
+          <w:sz w:val="18"/>
+          <w:szCs w:val="18"/>
+        </w:rPr>
+        <w:t xml:space="preserve">. Fugit </w:t>
+      </w:r>
+      <w:proofErr w:type="spellStart"/>
+      <w:r>
+        <w:rPr>
+          <w:rFonts w:ascii="Menlo" w:hAnsi="Menlo" w:cs="Menlo"/>
+          <w:color w:val="3B3B3B"/>
+          <w:sz w:val="18"/>
+          <w:szCs w:val="18"/>
+        </w:rPr>
+        <w:t>repellendus</w:t>
+      </w:r>
+      <w:proofErr w:type="spellEnd"/>
+      <w:r>
+        <w:rPr>
+          <w:rFonts w:ascii="Menlo" w:hAnsi="Menlo" w:cs="Menlo"/>
+          <w:color w:val="3B3B3B"/>
+          <w:sz w:val="18"/>
+          <w:szCs w:val="18"/>
+        </w:rPr>
+        <w:t xml:space="preserve"> </w:t>
+      </w:r>
+      <w:proofErr w:type="spellStart"/>
+      <w:r>
+        <w:rPr>
+          <w:rFonts w:ascii="Menlo" w:hAnsi="Menlo" w:cs="Menlo"/>
+          <w:color w:val="3B3B3B"/>
+          <w:sz w:val="18"/>
+          <w:szCs w:val="18"/>
+        </w:rPr>
+        <w:t>repellat</w:t>
+      </w:r>
+      <w:proofErr w:type="spellEnd"/>
+      <w:r>
+        <w:rPr>
+          <w:rFonts w:ascii="Menlo" w:hAnsi="Menlo" w:cs="Menlo"/>
+          <w:color w:val="3B3B3B"/>
+          <w:sz w:val="18"/>
+          <w:szCs w:val="18"/>
+        </w:rPr>
+        <w:t xml:space="preserve">, porro </w:t>
+      </w:r>
+      <w:proofErr w:type="spellStart"/>
+      <w:r>
+        <w:rPr>
+          <w:rFonts w:ascii="Menlo" w:hAnsi="Menlo" w:cs="Menlo"/>
+          <w:color w:val="3B3B3B"/>
+          <w:sz w:val="18"/>
+          <w:szCs w:val="18"/>
+        </w:rPr>
+        <w:t>iusto</w:t>
+      </w:r>
+      <w:proofErr w:type="spellEnd"/>
+      <w:r>
+        <w:rPr>
+          <w:rFonts w:ascii="Menlo" w:hAnsi="Menlo" w:cs="Menlo"/>
+          <w:color w:val="3B3B3B"/>
+          <w:sz w:val="18"/>
+          <w:szCs w:val="18"/>
+        </w:rPr>
+        <w:t xml:space="preserve"> </w:t>
+      </w:r>
+      <w:proofErr w:type="spellStart"/>
+      <w:r>
+        <w:rPr>
+          <w:rFonts w:ascii="Menlo" w:hAnsi="Menlo" w:cs="Menlo"/>
+          <w:color w:val="3B3B3B"/>
+          <w:sz w:val="18"/>
+          <w:szCs w:val="18"/>
+        </w:rPr>
+        <w:t>fugiat</w:t>
+      </w:r>
+      <w:proofErr w:type="spellEnd"/>
+      <w:r>
+        <w:rPr>
+          <w:rFonts w:ascii="Menlo" w:hAnsi="Menlo" w:cs="Menlo"/>
+          <w:color w:val="3B3B3B"/>
+          <w:sz w:val="18"/>
+          <w:szCs w:val="18"/>
+        </w:rPr>
+        <w:t xml:space="preserve"> rerum corporis! Nam </w:t>
+      </w:r>
+      <w:proofErr w:type="spellStart"/>
+      <w:r>
+        <w:rPr>
+          <w:rFonts w:ascii="Menlo" w:hAnsi="Menlo" w:cs="Menlo"/>
+          <w:color w:val="3B3B3B"/>
+          <w:sz w:val="18"/>
+          <w:szCs w:val="18"/>
+        </w:rPr>
+        <w:t>numquam</w:t>
+      </w:r>
+      <w:proofErr w:type="spellEnd"/>
+      <w:r>
+        <w:rPr>
+          <w:rFonts w:ascii="Menlo" w:hAnsi="Menlo" w:cs="Menlo"/>
+          <w:color w:val="3B3B3B"/>
+          <w:sz w:val="18"/>
+          <w:szCs w:val="18"/>
+        </w:rPr>
+        <w:t xml:space="preserve"> </w:t>
+      </w:r>
+      <w:proofErr w:type="spellStart"/>
+      <w:r>
+        <w:rPr>
+          <w:rFonts w:ascii="Menlo" w:hAnsi="Menlo" w:cs="Menlo"/>
+          <w:color w:val="3B3B3B"/>
+          <w:sz w:val="18"/>
+          <w:szCs w:val="18"/>
+        </w:rPr>
+        <w:t>earum</w:t>
+      </w:r>
+      <w:proofErr w:type="spellEnd"/>
+      <w:r>
+        <w:rPr>
+          <w:rFonts w:ascii="Menlo" w:hAnsi="Menlo" w:cs="Menlo"/>
+          <w:color w:val="3B3B3B"/>
+          <w:sz w:val="18"/>
+          <w:szCs w:val="18"/>
+        </w:rPr>
+        <w:t xml:space="preserve"> hic.</w:t>
+      </w:r>
+      <w:r>
+        <w:rPr>
+          <w:rFonts w:ascii="Menlo" w:hAnsi="Menlo" w:cs="Menlo"/>
+          <w:color w:val="800000"/>
+          <w:sz w:val="18"/>
+          <w:szCs w:val="18"/>
+        </w:rPr>
+        <w:t>&lt;/li&gt;</w:t>
+      </w:r>
+    </w:p>
+    <w:p>
+      <w:pPr>
+        <w:shd w:val="clear" w:color="auto" w:fill="FFFFFF"/>
+        <w:spacing w:line="270" w:lineRule="atLeast"/>
+        <w:rPr>
+          <w:rFonts w:ascii="Menlo" w:hAnsi="Menlo" w:cs="Menlo"/>
+          <w:color w:val="3B3B3B"/>
+          <w:sz w:val="18"/>
+          <w:szCs w:val="18"/>
+        </w:rPr>
+      </w:pPr>
+      <w:r>
+        <w:rPr>
+          <w:rFonts w:ascii="Menlo" w:hAnsi="Menlo" w:cs="Menlo"/>
+          <w:color w:val="3B3B3B"/>
+          <w:sz w:val="18"/>
+          <w:szCs w:val="18"/>
+        </w:rPr>
+        <w:t xml:space="preserve">    </w:t>
+      </w:r>
+      <w:r>
+        <w:rPr>
+          <w:rFonts w:ascii="Menlo" w:hAnsi="Menlo" w:cs="Menlo"/>
+          <w:color w:val="800000"/>
+          <w:sz w:val="18"/>
+          <w:szCs w:val="18"/>
+        </w:rPr>
+        <w:t>&lt;li&gt;</w:t>
+      </w:r>
+      <w:proofErr w:type="spellStart"/>
+      <w:r>
+        <w:rPr>
+          <w:rFonts w:ascii="Menlo" w:hAnsi="Menlo" w:cs="Menlo"/>
+          <w:color w:val="3B3B3B"/>
+          <w:sz w:val="18"/>
+          <w:szCs w:val="18"/>
+        </w:rPr>
+        <w:t>Quae</w:t>
+      </w:r>
+      <w:proofErr w:type="spellEnd"/>
+      <w:r>
+        <w:rPr>
+          <w:rFonts w:ascii="Menlo" w:hAnsi="Menlo" w:cs="Menlo"/>
+          <w:color w:val="3B3B3B"/>
+          <w:sz w:val="18"/>
+          <w:szCs w:val="18"/>
+        </w:rPr>
+        <w:t xml:space="preserve"> </w:t>
+      </w:r>
+      <w:proofErr w:type="spellStart"/>
+      <w:r>
+        <w:rPr>
+          <w:rFonts w:ascii="Menlo" w:hAnsi="Menlo" w:cs="Menlo"/>
+          <w:color w:val="3B3B3B"/>
+          <w:sz w:val="18"/>
+          <w:szCs w:val="18"/>
+        </w:rPr>
+        <w:t>enim</w:t>
+      </w:r>
+      <w:proofErr w:type="spellEnd"/>
+      <w:r>
+        <w:rPr>
+          <w:rFonts w:ascii="Menlo" w:hAnsi="Menlo" w:cs="Menlo"/>
+          <w:color w:val="3B3B3B"/>
+          <w:sz w:val="18"/>
+          <w:szCs w:val="18"/>
+        </w:rPr>
+        <w:t xml:space="preserve"> quo </w:t>
+      </w:r>
+      <w:proofErr w:type="spellStart"/>
+      <w:r>
+        <w:rPr>
+          <w:rFonts w:ascii="Menlo" w:hAnsi="Menlo" w:cs="Menlo"/>
+          <w:color w:val="3B3B3B"/>
+          <w:sz w:val="18"/>
+          <w:szCs w:val="18"/>
+        </w:rPr>
+        <w:t>commodi</w:t>
+      </w:r>
+      <w:proofErr w:type="spellEnd"/>
+      <w:r>
+        <w:rPr>
+          <w:rFonts w:ascii="Menlo" w:hAnsi="Menlo" w:cs="Menlo"/>
+          <w:color w:val="3B3B3B"/>
+          <w:sz w:val="18"/>
+          <w:szCs w:val="18"/>
+        </w:rPr>
+        <w:t xml:space="preserve">, </w:t>
+      </w:r>
+      <w:proofErr w:type="spellStart"/>
+      <w:r>
+        <w:rPr>
+          <w:rFonts w:ascii="Menlo" w:hAnsi="Menlo" w:cs="Menlo"/>
+          <w:color w:val="3B3B3B"/>
+          <w:sz w:val="18"/>
+          <w:szCs w:val="18"/>
+        </w:rPr>
+        <w:t>perferendis</w:t>
+      </w:r>
+      <w:proofErr w:type="spellEnd"/>
+      <w:r>
+        <w:rPr>
+          <w:rFonts w:ascii="Menlo" w:hAnsi="Menlo" w:cs="Menlo"/>
+          <w:color w:val="3B3B3B"/>
+          <w:sz w:val="18"/>
+          <w:szCs w:val="18"/>
+        </w:rPr>
+        <w:t xml:space="preserve"> </w:t>
+      </w:r>
+      <w:proofErr w:type="spellStart"/>
+      <w:r>
+        <w:rPr>
+          <w:rFonts w:ascii="Menlo" w:hAnsi="Menlo" w:cs="Menlo"/>
+          <w:color w:val="3B3B3B"/>
+          <w:sz w:val="18"/>
+          <w:szCs w:val="18"/>
+        </w:rPr>
+        <w:t>maxime</w:t>
+      </w:r>
+      <w:proofErr w:type="spellEnd"/>
+      <w:r>
+        <w:rPr>
+          <w:rFonts w:ascii="Menlo" w:hAnsi="Menlo" w:cs="Menlo"/>
+          <w:color w:val="3B3B3B"/>
+          <w:sz w:val="18"/>
+          <w:szCs w:val="18"/>
+        </w:rPr>
+        <w:t xml:space="preserve">, </w:t>
+      </w:r>
+      <w:proofErr w:type="spellStart"/>
+      <w:r>
+        <w:rPr>
+          <w:rFonts w:ascii="Menlo" w:hAnsi="Menlo" w:cs="Menlo"/>
+          <w:color w:val="3B3B3B"/>
+          <w:sz w:val="18"/>
+          <w:szCs w:val="18"/>
+        </w:rPr>
+        <w:t>molestiae</w:t>
+      </w:r>
+      <w:proofErr w:type="spellEnd"/>
+      <w:r>
+        <w:rPr>
+          <w:rFonts w:ascii="Menlo" w:hAnsi="Menlo" w:cs="Menlo"/>
+          <w:color w:val="3B3B3B"/>
+          <w:sz w:val="18"/>
+          <w:szCs w:val="18"/>
+        </w:rPr>
+        <w:t xml:space="preserve"> </w:t>
+      </w:r>
+      <w:proofErr w:type="spellStart"/>
+      <w:r>
+        <w:rPr>
+          <w:rFonts w:ascii="Menlo" w:hAnsi="Menlo" w:cs="Menlo"/>
+          <w:color w:val="3B3B3B"/>
+          <w:sz w:val="18"/>
+          <w:szCs w:val="18"/>
+        </w:rPr>
+        <w:t>consectetur</w:t>
+      </w:r>
+      <w:proofErr w:type="spellEnd"/>
+      <w:r>
+        <w:rPr>
+          <w:rFonts w:ascii="Menlo" w:hAnsi="Menlo" w:cs="Menlo"/>
+          <w:color w:val="3B3B3B"/>
+          <w:sz w:val="18"/>
+          <w:szCs w:val="18"/>
+        </w:rPr>
+        <w:t xml:space="preserve"> </w:t>
+      </w:r>
+      <w:proofErr w:type="spellStart"/>
+      <w:r>
+        <w:rPr>
+          <w:rFonts w:ascii="Menlo" w:hAnsi="Menlo" w:cs="Menlo"/>
+          <w:color w:val="3B3B3B"/>
+          <w:sz w:val="18"/>
+          <w:szCs w:val="18"/>
+        </w:rPr>
+        <w:t>temporibus</w:t>
+      </w:r>
+      <w:proofErr w:type="spellEnd"/>
+      <w:r>
+        <w:rPr>
+          <w:rFonts w:ascii="Menlo" w:hAnsi="Menlo" w:cs="Menlo"/>
+          <w:color w:val="3B3B3B"/>
+          <w:sz w:val="18"/>
+          <w:szCs w:val="18"/>
+        </w:rPr>
+        <w:t xml:space="preserve"> </w:t>
+      </w:r>
+      <w:proofErr w:type="spellStart"/>
+      <w:r>
+        <w:rPr>
+          <w:rFonts w:ascii="Menlo" w:hAnsi="Menlo" w:cs="Menlo"/>
+          <w:color w:val="3B3B3B"/>
+          <w:sz w:val="18"/>
+          <w:szCs w:val="18"/>
+        </w:rPr>
+        <w:t>necessitatibus</w:t>
+      </w:r>
+      <w:proofErr w:type="spellEnd"/>
+      <w:r>
+        <w:rPr>
+          <w:rFonts w:ascii="Menlo" w:hAnsi="Menlo" w:cs="Menlo"/>
+          <w:color w:val="3B3B3B"/>
+          <w:sz w:val="18"/>
+          <w:szCs w:val="18"/>
+        </w:rPr>
+        <w:t xml:space="preserve"> </w:t>
+      </w:r>
+      <w:proofErr w:type="spellStart"/>
+      <w:r>
+        <w:rPr>
+          <w:rFonts w:ascii="Menlo" w:hAnsi="Menlo" w:cs="Menlo"/>
+          <w:color w:val="3B3B3B"/>
+          <w:sz w:val="18"/>
+          <w:szCs w:val="18"/>
+        </w:rPr>
+        <w:t>pariatur</w:t>
+      </w:r>
+      <w:proofErr w:type="spellEnd"/>
+      <w:r>
+        <w:rPr>
+          <w:rFonts w:ascii="Menlo" w:hAnsi="Menlo" w:cs="Menlo"/>
+          <w:color w:val="3B3B3B"/>
+          <w:sz w:val="18"/>
+          <w:szCs w:val="18"/>
+        </w:rPr>
+        <w:t xml:space="preserve"> </w:t>
+      </w:r>
+      <w:proofErr w:type="spellStart"/>
+      <w:r>
+        <w:rPr>
+          <w:rFonts w:ascii="Menlo" w:hAnsi="Menlo" w:cs="Menlo"/>
+          <w:color w:val="3B3B3B"/>
+          <w:sz w:val="18"/>
+          <w:szCs w:val="18"/>
+        </w:rPr>
+        <w:t>iste</w:t>
+      </w:r>
+      <w:proofErr w:type="spellEnd"/>
+      <w:r>
+        <w:rPr>
+          <w:rFonts w:ascii="Menlo" w:hAnsi="Menlo" w:cs="Menlo"/>
+          <w:color w:val="3B3B3B"/>
+          <w:sz w:val="18"/>
+          <w:szCs w:val="18"/>
+        </w:rPr>
+        <w:t xml:space="preserve"> </w:t>
+      </w:r>
+      <w:proofErr w:type="spellStart"/>
+      <w:r>
+        <w:rPr>
+          <w:rFonts w:ascii="Menlo" w:hAnsi="Menlo" w:cs="Menlo"/>
+          <w:color w:val="3B3B3B"/>
+          <w:sz w:val="18"/>
+          <w:szCs w:val="18"/>
+        </w:rPr>
+        <w:t>explicabo</w:t>
+      </w:r>
+      <w:proofErr w:type="spellEnd"/>
+      <w:r>
+        <w:rPr>
+          <w:rFonts w:ascii="Menlo" w:hAnsi="Menlo" w:cs="Menlo"/>
+          <w:color w:val="3B3B3B"/>
+          <w:sz w:val="18"/>
+          <w:szCs w:val="18"/>
+        </w:rPr>
+        <w:t xml:space="preserve"> at autem rem </w:t>
+      </w:r>
+      <w:proofErr w:type="spellStart"/>
+      <w:r>
+        <w:rPr>
+          <w:rFonts w:ascii="Menlo" w:hAnsi="Menlo" w:cs="Menlo"/>
+          <w:color w:val="3B3B3B"/>
+          <w:sz w:val="18"/>
+          <w:szCs w:val="18"/>
+        </w:rPr>
+        <w:t>repellendus</w:t>
+      </w:r>
+      <w:proofErr w:type="spellEnd"/>
+      <w:r>
+        <w:rPr>
+          <w:rFonts w:ascii="Menlo" w:hAnsi="Menlo" w:cs="Menlo"/>
+          <w:color w:val="3B3B3B"/>
+          <w:sz w:val="18"/>
+          <w:szCs w:val="18"/>
+        </w:rPr>
+        <w:t xml:space="preserve"> </w:t>
+      </w:r>
+      <w:proofErr w:type="spellStart"/>
+      <w:r>
+        <w:rPr>
+          <w:rFonts w:ascii="Menlo" w:hAnsi="Menlo" w:cs="Menlo"/>
+          <w:color w:val="3B3B3B"/>
+          <w:sz w:val="18"/>
+          <w:szCs w:val="18"/>
+        </w:rPr>
+        <w:t>harum</w:t>
+      </w:r>
+      <w:proofErr w:type="spellEnd"/>
+      <w:r>
+        <w:rPr>
+          <w:rFonts w:ascii="Menlo" w:hAnsi="Menlo" w:cs="Menlo"/>
+          <w:color w:val="3B3B3B"/>
+          <w:sz w:val="18"/>
+          <w:szCs w:val="18"/>
+        </w:rPr>
+        <w:t xml:space="preserve"> </w:t>
+      </w:r>
+      <w:proofErr w:type="spellStart"/>
+      <w:r>
+        <w:rPr>
+          <w:rFonts w:ascii="Menlo" w:hAnsi="Menlo" w:cs="Menlo"/>
+          <w:color w:val="3B3B3B"/>
+          <w:sz w:val="18"/>
+          <w:szCs w:val="18"/>
+        </w:rPr>
+        <w:t>dolorum</w:t>
+      </w:r>
+      <w:proofErr w:type="spellEnd"/>
+      <w:r>
+        <w:rPr>
+          <w:rFonts w:ascii="Menlo" w:hAnsi="Menlo" w:cs="Menlo"/>
+          <w:color w:val="3B3B3B"/>
+          <w:sz w:val="18"/>
+          <w:szCs w:val="18"/>
+        </w:rPr>
+        <w:t xml:space="preserve"> </w:t>
+      </w:r>
+      <w:proofErr w:type="spellStart"/>
+      <w:r>
+        <w:rPr>
+          <w:rFonts w:ascii="Menlo" w:hAnsi="Menlo" w:cs="Menlo"/>
+          <w:color w:val="3B3B3B"/>
+          <w:sz w:val="18"/>
+          <w:szCs w:val="18"/>
+        </w:rPr>
+        <w:t>nam</w:t>
+      </w:r>
+      <w:proofErr w:type="spellEnd"/>
+      <w:r>
+        <w:rPr>
+          <w:rFonts w:ascii="Menlo" w:hAnsi="Menlo" w:cs="Menlo"/>
+          <w:color w:val="3B3B3B"/>
+          <w:sz w:val="18"/>
+          <w:szCs w:val="18"/>
+        </w:rPr>
+        <w:t xml:space="preserve"> </w:t>
+      </w:r>
+      <w:proofErr w:type="spellStart"/>
+      <w:r>
+        <w:rPr>
+          <w:rFonts w:ascii="Menlo" w:hAnsi="Menlo" w:cs="Menlo"/>
+          <w:color w:val="3B3B3B"/>
+          <w:sz w:val="18"/>
+          <w:szCs w:val="18"/>
+        </w:rPr>
+        <w:t>eaque</w:t>
+      </w:r>
+      <w:proofErr w:type="spellEnd"/>
+      <w:r>
+        <w:rPr>
+          <w:rFonts w:ascii="Menlo" w:hAnsi="Menlo" w:cs="Menlo"/>
+          <w:color w:val="3B3B3B"/>
+          <w:sz w:val="18"/>
+          <w:szCs w:val="18"/>
+        </w:rPr>
+        <w:t xml:space="preserve"> </w:t>
+      </w:r>
+      <w:proofErr w:type="spellStart"/>
+      <w:r>
+        <w:rPr>
+          <w:rFonts w:ascii="Menlo" w:hAnsi="Menlo" w:cs="Menlo"/>
+          <w:color w:val="3B3B3B"/>
+          <w:sz w:val="18"/>
+          <w:szCs w:val="18"/>
+        </w:rPr>
+        <w:t>recusandae</w:t>
+      </w:r>
+      <w:proofErr w:type="spellEnd"/>
+      <w:r>
+        <w:rPr>
+          <w:rFonts w:ascii="Menlo" w:hAnsi="Menlo" w:cs="Menlo"/>
+          <w:color w:val="3B3B3B"/>
+          <w:sz w:val="18"/>
+          <w:szCs w:val="18"/>
+        </w:rPr>
+        <w:t xml:space="preserve">? Ipsa </w:t>
+      </w:r>
+      <w:proofErr w:type="spellStart"/>
+      <w:r>
+        <w:rPr>
+          <w:rFonts w:ascii="Menlo" w:hAnsi="Menlo" w:cs="Menlo"/>
+          <w:color w:val="3B3B3B"/>
+          <w:sz w:val="18"/>
+          <w:szCs w:val="18"/>
+        </w:rPr>
+        <w:t>harum</w:t>
+      </w:r>
+      <w:proofErr w:type="spellEnd"/>
+      <w:r>
+        <w:rPr>
+          <w:rFonts w:ascii="Menlo" w:hAnsi="Menlo" w:cs="Menlo"/>
+          <w:color w:val="3B3B3B"/>
+          <w:sz w:val="18"/>
+          <w:szCs w:val="18"/>
+        </w:rPr>
+        <w:t xml:space="preserve"> </w:t>
+      </w:r>
+      <w:proofErr w:type="spellStart"/>
+      <w:r>
+        <w:rPr>
+          <w:rFonts w:ascii="Menlo" w:hAnsi="Menlo" w:cs="Menlo"/>
+          <w:color w:val="3B3B3B"/>
+          <w:sz w:val="18"/>
+          <w:szCs w:val="18"/>
+        </w:rPr>
+        <w:t>aliquam</w:t>
+      </w:r>
+      <w:proofErr w:type="spellEnd"/>
+      <w:r>
+        <w:rPr>
+          <w:rFonts w:ascii="Menlo" w:hAnsi="Menlo" w:cs="Menlo"/>
+          <w:color w:val="3B3B3B"/>
+          <w:sz w:val="18"/>
+          <w:szCs w:val="18"/>
+        </w:rPr>
+        <w:t xml:space="preserve"> </w:t>
+      </w:r>
+      <w:proofErr w:type="spellStart"/>
+      <w:r>
+        <w:rPr>
+          <w:rFonts w:ascii="Menlo" w:hAnsi="Menlo" w:cs="Menlo"/>
+          <w:color w:val="3B3B3B"/>
+          <w:sz w:val="18"/>
+          <w:szCs w:val="18"/>
+        </w:rPr>
+        <w:t>debitis</w:t>
+      </w:r>
+      <w:proofErr w:type="spellEnd"/>
+      <w:r>
+        <w:rPr>
+          <w:rFonts w:ascii="Menlo" w:hAnsi="Menlo" w:cs="Menlo"/>
+          <w:color w:val="3B3B3B"/>
+          <w:sz w:val="18"/>
+          <w:szCs w:val="18"/>
+        </w:rPr>
+        <w:t xml:space="preserve"> dolore </w:t>
+      </w:r>
+      <w:proofErr w:type="spellStart"/>
+      <w:r>
+        <w:rPr>
+          <w:rFonts w:ascii="Menlo" w:hAnsi="Menlo" w:cs="Menlo"/>
+          <w:color w:val="3B3B3B"/>
+          <w:sz w:val="18"/>
+          <w:szCs w:val="18"/>
+        </w:rPr>
+        <w:t>voluptas</w:t>
+      </w:r>
+      <w:proofErr w:type="spellEnd"/>
+      <w:r>
+        <w:rPr>
+          <w:rFonts w:ascii="Menlo" w:hAnsi="Menlo" w:cs="Menlo"/>
+          <w:color w:val="3B3B3B"/>
+          <w:sz w:val="18"/>
+          <w:szCs w:val="18"/>
+        </w:rPr>
+        <w:t xml:space="preserve"> </w:t>
+      </w:r>
+      <w:proofErr w:type="spellStart"/>
+      <w:r>
+        <w:rPr>
+          <w:rFonts w:ascii="Menlo" w:hAnsi="Menlo" w:cs="Menlo"/>
+          <w:color w:val="3B3B3B"/>
+          <w:sz w:val="18"/>
+          <w:szCs w:val="18"/>
+        </w:rPr>
+        <w:t>iusto</w:t>
+      </w:r>
+      <w:proofErr w:type="spellEnd"/>
+      <w:r>
+        <w:rPr>
+          <w:rFonts w:ascii="Menlo" w:hAnsi="Menlo" w:cs="Menlo"/>
+          <w:color w:val="3B3B3B"/>
+          <w:sz w:val="18"/>
+          <w:szCs w:val="18"/>
+        </w:rPr>
+        <w:t xml:space="preserve"> </w:t>
+      </w:r>
+      <w:proofErr w:type="spellStart"/>
+      <w:r>
+        <w:rPr>
+          <w:rFonts w:ascii="Menlo" w:hAnsi="Menlo" w:cs="Menlo"/>
+          <w:color w:val="3B3B3B"/>
+          <w:sz w:val="18"/>
+          <w:szCs w:val="18"/>
+        </w:rPr>
+        <w:t>consequatur</w:t>
+      </w:r>
+      <w:proofErr w:type="spellEnd"/>
+      <w:r>
+        <w:rPr>
+          <w:rFonts w:ascii="Menlo" w:hAnsi="Menlo" w:cs="Menlo"/>
+          <w:color w:val="3B3B3B"/>
+          <w:sz w:val="18"/>
+          <w:szCs w:val="18"/>
+        </w:rPr>
+        <w:t>!</w:t>
+      </w:r>
+      <w:r>
+        <w:rPr>
+          <w:rFonts w:ascii="Menlo" w:hAnsi="Menlo" w:cs="Menlo"/>
+          <w:color w:val="800000"/>
+          <w:sz w:val="18"/>
+          <w:szCs w:val="18"/>
+        </w:rPr>
+        <w:t>&lt;/li&gt;</w:t>
+      </w:r>
+    </w:p>
+    <w:p>
+      <w:pPr>
+        <w:shd w:val="clear" w:color="auto" w:fill="FFFFFF"/>
+        <w:spacing w:line="270" w:lineRule="atLeast"/>
+        <w:rPr>
+          <w:rFonts w:ascii="Menlo" w:hAnsi="Menlo" w:cs="Menlo"/>
+          <w:color w:val="3B3B3B"/>
+          <w:sz w:val="18"/>
+          <w:szCs w:val="18"/>
+        </w:rPr>
+      </w:pPr>
+      <w:r>
+        <w:rPr>
+          <w:rFonts w:ascii="Menlo" w:hAnsi="Menlo" w:cs="Menlo"/>
+          <w:color w:val="3B3B3B"/>
+          <w:sz w:val="18"/>
+          <w:szCs w:val="18"/>
+        </w:rPr>
+        <w:t xml:space="preserve">    </w:t>
+      </w:r>
+      <w:r>
+        <w:rPr>
+          <w:rFonts w:ascii="Menlo" w:hAnsi="Menlo" w:cs="Menlo"/>
+          <w:color w:val="800000"/>
+          <w:sz w:val="18"/>
+          <w:szCs w:val="18"/>
+        </w:rPr>
+        <w:t>&lt;li&gt;</w:t>
+      </w:r>
+      <w:r>
+        <w:rPr>
+          <w:rFonts w:ascii="Menlo" w:hAnsi="Menlo" w:cs="Menlo"/>
+          <w:color w:val="3B3B3B"/>
+          <w:sz w:val="18"/>
+          <w:szCs w:val="18"/>
+        </w:rPr>
+        <w:t xml:space="preserve">Ad ex culpa </w:t>
+      </w:r>
+      <w:proofErr w:type="spellStart"/>
+      <w:r>
+        <w:rPr>
+          <w:rFonts w:ascii="Menlo" w:hAnsi="Menlo" w:cs="Menlo"/>
+          <w:color w:val="3B3B3B"/>
+          <w:sz w:val="18"/>
+          <w:szCs w:val="18"/>
+        </w:rPr>
+        <w:t>ducimus</w:t>
+      </w:r>
+      <w:proofErr w:type="spellEnd"/>
+      <w:r>
+        <w:rPr>
+          <w:rFonts w:ascii="Menlo" w:hAnsi="Menlo" w:cs="Menlo"/>
+          <w:color w:val="3B3B3B"/>
+          <w:sz w:val="18"/>
+          <w:szCs w:val="18"/>
+        </w:rPr>
+        <w:t xml:space="preserve"> </w:t>
+      </w:r>
+      <w:proofErr w:type="spellStart"/>
+      <w:r>
+        <w:rPr>
+          <w:rFonts w:ascii="Menlo" w:hAnsi="Menlo" w:cs="Menlo"/>
+          <w:color w:val="3B3B3B"/>
+          <w:sz w:val="18"/>
+          <w:szCs w:val="18"/>
+        </w:rPr>
+        <w:t>cupiditate</w:t>
+      </w:r>
+      <w:proofErr w:type="spellEnd"/>
+      <w:r>
+        <w:rPr>
+          <w:rFonts w:ascii="Menlo" w:hAnsi="Menlo" w:cs="Menlo"/>
+          <w:color w:val="3B3B3B"/>
+          <w:sz w:val="18"/>
+          <w:szCs w:val="18"/>
+        </w:rPr>
+        <w:t xml:space="preserve"> </w:t>
+      </w:r>
+      <w:proofErr w:type="spellStart"/>
+      <w:r>
+        <w:rPr>
+          <w:rFonts w:ascii="Menlo" w:hAnsi="Menlo" w:cs="Menlo"/>
+          <w:color w:val="3B3B3B"/>
+          <w:sz w:val="18"/>
+          <w:szCs w:val="18"/>
+        </w:rPr>
+        <w:t>tempora</w:t>
+      </w:r>
+      <w:proofErr w:type="spellEnd"/>
+      <w:r>
+        <w:rPr>
+          <w:rFonts w:ascii="Menlo" w:hAnsi="Menlo" w:cs="Menlo"/>
+          <w:color w:val="3B3B3B"/>
+          <w:sz w:val="18"/>
+          <w:szCs w:val="18"/>
+        </w:rPr>
+        <w:t xml:space="preserve"> </w:t>
+      </w:r>
+      <w:proofErr w:type="spellStart"/>
+      <w:r>
+        <w:rPr>
+          <w:rFonts w:ascii="Menlo" w:hAnsi="Menlo" w:cs="Menlo"/>
+          <w:color w:val="3B3B3B"/>
+          <w:sz w:val="18"/>
+          <w:szCs w:val="18"/>
+        </w:rPr>
+        <w:t>saepe</w:t>
+      </w:r>
+      <w:proofErr w:type="spellEnd"/>
+      <w:r>
+        <w:rPr>
+          <w:rFonts w:ascii="Menlo" w:hAnsi="Menlo" w:cs="Menlo"/>
+          <w:color w:val="3B3B3B"/>
+          <w:sz w:val="18"/>
+          <w:szCs w:val="18"/>
+        </w:rPr>
+        <w:t xml:space="preserve"> error, </w:t>
+      </w:r>
+      <w:proofErr w:type="spellStart"/>
+      <w:r>
+        <w:rPr>
+          <w:rFonts w:ascii="Menlo" w:hAnsi="Menlo" w:cs="Menlo"/>
+          <w:color w:val="3B3B3B"/>
+          <w:sz w:val="18"/>
+          <w:szCs w:val="18"/>
+        </w:rPr>
+        <w:t>debitis</w:t>
+      </w:r>
+      <w:proofErr w:type="spellEnd"/>
+      <w:r>
+        <w:rPr>
+          <w:rFonts w:ascii="Menlo" w:hAnsi="Menlo" w:cs="Menlo"/>
+          <w:color w:val="3B3B3B"/>
+          <w:sz w:val="18"/>
+          <w:szCs w:val="18"/>
+        </w:rPr>
+        <w:t xml:space="preserve"> </w:t>
+      </w:r>
+      <w:proofErr w:type="spellStart"/>
+      <w:r>
+        <w:rPr>
+          <w:rFonts w:ascii="Menlo" w:hAnsi="Menlo" w:cs="Menlo"/>
+          <w:color w:val="3B3B3B"/>
+          <w:sz w:val="18"/>
+          <w:szCs w:val="18"/>
+        </w:rPr>
+        <w:t>recusandae</w:t>
+      </w:r>
+      <w:proofErr w:type="spellEnd"/>
+      <w:r>
+        <w:rPr>
+          <w:rFonts w:ascii="Menlo" w:hAnsi="Menlo" w:cs="Menlo"/>
+          <w:color w:val="3B3B3B"/>
+          <w:sz w:val="18"/>
+          <w:szCs w:val="18"/>
+        </w:rPr>
+        <w:t xml:space="preserve"> </w:t>
+      </w:r>
+      <w:proofErr w:type="spellStart"/>
+      <w:r>
+        <w:rPr>
+          <w:rFonts w:ascii="Menlo" w:hAnsi="Menlo" w:cs="Menlo"/>
+          <w:color w:val="3B3B3B"/>
+          <w:sz w:val="18"/>
+          <w:szCs w:val="18"/>
+        </w:rPr>
+        <w:t>numquam</w:t>
+      </w:r>
+      <w:proofErr w:type="spellEnd"/>
+      <w:r>
+        <w:rPr>
+          <w:rFonts w:ascii="Menlo" w:hAnsi="Menlo" w:cs="Menlo"/>
+          <w:color w:val="3B3B3B"/>
+          <w:sz w:val="18"/>
+          <w:szCs w:val="18"/>
+        </w:rPr>
+        <w:t xml:space="preserve"> et dolore </w:t>
+      </w:r>
+      <w:proofErr w:type="spellStart"/>
+      <w:r>
+        <w:rPr>
+          <w:rFonts w:ascii="Menlo" w:hAnsi="Menlo" w:cs="Menlo"/>
+          <w:color w:val="3B3B3B"/>
+          <w:sz w:val="18"/>
+          <w:szCs w:val="18"/>
+        </w:rPr>
+        <w:t>ipsam</w:t>
+      </w:r>
+      <w:proofErr w:type="spellEnd"/>
+      <w:r>
+        <w:rPr>
+          <w:rFonts w:ascii="Menlo" w:hAnsi="Menlo" w:cs="Menlo"/>
+          <w:color w:val="3B3B3B"/>
+          <w:sz w:val="18"/>
+          <w:szCs w:val="18"/>
+        </w:rPr>
+        <w:t xml:space="preserve"> nostrum </w:t>
+      </w:r>
+      <w:proofErr w:type="spellStart"/>
+      <w:r>
+        <w:rPr>
+          <w:rFonts w:ascii="Menlo" w:hAnsi="Menlo" w:cs="Menlo"/>
+          <w:color w:val="3B3B3B"/>
+          <w:sz w:val="18"/>
+          <w:szCs w:val="18"/>
+        </w:rPr>
+        <w:t>architecto</w:t>
+      </w:r>
+      <w:proofErr w:type="spellEnd"/>
+      <w:r>
+        <w:rPr>
+          <w:rFonts w:ascii="Menlo" w:hAnsi="Menlo" w:cs="Menlo"/>
+          <w:color w:val="3B3B3B"/>
+          <w:sz w:val="18"/>
+          <w:szCs w:val="18"/>
+        </w:rPr>
+        <w:t xml:space="preserve"> </w:t>
+      </w:r>
+      <w:proofErr w:type="spellStart"/>
+      <w:r>
+        <w:rPr>
+          <w:rFonts w:ascii="Menlo" w:hAnsi="Menlo" w:cs="Menlo"/>
+          <w:color w:val="3B3B3B"/>
+          <w:sz w:val="18"/>
+          <w:szCs w:val="18"/>
+        </w:rPr>
+        <w:t>doloribus</w:t>
+      </w:r>
+      <w:proofErr w:type="spellEnd"/>
+      <w:r>
+        <w:rPr>
+          <w:rFonts w:ascii="Menlo" w:hAnsi="Menlo" w:cs="Menlo"/>
+          <w:color w:val="3B3B3B"/>
+          <w:sz w:val="18"/>
+          <w:szCs w:val="18"/>
+        </w:rPr>
+        <w:t xml:space="preserve"> </w:t>
+      </w:r>
+      <w:proofErr w:type="spellStart"/>
+      <w:r>
+        <w:rPr>
+          <w:rFonts w:ascii="Menlo" w:hAnsi="Menlo" w:cs="Menlo"/>
+          <w:color w:val="3B3B3B"/>
+          <w:sz w:val="18"/>
+          <w:szCs w:val="18"/>
+        </w:rPr>
+        <w:t>placeat</w:t>
+      </w:r>
+      <w:proofErr w:type="spellEnd"/>
+      <w:r>
+        <w:rPr>
+          <w:rFonts w:ascii="Menlo" w:hAnsi="Menlo" w:cs="Menlo"/>
+          <w:color w:val="3B3B3B"/>
+          <w:sz w:val="18"/>
+          <w:szCs w:val="18"/>
+        </w:rPr>
+        <w:t xml:space="preserve"> labore corporis </w:t>
+      </w:r>
+      <w:proofErr w:type="spellStart"/>
+      <w:r>
+        <w:rPr>
+          <w:rFonts w:ascii="Menlo" w:hAnsi="Menlo" w:cs="Menlo"/>
+          <w:color w:val="3B3B3B"/>
+          <w:sz w:val="18"/>
+          <w:szCs w:val="18"/>
+        </w:rPr>
+        <w:t>magni</w:t>
+      </w:r>
+      <w:proofErr w:type="spellEnd"/>
+      <w:r>
+        <w:rPr>
+          <w:rFonts w:ascii="Menlo" w:hAnsi="Menlo" w:cs="Menlo"/>
+          <w:color w:val="3B3B3B"/>
+          <w:sz w:val="18"/>
+          <w:szCs w:val="18"/>
+        </w:rPr>
+        <w:t xml:space="preserve"> </w:t>
+      </w:r>
+      <w:proofErr w:type="spellStart"/>
+      <w:r>
+        <w:rPr>
+          <w:rFonts w:ascii="Menlo" w:hAnsi="Menlo" w:cs="Menlo"/>
+          <w:color w:val="3B3B3B"/>
+          <w:sz w:val="18"/>
+          <w:szCs w:val="18"/>
+        </w:rPr>
+        <w:t>maxime</w:t>
+      </w:r>
+      <w:proofErr w:type="spellEnd"/>
+      <w:r>
+        <w:rPr>
+          <w:rFonts w:ascii="Menlo" w:hAnsi="Menlo" w:cs="Menlo"/>
+          <w:color w:val="3B3B3B"/>
+          <w:sz w:val="18"/>
+          <w:szCs w:val="18"/>
+        </w:rPr>
+        <w:t xml:space="preserve"> minus </w:t>
+      </w:r>
+      <w:proofErr w:type="spellStart"/>
+      <w:r>
+        <w:rPr>
+          <w:rFonts w:ascii="Menlo" w:hAnsi="Menlo" w:cs="Menlo"/>
+          <w:color w:val="3B3B3B"/>
+          <w:sz w:val="18"/>
+          <w:szCs w:val="18"/>
+        </w:rPr>
+        <w:t>assumenda</w:t>
+      </w:r>
+      <w:proofErr w:type="spellEnd"/>
+      <w:r>
+        <w:rPr>
+          <w:rFonts w:ascii="Menlo" w:hAnsi="Menlo" w:cs="Menlo"/>
+          <w:color w:val="3B3B3B"/>
+          <w:sz w:val="18"/>
+          <w:szCs w:val="18"/>
+        </w:rPr>
+        <w:t xml:space="preserve"> </w:t>
+      </w:r>
+      <w:proofErr w:type="spellStart"/>
+      <w:r>
+        <w:rPr>
+          <w:rFonts w:ascii="Menlo" w:hAnsi="Menlo" w:cs="Menlo"/>
+          <w:color w:val="3B3B3B"/>
+          <w:sz w:val="18"/>
+          <w:szCs w:val="18"/>
+        </w:rPr>
+        <w:t>perferendis</w:t>
+      </w:r>
+      <w:proofErr w:type="spellEnd"/>
+      <w:r>
+        <w:rPr>
+          <w:rFonts w:ascii="Menlo" w:hAnsi="Menlo" w:cs="Menlo"/>
+          <w:color w:val="3B3B3B"/>
+          <w:sz w:val="18"/>
+          <w:szCs w:val="18"/>
+        </w:rPr>
+        <w:t xml:space="preserve"> </w:t>
+      </w:r>
+      <w:proofErr w:type="spellStart"/>
+      <w:r>
+        <w:rPr>
+          <w:rFonts w:ascii="Menlo" w:hAnsi="Menlo" w:cs="Menlo"/>
+          <w:color w:val="3B3B3B"/>
+          <w:sz w:val="18"/>
+          <w:szCs w:val="18"/>
+        </w:rPr>
+        <w:t>eum</w:t>
+      </w:r>
+      <w:proofErr w:type="spellEnd"/>
+      <w:r>
+        <w:rPr>
+          <w:rFonts w:ascii="Menlo" w:hAnsi="Menlo" w:cs="Menlo"/>
+          <w:color w:val="3B3B3B"/>
+          <w:sz w:val="18"/>
+          <w:szCs w:val="18"/>
+        </w:rPr>
+        <w:t xml:space="preserve"> </w:t>
+      </w:r>
+      <w:proofErr w:type="spellStart"/>
+      <w:r>
+        <w:rPr>
+          <w:rFonts w:ascii="Menlo" w:hAnsi="Menlo" w:cs="Menlo"/>
+          <w:color w:val="3B3B3B"/>
+          <w:sz w:val="18"/>
+          <w:szCs w:val="18"/>
+        </w:rPr>
+        <w:t>voluptatem</w:t>
+      </w:r>
+      <w:proofErr w:type="spellEnd"/>
+      <w:r>
+        <w:rPr>
+          <w:rFonts w:ascii="Menlo" w:hAnsi="Menlo" w:cs="Menlo"/>
+          <w:color w:val="3B3B3B"/>
+          <w:sz w:val="18"/>
+          <w:szCs w:val="18"/>
+        </w:rPr>
+        <w:t xml:space="preserve">. Reiciendis, ipsa </w:t>
+      </w:r>
+      <w:proofErr w:type="spellStart"/>
+      <w:r>
+        <w:rPr>
+          <w:rFonts w:ascii="Menlo" w:hAnsi="Menlo" w:cs="Menlo"/>
+          <w:color w:val="3B3B3B"/>
+          <w:sz w:val="18"/>
+          <w:szCs w:val="18"/>
+        </w:rPr>
+        <w:t>vel</w:t>
+      </w:r>
+      <w:proofErr w:type="spellEnd"/>
+      <w:r>
+        <w:rPr>
+          <w:rFonts w:ascii="Menlo" w:hAnsi="Menlo" w:cs="Menlo"/>
+          <w:color w:val="3B3B3B"/>
+          <w:sz w:val="18"/>
+          <w:szCs w:val="18"/>
+        </w:rPr>
+        <w:t>!</w:t>
+      </w:r>
+      <w:r>
+        <w:rPr>
+          <w:rFonts w:ascii="Menlo" w:hAnsi="Menlo" w:cs="Menlo"/>
+          <w:color w:val="800000"/>
+          <w:sz w:val="18"/>
+          <w:szCs w:val="18"/>
+        </w:rPr>
+        <w:t>&lt;/li&gt;</w:t>
+      </w:r>
+    </w:p>
+    <w:p>
+      <w:pPr>
+        <w:shd w:val="clear" w:color="auto" w:fill="FFFFFF"/>
+        <w:spacing w:line="270" w:lineRule="atLeast"/>
+        <w:rPr>
+          <w:rFonts w:ascii="Menlo" w:hAnsi="Menlo" w:cs="Menlo"/>
+          <w:color w:val="3B3B3B"/>
+          <w:sz w:val="18"/>
+          <w:szCs w:val="18"/>
+        </w:rPr>
+      </w:pPr>
+      <w:r>
+        <w:rPr>
+          <w:rFonts w:ascii="Menlo" w:hAnsi="Menlo" w:cs="Menlo"/>
+          <w:color w:val="3B3B3B"/>
+          <w:sz w:val="18"/>
+          <w:szCs w:val="18"/>
+        </w:rPr>
+        <w:t xml:space="preserve">   </w:t>
+      </w:r>
+      <w:r>
+        <w:rPr>
+          <w:rFonts w:ascii="Menlo" w:hAnsi="Menlo" w:cs="Menlo"/>
+          <w:color w:val="800000"/>
+          <w:sz w:val="18"/>
+          <w:szCs w:val="18"/>
+        </w:rPr>
+        <w:t>&lt;/ul&gt;</w:t>
+      </w:r>
+    </w:p>
+    <w:p>
+      <w:pPr>
+        <w:shd w:val="clear" w:color="auto" w:fill="FFFFFF"/>
+        <w:spacing w:line="270" w:lineRule="atLeast"/>
+        <w:rPr>
+          <w:rFonts w:ascii="Menlo" w:hAnsi="Menlo" w:cs="Menlo"/>
+          <w:color w:val="3B3B3B"/>
+          <w:sz w:val="18"/>
+          <w:szCs w:val="18"/>
+        </w:rPr>
+      </w:pPr>
+    </w:p>
+    <w:p>
+      <w:r>
+        <w:br/>
+      </w:r>
+    </w:p>
+    <w:p>
+      <w:r>
+        <w:t>Numbered:</w:t>
+      </w:r>
+    </w:p>
+    <w:p>
+      <w:pPr>
+        <w:shd w:val="clear" w:color="auto" w:fill="FFFFFF"/>
+        <w:spacing w:line="270" w:lineRule="atLeast"/>
+        <w:rPr>
+          <w:rFonts w:ascii="Menlo" w:hAnsi="Menlo" w:cs="Menlo"/>
+          <w:color w:val="3B3B3B"/>
+          <w:sz w:val="18"/>
+          <w:szCs w:val="18"/>
+        </w:rPr>
+      </w:pPr>
+      <w:r>
+        <w:rPr>
+          <w:rFonts w:ascii="Menlo" w:hAnsi="Menlo" w:cs="Menlo"/>
+          <w:color w:val="800000"/>
+          <w:sz w:val="18"/>
+          <w:szCs w:val="18"/>
+        </w:rPr>
+        <w:t>&lt;</w:t>
+      </w:r>
+      <w:proofErr w:type="spellStart"/>
+      <w:r>
+        <w:rPr>
+          <w:rFonts w:ascii="Menlo" w:hAnsi="Menlo" w:cs="Menlo"/>
+          <w:color w:val="800000"/>
+          <w:sz w:val="18"/>
+          <w:szCs w:val="18"/>
+        </w:rPr>
+        <w:t>ol</w:t>
+      </w:r>
+      <w:proofErr w:type="spellEnd"/>
+      <w:r>
+        <w:rPr>
+          <w:rFonts w:ascii="Menlo" w:hAnsi="Menlo" w:cs="Menlo"/>
+          <w:color w:val="800000"/>
+          <w:sz w:val="18"/>
+          <w:szCs w:val="18"/>
+        </w:rPr>
+        <w:t>&gt;</w:t>
+      </w:r>
+    </w:p>
+    <w:p>
+      <w:pPr>
+        <w:shd w:val="clear" w:color="auto" w:fill="FFFFFF"/>
+        <w:spacing w:line="270" w:lineRule="atLeast"/>
+        <w:rPr>
+          <w:rFonts w:ascii="Menlo" w:hAnsi="Menlo" w:cs="Menlo"/>
+          <w:color w:val="3B3B3B"/>
+          <w:sz w:val="18"/>
+          <w:szCs w:val="18"/>
+        </w:rPr>
+      </w:pPr>
+      <w:r>
+        <w:rPr>
+          <w:rFonts w:ascii="Menlo" w:hAnsi="Menlo" w:cs="Menlo"/>
+          <w:color w:val="3B3B3B"/>
+          <w:sz w:val="18"/>
+          <w:szCs w:val="18"/>
+        </w:rPr>
+        <w:lastRenderedPageBreak/>
+        <w:t xml:space="preserve">    </w:t>
+      </w:r>
+    </w:p>
+    <w:p>
+      <w:pPr>
+        <w:shd w:val="clear" w:color="auto" w:fill="FFFFFF"/>
+        <w:spacing w:line="270" w:lineRule="atLeast"/>
+        <w:rPr>
+          <w:rFonts w:ascii="Menlo" w:hAnsi="Menlo" w:cs="Menlo"/>
+          <w:color w:val="3B3B3B"/>
+          <w:sz w:val="18"/>
+          <w:szCs w:val="18"/>
+        </w:rPr>
+      </w:pPr>
+      <w:r>
+        <w:rPr>
+          <w:rFonts w:ascii="Menlo" w:hAnsi="Menlo" w:cs="Menlo"/>
+          <w:color w:val="3B3B3B"/>
+          <w:sz w:val="18"/>
+          <w:szCs w:val="18"/>
+        </w:rPr>
+        <w:t xml:space="preserve">    </w:t>
+      </w:r>
+      <w:r>
+        <w:rPr>
+          <w:rFonts w:ascii="Menlo" w:hAnsi="Menlo" w:cs="Menlo"/>
+          <w:color w:val="800000"/>
+          <w:sz w:val="18"/>
+          <w:szCs w:val="18"/>
+        </w:rPr>
+        <w:t>&lt;li&gt;</w:t>
+      </w:r>
+      <w:r>
+        <w:rPr>
+          <w:rFonts w:ascii="Menlo" w:hAnsi="Menlo" w:cs="Menlo"/>
+          <w:color w:val="3B3B3B"/>
+          <w:sz w:val="18"/>
+          <w:szCs w:val="18"/>
+        </w:rPr>
+        <w:t xml:space="preserve">Lorem ipsum </w:t>
+      </w:r>
+      <w:proofErr w:type="spellStart"/>
+      <w:r>
+        <w:rPr>
+          <w:rFonts w:ascii="Menlo" w:hAnsi="Menlo" w:cs="Menlo"/>
+          <w:color w:val="3B3B3B"/>
+          <w:sz w:val="18"/>
+          <w:szCs w:val="18"/>
+        </w:rPr>
+        <w:t>dolor</w:t>
+      </w:r>
+      <w:proofErr w:type="spellEnd"/>
+      <w:r>
+        <w:rPr>
+          <w:rFonts w:ascii="Menlo" w:hAnsi="Menlo" w:cs="Menlo"/>
+          <w:color w:val="3B3B3B"/>
+          <w:sz w:val="18"/>
+          <w:szCs w:val="18"/>
+        </w:rPr>
+        <w:t xml:space="preserve"> sit </w:t>
+      </w:r>
+      <w:proofErr w:type="spellStart"/>
+      <w:r>
+        <w:rPr>
+          <w:rFonts w:ascii="Menlo" w:hAnsi="Menlo" w:cs="Menlo"/>
+          <w:color w:val="3B3B3B"/>
+          <w:sz w:val="18"/>
+          <w:szCs w:val="18"/>
+        </w:rPr>
+        <w:t>amet</w:t>
+      </w:r>
+      <w:proofErr w:type="spellEnd"/>
+      <w:r>
+        <w:rPr>
+          <w:rFonts w:ascii="Menlo" w:hAnsi="Menlo" w:cs="Menlo"/>
+          <w:color w:val="3B3B3B"/>
+          <w:sz w:val="18"/>
+          <w:szCs w:val="18"/>
+        </w:rPr>
+        <w:t xml:space="preserve"> </w:t>
+      </w:r>
+      <w:proofErr w:type="spellStart"/>
+      <w:r>
+        <w:rPr>
+          <w:rFonts w:ascii="Menlo" w:hAnsi="Menlo" w:cs="Menlo"/>
+          <w:color w:val="3B3B3B"/>
+          <w:sz w:val="18"/>
+          <w:szCs w:val="18"/>
+        </w:rPr>
+        <w:t>consectetur</w:t>
+      </w:r>
+      <w:proofErr w:type="spellEnd"/>
+      <w:r>
+        <w:rPr>
+          <w:rFonts w:ascii="Menlo" w:hAnsi="Menlo" w:cs="Menlo"/>
+          <w:color w:val="3B3B3B"/>
+          <w:sz w:val="18"/>
+          <w:szCs w:val="18"/>
+        </w:rPr>
+        <w:t xml:space="preserve"> </w:t>
+      </w:r>
+      <w:proofErr w:type="spellStart"/>
+      <w:r>
+        <w:rPr>
+          <w:rFonts w:ascii="Menlo" w:hAnsi="Menlo" w:cs="Menlo"/>
+          <w:color w:val="3B3B3B"/>
+          <w:sz w:val="18"/>
+          <w:szCs w:val="18"/>
+        </w:rPr>
+        <w:t>adipisicing</w:t>
+      </w:r>
+      <w:proofErr w:type="spellEnd"/>
+      <w:r>
+        <w:rPr>
+          <w:rFonts w:ascii="Menlo" w:hAnsi="Menlo" w:cs="Menlo"/>
+          <w:color w:val="3B3B3B"/>
+          <w:sz w:val="18"/>
+          <w:szCs w:val="18"/>
+        </w:rPr>
+        <w:t xml:space="preserve"> </w:t>
+      </w:r>
+      <w:proofErr w:type="spellStart"/>
+      <w:r>
+        <w:rPr>
+          <w:rFonts w:ascii="Menlo" w:hAnsi="Menlo" w:cs="Menlo"/>
+          <w:color w:val="3B3B3B"/>
+          <w:sz w:val="18"/>
+          <w:szCs w:val="18"/>
+        </w:rPr>
+        <w:t>elit</w:t>
+      </w:r>
+      <w:proofErr w:type="spellEnd"/>
+      <w:r>
+        <w:rPr>
+          <w:rFonts w:ascii="Menlo" w:hAnsi="Menlo" w:cs="Menlo"/>
+          <w:color w:val="3B3B3B"/>
+          <w:sz w:val="18"/>
+          <w:szCs w:val="18"/>
+        </w:rPr>
+        <w:t xml:space="preserve">. </w:t>
+      </w:r>
+      <w:proofErr w:type="spellStart"/>
+      <w:r>
+        <w:rPr>
+          <w:rFonts w:ascii="Menlo" w:hAnsi="Menlo" w:cs="Menlo"/>
+          <w:color w:val="3B3B3B"/>
+          <w:sz w:val="18"/>
+          <w:szCs w:val="18"/>
+        </w:rPr>
+        <w:t>Quisquam</w:t>
+      </w:r>
+      <w:proofErr w:type="spellEnd"/>
+      <w:r>
+        <w:rPr>
+          <w:rFonts w:ascii="Menlo" w:hAnsi="Menlo" w:cs="Menlo"/>
+          <w:color w:val="3B3B3B"/>
+          <w:sz w:val="18"/>
+          <w:szCs w:val="18"/>
+        </w:rPr>
+        <w:t xml:space="preserve"> nemo, nostrum eius, ipsum </w:t>
+      </w:r>
+      <w:proofErr w:type="spellStart"/>
+      <w:r>
+        <w:rPr>
+          <w:rFonts w:ascii="Menlo" w:hAnsi="Menlo" w:cs="Menlo"/>
+          <w:color w:val="3B3B3B"/>
+          <w:sz w:val="18"/>
+          <w:szCs w:val="18"/>
+        </w:rPr>
+        <w:t>unde</w:t>
+      </w:r>
+      <w:proofErr w:type="spellEnd"/>
+      <w:r>
+        <w:rPr>
+          <w:rFonts w:ascii="Menlo" w:hAnsi="Menlo" w:cs="Menlo"/>
+          <w:color w:val="3B3B3B"/>
+          <w:sz w:val="18"/>
+          <w:szCs w:val="18"/>
+        </w:rPr>
+        <w:t xml:space="preserve"> </w:t>
+      </w:r>
+      <w:proofErr w:type="spellStart"/>
+      <w:r>
+        <w:rPr>
+          <w:rFonts w:ascii="Menlo" w:hAnsi="Menlo" w:cs="Menlo"/>
+          <w:color w:val="3B3B3B"/>
+          <w:sz w:val="18"/>
+          <w:szCs w:val="18"/>
+        </w:rPr>
+        <w:t>voluptas</w:t>
+      </w:r>
+      <w:proofErr w:type="spellEnd"/>
+      <w:r>
+        <w:rPr>
+          <w:rFonts w:ascii="Menlo" w:hAnsi="Menlo" w:cs="Menlo"/>
+          <w:color w:val="3B3B3B"/>
+          <w:sz w:val="18"/>
+          <w:szCs w:val="18"/>
+        </w:rPr>
+        <w:t xml:space="preserve"> </w:t>
+      </w:r>
+      <w:proofErr w:type="spellStart"/>
+      <w:r>
+        <w:rPr>
+          <w:rFonts w:ascii="Menlo" w:hAnsi="Menlo" w:cs="Menlo"/>
+          <w:color w:val="3B3B3B"/>
+          <w:sz w:val="18"/>
+          <w:szCs w:val="18"/>
+        </w:rPr>
+        <w:t>nesciunt</w:t>
+      </w:r>
+      <w:proofErr w:type="spellEnd"/>
+      <w:r>
+        <w:rPr>
+          <w:rFonts w:ascii="Menlo" w:hAnsi="Menlo" w:cs="Menlo"/>
+          <w:color w:val="3B3B3B"/>
+          <w:sz w:val="18"/>
+          <w:szCs w:val="18"/>
+        </w:rPr>
+        <w:t xml:space="preserve"> </w:t>
+      </w:r>
+      <w:proofErr w:type="spellStart"/>
+      <w:r>
+        <w:rPr>
+          <w:rFonts w:ascii="Menlo" w:hAnsi="Menlo" w:cs="Menlo"/>
+          <w:color w:val="3B3B3B"/>
+          <w:sz w:val="18"/>
+          <w:szCs w:val="18"/>
+        </w:rPr>
+        <w:t>iure</w:t>
+      </w:r>
+      <w:proofErr w:type="spellEnd"/>
+      <w:r>
+        <w:rPr>
+          <w:rFonts w:ascii="Menlo" w:hAnsi="Menlo" w:cs="Menlo"/>
+          <w:color w:val="3B3B3B"/>
+          <w:sz w:val="18"/>
+          <w:szCs w:val="18"/>
+        </w:rPr>
+        <w:t xml:space="preserve"> sunt </w:t>
+      </w:r>
+      <w:proofErr w:type="spellStart"/>
+      <w:r>
+        <w:rPr>
+          <w:rFonts w:ascii="Menlo" w:hAnsi="Menlo" w:cs="Menlo"/>
+          <w:color w:val="3B3B3B"/>
+          <w:sz w:val="18"/>
+          <w:szCs w:val="18"/>
+        </w:rPr>
+        <w:t>accusamus</w:t>
+      </w:r>
+      <w:proofErr w:type="spellEnd"/>
+      <w:r>
+        <w:rPr>
+          <w:rFonts w:ascii="Menlo" w:hAnsi="Menlo" w:cs="Menlo"/>
+          <w:color w:val="3B3B3B"/>
+          <w:sz w:val="18"/>
+          <w:szCs w:val="18"/>
+        </w:rPr>
+        <w:t xml:space="preserve"> quia </w:t>
+      </w:r>
+      <w:proofErr w:type="spellStart"/>
+      <w:r>
+        <w:rPr>
+          <w:rFonts w:ascii="Menlo" w:hAnsi="Menlo" w:cs="Menlo"/>
+          <w:color w:val="3B3B3B"/>
+          <w:sz w:val="18"/>
+          <w:szCs w:val="18"/>
+        </w:rPr>
+        <w:t>quam</w:t>
+      </w:r>
+      <w:proofErr w:type="spellEnd"/>
+      <w:r>
+        <w:rPr>
+          <w:rFonts w:ascii="Menlo" w:hAnsi="Menlo" w:cs="Menlo"/>
+          <w:color w:val="3B3B3B"/>
+          <w:sz w:val="18"/>
+          <w:szCs w:val="18"/>
+        </w:rPr>
+        <w:t xml:space="preserve"> </w:t>
+      </w:r>
+      <w:proofErr w:type="spellStart"/>
+      <w:r>
+        <w:rPr>
+          <w:rFonts w:ascii="Menlo" w:hAnsi="Menlo" w:cs="Menlo"/>
+          <w:color w:val="3B3B3B"/>
+          <w:sz w:val="18"/>
+          <w:szCs w:val="18"/>
+        </w:rPr>
+        <w:t>laboriosam</w:t>
+      </w:r>
+      <w:proofErr w:type="spellEnd"/>
+      <w:r>
+        <w:rPr>
+          <w:rFonts w:ascii="Menlo" w:hAnsi="Menlo" w:cs="Menlo"/>
+          <w:color w:val="3B3B3B"/>
+          <w:sz w:val="18"/>
+          <w:szCs w:val="18"/>
+        </w:rPr>
+        <w:t xml:space="preserve">. Sunt </w:t>
+      </w:r>
+      <w:proofErr w:type="spellStart"/>
+      <w:r>
+        <w:rPr>
+          <w:rFonts w:ascii="Menlo" w:hAnsi="Menlo" w:cs="Menlo"/>
+          <w:color w:val="3B3B3B"/>
+          <w:sz w:val="18"/>
+          <w:szCs w:val="18"/>
+        </w:rPr>
+        <w:t>saepe</w:t>
+      </w:r>
+      <w:proofErr w:type="spellEnd"/>
+      <w:r>
+        <w:rPr>
+          <w:rFonts w:ascii="Menlo" w:hAnsi="Menlo" w:cs="Menlo"/>
+          <w:color w:val="3B3B3B"/>
+          <w:sz w:val="18"/>
+          <w:szCs w:val="18"/>
+        </w:rPr>
+        <w:t xml:space="preserve"> facilis </w:t>
+      </w:r>
+      <w:proofErr w:type="spellStart"/>
+      <w:r>
+        <w:rPr>
+          <w:rFonts w:ascii="Menlo" w:hAnsi="Menlo" w:cs="Menlo"/>
+          <w:color w:val="3B3B3B"/>
+          <w:sz w:val="18"/>
+          <w:szCs w:val="18"/>
+        </w:rPr>
+        <w:t>vero</w:t>
+      </w:r>
+      <w:proofErr w:type="spellEnd"/>
+      <w:r>
+        <w:rPr>
+          <w:rFonts w:ascii="Menlo" w:hAnsi="Menlo" w:cs="Menlo"/>
+          <w:color w:val="3B3B3B"/>
+          <w:sz w:val="18"/>
+          <w:szCs w:val="18"/>
+        </w:rPr>
+        <w:t xml:space="preserve"> </w:t>
+      </w:r>
+      <w:proofErr w:type="spellStart"/>
+      <w:r>
+        <w:rPr>
+          <w:rFonts w:ascii="Menlo" w:hAnsi="Menlo" w:cs="Menlo"/>
+          <w:color w:val="3B3B3B"/>
+          <w:sz w:val="18"/>
+          <w:szCs w:val="18"/>
+        </w:rPr>
+        <w:t>aspernatur</w:t>
+      </w:r>
+      <w:proofErr w:type="spellEnd"/>
+      <w:r>
+        <w:rPr>
+          <w:rFonts w:ascii="Menlo" w:hAnsi="Menlo" w:cs="Menlo"/>
+          <w:color w:val="3B3B3B"/>
+          <w:sz w:val="18"/>
+          <w:szCs w:val="18"/>
+        </w:rPr>
+        <w:t xml:space="preserve"> </w:t>
+      </w:r>
+      <w:proofErr w:type="spellStart"/>
+      <w:r>
+        <w:rPr>
+          <w:rFonts w:ascii="Menlo" w:hAnsi="Menlo" w:cs="Menlo"/>
+          <w:color w:val="3B3B3B"/>
+          <w:sz w:val="18"/>
+          <w:szCs w:val="18"/>
+        </w:rPr>
+        <w:t>accusantium</w:t>
+      </w:r>
+      <w:proofErr w:type="spellEnd"/>
+      <w:r>
+        <w:rPr>
+          <w:rFonts w:ascii="Menlo" w:hAnsi="Menlo" w:cs="Menlo"/>
+          <w:color w:val="3B3B3B"/>
+          <w:sz w:val="18"/>
+          <w:szCs w:val="18"/>
+        </w:rPr>
+        <w:t xml:space="preserve"> </w:t>
+      </w:r>
+      <w:proofErr w:type="spellStart"/>
+      <w:r>
+        <w:rPr>
+          <w:rFonts w:ascii="Menlo" w:hAnsi="Menlo" w:cs="Menlo"/>
+          <w:color w:val="3B3B3B"/>
+          <w:sz w:val="18"/>
+          <w:szCs w:val="18"/>
+        </w:rPr>
+        <w:t>illo</w:t>
+      </w:r>
+      <w:proofErr w:type="spellEnd"/>
+      <w:r>
+        <w:rPr>
+          <w:rFonts w:ascii="Menlo" w:hAnsi="Menlo" w:cs="Menlo"/>
+          <w:color w:val="3B3B3B"/>
+          <w:sz w:val="18"/>
+          <w:szCs w:val="18"/>
+        </w:rPr>
+        <w:t xml:space="preserve"> error.</w:t>
+      </w:r>
+      <w:r>
+        <w:rPr>
+          <w:rFonts w:ascii="Menlo" w:hAnsi="Menlo" w:cs="Menlo"/>
+          <w:color w:val="800000"/>
+          <w:sz w:val="18"/>
+          <w:szCs w:val="18"/>
+        </w:rPr>
+        <w:t>&lt;/li&gt;</w:t>
+      </w:r>
+    </w:p>
+    <w:p>
+      <w:pPr>
+        <w:shd w:val="clear" w:color="auto" w:fill="FFFFFF"/>
+        <w:spacing w:line="270" w:lineRule="atLeast"/>
+        <w:rPr>
+          <w:rFonts w:ascii="Menlo" w:hAnsi="Menlo" w:cs="Menlo"/>
+          <w:color w:val="3B3B3B"/>
+          <w:sz w:val="18"/>
+          <w:szCs w:val="18"/>
+        </w:rPr>
+      </w:pPr>
+      <w:r>
+        <w:rPr>
+          <w:rFonts w:ascii="Menlo" w:hAnsi="Menlo" w:cs="Menlo"/>
+          <w:color w:val="3B3B3B"/>
+          <w:sz w:val="18"/>
+          <w:szCs w:val="18"/>
+        </w:rPr>
+        <w:t xml:space="preserve">    </w:t>
+      </w:r>
+      <w:r>
+        <w:rPr>
+          <w:rFonts w:ascii="Menlo" w:hAnsi="Menlo" w:cs="Menlo"/>
+          <w:color w:val="800000"/>
+          <w:sz w:val="18"/>
+          <w:szCs w:val="18"/>
+        </w:rPr>
+        <w:t>&lt;li&gt;</w:t>
+      </w:r>
+      <w:r>
+        <w:rPr>
+          <w:rFonts w:ascii="Menlo" w:hAnsi="Menlo" w:cs="Menlo"/>
+          <w:color w:val="3B3B3B"/>
+          <w:sz w:val="18"/>
+          <w:szCs w:val="18"/>
+        </w:rPr>
+        <w:t xml:space="preserve">Sunt </w:t>
+      </w:r>
+      <w:proofErr w:type="spellStart"/>
+      <w:r>
+        <w:rPr>
+          <w:rFonts w:ascii="Menlo" w:hAnsi="Menlo" w:cs="Menlo"/>
+          <w:color w:val="3B3B3B"/>
+          <w:sz w:val="18"/>
+          <w:szCs w:val="18"/>
+        </w:rPr>
+        <w:t>fugiat</w:t>
+      </w:r>
+      <w:proofErr w:type="spellEnd"/>
+      <w:r>
+        <w:rPr>
+          <w:rFonts w:ascii="Menlo" w:hAnsi="Menlo" w:cs="Menlo"/>
+          <w:color w:val="3B3B3B"/>
+          <w:sz w:val="18"/>
+          <w:szCs w:val="18"/>
+        </w:rPr>
+        <w:t xml:space="preserve"> </w:t>
+      </w:r>
+      <w:proofErr w:type="spellStart"/>
+      <w:r>
+        <w:rPr>
+          <w:rFonts w:ascii="Menlo" w:hAnsi="Menlo" w:cs="Menlo"/>
+          <w:color w:val="3B3B3B"/>
+          <w:sz w:val="18"/>
+          <w:szCs w:val="18"/>
+        </w:rPr>
+        <w:t>atque</w:t>
+      </w:r>
+      <w:proofErr w:type="spellEnd"/>
+      <w:r>
+        <w:rPr>
+          <w:rFonts w:ascii="Menlo" w:hAnsi="Menlo" w:cs="Menlo"/>
+          <w:color w:val="3B3B3B"/>
+          <w:sz w:val="18"/>
+          <w:szCs w:val="18"/>
+        </w:rPr>
+        <w:t xml:space="preserve"> animi </w:t>
+      </w:r>
+      <w:proofErr w:type="spellStart"/>
+      <w:r>
+        <w:rPr>
+          <w:rFonts w:ascii="Menlo" w:hAnsi="Menlo" w:cs="Menlo"/>
+          <w:color w:val="3B3B3B"/>
+          <w:sz w:val="18"/>
+          <w:szCs w:val="18"/>
+        </w:rPr>
+        <w:t>neque</w:t>
+      </w:r>
+      <w:proofErr w:type="spellEnd"/>
+      <w:r>
+        <w:rPr>
+          <w:rFonts w:ascii="Menlo" w:hAnsi="Menlo" w:cs="Menlo"/>
+          <w:color w:val="3B3B3B"/>
+          <w:sz w:val="18"/>
+          <w:szCs w:val="18"/>
+        </w:rPr>
+        <w:t xml:space="preserve"> culpa </w:t>
+      </w:r>
+      <w:proofErr w:type="spellStart"/>
+      <w:r>
+        <w:rPr>
+          <w:rFonts w:ascii="Menlo" w:hAnsi="Menlo" w:cs="Menlo"/>
+          <w:color w:val="3B3B3B"/>
+          <w:sz w:val="18"/>
+          <w:szCs w:val="18"/>
+        </w:rPr>
+        <w:t>iste</w:t>
+      </w:r>
+      <w:proofErr w:type="spellEnd"/>
+      <w:r>
+        <w:rPr>
+          <w:rFonts w:ascii="Menlo" w:hAnsi="Menlo" w:cs="Menlo"/>
+          <w:color w:val="3B3B3B"/>
+          <w:sz w:val="18"/>
+          <w:szCs w:val="18"/>
+        </w:rPr>
+        <w:t xml:space="preserve"> ab nobis quod, </w:t>
+      </w:r>
+      <w:proofErr w:type="spellStart"/>
+      <w:r>
+        <w:rPr>
+          <w:rFonts w:ascii="Menlo" w:hAnsi="Menlo" w:cs="Menlo"/>
+          <w:color w:val="3B3B3B"/>
+          <w:sz w:val="18"/>
+          <w:szCs w:val="18"/>
+        </w:rPr>
+        <w:t>eos</w:t>
+      </w:r>
+      <w:proofErr w:type="spellEnd"/>
+      <w:r>
+        <w:rPr>
+          <w:rFonts w:ascii="Menlo" w:hAnsi="Menlo" w:cs="Menlo"/>
+          <w:color w:val="3B3B3B"/>
+          <w:sz w:val="18"/>
+          <w:szCs w:val="18"/>
+        </w:rPr>
+        <w:t xml:space="preserve"> eius rem </w:t>
+      </w:r>
+      <w:proofErr w:type="spellStart"/>
+      <w:r>
+        <w:rPr>
+          <w:rFonts w:ascii="Menlo" w:hAnsi="Menlo" w:cs="Menlo"/>
+          <w:color w:val="3B3B3B"/>
+          <w:sz w:val="18"/>
+          <w:szCs w:val="18"/>
+        </w:rPr>
+        <w:t>vero</w:t>
+      </w:r>
+      <w:proofErr w:type="spellEnd"/>
+      <w:r>
+        <w:rPr>
+          <w:rFonts w:ascii="Menlo" w:hAnsi="Menlo" w:cs="Menlo"/>
+          <w:color w:val="3B3B3B"/>
+          <w:sz w:val="18"/>
+          <w:szCs w:val="18"/>
+        </w:rPr>
+        <w:t xml:space="preserve"> dolore </w:t>
+      </w:r>
+      <w:proofErr w:type="spellStart"/>
+      <w:r>
+        <w:rPr>
+          <w:rFonts w:ascii="Menlo" w:hAnsi="Menlo" w:cs="Menlo"/>
+          <w:color w:val="3B3B3B"/>
+          <w:sz w:val="18"/>
+          <w:szCs w:val="18"/>
+        </w:rPr>
+        <w:t>totam</w:t>
+      </w:r>
+      <w:proofErr w:type="spellEnd"/>
+      <w:r>
+        <w:rPr>
+          <w:rFonts w:ascii="Menlo" w:hAnsi="Menlo" w:cs="Menlo"/>
+          <w:color w:val="3B3B3B"/>
+          <w:sz w:val="18"/>
+          <w:szCs w:val="18"/>
+        </w:rPr>
+        <w:t xml:space="preserve"> alias tempore </w:t>
+      </w:r>
+      <w:proofErr w:type="spellStart"/>
+      <w:r>
+        <w:rPr>
+          <w:rFonts w:ascii="Menlo" w:hAnsi="Menlo" w:cs="Menlo"/>
+          <w:color w:val="3B3B3B"/>
+          <w:sz w:val="18"/>
+          <w:szCs w:val="18"/>
+        </w:rPr>
+        <w:t>quas</w:t>
+      </w:r>
+      <w:proofErr w:type="spellEnd"/>
+      <w:r>
+        <w:rPr>
+          <w:rFonts w:ascii="Menlo" w:hAnsi="Menlo" w:cs="Menlo"/>
+          <w:color w:val="3B3B3B"/>
+          <w:sz w:val="18"/>
+          <w:szCs w:val="18"/>
+        </w:rPr>
+        <w:t xml:space="preserve"> </w:t>
+      </w:r>
+      <w:proofErr w:type="spellStart"/>
+      <w:r>
+        <w:rPr>
+          <w:rFonts w:ascii="Menlo" w:hAnsi="Menlo" w:cs="Menlo"/>
+          <w:color w:val="3B3B3B"/>
+          <w:sz w:val="18"/>
+          <w:szCs w:val="18"/>
+        </w:rPr>
+        <w:t>ipsam</w:t>
+      </w:r>
+      <w:proofErr w:type="spellEnd"/>
+      <w:r>
+        <w:rPr>
+          <w:rFonts w:ascii="Menlo" w:hAnsi="Menlo" w:cs="Menlo"/>
+          <w:color w:val="3B3B3B"/>
+          <w:sz w:val="18"/>
+          <w:szCs w:val="18"/>
+        </w:rPr>
+        <w:t xml:space="preserve">, </w:t>
+      </w:r>
+      <w:proofErr w:type="spellStart"/>
+      <w:r>
+        <w:rPr>
+          <w:rFonts w:ascii="Menlo" w:hAnsi="Menlo" w:cs="Menlo"/>
+          <w:color w:val="3B3B3B"/>
+          <w:sz w:val="18"/>
+          <w:szCs w:val="18"/>
+        </w:rPr>
+        <w:t>consequatur</w:t>
+      </w:r>
+      <w:proofErr w:type="spellEnd"/>
+      <w:r>
+        <w:rPr>
+          <w:rFonts w:ascii="Menlo" w:hAnsi="Menlo" w:cs="Menlo"/>
+          <w:color w:val="3B3B3B"/>
+          <w:sz w:val="18"/>
+          <w:szCs w:val="18"/>
+        </w:rPr>
+        <w:t xml:space="preserve"> </w:t>
+      </w:r>
+      <w:proofErr w:type="spellStart"/>
+      <w:r>
+        <w:rPr>
+          <w:rFonts w:ascii="Menlo" w:hAnsi="Menlo" w:cs="Menlo"/>
+          <w:color w:val="3B3B3B"/>
+          <w:sz w:val="18"/>
+          <w:szCs w:val="18"/>
+        </w:rPr>
+        <w:t>distinctio</w:t>
+      </w:r>
+      <w:proofErr w:type="spellEnd"/>
+      <w:r>
+        <w:rPr>
+          <w:rFonts w:ascii="Menlo" w:hAnsi="Menlo" w:cs="Menlo"/>
+          <w:color w:val="3B3B3B"/>
+          <w:sz w:val="18"/>
+          <w:szCs w:val="18"/>
+        </w:rPr>
+        <w:t xml:space="preserve"> </w:t>
+      </w:r>
+      <w:proofErr w:type="spellStart"/>
+      <w:r>
+        <w:rPr>
+          <w:rFonts w:ascii="Menlo" w:hAnsi="Menlo" w:cs="Menlo"/>
+          <w:color w:val="3B3B3B"/>
+          <w:sz w:val="18"/>
+          <w:szCs w:val="18"/>
+        </w:rPr>
+        <w:t>iusto</w:t>
+      </w:r>
+      <w:proofErr w:type="spellEnd"/>
+      <w:r>
+        <w:rPr>
+          <w:rFonts w:ascii="Menlo" w:hAnsi="Menlo" w:cs="Menlo"/>
+          <w:color w:val="3B3B3B"/>
+          <w:sz w:val="18"/>
+          <w:szCs w:val="18"/>
+        </w:rPr>
+        <w:t xml:space="preserve"> </w:t>
+      </w:r>
+      <w:proofErr w:type="spellStart"/>
+      <w:r>
+        <w:rPr>
+          <w:rFonts w:ascii="Menlo" w:hAnsi="Menlo" w:cs="Menlo"/>
+          <w:color w:val="3B3B3B"/>
+          <w:sz w:val="18"/>
+          <w:szCs w:val="18"/>
+        </w:rPr>
+        <w:t>suscipit</w:t>
+      </w:r>
+      <w:proofErr w:type="spellEnd"/>
+      <w:r>
+        <w:rPr>
+          <w:rFonts w:ascii="Menlo" w:hAnsi="Menlo" w:cs="Menlo"/>
+          <w:color w:val="3B3B3B"/>
+          <w:sz w:val="18"/>
+          <w:szCs w:val="18"/>
+        </w:rPr>
+        <w:t xml:space="preserve"> </w:t>
+      </w:r>
+      <w:proofErr w:type="spellStart"/>
+      <w:r>
+        <w:rPr>
+          <w:rFonts w:ascii="Menlo" w:hAnsi="Menlo" w:cs="Menlo"/>
+          <w:color w:val="3B3B3B"/>
+          <w:sz w:val="18"/>
+          <w:szCs w:val="18"/>
+        </w:rPr>
+        <w:t>tenetur</w:t>
+      </w:r>
+      <w:proofErr w:type="spellEnd"/>
+      <w:r>
+        <w:rPr>
+          <w:rFonts w:ascii="Menlo" w:hAnsi="Menlo" w:cs="Menlo"/>
+          <w:color w:val="3B3B3B"/>
+          <w:sz w:val="18"/>
+          <w:szCs w:val="18"/>
+        </w:rPr>
+        <w:t xml:space="preserve"> </w:t>
+      </w:r>
+      <w:proofErr w:type="spellStart"/>
+      <w:r>
+        <w:rPr>
+          <w:rFonts w:ascii="Menlo" w:hAnsi="Menlo" w:cs="Menlo"/>
+          <w:color w:val="3B3B3B"/>
+          <w:sz w:val="18"/>
+          <w:szCs w:val="18"/>
+        </w:rPr>
+        <w:t>maiores</w:t>
+      </w:r>
+      <w:proofErr w:type="spellEnd"/>
+      <w:r>
+        <w:rPr>
+          <w:rFonts w:ascii="Menlo" w:hAnsi="Menlo" w:cs="Menlo"/>
+          <w:color w:val="3B3B3B"/>
+          <w:sz w:val="18"/>
+          <w:szCs w:val="18"/>
+        </w:rPr>
+        <w:t xml:space="preserve"> </w:t>
+      </w:r>
+      <w:proofErr w:type="spellStart"/>
+      <w:r>
+        <w:rPr>
+          <w:rFonts w:ascii="Menlo" w:hAnsi="Menlo" w:cs="Menlo"/>
+          <w:color w:val="3B3B3B"/>
+          <w:sz w:val="18"/>
+          <w:szCs w:val="18"/>
+        </w:rPr>
+        <w:t>maxime</w:t>
+      </w:r>
+      <w:proofErr w:type="spellEnd"/>
+      <w:r>
+        <w:rPr>
+          <w:rFonts w:ascii="Menlo" w:hAnsi="Menlo" w:cs="Menlo"/>
+          <w:color w:val="3B3B3B"/>
+          <w:sz w:val="18"/>
+          <w:szCs w:val="18"/>
+        </w:rPr>
+        <w:t xml:space="preserve">. </w:t>
+      </w:r>
+      <w:proofErr w:type="spellStart"/>
+      <w:r>
+        <w:rPr>
+          <w:rFonts w:ascii="Menlo" w:hAnsi="Menlo" w:cs="Menlo"/>
+          <w:color w:val="3B3B3B"/>
+          <w:sz w:val="18"/>
+          <w:szCs w:val="18"/>
+        </w:rPr>
+        <w:t>Iure</w:t>
+      </w:r>
+      <w:proofErr w:type="spellEnd"/>
+      <w:r>
+        <w:rPr>
+          <w:rFonts w:ascii="Menlo" w:hAnsi="Menlo" w:cs="Menlo"/>
+          <w:color w:val="3B3B3B"/>
+          <w:sz w:val="18"/>
+          <w:szCs w:val="18"/>
+        </w:rPr>
+        <w:t xml:space="preserve">, </w:t>
+      </w:r>
+      <w:proofErr w:type="spellStart"/>
+      <w:r>
+        <w:rPr>
+          <w:rFonts w:ascii="Menlo" w:hAnsi="Menlo" w:cs="Menlo"/>
+          <w:color w:val="3B3B3B"/>
+          <w:sz w:val="18"/>
+          <w:szCs w:val="18"/>
+        </w:rPr>
+        <w:t>sed</w:t>
+      </w:r>
+      <w:proofErr w:type="spellEnd"/>
+      <w:r>
+        <w:rPr>
+          <w:rFonts w:ascii="Menlo" w:hAnsi="Menlo" w:cs="Menlo"/>
+          <w:color w:val="3B3B3B"/>
+          <w:sz w:val="18"/>
+          <w:szCs w:val="18"/>
+        </w:rPr>
+        <w:t xml:space="preserve"> error.</w:t>
+      </w:r>
+      <w:r>
+        <w:rPr>
+          <w:rFonts w:ascii="Menlo" w:hAnsi="Menlo" w:cs="Menlo"/>
+          <w:color w:val="800000"/>
+          <w:sz w:val="18"/>
+          <w:szCs w:val="18"/>
+        </w:rPr>
+        <w:t>&lt;/li&gt;</w:t>
+      </w:r>
+    </w:p>
+    <w:p>
+      <w:pPr>
+        <w:shd w:val="clear" w:color="auto" w:fill="FFFFFF"/>
+        <w:spacing w:line="270" w:lineRule="atLeast"/>
+        <w:rPr>
+          <w:rFonts w:ascii="Menlo" w:hAnsi="Menlo" w:cs="Menlo"/>
+          <w:color w:val="3B3B3B"/>
+          <w:sz w:val="18"/>
+          <w:szCs w:val="18"/>
+        </w:rPr>
+      </w:pPr>
+      <w:r>
+        <w:rPr>
+          <w:rFonts w:ascii="Menlo" w:hAnsi="Menlo" w:cs="Menlo"/>
+          <w:color w:val="3B3B3B"/>
+          <w:sz w:val="18"/>
+          <w:szCs w:val="18"/>
+        </w:rPr>
+        <w:t xml:space="preserve">    </w:t>
+      </w:r>
+      <w:r>
+        <w:rPr>
+          <w:rFonts w:ascii="Menlo" w:hAnsi="Menlo" w:cs="Menlo"/>
+          <w:color w:val="800000"/>
+          <w:sz w:val="18"/>
+          <w:szCs w:val="18"/>
+        </w:rPr>
+        <w:t>&lt;li&gt;</w:t>
+      </w:r>
+      <w:proofErr w:type="spellStart"/>
+      <w:r>
+        <w:rPr>
+          <w:rFonts w:ascii="Menlo" w:hAnsi="Menlo" w:cs="Menlo"/>
+          <w:color w:val="3B3B3B"/>
+          <w:sz w:val="18"/>
+          <w:szCs w:val="18"/>
+        </w:rPr>
+        <w:t>Consequuntur</w:t>
+      </w:r>
+      <w:proofErr w:type="spellEnd"/>
+      <w:r>
+        <w:rPr>
+          <w:rFonts w:ascii="Menlo" w:hAnsi="Menlo" w:cs="Menlo"/>
+          <w:color w:val="3B3B3B"/>
+          <w:sz w:val="18"/>
+          <w:szCs w:val="18"/>
+        </w:rPr>
+        <w:t xml:space="preserve">, </w:t>
+      </w:r>
+      <w:proofErr w:type="spellStart"/>
+      <w:r>
+        <w:rPr>
+          <w:rFonts w:ascii="Menlo" w:hAnsi="Menlo" w:cs="Menlo"/>
+          <w:color w:val="3B3B3B"/>
+          <w:sz w:val="18"/>
+          <w:szCs w:val="18"/>
+        </w:rPr>
+        <w:t>commodi</w:t>
+      </w:r>
+      <w:proofErr w:type="spellEnd"/>
+      <w:r>
+        <w:rPr>
+          <w:rFonts w:ascii="Menlo" w:hAnsi="Menlo" w:cs="Menlo"/>
+          <w:color w:val="3B3B3B"/>
+          <w:sz w:val="18"/>
+          <w:szCs w:val="18"/>
+        </w:rPr>
+        <w:t xml:space="preserve"> </w:t>
+      </w:r>
+      <w:proofErr w:type="spellStart"/>
+      <w:r>
+        <w:rPr>
+          <w:rFonts w:ascii="Menlo" w:hAnsi="Menlo" w:cs="Menlo"/>
+          <w:color w:val="3B3B3B"/>
+          <w:sz w:val="18"/>
+          <w:szCs w:val="18"/>
+        </w:rPr>
+        <w:t>consectetur</w:t>
+      </w:r>
+      <w:proofErr w:type="spellEnd"/>
+      <w:r>
+        <w:rPr>
+          <w:rFonts w:ascii="Menlo" w:hAnsi="Menlo" w:cs="Menlo"/>
+          <w:color w:val="3B3B3B"/>
+          <w:sz w:val="18"/>
+          <w:szCs w:val="18"/>
+        </w:rPr>
+        <w:t xml:space="preserve"> </w:t>
+      </w:r>
+      <w:proofErr w:type="spellStart"/>
+      <w:r>
+        <w:rPr>
+          <w:rFonts w:ascii="Menlo" w:hAnsi="Menlo" w:cs="Menlo"/>
+          <w:color w:val="3B3B3B"/>
+          <w:sz w:val="18"/>
+          <w:szCs w:val="18"/>
+        </w:rPr>
+        <w:t>dolor</w:t>
+      </w:r>
+      <w:proofErr w:type="spellEnd"/>
+      <w:r>
+        <w:rPr>
+          <w:rFonts w:ascii="Menlo" w:hAnsi="Menlo" w:cs="Menlo"/>
+          <w:color w:val="3B3B3B"/>
+          <w:sz w:val="18"/>
+          <w:szCs w:val="18"/>
+        </w:rPr>
+        <w:t xml:space="preserve"> tempore </w:t>
+      </w:r>
+      <w:proofErr w:type="spellStart"/>
+      <w:r>
+        <w:rPr>
+          <w:rFonts w:ascii="Menlo" w:hAnsi="Menlo" w:cs="Menlo"/>
+          <w:color w:val="3B3B3B"/>
+          <w:sz w:val="18"/>
+          <w:szCs w:val="18"/>
+        </w:rPr>
+        <w:t>pariatur</w:t>
+      </w:r>
+      <w:proofErr w:type="spellEnd"/>
+      <w:r>
+        <w:rPr>
+          <w:rFonts w:ascii="Menlo" w:hAnsi="Menlo" w:cs="Menlo"/>
+          <w:color w:val="3B3B3B"/>
+          <w:sz w:val="18"/>
+          <w:szCs w:val="18"/>
+        </w:rPr>
+        <w:t xml:space="preserve"> </w:t>
+      </w:r>
+      <w:proofErr w:type="spellStart"/>
+      <w:r>
+        <w:rPr>
+          <w:rFonts w:ascii="Menlo" w:hAnsi="Menlo" w:cs="Menlo"/>
+          <w:color w:val="3B3B3B"/>
+          <w:sz w:val="18"/>
+          <w:szCs w:val="18"/>
+        </w:rPr>
+        <w:t>aut</w:t>
+      </w:r>
+      <w:proofErr w:type="spellEnd"/>
+      <w:r>
+        <w:rPr>
+          <w:rFonts w:ascii="Menlo" w:hAnsi="Menlo" w:cs="Menlo"/>
+          <w:color w:val="3B3B3B"/>
+          <w:sz w:val="18"/>
+          <w:szCs w:val="18"/>
+        </w:rPr>
+        <w:t xml:space="preserve">. </w:t>
+      </w:r>
+      <w:proofErr w:type="spellStart"/>
+      <w:r>
+        <w:rPr>
+          <w:rFonts w:ascii="Menlo" w:hAnsi="Menlo" w:cs="Menlo"/>
+          <w:color w:val="3B3B3B"/>
+          <w:sz w:val="18"/>
+          <w:szCs w:val="18"/>
+        </w:rPr>
+        <w:t>Numquam</w:t>
+      </w:r>
+      <w:proofErr w:type="spellEnd"/>
+      <w:r>
+        <w:rPr>
+          <w:rFonts w:ascii="Menlo" w:hAnsi="Menlo" w:cs="Menlo"/>
+          <w:color w:val="3B3B3B"/>
+          <w:sz w:val="18"/>
+          <w:szCs w:val="18"/>
+        </w:rPr>
+        <w:t xml:space="preserve"> </w:t>
+      </w:r>
+      <w:proofErr w:type="spellStart"/>
+      <w:r>
+        <w:rPr>
+          <w:rFonts w:ascii="Menlo" w:hAnsi="Menlo" w:cs="Menlo"/>
+          <w:color w:val="3B3B3B"/>
+          <w:sz w:val="18"/>
+          <w:szCs w:val="18"/>
+        </w:rPr>
+        <w:t>quis</w:t>
+      </w:r>
+      <w:proofErr w:type="spellEnd"/>
+      <w:r>
+        <w:rPr>
+          <w:rFonts w:ascii="Menlo" w:hAnsi="Menlo" w:cs="Menlo"/>
+          <w:color w:val="3B3B3B"/>
+          <w:sz w:val="18"/>
+          <w:szCs w:val="18"/>
+        </w:rPr>
+        <w:t xml:space="preserve"> </w:t>
+      </w:r>
+      <w:proofErr w:type="spellStart"/>
+      <w:r>
+        <w:rPr>
+          <w:rFonts w:ascii="Menlo" w:hAnsi="Menlo" w:cs="Menlo"/>
+          <w:color w:val="3B3B3B"/>
+          <w:sz w:val="18"/>
+          <w:szCs w:val="18"/>
+        </w:rPr>
+        <w:t>odio</w:t>
+      </w:r>
+      <w:proofErr w:type="spellEnd"/>
+      <w:r>
+        <w:rPr>
+          <w:rFonts w:ascii="Menlo" w:hAnsi="Menlo" w:cs="Menlo"/>
+          <w:color w:val="3B3B3B"/>
+          <w:sz w:val="18"/>
+          <w:szCs w:val="18"/>
+        </w:rPr>
+        <w:t xml:space="preserve"> tempore? </w:t>
+      </w:r>
+      <w:proofErr w:type="spellStart"/>
+      <w:r>
+        <w:rPr>
+          <w:rFonts w:ascii="Menlo" w:hAnsi="Menlo" w:cs="Menlo"/>
+          <w:color w:val="3B3B3B"/>
+          <w:sz w:val="18"/>
+          <w:szCs w:val="18"/>
+        </w:rPr>
+        <w:t>Aliquam</w:t>
+      </w:r>
+      <w:proofErr w:type="spellEnd"/>
+      <w:r>
+        <w:rPr>
+          <w:rFonts w:ascii="Menlo" w:hAnsi="Menlo" w:cs="Menlo"/>
+          <w:color w:val="3B3B3B"/>
+          <w:sz w:val="18"/>
+          <w:szCs w:val="18"/>
+        </w:rPr>
+        <w:t xml:space="preserve">, </w:t>
+      </w:r>
+      <w:proofErr w:type="spellStart"/>
+      <w:r>
+        <w:rPr>
+          <w:rFonts w:ascii="Menlo" w:hAnsi="Menlo" w:cs="Menlo"/>
+          <w:color w:val="3B3B3B"/>
+          <w:sz w:val="18"/>
+          <w:szCs w:val="18"/>
+        </w:rPr>
+        <w:t>repellendus</w:t>
+      </w:r>
+      <w:proofErr w:type="spellEnd"/>
+      <w:r>
+        <w:rPr>
+          <w:rFonts w:ascii="Menlo" w:hAnsi="Menlo" w:cs="Menlo"/>
+          <w:color w:val="3B3B3B"/>
+          <w:sz w:val="18"/>
+          <w:szCs w:val="18"/>
+        </w:rPr>
+        <w:t xml:space="preserve"> </w:t>
+      </w:r>
+      <w:proofErr w:type="spellStart"/>
+      <w:r>
+        <w:rPr>
+          <w:rFonts w:ascii="Menlo" w:hAnsi="Menlo" w:cs="Menlo"/>
+          <w:color w:val="3B3B3B"/>
+          <w:sz w:val="18"/>
+          <w:szCs w:val="18"/>
+        </w:rPr>
+        <w:t>cupiditate</w:t>
+      </w:r>
+      <w:proofErr w:type="spellEnd"/>
+      <w:r>
+        <w:rPr>
+          <w:rFonts w:ascii="Menlo" w:hAnsi="Menlo" w:cs="Menlo"/>
+          <w:color w:val="3B3B3B"/>
+          <w:sz w:val="18"/>
+          <w:szCs w:val="18"/>
+        </w:rPr>
+        <w:t xml:space="preserve">. Quas ipsum </w:t>
+      </w:r>
+      <w:proofErr w:type="spellStart"/>
+      <w:r>
+        <w:rPr>
+          <w:rFonts w:ascii="Menlo" w:hAnsi="Menlo" w:cs="Menlo"/>
+          <w:color w:val="3B3B3B"/>
+          <w:sz w:val="18"/>
+          <w:szCs w:val="18"/>
+        </w:rPr>
+        <w:t>facere</w:t>
+      </w:r>
+      <w:proofErr w:type="spellEnd"/>
+      <w:r>
+        <w:rPr>
+          <w:rFonts w:ascii="Menlo" w:hAnsi="Menlo" w:cs="Menlo"/>
+          <w:color w:val="3B3B3B"/>
+          <w:sz w:val="18"/>
+          <w:szCs w:val="18"/>
+        </w:rPr>
+        <w:t xml:space="preserve"> quod </w:t>
+      </w:r>
+      <w:proofErr w:type="spellStart"/>
+      <w:r>
+        <w:rPr>
+          <w:rFonts w:ascii="Menlo" w:hAnsi="Menlo" w:cs="Menlo"/>
+          <w:color w:val="3B3B3B"/>
+          <w:sz w:val="18"/>
+          <w:szCs w:val="18"/>
+        </w:rPr>
+        <w:t>cumque</w:t>
+      </w:r>
+      <w:proofErr w:type="spellEnd"/>
+      <w:r>
+        <w:rPr>
+          <w:rFonts w:ascii="Menlo" w:hAnsi="Menlo" w:cs="Menlo"/>
+          <w:color w:val="3B3B3B"/>
+          <w:sz w:val="18"/>
+          <w:szCs w:val="18"/>
+        </w:rPr>
+        <w:t xml:space="preserve"> </w:t>
+      </w:r>
+      <w:proofErr w:type="spellStart"/>
+      <w:r>
+        <w:rPr>
+          <w:rFonts w:ascii="Menlo" w:hAnsi="Menlo" w:cs="Menlo"/>
+          <w:color w:val="3B3B3B"/>
+          <w:sz w:val="18"/>
+          <w:szCs w:val="18"/>
+        </w:rPr>
+        <w:t>commodi</w:t>
+      </w:r>
+      <w:proofErr w:type="spellEnd"/>
+      <w:r>
+        <w:rPr>
+          <w:rFonts w:ascii="Menlo" w:hAnsi="Menlo" w:cs="Menlo"/>
+          <w:color w:val="3B3B3B"/>
+          <w:sz w:val="18"/>
+          <w:szCs w:val="18"/>
+        </w:rPr>
+        <w:t xml:space="preserve"> </w:t>
+      </w:r>
+      <w:proofErr w:type="spellStart"/>
+      <w:r>
+        <w:rPr>
+          <w:rFonts w:ascii="Menlo" w:hAnsi="Menlo" w:cs="Menlo"/>
+          <w:color w:val="3B3B3B"/>
+          <w:sz w:val="18"/>
+          <w:szCs w:val="18"/>
+        </w:rPr>
+        <w:t>dolorem</w:t>
+      </w:r>
+      <w:proofErr w:type="spellEnd"/>
+      <w:r>
+        <w:rPr>
+          <w:rFonts w:ascii="Menlo" w:hAnsi="Menlo" w:cs="Menlo"/>
+          <w:color w:val="3B3B3B"/>
+          <w:sz w:val="18"/>
+          <w:szCs w:val="18"/>
+        </w:rPr>
+        <w:t xml:space="preserve"> </w:t>
+      </w:r>
+      <w:proofErr w:type="spellStart"/>
+      <w:r>
+        <w:rPr>
+          <w:rFonts w:ascii="Menlo" w:hAnsi="Menlo" w:cs="Menlo"/>
+          <w:color w:val="3B3B3B"/>
+          <w:sz w:val="18"/>
+          <w:szCs w:val="18"/>
+        </w:rPr>
+        <w:t>accusamus</w:t>
+      </w:r>
+      <w:proofErr w:type="spellEnd"/>
+      <w:r>
+        <w:rPr>
+          <w:rFonts w:ascii="Menlo" w:hAnsi="Menlo" w:cs="Menlo"/>
+          <w:color w:val="3B3B3B"/>
+          <w:sz w:val="18"/>
+          <w:szCs w:val="18"/>
+        </w:rPr>
+        <w:t xml:space="preserve"> </w:t>
+      </w:r>
+      <w:proofErr w:type="spellStart"/>
+      <w:r>
+        <w:rPr>
+          <w:rFonts w:ascii="Menlo" w:hAnsi="Menlo" w:cs="Menlo"/>
+          <w:color w:val="3B3B3B"/>
+          <w:sz w:val="18"/>
+          <w:szCs w:val="18"/>
+        </w:rPr>
+        <w:t>veritatis</w:t>
+      </w:r>
+      <w:proofErr w:type="spellEnd"/>
+      <w:r>
+        <w:rPr>
+          <w:rFonts w:ascii="Menlo" w:hAnsi="Menlo" w:cs="Menlo"/>
+          <w:color w:val="3B3B3B"/>
+          <w:sz w:val="18"/>
+          <w:szCs w:val="18"/>
+        </w:rPr>
+        <w:t xml:space="preserve"> provident </w:t>
+      </w:r>
+      <w:proofErr w:type="spellStart"/>
+      <w:r>
+        <w:rPr>
+          <w:rFonts w:ascii="Menlo" w:hAnsi="Menlo" w:cs="Menlo"/>
+          <w:color w:val="3B3B3B"/>
+          <w:sz w:val="18"/>
+          <w:szCs w:val="18"/>
+        </w:rPr>
+        <w:t>temporibus</w:t>
+      </w:r>
+      <w:proofErr w:type="spellEnd"/>
+      <w:r>
+        <w:rPr>
+          <w:rFonts w:ascii="Menlo" w:hAnsi="Menlo" w:cs="Menlo"/>
+          <w:color w:val="3B3B3B"/>
+          <w:sz w:val="18"/>
+          <w:szCs w:val="18"/>
+        </w:rPr>
+        <w:t xml:space="preserve"> porro </w:t>
+      </w:r>
+      <w:proofErr w:type="spellStart"/>
+      <w:r>
+        <w:rPr>
+          <w:rFonts w:ascii="Menlo" w:hAnsi="Menlo" w:cs="Menlo"/>
+          <w:color w:val="3B3B3B"/>
+          <w:sz w:val="18"/>
+          <w:szCs w:val="18"/>
+        </w:rPr>
+        <w:t>molestias</w:t>
+      </w:r>
+      <w:proofErr w:type="spellEnd"/>
+      <w:r>
+        <w:rPr>
+          <w:rFonts w:ascii="Menlo" w:hAnsi="Menlo" w:cs="Menlo"/>
+          <w:color w:val="3B3B3B"/>
+          <w:sz w:val="18"/>
+          <w:szCs w:val="18"/>
+        </w:rPr>
+        <w:t xml:space="preserve">, </w:t>
+      </w:r>
+      <w:proofErr w:type="spellStart"/>
+      <w:r>
+        <w:rPr>
+          <w:rFonts w:ascii="Menlo" w:hAnsi="Menlo" w:cs="Menlo"/>
+          <w:color w:val="3B3B3B"/>
+          <w:sz w:val="18"/>
+          <w:szCs w:val="18"/>
+        </w:rPr>
+        <w:t>quae</w:t>
+      </w:r>
+      <w:proofErr w:type="spellEnd"/>
+      <w:r>
+        <w:rPr>
+          <w:rFonts w:ascii="Menlo" w:hAnsi="Menlo" w:cs="Menlo"/>
+          <w:color w:val="3B3B3B"/>
+          <w:sz w:val="18"/>
+          <w:szCs w:val="18"/>
+        </w:rPr>
+        <w:t xml:space="preserve"> est tempore!</w:t>
+      </w:r>
+      <w:r>
+        <w:rPr>
+          <w:rFonts w:ascii="Menlo" w:hAnsi="Menlo" w:cs="Menlo"/>
+          <w:color w:val="800000"/>
+          <w:sz w:val="18"/>
+          <w:szCs w:val="18"/>
+        </w:rPr>
+        <w:t>&lt;/li&gt;</w:t>
+      </w:r>
+    </w:p>
+    <w:p>
+      <w:pPr>
+        <w:shd w:val="clear" w:color="auto" w:fill="FFFFFF"/>
+        <w:spacing w:line="270" w:lineRule="atLeast"/>
+        <w:rPr>
+          <w:rFonts w:ascii="Menlo" w:hAnsi="Menlo" w:cs="Menlo"/>
+          <w:color w:val="3B3B3B"/>
+          <w:sz w:val="18"/>
+          <w:szCs w:val="18"/>
+        </w:rPr>
+      </w:pPr>
+      <w:r>
+        <w:rPr>
+          <w:rFonts w:ascii="Menlo" w:hAnsi="Menlo" w:cs="Menlo"/>
+          <w:color w:val="3B3B3B"/>
+          <w:sz w:val="18"/>
+          <w:szCs w:val="18"/>
+        </w:rPr>
+        <w:t xml:space="preserve">    </w:t>
+      </w:r>
+      <w:r>
+        <w:rPr>
+          <w:rFonts w:ascii="Menlo" w:hAnsi="Menlo" w:cs="Menlo"/>
+          <w:color w:val="800000"/>
+          <w:sz w:val="18"/>
+          <w:szCs w:val="18"/>
+        </w:rPr>
+        <w:t>&lt;li&gt;</w:t>
+      </w:r>
+      <w:proofErr w:type="spellStart"/>
+      <w:r>
+        <w:rPr>
+          <w:rFonts w:ascii="Menlo" w:hAnsi="Menlo" w:cs="Menlo"/>
+          <w:color w:val="3B3B3B"/>
+          <w:sz w:val="18"/>
+          <w:szCs w:val="18"/>
+        </w:rPr>
+        <w:t>Repellendus</w:t>
+      </w:r>
+      <w:proofErr w:type="spellEnd"/>
+      <w:r>
+        <w:rPr>
+          <w:rFonts w:ascii="Menlo" w:hAnsi="Menlo" w:cs="Menlo"/>
+          <w:color w:val="3B3B3B"/>
+          <w:sz w:val="18"/>
+          <w:szCs w:val="18"/>
+        </w:rPr>
+        <w:t xml:space="preserve"> </w:t>
+      </w:r>
+      <w:proofErr w:type="spellStart"/>
+      <w:r>
+        <w:rPr>
+          <w:rFonts w:ascii="Menlo" w:hAnsi="Menlo" w:cs="Menlo"/>
+          <w:color w:val="3B3B3B"/>
+          <w:sz w:val="18"/>
+          <w:szCs w:val="18"/>
+        </w:rPr>
+        <w:t>quidem</w:t>
+      </w:r>
+      <w:proofErr w:type="spellEnd"/>
+      <w:r>
+        <w:rPr>
+          <w:rFonts w:ascii="Menlo" w:hAnsi="Menlo" w:cs="Menlo"/>
+          <w:color w:val="3B3B3B"/>
+          <w:sz w:val="18"/>
+          <w:szCs w:val="18"/>
+        </w:rPr>
+        <w:t xml:space="preserve"> </w:t>
+      </w:r>
+      <w:proofErr w:type="spellStart"/>
+      <w:r>
+        <w:rPr>
+          <w:rFonts w:ascii="Menlo" w:hAnsi="Menlo" w:cs="Menlo"/>
+          <w:color w:val="3B3B3B"/>
+          <w:sz w:val="18"/>
+          <w:szCs w:val="18"/>
+        </w:rPr>
+        <w:t>debitis</w:t>
+      </w:r>
+      <w:proofErr w:type="spellEnd"/>
+      <w:r>
+        <w:rPr>
+          <w:rFonts w:ascii="Menlo" w:hAnsi="Menlo" w:cs="Menlo"/>
+          <w:color w:val="3B3B3B"/>
+          <w:sz w:val="18"/>
+          <w:szCs w:val="18"/>
+        </w:rPr>
+        <w:t xml:space="preserve"> alias? </w:t>
+      </w:r>
+      <w:proofErr w:type="spellStart"/>
+      <w:r>
+        <w:rPr>
+          <w:rFonts w:ascii="Menlo" w:hAnsi="Menlo" w:cs="Menlo"/>
+          <w:color w:val="3B3B3B"/>
+          <w:sz w:val="18"/>
+          <w:szCs w:val="18"/>
+        </w:rPr>
+        <w:t>Deserunt</w:t>
+      </w:r>
+      <w:proofErr w:type="spellEnd"/>
+      <w:r>
+        <w:rPr>
+          <w:rFonts w:ascii="Menlo" w:hAnsi="Menlo" w:cs="Menlo"/>
+          <w:color w:val="3B3B3B"/>
+          <w:sz w:val="18"/>
+          <w:szCs w:val="18"/>
+        </w:rPr>
+        <w:t xml:space="preserve"> </w:t>
+      </w:r>
+      <w:proofErr w:type="spellStart"/>
+      <w:r>
+        <w:rPr>
+          <w:rFonts w:ascii="Menlo" w:hAnsi="Menlo" w:cs="Menlo"/>
+          <w:color w:val="3B3B3B"/>
+          <w:sz w:val="18"/>
+          <w:szCs w:val="18"/>
+        </w:rPr>
+        <w:t>cupiditate</w:t>
+      </w:r>
+      <w:proofErr w:type="spellEnd"/>
+      <w:r>
+        <w:rPr>
+          <w:rFonts w:ascii="Menlo" w:hAnsi="Menlo" w:cs="Menlo"/>
+          <w:color w:val="3B3B3B"/>
+          <w:sz w:val="18"/>
+          <w:szCs w:val="18"/>
+        </w:rPr>
+        <w:t xml:space="preserve"> </w:t>
+      </w:r>
+      <w:proofErr w:type="spellStart"/>
+      <w:r>
+        <w:rPr>
+          <w:rFonts w:ascii="Menlo" w:hAnsi="Menlo" w:cs="Menlo"/>
+          <w:color w:val="3B3B3B"/>
+          <w:sz w:val="18"/>
+          <w:szCs w:val="18"/>
+        </w:rPr>
+        <w:t>quis</w:t>
+      </w:r>
+      <w:proofErr w:type="spellEnd"/>
+      <w:r>
+        <w:rPr>
+          <w:rFonts w:ascii="Menlo" w:hAnsi="Menlo" w:cs="Menlo"/>
+          <w:color w:val="3B3B3B"/>
+          <w:sz w:val="18"/>
+          <w:szCs w:val="18"/>
+        </w:rPr>
+        <w:t xml:space="preserve"> </w:t>
+      </w:r>
+      <w:proofErr w:type="spellStart"/>
+      <w:r>
+        <w:rPr>
+          <w:rFonts w:ascii="Menlo" w:hAnsi="Menlo" w:cs="Menlo"/>
+          <w:color w:val="3B3B3B"/>
+          <w:sz w:val="18"/>
+          <w:szCs w:val="18"/>
+        </w:rPr>
+        <w:t>molestiae</w:t>
+      </w:r>
+      <w:proofErr w:type="spellEnd"/>
+      <w:r>
+        <w:rPr>
+          <w:rFonts w:ascii="Menlo" w:hAnsi="Menlo" w:cs="Menlo"/>
+          <w:color w:val="3B3B3B"/>
+          <w:sz w:val="18"/>
+          <w:szCs w:val="18"/>
+        </w:rPr>
+        <w:t xml:space="preserve"> </w:t>
+      </w:r>
+      <w:proofErr w:type="spellStart"/>
+      <w:r>
+        <w:rPr>
+          <w:rFonts w:ascii="Menlo" w:hAnsi="Menlo" w:cs="Menlo"/>
+          <w:color w:val="3B3B3B"/>
+          <w:sz w:val="18"/>
+          <w:szCs w:val="18"/>
+        </w:rPr>
+        <w:t>repudiandae</w:t>
+      </w:r>
+      <w:proofErr w:type="spellEnd"/>
+      <w:r>
+        <w:rPr>
+          <w:rFonts w:ascii="Menlo" w:hAnsi="Menlo" w:cs="Menlo"/>
+          <w:color w:val="3B3B3B"/>
+          <w:sz w:val="18"/>
+          <w:szCs w:val="18"/>
+        </w:rPr>
+        <w:t xml:space="preserve"> </w:t>
+      </w:r>
+      <w:proofErr w:type="spellStart"/>
+      <w:r>
+        <w:rPr>
+          <w:rFonts w:ascii="Menlo" w:hAnsi="Menlo" w:cs="Menlo"/>
+          <w:color w:val="3B3B3B"/>
+          <w:sz w:val="18"/>
+          <w:szCs w:val="18"/>
+        </w:rPr>
+        <w:t>voluptate</w:t>
+      </w:r>
+      <w:proofErr w:type="spellEnd"/>
+      <w:r>
+        <w:rPr>
+          <w:rFonts w:ascii="Menlo" w:hAnsi="Menlo" w:cs="Menlo"/>
+          <w:color w:val="3B3B3B"/>
+          <w:sz w:val="18"/>
+          <w:szCs w:val="18"/>
+        </w:rPr>
+        <w:t xml:space="preserve"> </w:t>
+      </w:r>
+      <w:proofErr w:type="spellStart"/>
+      <w:r>
+        <w:rPr>
+          <w:rFonts w:ascii="Menlo" w:hAnsi="Menlo" w:cs="Menlo"/>
+          <w:color w:val="3B3B3B"/>
+          <w:sz w:val="18"/>
+          <w:szCs w:val="18"/>
+        </w:rPr>
+        <w:t>optio</w:t>
+      </w:r>
+      <w:proofErr w:type="spellEnd"/>
+      <w:r>
+        <w:rPr>
+          <w:rFonts w:ascii="Menlo" w:hAnsi="Menlo" w:cs="Menlo"/>
+          <w:color w:val="3B3B3B"/>
+          <w:sz w:val="18"/>
+          <w:szCs w:val="18"/>
+        </w:rPr>
+        <w:t xml:space="preserve">, culpa </w:t>
+      </w:r>
+      <w:proofErr w:type="spellStart"/>
+      <w:r>
+        <w:rPr>
+          <w:rFonts w:ascii="Menlo" w:hAnsi="Menlo" w:cs="Menlo"/>
+          <w:color w:val="3B3B3B"/>
+          <w:sz w:val="18"/>
+          <w:szCs w:val="18"/>
+        </w:rPr>
+        <w:t>recusandae</w:t>
+      </w:r>
+      <w:proofErr w:type="spellEnd"/>
+      <w:r>
+        <w:rPr>
+          <w:rFonts w:ascii="Menlo" w:hAnsi="Menlo" w:cs="Menlo"/>
+          <w:color w:val="3B3B3B"/>
+          <w:sz w:val="18"/>
+          <w:szCs w:val="18"/>
+        </w:rPr>
+        <w:t xml:space="preserve"> </w:t>
+      </w:r>
+      <w:proofErr w:type="spellStart"/>
+      <w:r>
+        <w:rPr>
+          <w:rFonts w:ascii="Menlo" w:hAnsi="Menlo" w:cs="Menlo"/>
+          <w:color w:val="3B3B3B"/>
+          <w:sz w:val="18"/>
+          <w:szCs w:val="18"/>
+        </w:rPr>
+        <w:t>sed</w:t>
+      </w:r>
+      <w:proofErr w:type="spellEnd"/>
+      <w:r>
+        <w:rPr>
+          <w:rFonts w:ascii="Menlo" w:hAnsi="Menlo" w:cs="Menlo"/>
+          <w:color w:val="3B3B3B"/>
+          <w:sz w:val="18"/>
+          <w:szCs w:val="18"/>
+        </w:rPr>
+        <w:t xml:space="preserve"> </w:t>
+      </w:r>
+      <w:proofErr w:type="spellStart"/>
+      <w:r>
+        <w:rPr>
+          <w:rFonts w:ascii="Menlo" w:hAnsi="Menlo" w:cs="Menlo"/>
+          <w:color w:val="3B3B3B"/>
+          <w:sz w:val="18"/>
+          <w:szCs w:val="18"/>
+        </w:rPr>
+        <w:t>excepturi</w:t>
+      </w:r>
+      <w:proofErr w:type="spellEnd"/>
+      <w:r>
+        <w:rPr>
+          <w:rFonts w:ascii="Menlo" w:hAnsi="Menlo" w:cs="Menlo"/>
+          <w:color w:val="3B3B3B"/>
+          <w:sz w:val="18"/>
+          <w:szCs w:val="18"/>
+        </w:rPr>
+        <w:t xml:space="preserve">. Ab, </w:t>
+      </w:r>
+      <w:proofErr w:type="spellStart"/>
+      <w:r>
+        <w:rPr>
+          <w:rFonts w:ascii="Menlo" w:hAnsi="Menlo" w:cs="Menlo"/>
+          <w:color w:val="3B3B3B"/>
+          <w:sz w:val="18"/>
+          <w:szCs w:val="18"/>
+        </w:rPr>
+        <w:t>voluptatem</w:t>
+      </w:r>
+      <w:proofErr w:type="spellEnd"/>
+      <w:r>
+        <w:rPr>
+          <w:rFonts w:ascii="Menlo" w:hAnsi="Menlo" w:cs="Menlo"/>
+          <w:color w:val="3B3B3B"/>
+          <w:sz w:val="18"/>
+          <w:szCs w:val="18"/>
+        </w:rPr>
+        <w:t xml:space="preserve"> </w:t>
+      </w:r>
+      <w:proofErr w:type="spellStart"/>
+      <w:r>
+        <w:rPr>
+          <w:rFonts w:ascii="Menlo" w:hAnsi="Menlo" w:cs="Menlo"/>
+          <w:color w:val="3B3B3B"/>
+          <w:sz w:val="18"/>
+          <w:szCs w:val="18"/>
+        </w:rPr>
+        <w:t>necessitatibus</w:t>
+      </w:r>
+      <w:proofErr w:type="spellEnd"/>
+      <w:r>
+        <w:rPr>
+          <w:rFonts w:ascii="Menlo" w:hAnsi="Menlo" w:cs="Menlo"/>
+          <w:color w:val="3B3B3B"/>
+          <w:sz w:val="18"/>
+          <w:szCs w:val="18"/>
+        </w:rPr>
+        <w:t xml:space="preserve"> </w:t>
+      </w:r>
+      <w:proofErr w:type="spellStart"/>
+      <w:r>
+        <w:rPr>
+          <w:rFonts w:ascii="Menlo" w:hAnsi="Menlo" w:cs="Menlo"/>
+          <w:color w:val="3B3B3B"/>
+          <w:sz w:val="18"/>
+          <w:szCs w:val="18"/>
+        </w:rPr>
+        <w:t>laboriosam</w:t>
+      </w:r>
+      <w:proofErr w:type="spellEnd"/>
+      <w:r>
+        <w:rPr>
+          <w:rFonts w:ascii="Menlo" w:hAnsi="Menlo" w:cs="Menlo"/>
+          <w:color w:val="3B3B3B"/>
+          <w:sz w:val="18"/>
+          <w:szCs w:val="18"/>
+        </w:rPr>
+        <w:t xml:space="preserve"> </w:t>
+      </w:r>
+      <w:proofErr w:type="spellStart"/>
+      <w:r>
+        <w:rPr>
+          <w:rFonts w:ascii="Menlo" w:hAnsi="Menlo" w:cs="Menlo"/>
+          <w:color w:val="3B3B3B"/>
+          <w:sz w:val="18"/>
+          <w:szCs w:val="18"/>
+        </w:rPr>
+        <w:t>saepe</w:t>
+      </w:r>
+      <w:proofErr w:type="spellEnd"/>
+      <w:r>
+        <w:rPr>
+          <w:rFonts w:ascii="Menlo" w:hAnsi="Menlo" w:cs="Menlo"/>
+          <w:color w:val="3B3B3B"/>
+          <w:sz w:val="18"/>
+          <w:szCs w:val="18"/>
+        </w:rPr>
+        <w:t xml:space="preserve"> </w:t>
+      </w:r>
+      <w:proofErr w:type="spellStart"/>
+      <w:r>
+        <w:rPr>
+          <w:rFonts w:ascii="Menlo" w:hAnsi="Menlo" w:cs="Menlo"/>
+          <w:color w:val="3B3B3B"/>
+          <w:sz w:val="18"/>
+          <w:szCs w:val="18"/>
+        </w:rPr>
+        <w:t>exercitationem</w:t>
+      </w:r>
+      <w:proofErr w:type="spellEnd"/>
+      <w:r>
+        <w:rPr>
+          <w:rFonts w:ascii="Menlo" w:hAnsi="Menlo" w:cs="Menlo"/>
+          <w:color w:val="3B3B3B"/>
+          <w:sz w:val="18"/>
+          <w:szCs w:val="18"/>
+        </w:rPr>
+        <w:t xml:space="preserve"> </w:t>
+      </w:r>
+      <w:proofErr w:type="spellStart"/>
+      <w:r>
+        <w:rPr>
+          <w:rFonts w:ascii="Menlo" w:hAnsi="Menlo" w:cs="Menlo"/>
+          <w:color w:val="3B3B3B"/>
+          <w:sz w:val="18"/>
+          <w:szCs w:val="18"/>
+        </w:rPr>
+        <w:t>aliquid</w:t>
+      </w:r>
+      <w:proofErr w:type="spellEnd"/>
+      <w:r>
+        <w:rPr>
+          <w:rFonts w:ascii="Menlo" w:hAnsi="Menlo" w:cs="Menlo"/>
+          <w:color w:val="3B3B3B"/>
+          <w:sz w:val="18"/>
+          <w:szCs w:val="18"/>
+        </w:rPr>
+        <w:t xml:space="preserve"> ipsum </w:t>
+      </w:r>
+      <w:proofErr w:type="spellStart"/>
+      <w:r>
+        <w:rPr>
+          <w:rFonts w:ascii="Menlo" w:hAnsi="Menlo" w:cs="Menlo"/>
+          <w:color w:val="3B3B3B"/>
+          <w:sz w:val="18"/>
+          <w:szCs w:val="18"/>
+        </w:rPr>
+        <w:t>doloremque</w:t>
+      </w:r>
+      <w:proofErr w:type="spellEnd"/>
+      <w:r>
+        <w:rPr>
+          <w:rFonts w:ascii="Menlo" w:hAnsi="Menlo" w:cs="Menlo"/>
+          <w:color w:val="3B3B3B"/>
+          <w:sz w:val="18"/>
+          <w:szCs w:val="18"/>
+        </w:rPr>
+        <w:t xml:space="preserve"> </w:t>
+      </w:r>
+      <w:proofErr w:type="spellStart"/>
+      <w:r>
+        <w:rPr>
+          <w:rFonts w:ascii="Menlo" w:hAnsi="Menlo" w:cs="Menlo"/>
+          <w:color w:val="3B3B3B"/>
+          <w:sz w:val="18"/>
+          <w:szCs w:val="18"/>
+        </w:rPr>
+        <w:t>corrupti</w:t>
+      </w:r>
+      <w:proofErr w:type="spellEnd"/>
+      <w:r>
+        <w:rPr>
+          <w:rFonts w:ascii="Menlo" w:hAnsi="Menlo" w:cs="Menlo"/>
+          <w:color w:val="3B3B3B"/>
+          <w:sz w:val="18"/>
+          <w:szCs w:val="18"/>
+        </w:rPr>
+        <w:t xml:space="preserve"> nisi </w:t>
+      </w:r>
+      <w:proofErr w:type="spellStart"/>
+      <w:r>
+        <w:rPr>
+          <w:rFonts w:ascii="Menlo" w:hAnsi="Menlo" w:cs="Menlo"/>
+          <w:color w:val="3B3B3B"/>
+          <w:sz w:val="18"/>
+          <w:szCs w:val="18"/>
+        </w:rPr>
+        <w:t>voluptates</w:t>
+      </w:r>
+      <w:proofErr w:type="spellEnd"/>
+      <w:r>
+        <w:rPr>
+          <w:rFonts w:ascii="Menlo" w:hAnsi="Menlo" w:cs="Menlo"/>
+          <w:color w:val="3B3B3B"/>
+          <w:sz w:val="18"/>
+          <w:szCs w:val="18"/>
+        </w:rPr>
+        <w:t xml:space="preserve"> quia facilis? </w:t>
+      </w:r>
+      <w:proofErr w:type="spellStart"/>
+      <w:r>
+        <w:rPr>
+          <w:rFonts w:ascii="Menlo" w:hAnsi="Menlo" w:cs="Menlo"/>
+          <w:color w:val="3B3B3B"/>
+          <w:sz w:val="18"/>
+          <w:szCs w:val="18"/>
+        </w:rPr>
+        <w:t>Atque</w:t>
+      </w:r>
+      <w:proofErr w:type="spellEnd"/>
+      <w:r>
+        <w:rPr>
+          <w:rFonts w:ascii="Menlo" w:hAnsi="Menlo" w:cs="Menlo"/>
+          <w:color w:val="3B3B3B"/>
+          <w:sz w:val="18"/>
+          <w:szCs w:val="18"/>
+        </w:rPr>
+        <w:t>.</w:t>
+      </w:r>
+      <w:r>
+        <w:rPr>
+          <w:rFonts w:ascii="Menlo" w:hAnsi="Menlo" w:cs="Menlo"/>
+          <w:color w:val="800000"/>
+          <w:sz w:val="18"/>
+          <w:szCs w:val="18"/>
+        </w:rPr>
+        <w:t>&lt;/li&gt;</w:t>
+      </w:r>
+    </w:p>
+    <w:p>
+      <w:pPr>
+        <w:shd w:val="clear" w:color="auto" w:fill="FFFFFF"/>
+        <w:spacing w:line="270" w:lineRule="atLeast"/>
+        <w:rPr>
+          <w:rFonts w:ascii="Menlo" w:hAnsi="Menlo" w:cs="Menlo"/>
+          <w:color w:val="800000"/>
+          <w:sz w:val="18"/>
+          <w:szCs w:val="18"/>
+        </w:rPr>
+      </w:pPr>
+      <w:r>
+        <w:rPr>
+          <w:rFonts w:ascii="Menlo" w:hAnsi="Menlo" w:cs="Menlo"/>
+          <w:color w:val="3B3B3B"/>
+          <w:sz w:val="18"/>
+          <w:szCs w:val="18"/>
+        </w:rPr>
+        <w:t xml:space="preserve">   </w:t>
+      </w:r>
+      <w:r>
+        <w:rPr>
+          <w:rFonts w:ascii="Menlo" w:hAnsi="Menlo" w:cs="Menlo"/>
+          <w:color w:val="800000"/>
+          <w:sz w:val="18"/>
+          <w:szCs w:val="18"/>
+        </w:rPr>
+        <w:t>&lt;/</w:t>
+      </w:r>
+      <w:proofErr w:type="spellStart"/>
+      <w:r>
+        <w:rPr>
+          <w:rFonts w:ascii="Menlo" w:hAnsi="Menlo" w:cs="Menlo"/>
+          <w:color w:val="800000"/>
+          <w:sz w:val="18"/>
+          <w:szCs w:val="18"/>
+        </w:rPr>
+        <w:t>ol</w:t>
+      </w:r>
+      <w:proofErr w:type="spellEnd"/>
+      <w:r>
+        <w:rPr>
+          <w:rFonts w:ascii="Menlo" w:hAnsi="Menlo" w:cs="Menlo"/>
+          <w:color w:val="800000"/>
+          <w:sz w:val="18"/>
+          <w:szCs w:val="18"/>
+        </w:rPr>
+        <w:t>&gt;</w:t>
+      </w:r>
+    </w:p>
+    <w:p>
+      <w:pPr>
+        <w:shd w:val="clear" w:color="auto" w:fill="FFFFFF"/>
+        <w:spacing w:line="270" w:lineRule="atLeast"/>
+        <w:rPr>
+          <w:rFonts w:ascii="Menlo" w:hAnsi="Menlo" w:cs="Menlo"/>
+          <w:color w:val="800000"/>
+          <w:sz w:val="18"/>
+          <w:szCs w:val="18"/>
+        </w:rPr>
+      </w:pPr>
+    </w:p>
+    <w:p>
+      <w:pPr>
+        <w:shd w:val="clear" w:color="auto" w:fill="FFFFFF"/>
+        <w:spacing w:line="270" w:lineRule="atLeast"/>
+        <w:rPr>
+          <w:rFonts w:ascii="Menlo" w:hAnsi="Menlo" w:cs="Menlo"/>
+          <w:color w:val="800000"/>
+          <w:sz w:val="18"/>
+          <w:szCs w:val="18"/>
+        </w:rPr>
+      </w:pPr>
+    </w:p>
+    <w:p>
+      <w:r>
+        <w:t xml:space="preserve">Some inline elements </w:t>
+      </w:r>
+    </w:p>
+    <w:p/>
+    <w:p/>
+    <w:p>
+      <w:pPr>
+        <w:shd w:val="clear" w:color="auto" w:fill="FFFFFF"/>
+        <w:spacing w:line="270" w:lineRule="atLeast"/>
+        <w:rPr>
+          <w:rFonts w:ascii="Menlo" w:hAnsi="Menlo" w:cs="Menlo"/>
+          <w:color w:val="3B3B3B"/>
+          <w:sz w:val="18"/>
+          <w:szCs w:val="18"/>
+        </w:rPr>
+      </w:pPr>
+      <w:r>
+        <w:rPr>
+          <w:rFonts w:ascii="Menlo" w:hAnsi="Menlo" w:cs="Menlo"/>
+          <w:color w:val="3B3B3B"/>
+          <w:sz w:val="18"/>
+          <w:szCs w:val="18"/>
+        </w:rPr>
+        <w:t xml:space="preserve">  </w:t>
+      </w:r>
+      <w:r>
+        <w:rPr>
+          <w:rFonts w:ascii="Menlo" w:hAnsi="Menlo" w:cs="Menlo"/>
+          <w:color w:val="800000"/>
+          <w:sz w:val="18"/>
+          <w:szCs w:val="18"/>
+        </w:rPr>
+        <w:t>&lt;b&gt;</w:t>
+      </w:r>
+      <w:r>
+        <w:rPr>
+          <w:rFonts w:ascii="Menlo" w:hAnsi="Menlo" w:cs="Menlo"/>
+          <w:color w:val="3B3B3B"/>
+          <w:sz w:val="18"/>
+          <w:szCs w:val="18"/>
+        </w:rPr>
+        <w:t xml:space="preserve">this is bold </w:t>
+      </w:r>
+      <w:proofErr w:type="spellStart"/>
+      <w:r>
+        <w:rPr>
+          <w:rFonts w:ascii="Menlo" w:hAnsi="Menlo" w:cs="Menlo"/>
+          <w:color w:val="3B3B3B"/>
+          <w:sz w:val="18"/>
+          <w:szCs w:val="18"/>
+        </w:rPr>
+        <w:t>elelement</w:t>
+      </w:r>
+      <w:proofErr w:type="spellEnd"/>
+      <w:r>
+        <w:rPr>
+          <w:rFonts w:ascii="Menlo" w:hAnsi="Menlo" w:cs="Menlo"/>
+          <w:color w:val="800000"/>
+          <w:sz w:val="18"/>
+          <w:szCs w:val="18"/>
+        </w:rPr>
+        <w:t>&lt;/b&gt;</w:t>
+      </w:r>
+    </w:p>
+    <w:p>
+      <w:pPr>
+        <w:shd w:val="clear" w:color="auto" w:fill="FFFFFF"/>
+        <w:spacing w:line="270" w:lineRule="atLeast"/>
+        <w:rPr>
+          <w:rFonts w:ascii="Menlo" w:hAnsi="Menlo" w:cs="Menlo"/>
+          <w:color w:val="3B3B3B"/>
+          <w:sz w:val="18"/>
+          <w:szCs w:val="18"/>
+        </w:rPr>
+      </w:pPr>
+      <w:r>
+        <w:rPr>
+          <w:rFonts w:ascii="Menlo" w:hAnsi="Menlo" w:cs="Menlo"/>
+          <w:color w:val="3B3B3B"/>
+          <w:sz w:val="18"/>
+          <w:szCs w:val="18"/>
+        </w:rPr>
+        <w:t xml:space="preserve">   </w:t>
+      </w:r>
+      <w:r>
+        <w:rPr>
+          <w:rFonts w:ascii="Menlo" w:hAnsi="Menlo" w:cs="Menlo"/>
+          <w:color w:val="800000"/>
+          <w:sz w:val="18"/>
+          <w:szCs w:val="18"/>
+        </w:rPr>
+        <w:t>&lt;</w:t>
+      </w:r>
+      <w:proofErr w:type="spellStart"/>
+      <w:r>
+        <w:rPr>
+          <w:rFonts w:ascii="Menlo" w:hAnsi="Menlo" w:cs="Menlo"/>
+          <w:color w:val="800000"/>
+          <w:sz w:val="18"/>
+          <w:szCs w:val="18"/>
+        </w:rPr>
+        <w:t>em</w:t>
+      </w:r>
+      <w:proofErr w:type="spellEnd"/>
+      <w:r>
+        <w:rPr>
+          <w:rFonts w:ascii="Menlo" w:hAnsi="Menlo" w:cs="Menlo"/>
+          <w:color w:val="800000"/>
+          <w:sz w:val="18"/>
+          <w:szCs w:val="18"/>
+        </w:rPr>
+        <w:t>&gt;</w:t>
+      </w:r>
+      <w:r>
+        <w:rPr>
+          <w:rFonts w:ascii="Menlo" w:hAnsi="Menlo" w:cs="Menlo"/>
+          <w:color w:val="3B3B3B"/>
+          <w:sz w:val="18"/>
+          <w:szCs w:val="18"/>
+        </w:rPr>
+        <w:t xml:space="preserve">this </w:t>
+      </w:r>
+      <w:proofErr w:type="spellStart"/>
+      <w:r>
+        <w:rPr>
+          <w:rFonts w:ascii="Menlo" w:hAnsi="Menlo" w:cs="Menlo"/>
+          <w:color w:val="3B3B3B"/>
+          <w:sz w:val="18"/>
+          <w:szCs w:val="18"/>
+        </w:rPr>
+        <w:t>em</w:t>
+      </w:r>
+      <w:proofErr w:type="spellEnd"/>
+      <w:r>
+        <w:rPr>
+          <w:rFonts w:ascii="Menlo" w:hAnsi="Menlo" w:cs="Menlo"/>
+          <w:color w:val="3B3B3B"/>
+          <w:sz w:val="18"/>
+          <w:szCs w:val="18"/>
+        </w:rPr>
+        <w:t xml:space="preserve"> </w:t>
+      </w:r>
+      <w:proofErr w:type="spellStart"/>
+      <w:r>
+        <w:rPr>
+          <w:rFonts w:ascii="Menlo" w:hAnsi="Menlo" w:cs="Menlo"/>
+          <w:color w:val="3B3B3B"/>
+          <w:sz w:val="18"/>
+          <w:szCs w:val="18"/>
+        </w:rPr>
+        <w:t>elelement</w:t>
+      </w:r>
+      <w:proofErr w:type="spellEnd"/>
+      <w:r>
+        <w:rPr>
+          <w:rFonts w:ascii="Menlo" w:hAnsi="Menlo" w:cs="Menlo"/>
+          <w:color w:val="800000"/>
+          <w:sz w:val="18"/>
+          <w:szCs w:val="18"/>
+        </w:rPr>
+        <w:t>&lt;/</w:t>
+      </w:r>
+      <w:proofErr w:type="spellStart"/>
+      <w:r>
+        <w:rPr>
+          <w:rFonts w:ascii="Menlo" w:hAnsi="Menlo" w:cs="Menlo"/>
+          <w:color w:val="800000"/>
+          <w:sz w:val="18"/>
+          <w:szCs w:val="18"/>
+        </w:rPr>
+        <w:t>em</w:t>
+      </w:r>
+      <w:proofErr w:type="spellEnd"/>
+      <w:r>
+        <w:rPr>
+          <w:rFonts w:ascii="Menlo" w:hAnsi="Menlo" w:cs="Menlo"/>
+          <w:color w:val="800000"/>
+          <w:sz w:val="18"/>
+          <w:szCs w:val="18"/>
+        </w:rPr>
+        <w:t>&gt;</w:t>
+      </w:r>
+    </w:p>
+    <w:p>
+      <w:pPr>
+        <w:shd w:val="clear" w:color="auto" w:fill="FFFFFF"/>
+        <w:spacing w:line="270" w:lineRule="atLeast"/>
+        <w:rPr>
+          <w:rFonts w:ascii="Menlo" w:hAnsi="Menlo" w:cs="Menlo"/>
+          <w:color w:val="3B3B3B"/>
+          <w:sz w:val="18"/>
+          <w:szCs w:val="18"/>
+        </w:rPr>
+      </w:pPr>
+    </w:p>
+    <w:p>
+      <w:pPr>
+        <w:shd w:val="clear" w:color="auto" w:fill="FFFFFF"/>
+        <w:spacing w:line="270" w:lineRule="atLeast"/>
+        <w:rPr>
+          <w:rFonts w:ascii="Menlo" w:hAnsi="Menlo" w:cs="Menlo"/>
+          <w:color w:val="3B3B3B"/>
+          <w:sz w:val="18"/>
+          <w:szCs w:val="18"/>
+        </w:rPr>
+      </w:pPr>
+      <w:r>
+        <w:rPr>
+          <w:rFonts w:ascii="Menlo" w:hAnsi="Menlo" w:cs="Menlo"/>
+          <w:color w:val="3B3B3B"/>
+          <w:sz w:val="18"/>
+          <w:szCs w:val="18"/>
+        </w:rPr>
+        <w:t xml:space="preserve">   </w:t>
+      </w:r>
+      <w:r>
+        <w:rPr>
+          <w:rFonts w:ascii="Menlo" w:hAnsi="Menlo" w:cs="Menlo"/>
+          <w:color w:val="800000"/>
+          <w:sz w:val="18"/>
+          <w:szCs w:val="18"/>
+        </w:rPr>
+        <w:t>&lt;</w:t>
+      </w:r>
+      <w:proofErr w:type="spellStart"/>
+      <w:r>
+        <w:rPr>
+          <w:rFonts w:ascii="Menlo" w:hAnsi="Menlo" w:cs="Menlo"/>
+          <w:color w:val="800000"/>
+          <w:sz w:val="18"/>
+          <w:szCs w:val="18"/>
+        </w:rPr>
+        <w:t>i</w:t>
+      </w:r>
+      <w:proofErr w:type="spellEnd"/>
+      <w:r>
+        <w:rPr>
+          <w:rFonts w:ascii="Menlo" w:hAnsi="Menlo" w:cs="Menlo"/>
+          <w:color w:val="800000"/>
+          <w:sz w:val="18"/>
+          <w:szCs w:val="18"/>
+        </w:rPr>
+        <w:t>&gt;</w:t>
+      </w:r>
+      <w:r>
+        <w:rPr>
+          <w:rFonts w:ascii="Menlo" w:hAnsi="Menlo" w:cs="Menlo"/>
+          <w:color w:val="3B3B3B"/>
+          <w:sz w:val="18"/>
+          <w:szCs w:val="18"/>
+        </w:rPr>
+        <w:t>this is italic element</w:t>
+      </w:r>
+      <w:r>
+        <w:rPr>
+          <w:rFonts w:ascii="Menlo" w:hAnsi="Menlo" w:cs="Menlo"/>
+          <w:color w:val="800000"/>
+          <w:sz w:val="18"/>
+          <w:szCs w:val="18"/>
+        </w:rPr>
+        <w:t>&lt;/</w:t>
+      </w:r>
+      <w:proofErr w:type="spellStart"/>
+      <w:r>
+        <w:rPr>
+          <w:rFonts w:ascii="Menlo" w:hAnsi="Menlo" w:cs="Menlo"/>
+          <w:color w:val="800000"/>
+          <w:sz w:val="18"/>
+          <w:szCs w:val="18"/>
+        </w:rPr>
+        <w:t>i</w:t>
+      </w:r>
+      <w:proofErr w:type="spellEnd"/>
+      <w:r>
+        <w:rPr>
+          <w:rFonts w:ascii="Menlo" w:hAnsi="Menlo" w:cs="Menlo"/>
+          <w:color w:val="800000"/>
+          <w:sz w:val="18"/>
+          <w:szCs w:val="18"/>
+        </w:rPr>
+        <w:t>&gt;</w:t>
+      </w:r>
+    </w:p>
+    <w:p/>
+    <w:p/>
+    <w:p/>
+    <w:p/>
+    <w:p>
+      <w:pPr>
+        <w:pStyle w:val="Heading2"/>
+      </w:pPr>
+      <w:r>
+        <w:t>Tables and Forms in HTML</w:t>
+      </w:r>
+    </w:p>
+    <w:p/>
+    <w:p/>
+    <w:p>
+      <w:pPr>
+        <w:rPr>
+          <w:rFonts w:ascii="Menlo" w:hAnsi="Menlo" w:cs="Menlo"/>
+          <w:color w:val="0000FF"/>
+          <w:sz w:val="18"/>
+          <w:szCs w:val="18"/>
+        </w:rPr>
+      </w:pPr>
+    </w:p>
+    <w:p/>
+    <w:p/>
+    <w:p/>
+    <w:p/>
+    <w:p/>
+    <w:p/>
+    <w:p>
+      <w:r>
         <w:tab/>
       </w:r>
     </w:p>
-    <w:p>
-      <w:pPr>
-        <w:rPr>
-          <w:lang w:eastAsia="en-GB"/>
-        </w:rPr>
-      </w:pPr>
-    </w:p>
-    <w:p>
-      <w:pPr>
-        <w:rPr>
-          <w:lang w:eastAsia="en-GB"/>
-        </w:rPr>
-      </w:pPr>
-    </w:p>
-    <w:p>
-      <w:pPr>
-        <w:rPr>
-          <w:lang w:eastAsia="en-GB"/>
-        </w:rPr>
-      </w:pPr>
-    </w:p>
+    <w:p/>
+    <w:p/>
+    <w:p/>
     <w:p>
       <w:pPr>
         <w:rPr>
@@ -5352,6 +10790,7 @@
         <w:rPr>
           <w:lang w:val="en-US"/>
         </w:rPr>
+        <w:lastRenderedPageBreak/>
         <w:t>3.CSS Basics</w:t>
       </w:r>
       <w:bookmarkEnd w:id="6"/>
@@ -5544,7 +10983,6 @@
         <w:rPr>
           <w:lang w:val="en-US"/>
         </w:rPr>
-        <w:lastRenderedPageBreak/>
         <w:t>10.GIT and GITHUB (version control)</w:t>
       </w:r>
       <w:bookmarkEnd w:id="13"/>
@@ -5681,9 +11119,9 @@
       </w:r>
     </w:p>
     <w:sectPr>
-      <w:headerReference w:type="default" r:id="rId33"/>
-      <w:footerReference w:type="even" r:id="rId34"/>
-      <w:footerReference w:type="default" r:id="rId35"/>
+      <w:headerReference w:type="default" r:id="rId34"/>
+      <w:footerReference w:type="even" r:id="rId35"/>
+      <w:footerReference w:type="default" r:id="rId36"/>
       <w:pgSz w:w="11906" w:h="16838"/>
       <w:pgMar w:top="1440" w:right="1440" w:bottom="1440" w:left="1440" w:header="708" w:footer="708" w:gutter="0"/>
       <w:pgNumType w:start="0"/>
@@ -5699,9 +11137,6 @@
 <w:endnotes xmlns:wpc="http://schemas.microsoft.com/office/word/2010/wordprocessingCanvas" xmlns:cx="http://schemas.microsoft.com/office/drawing/2014/chartex" xmlns:cx1="http://schemas.microsoft.com/office/drawing/2015/9/8/chartex" xmlns:cx2="http://schemas.microsoft.com/office/drawing/2015/10/21/chartex" xmlns:cx3="http://schemas.microsoft.com/office/drawing/2016/5/9/chartex" xmlns:cx4="http://schemas.microsoft.com/office/drawing/2016/5/10/chartex" xmlns:cx5="http://schemas.microsoft.com/office/drawing/2016/5/11/chartex" xmlns:cx6="http://schemas.microsoft.com/office/drawing/2016/5/12/chartex" xmlns:cx7="http://schemas.microsoft.com/office/drawing/2016/5/13/chartex" xmlns:cx8="http://schemas.microsoft.com/office/drawing/2016/5/14/chartex" xmlns:mc="http://schemas.openxmlformats.org/markup-compatibility/2006" xmlns:aink="http://schemas.microsoft.com/office/drawing/2016/ink" xmlns:am3d="http://schemas.microsoft.com/office/drawing/2017/model3d" xmlns:o="urn:schemas-microsoft-com:office:office" xmlns:oel="http://schemas.microsoft.com/office/2019/extlst" xmlns:r="http://schemas.openxmlformats.org/officeDocument/2006/relationships" xmlns:m="http://schemas.openxmlformats.org/officeDocument/2006/math" xmlns:v="urn:schemas-microsoft-com:vml" xmlns:wp14="http://schemas.microsoft.com/office/word/2010/wordprocessingDrawing" xmlns:wp="http://schemas.openxmlformats.org/drawingml/2006/wordprocessingDrawing" xmlns:w10="urn:schemas-microsoft-com:office:word" xmlns:w="http://schemas.openxmlformats.org/wordprocessingml/2006/main" xmlns:w14="http://schemas.microsoft.com/office/word/2010/wordml" xmlns:w15="http://schemas.microsoft.com/office/word/2012/wordml" xmlns:w16cex="http://schemas.microsoft.com/office/word/2018/wordml/cex" xmlns:w16cid="http://schemas.microsoft.com/office/word/2016/wordml/cid" xmlns:w16="http://schemas.microsoft.com/office/word/2018/wordml" xmlns:w16du="http://schemas.microsoft.com/office/word/2023/wordml/word16du" xmlns:w16sdtdh="http://schemas.microsoft.com/office/word/2020/wordml/sdtdatahash" xmlns:w16sdtfl="http://schemas.microsoft.com/office/word/2024/wordml/sdtformatlock" xmlns:w16se="http://schemas.microsoft.com/office/word/2015/wordml/symex" xmlns:wpg="http://schemas.microsoft.com/office/word/2010/wordprocessingGroup" xmlns:wpi="http://schemas.microsoft.com/office/word/2010/wordprocessingInk" xmlns:wne="http://schemas.microsoft.com/office/word/2006/wordml" xmlns:wps="http://schemas.microsoft.com/office/word/2010/wordprocessingShape" mc:Ignorable="w14 w15 w16se w16cid w16 w16cex w16sdtdh w16sdtfl w16du wp14">
   <w:endnote w:type="separator" w:id="-1">
     <w:p>
-      <w:pPr>
-        <w:spacing w:after="0" w:line="240" w:lineRule="auto"/>
-      </w:pPr>
       <w:r>
         <w:separator/>
       </w:r>
@@ -5709,9 +11144,6 @@
   </w:endnote>
   <w:endnote w:type="continuationSeparator" w:id="0">
     <w:p>
-      <w:pPr>
-        <w:spacing w:after="0" w:line="240" w:lineRule="auto"/>
-      </w:pPr>
       <w:r>
         <w:continuationSeparator/>
       </w:r>
@@ -5847,9 +11279,6 @@
 <w:footnotes xmlns:wpc="http://schemas.microsoft.com/office/word/2010/wordprocessingCanvas" xmlns:cx="http://schemas.microsoft.com/office/drawing/2014/chartex" xmlns:cx1="http://schemas.microsoft.com/office/drawing/2015/9/8/chartex" xmlns:cx2="http://schemas.microsoft.com/office/drawing/2015/10/21/chartex" xmlns:cx3="http://schemas.microsoft.com/office/drawing/2016/5/9/chartex" xmlns:cx4="http://schemas.microsoft.com/office/drawing/2016/5/10/chartex" xmlns:cx5="http://schemas.microsoft.com/office/drawing/2016/5/11/chartex" xmlns:cx6="http://schemas.microsoft.com/office/drawing/2016/5/12/chartex" xmlns:cx7="http://schemas.microsoft.com/office/drawing/2016/5/13/chartex" xmlns:cx8="http://schemas.microsoft.com/office/drawing/2016/5/14/chartex" xmlns:mc="http://schemas.openxmlformats.org/markup-compatibility/2006" xmlns:aink="http://schemas.microsoft.com/office/drawing/2016/ink" xmlns:am3d="http://schemas.microsoft.com/office/drawing/2017/model3d" xmlns:o="urn:schemas-microsoft-com:office:office" xmlns:oel="http://schemas.microsoft.com/office/2019/extlst" xmlns:r="http://schemas.openxmlformats.org/officeDocument/2006/relationships" xmlns:m="http://schemas.openxmlformats.org/officeDocument/2006/math" xmlns:v="urn:schemas-microsoft-com:vml" xmlns:wp14="http://schemas.microsoft.com/office/word/2010/wordprocessingDrawing" xmlns:wp="http://schemas.openxmlformats.org/drawingml/2006/wordprocessingDrawing" xmlns:w10="urn:schemas-microsoft-com:office:word" xmlns:w="http://schemas.openxmlformats.org/wordprocessingml/2006/main" xmlns:w14="http://schemas.microsoft.com/office/word/2010/wordml" xmlns:w15="http://schemas.microsoft.com/office/word/2012/wordml" xmlns:w16cex="http://schemas.microsoft.com/office/word/2018/wordml/cex" xmlns:w16cid="http://schemas.microsoft.com/office/word/2016/wordml/cid" xmlns:w16="http://schemas.microsoft.com/office/word/2018/wordml" xmlns:w16du="http://schemas.microsoft.com/office/word/2023/wordml/word16du" xmlns:w16sdtdh="http://schemas.microsoft.com/office/word/2020/wordml/sdtdatahash" xmlns:w16sdtfl="http://schemas.microsoft.com/office/word/2024/wordml/sdtformatlock" xmlns:w16se="http://schemas.microsoft.com/office/word/2015/wordml/symex" xmlns:wpg="http://schemas.microsoft.com/office/word/2010/wordprocessingGroup" xmlns:wpi="http://schemas.microsoft.com/office/word/2010/wordprocessingInk" xmlns:wne="http://schemas.microsoft.com/office/word/2006/wordml" xmlns:wps="http://schemas.microsoft.com/office/word/2010/wordprocessingShape" mc:Ignorable="w14 w15 w16se w16cid w16 w16cex w16sdtdh w16sdtfl w16du wp14">
   <w:footnote w:type="separator" w:id="-1">
     <w:p>
-      <w:pPr>
-        <w:spacing w:after="0" w:line="240" w:lineRule="auto"/>
-      </w:pPr>
       <w:r>
         <w:separator/>
       </w:r>
@@ -5857,9 +11286,6 @@
   </w:footnote>
   <w:footnote w:type="continuationSeparator" w:id="0">
     <w:p>
-      <w:pPr>
-        <w:spacing w:after="0" w:line="240" w:lineRule="auto"/>
-      </w:pPr>
       <w:r>
         <w:continuationSeparator/>
       </w:r>
@@ -6489,6 +11915,95 @@
       </w:rPr>
     </w:lvl>
   </w:abstractNum>
+  <w:abstractNum w:abstractNumId="6" w15:restartNumberingAfterBreak="0">
+    <w:nsid w:val="79C55631"/>
+    <w:multiLevelType w:val="hybridMultilevel"/>
+    <w:tmpl w:val="B21EA29A"/>
+    <w:lvl w:ilvl="0" w:tplc="0809000F">
+      <w:start w:val="1"/>
+      <w:numFmt w:val="decimal"/>
+      <w:lvlText w:val="%1."/>
+      <w:lvlJc w:val="left"/>
+      <w:pPr>
+        <w:ind w:left="720" w:hanging="360"/>
+      </w:pPr>
+      <w:rPr>
+        <w:rFonts w:hint="default"/>
+      </w:rPr>
+    </w:lvl>
+    <w:lvl w:ilvl="1" w:tplc="08090019" w:tentative="1">
+      <w:start w:val="1"/>
+      <w:numFmt w:val="lowerLetter"/>
+      <w:lvlText w:val="%2."/>
+      <w:lvlJc w:val="left"/>
+      <w:pPr>
+        <w:ind w:left="1440" w:hanging="360"/>
+      </w:pPr>
+    </w:lvl>
+    <w:lvl w:ilvl="2" w:tplc="0809001B" w:tentative="1">
+      <w:start w:val="1"/>
+      <w:numFmt w:val="lowerRoman"/>
+      <w:lvlText w:val="%3."/>
+      <w:lvlJc w:val="right"/>
+      <w:pPr>
+        <w:ind w:left="2160" w:hanging="180"/>
+      </w:pPr>
+    </w:lvl>
+    <w:lvl w:ilvl="3" w:tplc="0809000F" w:tentative="1">
+      <w:start w:val="1"/>
+      <w:numFmt w:val="decimal"/>
+      <w:lvlText w:val="%4."/>
+      <w:lvlJc w:val="left"/>
+      <w:pPr>
+        <w:ind w:left="2880" w:hanging="360"/>
+      </w:pPr>
+    </w:lvl>
+    <w:lvl w:ilvl="4" w:tplc="08090019" w:tentative="1">
+      <w:start w:val="1"/>
+      <w:numFmt w:val="lowerLetter"/>
+      <w:lvlText w:val="%5."/>
+      <w:lvlJc w:val="left"/>
+      <w:pPr>
+        <w:ind w:left="3600" w:hanging="360"/>
+      </w:pPr>
+    </w:lvl>
+    <w:lvl w:ilvl="5" w:tplc="0809001B" w:tentative="1">
+      <w:start w:val="1"/>
+      <w:numFmt w:val="lowerRoman"/>
+      <w:lvlText w:val="%6."/>
+      <w:lvlJc w:val="right"/>
+      <w:pPr>
+        <w:ind w:left="4320" w:hanging="180"/>
+      </w:pPr>
+    </w:lvl>
+    <w:lvl w:ilvl="6" w:tplc="0809000F" w:tentative="1">
+      <w:start w:val="1"/>
+      <w:numFmt w:val="decimal"/>
+      <w:lvlText w:val="%7."/>
+      <w:lvlJc w:val="left"/>
+      <w:pPr>
+        <w:ind w:left="5040" w:hanging="360"/>
+      </w:pPr>
+    </w:lvl>
+    <w:lvl w:ilvl="7" w:tplc="08090019" w:tentative="1">
+      <w:start w:val="1"/>
+      <w:numFmt w:val="lowerLetter"/>
+      <w:lvlText w:val="%8."/>
+      <w:lvlJc w:val="left"/>
+      <w:pPr>
+        <w:ind w:left="5760" w:hanging="360"/>
+      </w:pPr>
+    </w:lvl>
+    <w:lvl w:ilvl="8" w:tplc="0809001B" w:tentative="1">
+      <w:start w:val="1"/>
+      <w:numFmt w:val="lowerRoman"/>
+      <w:lvlText w:val="%9."/>
+      <w:lvlJc w:val="right"/>
+      <w:pPr>
+        <w:ind w:left="6480" w:hanging="180"/>
+      </w:pPr>
+    </w:lvl>
+  </w:abstractNum>
   <w:num w:numId="1" w16cid:durableId="1119954026">
     <w:abstractNumId w:val="3"/>
   </w:num>
@@ -6506,6 +12021,9 @@
   </w:num>
   <w:num w:numId="6" w16cid:durableId="648366212">
     <w:abstractNumId w:val="0"/>
+  </w:num>
+  <w:num w:numId="7" w16cid:durableId="1757094772">
+    <w:abstractNumId w:val="6"/>
   </w:num>
 </w:numbering>
 </file>
@@ -6910,6 +12428,16 @@
   <w:style w:type="paragraph" w:default="1" w:styleId="Normal">
     <w:name w:val="Normal"/>
     <w:qFormat/>
+    <w:rsid w:val="00657B28"/>
+    <w:pPr>
+      <w:spacing w:after="0" w:line="240" w:lineRule="auto"/>
+    </w:pPr>
+    <w:rPr>
+      <w:rFonts w:ascii="Times New Roman" w:eastAsia="Times New Roman" w:hAnsi="Times New Roman" w:cs="Times New Roman"/>
+      <w:kern w:val="0"/>
+      <w:lang w:eastAsia="en-GB"/>
+      <w14:ligatures w14:val="none"/>
+    </w:rPr>
   </w:style>
   <w:style w:type="paragraph" w:styleId="Heading1">
     <w:name w:val="heading 1"/>
@@ -6922,14 +12450,17 @@
     <w:pPr>
       <w:keepNext/>
       <w:keepLines/>
-      <w:spacing w:before="360" w:after="80"/>
+      <w:spacing w:before="360" w:after="80" w:line="278" w:lineRule="auto"/>
       <w:outlineLvl w:val="0"/>
     </w:pPr>
     <w:rPr>
       <w:rFonts w:asciiTheme="majorHAnsi" w:eastAsiaTheme="majorEastAsia" w:hAnsiTheme="majorHAnsi" w:cstheme="majorBidi"/>
       <w:color w:val="0F4761" w:themeColor="accent1" w:themeShade="BF"/>
+      <w:kern w:val="2"/>
       <w:sz w:val="40"/>
       <w:szCs w:val="40"/>
+      <w:lang w:eastAsia="en-US"/>
+      <w14:ligatures w14:val="standardContextual"/>
     </w:rPr>
   </w:style>
   <w:style w:type="paragraph" w:styleId="Heading2">
@@ -6944,14 +12475,17 @@
     <w:pPr>
       <w:keepNext/>
       <w:keepLines/>
-      <w:spacing w:before="160" w:after="80"/>
+      <w:spacing w:before="160" w:after="80" w:line="278" w:lineRule="auto"/>
       <w:outlineLvl w:val="1"/>
     </w:pPr>
     <w:rPr>
       <w:rFonts w:asciiTheme="majorHAnsi" w:eastAsiaTheme="majorEastAsia" w:hAnsiTheme="majorHAnsi" w:cstheme="majorBidi"/>
       <w:color w:val="0F4761" w:themeColor="accent1" w:themeShade="BF"/>
+      <w:kern w:val="2"/>
       <w:sz w:val="32"/>
       <w:szCs w:val="32"/>
+      <w:lang w:eastAsia="en-US"/>
+      <w14:ligatures w14:val="standardContextual"/>
     </w:rPr>
   </w:style>
   <w:style w:type="paragraph" w:styleId="Heading3">
@@ -6967,14 +12501,17 @@
     <w:pPr>
       <w:keepNext/>
       <w:keepLines/>
-      <w:spacing w:before="160" w:after="80"/>
+      <w:spacing w:before="160" w:after="80" w:line="278" w:lineRule="auto"/>
       <w:outlineLvl w:val="2"/>
     </w:pPr>
     <w:rPr>
-      <w:rFonts w:eastAsiaTheme="majorEastAsia" w:cstheme="majorBidi"/>
+      <w:rFonts w:asciiTheme="minorHAnsi" w:eastAsiaTheme="majorEastAsia" w:hAnsiTheme="minorHAnsi" w:cstheme="majorBidi"/>
       <w:color w:val="0F4761" w:themeColor="accent1" w:themeShade="BF"/>
+      <w:kern w:val="2"/>
       <w:sz w:val="28"/>
       <w:szCs w:val="28"/>
+      <w:lang w:eastAsia="en-US"/>
+      <w14:ligatures w14:val="standardContextual"/>
     </w:rPr>
   </w:style>
   <w:style w:type="paragraph" w:styleId="Heading4">
@@ -6990,14 +12527,17 @@
     <w:pPr>
       <w:keepNext/>
       <w:keepLines/>
-      <w:spacing w:before="80" w:after="40"/>
+      <w:spacing w:before="80" w:after="40" w:line="278" w:lineRule="auto"/>
       <w:outlineLvl w:val="3"/>
     </w:pPr>
     <w:rPr>
-      <w:rFonts w:eastAsiaTheme="majorEastAsia" w:cstheme="majorBidi"/>
+      <w:rFonts w:asciiTheme="minorHAnsi" w:eastAsiaTheme="majorEastAsia" w:hAnsiTheme="minorHAnsi" w:cstheme="majorBidi"/>
       <w:i/>
       <w:iCs/>
       <w:color w:val="0F4761" w:themeColor="accent1" w:themeShade="BF"/>
+      <w:kern w:val="2"/>
+      <w:lang w:eastAsia="en-US"/>
+      <w14:ligatures w14:val="standardContextual"/>
     </w:rPr>
   </w:style>
   <w:style w:type="paragraph" w:styleId="Heading5">
@@ -7013,12 +12553,15 @@
     <w:pPr>
       <w:keepNext/>
       <w:keepLines/>
-      <w:spacing w:before="80" w:after="40"/>
+      <w:spacing w:before="80" w:after="40" w:line="278" w:lineRule="auto"/>
       <w:outlineLvl w:val="4"/>
     </w:pPr>
     <w:rPr>
-      <w:rFonts w:eastAsiaTheme="majorEastAsia" w:cstheme="majorBidi"/>
+      <w:rFonts w:asciiTheme="minorHAnsi" w:eastAsiaTheme="majorEastAsia" w:hAnsiTheme="minorHAnsi" w:cstheme="majorBidi"/>
       <w:color w:val="0F4761" w:themeColor="accent1" w:themeShade="BF"/>
+      <w:kern w:val="2"/>
+      <w:lang w:eastAsia="en-US"/>
+      <w14:ligatures w14:val="standardContextual"/>
     </w:rPr>
   </w:style>
   <w:style w:type="paragraph" w:styleId="Heading6">
@@ -7034,14 +12577,17 @@
     <w:pPr>
       <w:keepNext/>
       <w:keepLines/>
-      <w:spacing w:before="40" w:after="0"/>
+      <w:spacing w:before="40" w:line="278" w:lineRule="auto"/>
       <w:outlineLvl w:val="5"/>
     </w:pPr>
     <w:rPr>
-      <w:rFonts w:eastAsiaTheme="majorEastAsia" w:cstheme="majorBidi"/>
+      <w:rFonts w:asciiTheme="minorHAnsi" w:eastAsiaTheme="majorEastAsia" w:hAnsiTheme="minorHAnsi" w:cstheme="majorBidi"/>
       <w:i/>
       <w:iCs/>
       <w:color w:val="595959" w:themeColor="text1" w:themeTint="A6"/>
+      <w:kern w:val="2"/>
+      <w:lang w:eastAsia="en-US"/>
+      <w14:ligatures w14:val="standardContextual"/>
     </w:rPr>
   </w:style>
   <w:style w:type="paragraph" w:styleId="Heading7">
@@ -7057,12 +12603,15 @@
     <w:pPr>
       <w:keepNext/>
       <w:keepLines/>
-      <w:spacing w:before="40" w:after="0"/>
+      <w:spacing w:before="40" w:line="278" w:lineRule="auto"/>
       <w:outlineLvl w:val="6"/>
     </w:pPr>
     <w:rPr>
-      <w:rFonts w:eastAsiaTheme="majorEastAsia" w:cstheme="majorBidi"/>
+      <w:rFonts w:asciiTheme="minorHAnsi" w:eastAsiaTheme="majorEastAsia" w:hAnsiTheme="minorHAnsi" w:cstheme="majorBidi"/>
       <w:color w:val="595959" w:themeColor="text1" w:themeTint="A6"/>
+      <w:kern w:val="2"/>
+      <w:lang w:eastAsia="en-US"/>
+      <w14:ligatures w14:val="standardContextual"/>
     </w:rPr>
   </w:style>
   <w:style w:type="paragraph" w:styleId="Heading8">
@@ -7078,14 +12627,17 @@
     <w:pPr>
       <w:keepNext/>
       <w:keepLines/>
-      <w:spacing w:after="0"/>
+      <w:spacing w:line="278" w:lineRule="auto"/>
       <w:outlineLvl w:val="7"/>
     </w:pPr>
     <w:rPr>
-      <w:rFonts w:eastAsiaTheme="majorEastAsia" w:cstheme="majorBidi"/>
+      <w:rFonts w:asciiTheme="minorHAnsi" w:eastAsiaTheme="majorEastAsia" w:hAnsiTheme="minorHAnsi" w:cstheme="majorBidi"/>
       <w:i/>
       <w:iCs/>
       <w:color w:val="272727" w:themeColor="text1" w:themeTint="D8"/>
+      <w:kern w:val="2"/>
+      <w:lang w:eastAsia="en-US"/>
+      <w14:ligatures w14:val="standardContextual"/>
     </w:rPr>
   </w:style>
   <w:style w:type="paragraph" w:styleId="Heading9">
@@ -7101,12 +12653,15 @@
     <w:pPr>
       <w:keepNext/>
       <w:keepLines/>
-      <w:spacing w:after="0"/>
+      <w:spacing w:line="278" w:lineRule="auto"/>
       <w:outlineLvl w:val="8"/>
     </w:pPr>
     <w:rPr>
-      <w:rFonts w:eastAsiaTheme="majorEastAsia" w:cstheme="majorBidi"/>
+      <w:rFonts w:asciiTheme="minorHAnsi" w:eastAsiaTheme="majorEastAsia" w:hAnsiTheme="minorHAnsi" w:cstheme="majorBidi"/>
       <w:color w:val="272727" w:themeColor="text1" w:themeTint="D8"/>
+      <w:kern w:val="2"/>
+      <w:lang w:eastAsia="en-US"/>
+      <w14:ligatures w14:val="standardContextual"/>
     </w:rPr>
   </w:style>
   <w:style w:type="character" w:default="1" w:styleId="DefaultParagraphFont">
@@ -7263,7 +12818,7 @@
     <w:qFormat/>
     <w:rsid w:val="00491462"/>
     <w:pPr>
-      <w:spacing w:after="80" w:line="240" w:lineRule="auto"/>
+      <w:spacing w:after="80"/>
       <w:contextualSpacing/>
     </w:pPr>
     <w:rPr>
@@ -7272,6 +12827,8 @@
       <w:kern w:val="28"/>
       <w:sz w:val="56"/>
       <w:szCs w:val="56"/>
+      <w:lang w:eastAsia="en-US"/>
+      <w14:ligatures w14:val="standardContextual"/>
     </w:rPr>
   </w:style>
   <w:style w:type="character" w:customStyle="1" w:styleId="TitleChar">
@@ -7300,13 +12857,17 @@
       <w:numPr>
         <w:ilvl w:val="1"/>
       </w:numPr>
+      <w:spacing w:after="160" w:line="278" w:lineRule="auto"/>
     </w:pPr>
     <w:rPr>
-      <w:rFonts w:eastAsiaTheme="majorEastAsia" w:cstheme="majorBidi"/>
+      <w:rFonts w:asciiTheme="minorHAnsi" w:eastAsiaTheme="majorEastAsia" w:hAnsiTheme="minorHAnsi" w:cstheme="majorBidi"/>
       <w:color w:val="595959" w:themeColor="text1" w:themeTint="A6"/>
       <w:spacing w:val="15"/>
+      <w:kern w:val="2"/>
       <w:sz w:val="28"/>
       <w:szCs w:val="28"/>
+      <w:lang w:eastAsia="en-US"/>
+      <w14:ligatures w14:val="standardContextual"/>
     </w:rPr>
   </w:style>
   <w:style w:type="character" w:customStyle="1" w:styleId="SubtitleChar">
@@ -7332,13 +12893,17 @@
     <w:qFormat/>
     <w:rsid w:val="00491462"/>
     <w:pPr>
-      <w:spacing w:before="160"/>
+      <w:spacing w:before="160" w:after="160" w:line="278" w:lineRule="auto"/>
       <w:jc w:val="center"/>
     </w:pPr>
     <w:rPr>
+      <w:rFonts w:asciiTheme="minorHAnsi" w:eastAsiaTheme="minorHAnsi" w:hAnsiTheme="minorHAnsi" w:cstheme="minorBidi"/>
       <w:i/>
       <w:iCs/>
       <w:color w:val="404040" w:themeColor="text1" w:themeTint="BF"/>
+      <w:kern w:val="2"/>
+      <w:lang w:eastAsia="en-US"/>
+      <w14:ligatures w14:val="standardContextual"/>
     </w:rPr>
   </w:style>
   <w:style w:type="character" w:customStyle="1" w:styleId="QuoteChar">
@@ -7360,9 +12925,16 @@
     <w:qFormat/>
     <w:rsid w:val="00491462"/>
     <w:pPr>
+      <w:spacing w:after="160" w:line="278" w:lineRule="auto"/>
       <w:ind w:left="720"/>
       <w:contextualSpacing/>
     </w:pPr>
+    <w:rPr>
+      <w:rFonts w:asciiTheme="minorHAnsi" w:eastAsiaTheme="minorHAnsi" w:hAnsiTheme="minorHAnsi" w:cstheme="minorBidi"/>
+      <w:kern w:val="2"/>
+      <w:lang w:eastAsia="en-US"/>
+      <w14:ligatures w14:val="standardContextual"/>
+    </w:rPr>
   </w:style>
   <w:style w:type="character" w:styleId="IntenseEmphasis">
     <w:name w:val="Intense Emphasis"/>
@@ -7389,14 +12961,18 @@
         <w:top w:val="single" w:sz="4" w:space="10" w:color="0F4761" w:themeColor="accent1" w:themeShade="BF"/>
         <w:bottom w:val="single" w:sz="4" w:space="10" w:color="0F4761" w:themeColor="accent1" w:themeShade="BF"/>
       </w:pBdr>
-      <w:spacing w:before="360" w:after="360"/>
+      <w:spacing w:before="360" w:after="360" w:line="278" w:lineRule="auto"/>
       <w:ind w:left="864" w:right="864"/>
       <w:jc w:val="center"/>
     </w:pPr>
     <w:rPr>
+      <w:rFonts w:asciiTheme="minorHAnsi" w:eastAsiaTheme="minorHAnsi" w:hAnsiTheme="minorHAnsi" w:cstheme="minorBidi"/>
       <w:i/>
       <w:iCs/>
       <w:color w:val="0F4761" w:themeColor="accent1" w:themeShade="BF"/>
+      <w:kern w:val="2"/>
+      <w:lang w:eastAsia="en-US"/>
+      <w14:ligatures w14:val="standardContextual"/>
     </w:rPr>
   </w:style>
   <w:style w:type="character" w:customStyle="1" w:styleId="IntenseQuoteChar">
@@ -7437,8 +13013,13 @@
         <w:tab w:val="center" w:pos="4513"/>
         <w:tab w:val="right" w:pos="9026"/>
       </w:tabs>
-      <w:spacing w:after="0" w:line="240" w:lineRule="auto"/>
     </w:pPr>
+    <w:rPr>
+      <w:rFonts w:asciiTheme="minorHAnsi" w:eastAsiaTheme="minorHAnsi" w:hAnsiTheme="minorHAnsi" w:cstheme="minorBidi"/>
+      <w:kern w:val="2"/>
+      <w:lang w:eastAsia="en-US"/>
+      <w14:ligatures w14:val="standardContextual"/>
+    </w:rPr>
   </w:style>
   <w:style w:type="character" w:customStyle="1" w:styleId="HeaderChar">
     <w:name w:val="Header Char"/>
@@ -7459,8 +13040,13 @@
         <w:tab w:val="center" w:pos="4513"/>
         <w:tab w:val="right" w:pos="9026"/>
       </w:tabs>
-      <w:spacing w:after="0" w:line="240" w:lineRule="auto"/>
     </w:pPr>
+    <w:rPr>
+      <w:rFonts w:asciiTheme="minorHAnsi" w:eastAsiaTheme="minorHAnsi" w:hAnsiTheme="minorHAnsi" w:cstheme="minorBidi"/>
+      <w:kern w:val="2"/>
+      <w:lang w:eastAsia="en-US"/>
+      <w14:ligatures w14:val="standardContextual"/>
+    </w:rPr>
   </w:style>
   <w:style w:type="character" w:customStyle="1" w:styleId="FooterChar">
     <w:name w:val="Footer Char"/>
@@ -7541,15 +13127,19 @@
     <w:unhideWhenUsed/>
     <w:rsid w:val="005D0681"/>
     <w:pPr>
-      <w:spacing w:before="360" w:after="360"/>
+      <w:spacing w:before="360" w:after="360" w:line="278" w:lineRule="auto"/>
     </w:pPr>
     <w:rPr>
+      <w:rFonts w:asciiTheme="minorHAnsi" w:eastAsiaTheme="minorHAnsi" w:hAnsiTheme="minorHAnsi" w:cstheme="minorBidi"/>
       <w:b/>
       <w:bCs/>
       <w:caps/>
+      <w:kern w:val="2"/>
       <w:sz w:val="22"/>
       <w:szCs w:val="22"/>
       <w:u w:val="single"/>
+      <w:lang w:eastAsia="en-US"/>
+      <w14:ligatures w14:val="standardContextual"/>
     </w:rPr>
   </w:style>
   <w:style w:type="character" w:styleId="Hyperlink">
@@ -7572,14 +13162,18 @@
     <w:unhideWhenUsed/>
     <w:rsid w:val="005D0681"/>
     <w:pPr>
-      <w:spacing w:after="0"/>
+      <w:spacing w:line="278" w:lineRule="auto"/>
     </w:pPr>
     <w:rPr>
+      <w:rFonts w:asciiTheme="minorHAnsi" w:eastAsiaTheme="minorHAnsi" w:hAnsiTheme="minorHAnsi" w:cstheme="minorBidi"/>
       <w:b/>
       <w:bCs/>
       <w:smallCaps/>
+      <w:kern w:val="2"/>
       <w:sz w:val="22"/>
       <w:szCs w:val="22"/>
+      <w:lang w:eastAsia="en-US"/>
+      <w14:ligatures w14:val="standardContextual"/>
     </w:rPr>
   </w:style>
   <w:style w:type="paragraph" w:styleId="TOC3">
@@ -7592,12 +13186,16 @@
     <w:unhideWhenUsed/>
     <w:rsid w:val="005D0681"/>
     <w:pPr>
-      <w:spacing w:after="0"/>
+      <w:spacing w:line="278" w:lineRule="auto"/>
     </w:pPr>
     <w:rPr>
+      <w:rFonts w:asciiTheme="minorHAnsi" w:eastAsiaTheme="minorHAnsi" w:hAnsiTheme="minorHAnsi" w:cstheme="minorBidi"/>
       <w:smallCaps/>
+      <w:kern w:val="2"/>
       <w:sz w:val="22"/>
       <w:szCs w:val="22"/>
+      <w:lang w:eastAsia="en-US"/>
+      <w14:ligatures w14:val="standardContextual"/>
     </w:rPr>
   </w:style>
   <w:style w:type="paragraph" w:styleId="TOC4">
@@ -7610,11 +13208,15 @@
     <w:unhideWhenUsed/>
     <w:rsid w:val="005D0681"/>
     <w:pPr>
-      <w:spacing w:after="0"/>
+      <w:spacing w:line="278" w:lineRule="auto"/>
     </w:pPr>
     <w:rPr>
+      <w:rFonts w:asciiTheme="minorHAnsi" w:eastAsiaTheme="minorHAnsi" w:hAnsiTheme="minorHAnsi" w:cstheme="minorBidi"/>
+      <w:kern w:val="2"/>
       <w:sz w:val="22"/>
       <w:szCs w:val="22"/>
+      <w:lang w:eastAsia="en-US"/>
+      <w14:ligatures w14:val="standardContextual"/>
     </w:rPr>
   </w:style>
   <w:style w:type="paragraph" w:styleId="TOC5">
@@ -7627,11 +13229,15 @@
     <w:unhideWhenUsed/>
     <w:rsid w:val="005D0681"/>
     <w:pPr>
-      <w:spacing w:after="0"/>
+      <w:spacing w:line="278" w:lineRule="auto"/>
     </w:pPr>
     <w:rPr>
+      <w:rFonts w:asciiTheme="minorHAnsi" w:eastAsiaTheme="minorHAnsi" w:hAnsiTheme="minorHAnsi" w:cstheme="minorBidi"/>
+      <w:kern w:val="2"/>
       <w:sz w:val="22"/>
       <w:szCs w:val="22"/>
+      <w:lang w:eastAsia="en-US"/>
+      <w14:ligatures w14:val="standardContextual"/>
     </w:rPr>
   </w:style>
   <w:style w:type="paragraph" w:styleId="TOC6">
@@ -7644,11 +13250,15 @@
     <w:unhideWhenUsed/>
     <w:rsid w:val="005D0681"/>
     <w:pPr>
-      <w:spacing w:after="0"/>
+      <w:spacing w:line="278" w:lineRule="auto"/>
     </w:pPr>
     <w:rPr>
+      <w:rFonts w:asciiTheme="minorHAnsi" w:eastAsiaTheme="minorHAnsi" w:hAnsiTheme="minorHAnsi" w:cstheme="minorBidi"/>
+      <w:kern w:val="2"/>
       <w:sz w:val="22"/>
       <w:szCs w:val="22"/>
+      <w:lang w:eastAsia="en-US"/>
+      <w14:ligatures w14:val="standardContextual"/>
     </w:rPr>
   </w:style>
   <w:style w:type="paragraph" w:styleId="TOC7">
@@ -7661,11 +13271,15 @@
     <w:unhideWhenUsed/>
     <w:rsid w:val="005D0681"/>
     <w:pPr>
-      <w:spacing w:after="0"/>
+      <w:spacing w:line="278" w:lineRule="auto"/>
     </w:pPr>
     <w:rPr>
+      <w:rFonts w:asciiTheme="minorHAnsi" w:eastAsiaTheme="minorHAnsi" w:hAnsiTheme="minorHAnsi" w:cstheme="minorBidi"/>
+      <w:kern w:val="2"/>
       <w:sz w:val="22"/>
       <w:szCs w:val="22"/>
+      <w:lang w:eastAsia="en-US"/>
+      <w14:ligatures w14:val="standardContextual"/>
     </w:rPr>
   </w:style>
   <w:style w:type="paragraph" w:styleId="TOC8">
@@ -7678,11 +13292,15 @@
     <w:unhideWhenUsed/>
     <w:rsid w:val="005D0681"/>
     <w:pPr>
-      <w:spacing w:after="0"/>
+      <w:spacing w:line="278" w:lineRule="auto"/>
     </w:pPr>
     <w:rPr>
+      <w:rFonts w:asciiTheme="minorHAnsi" w:eastAsiaTheme="minorHAnsi" w:hAnsiTheme="minorHAnsi" w:cstheme="minorBidi"/>
+      <w:kern w:val="2"/>
       <w:sz w:val="22"/>
       <w:szCs w:val="22"/>
+      <w:lang w:eastAsia="en-US"/>
+      <w14:ligatures w14:val="standardContextual"/>
     </w:rPr>
   </w:style>
   <w:style w:type="paragraph" w:styleId="TOC9">
@@ -7695,11 +13313,15 @@
     <w:unhideWhenUsed/>
     <w:rsid w:val="005D0681"/>
     <w:pPr>
-      <w:spacing w:after="0"/>
+      <w:spacing w:line="278" w:lineRule="auto"/>
     </w:pPr>
     <w:rPr>
+      <w:rFonts w:asciiTheme="minorHAnsi" w:eastAsiaTheme="minorHAnsi" w:hAnsiTheme="minorHAnsi" w:cstheme="minorBidi"/>
+      <w:kern w:val="2"/>
       <w:sz w:val="22"/>
       <w:szCs w:val="22"/>
+      <w:lang w:eastAsia="en-US"/>
+      <w14:ligatures w14:val="standardContextual"/>
     </w:rPr>
   </w:style>
   <w:style w:type="table" w:styleId="TableGrid">
@@ -7730,14 +13352,30 @@
     <w:qFormat/>
     <w:rsid w:val="00621FA2"/>
     <w:pPr>
-      <w:spacing w:after="200" w:line="240" w:lineRule="auto"/>
+      <w:spacing w:after="200"/>
     </w:pPr>
     <w:rPr>
+      <w:rFonts w:asciiTheme="minorHAnsi" w:eastAsiaTheme="minorHAnsi" w:hAnsiTheme="minorHAnsi" w:cstheme="minorBidi"/>
       <w:i/>
       <w:iCs/>
       <w:color w:val="0E2841" w:themeColor="text2"/>
+      <w:kern w:val="2"/>
       <w:sz w:val="18"/>
       <w:szCs w:val="18"/>
+      <w:lang w:eastAsia="en-US"/>
+      <w14:ligatures w14:val="standardContextual"/>
+    </w:rPr>
+  </w:style>
+  <w:style w:type="character" w:styleId="UnresolvedMention">
+    <w:name w:val="Unresolved Mention"/>
+    <w:basedOn w:val="DefaultParagraphFont"/>
+    <w:uiPriority w:val="99"/>
+    <w:semiHidden/>
+    <w:unhideWhenUsed/>
+    <w:rsid w:val="00657B28"/>
+    <w:rPr>
+      <w:color w:val="605E5C"/>
+      <w:shd w:val="clear" w:color="auto" w:fill="E1DFDD"/>
     </w:rPr>
   </w:style>
 </w:styles>
@@ -8279,7 +13917,7 @@
 </file>
 
 <file path=customXml/itemProps2.xml><?xml version="1.0" encoding="utf-8"?>
-<ds:datastoreItem xmlns:ds="http://schemas.openxmlformats.org/officeDocument/2006/customXml" ds:itemID="{A033A2B0-181F-AD40-A0AC-2F1CAB8BC243}">
+<ds:datastoreItem xmlns:ds="http://schemas.openxmlformats.org/officeDocument/2006/customXml" ds:itemID="{452C7908-5382-B542-BB45-D03FEBC80EA3}">
   <ds:schemaRefs>
     <ds:schemaRef ds:uri="http://schemas.openxmlformats.org/officeDocument/2006/bibliography"/>
   </ds:schemaRefs>
